--- a/Documentation/KlamptManualv0.5.docx
+++ b/Documentation/KlamptManualv0.5.docx
@@ -35,13 +35,13 @@
         <w:t>Document l</w:t>
       </w:r>
       <w:r>
-        <w:t>ast updated: 10</w:t>
+        <w:t>ast updated: 11</w:t>
       </w:r>
       <w:r>
         <w:t>/</w:t>
       </w:r>
       <w:r>
-        <w:t>28</w:t>
+        <w:t>14</w:t>
       </w:r>
       <w:r>
         <w:t>/2013</w:t>
@@ -101,7 +101,7 @@
           <w:r>
             <w:fldChar w:fldCharType="separate"/>
           </w:r>
-          <w:hyperlink w:anchor="_Toc370761708" w:history="1">
+          <w:hyperlink w:anchor="_Toc372236409" w:history="1">
             <w:r>
               <w:rPr>
                 <w:rStyle w:val="Hyperlink"/>
@@ -143,7 +143,7 @@
                 <w:noProof/>
                 <w:webHidden/>
               </w:rPr>
-              <w:instrText xml:space="preserve"> PAGEREF _Toc370761708 \h </w:instrText>
+              <w:instrText xml:space="preserve"> PAGEREF _Toc372236409 \h </w:instrText>
             </w:r>
             <w:r>
               <w:rPr>
@@ -187,7 +187,7 @@
               <w:szCs w:val="22"/>
             </w:rPr>
           </w:pPr>
-          <w:hyperlink w:anchor="_Toc370761709" w:history="1">
+          <w:hyperlink w:anchor="_Toc372236410" w:history="1">
             <w:r>
               <w:rPr>
                 <w:rStyle w:val="Hyperlink"/>
@@ -229,7 +229,7 @@
                 <w:noProof/>
                 <w:webHidden/>
               </w:rPr>
-              <w:instrText xml:space="preserve"> PAGEREF _Toc370761709 \h </w:instrText>
+              <w:instrText xml:space="preserve"> PAGEREF _Toc372236410 \h </w:instrText>
             </w:r>
             <w:r>
               <w:rPr>
@@ -273,7 +273,7 @@
               <w:szCs w:val="22"/>
             </w:rPr>
           </w:pPr>
-          <w:hyperlink w:anchor="_Toc370761710" w:history="1">
+          <w:hyperlink w:anchor="_Toc372236411" w:history="1">
             <w:r>
               <w:rPr>
                 <w:rStyle w:val="Hyperlink"/>
@@ -315,7 +315,7 @@
                 <w:noProof/>
                 <w:webHidden/>
               </w:rPr>
-              <w:instrText xml:space="preserve"> PAGEREF _Toc370761710 \h </w:instrText>
+              <w:instrText xml:space="preserve"> PAGEREF _Toc372236411 \h </w:instrText>
             </w:r>
             <w:r>
               <w:rPr>
@@ -359,7 +359,7 @@
               <w:szCs w:val="22"/>
             </w:rPr>
           </w:pPr>
-          <w:hyperlink w:anchor="_Toc370761711" w:history="1">
+          <w:hyperlink w:anchor="_Toc372236412" w:history="1">
             <w:r>
               <w:rPr>
                 <w:rStyle w:val="Hyperlink"/>
@@ -401,7 +401,7 @@
                 <w:noProof/>
                 <w:webHidden/>
               </w:rPr>
-              <w:instrText xml:space="preserve"> PAGEREF _Toc370761711 \h </w:instrText>
+              <w:instrText xml:space="preserve"> PAGEREF _Toc372236412 \h </w:instrText>
             </w:r>
             <w:r>
               <w:rPr>
@@ -445,7 +445,7 @@
               <w:szCs w:val="22"/>
             </w:rPr>
           </w:pPr>
-          <w:hyperlink w:anchor="_Toc370761712" w:history="1">
+          <w:hyperlink w:anchor="_Toc372236413" w:history="1">
             <w:r>
               <w:rPr>
                 <w:rStyle w:val="Hyperlink"/>
@@ -487,7 +487,7 @@
                 <w:noProof/>
                 <w:webHidden/>
               </w:rPr>
-              <w:instrText xml:space="preserve"> PAGEREF _Toc370761712 \h </w:instrText>
+              <w:instrText xml:space="preserve"> PAGEREF _Toc372236413 \h </w:instrText>
             </w:r>
             <w:r>
               <w:rPr>
@@ -531,7 +531,7 @@
               <w:szCs w:val="22"/>
             </w:rPr>
           </w:pPr>
-          <w:hyperlink w:anchor="_Toc370761713" w:history="1">
+          <w:hyperlink w:anchor="_Toc372236414" w:history="1">
             <w:r>
               <w:rPr>
                 <w:rStyle w:val="Hyperlink"/>
@@ -573,7 +573,7 @@
                 <w:noProof/>
                 <w:webHidden/>
               </w:rPr>
-              <w:instrText xml:space="preserve"> PAGEREF _Toc370761713 \h </w:instrText>
+              <w:instrText xml:space="preserve"> PAGEREF _Toc372236414 \h </w:instrText>
             </w:r>
             <w:r>
               <w:rPr>
@@ -617,7 +617,7 @@
               <w:szCs w:val="22"/>
             </w:rPr>
           </w:pPr>
-          <w:hyperlink w:anchor="_Toc370761714" w:history="1">
+          <w:hyperlink w:anchor="_Toc372236415" w:history="1">
             <w:r>
               <w:rPr>
                 <w:rStyle w:val="Hyperlink"/>
@@ -659,7 +659,7 @@
                 <w:noProof/>
                 <w:webHidden/>
               </w:rPr>
-              <w:instrText xml:space="preserve"> PAGEREF _Toc370761714 \h </w:instrText>
+              <w:instrText xml:space="preserve"> PAGEREF _Toc372236415 \h </w:instrText>
             </w:r>
             <w:r>
               <w:rPr>
@@ -703,7 +703,7 @@
               <w:szCs w:val="22"/>
             </w:rPr>
           </w:pPr>
-          <w:hyperlink w:anchor="_Toc370761715" w:history="1">
+          <w:hyperlink w:anchor="_Toc372236416" w:history="1">
             <w:r>
               <w:rPr>
                 <w:rStyle w:val="Hyperlink"/>
@@ -745,7 +745,7 @@
                 <w:noProof/>
                 <w:webHidden/>
               </w:rPr>
-              <w:instrText xml:space="preserve"> PAGEREF _Toc370761715 \h </w:instrText>
+              <w:instrText xml:space="preserve"> PAGEREF _Toc372236416 \h </w:instrText>
             </w:r>
             <w:r>
               <w:rPr>
@@ -789,7 +789,7 @@
               <w:szCs w:val="22"/>
             </w:rPr>
           </w:pPr>
-          <w:hyperlink w:anchor="_Toc370761716" w:history="1">
+          <w:hyperlink w:anchor="_Toc372236417" w:history="1">
             <w:r>
               <w:rPr>
                 <w:rStyle w:val="Hyperlink"/>
@@ -831,7 +831,7 @@
                 <w:noProof/>
                 <w:webHidden/>
               </w:rPr>
-              <w:instrText xml:space="preserve"> PAGEREF _Toc370761716 \h </w:instrText>
+              <w:instrText xml:space="preserve"> PAGEREF _Toc372236417 \h </w:instrText>
             </w:r>
             <w:r>
               <w:rPr>
@@ -875,7 +875,7 @@
               <w:szCs w:val="22"/>
             </w:rPr>
           </w:pPr>
-          <w:hyperlink w:anchor="_Toc370761717" w:history="1">
+          <w:hyperlink w:anchor="_Toc372236418" w:history="1">
             <w:r>
               <w:rPr>
                 <w:rStyle w:val="Hyperlink"/>
@@ -917,7 +917,7 @@
                 <w:noProof/>
                 <w:webHidden/>
               </w:rPr>
-              <w:instrText xml:space="preserve"> PAGEREF _Toc370761717 \h </w:instrText>
+              <w:instrText xml:space="preserve"> PAGEREF _Toc372236418 \h </w:instrText>
             </w:r>
             <w:r>
               <w:rPr>
@@ -961,7 +961,7 @@
               <w:szCs w:val="22"/>
             </w:rPr>
           </w:pPr>
-          <w:hyperlink w:anchor="_Toc370761718" w:history="1">
+          <w:hyperlink w:anchor="_Toc372236419" w:history="1">
             <w:r>
               <w:rPr>
                 <w:rStyle w:val="Hyperlink"/>
@@ -1003,7 +1003,7 @@
                 <w:noProof/>
                 <w:webHidden/>
               </w:rPr>
-              <w:instrText xml:space="preserve"> PAGEREF _Toc370761718 \h </w:instrText>
+              <w:instrText xml:space="preserve"> PAGEREF _Toc372236419 \h </w:instrText>
             </w:r>
             <w:r>
               <w:rPr>
@@ -1047,7 +1047,7 @@
               <w:szCs w:val="22"/>
             </w:rPr>
           </w:pPr>
-          <w:hyperlink w:anchor="_Toc370761719" w:history="1">
+          <w:hyperlink w:anchor="_Toc372236420" w:history="1">
             <w:r>
               <w:rPr>
                 <w:rStyle w:val="Hyperlink"/>
@@ -1068,14 +1068,7 @@
                 <w:rStyle w:val="Hyperlink"/>
                 <w:noProof/>
               </w:rPr>
-              <w:t>Mat</w:t>
-            </w:r>
-            <w:r>
-              <w:rPr>
-                <w:rStyle w:val="Hyperlink"/>
-                <w:noProof/>
-              </w:rPr>
-              <w:t>h</w:t>
+              <w:t>Math</w:t>
             </w:r>
             <w:r>
               <w:rPr>
@@ -1096,7 +1089,7 @@
                 <w:noProof/>
                 <w:webHidden/>
               </w:rPr>
-              <w:instrText xml:space="preserve"> PAGEREF _Toc370761719 \h </w:instrText>
+              <w:instrText xml:space="preserve"> PAGEREF _Toc372236420 \h </w:instrText>
             </w:r>
             <w:r>
               <w:rPr>
@@ -1140,7 +1133,7 @@
               <w:szCs w:val="22"/>
             </w:rPr>
           </w:pPr>
-          <w:hyperlink w:anchor="_Toc370761720" w:history="1">
+          <w:hyperlink w:anchor="_Toc372236421" w:history="1">
             <w:r>
               <w:rPr>
                 <w:rStyle w:val="Hyperlink"/>
@@ -1182,7 +1175,7 @@
                 <w:noProof/>
                 <w:webHidden/>
               </w:rPr>
-              <w:instrText xml:space="preserve"> PAGEREF _Toc370761720 \h </w:instrText>
+              <w:instrText xml:space="preserve"> PAGEREF _Toc372236421 \h </w:instrText>
             </w:r>
             <w:r>
               <w:rPr>
@@ -1226,7 +1219,7 @@
               <w:szCs w:val="22"/>
             </w:rPr>
           </w:pPr>
-          <w:hyperlink w:anchor="_Toc370761721" w:history="1">
+          <w:hyperlink w:anchor="_Toc372236422" w:history="1">
             <w:r>
               <w:rPr>
                 <w:rStyle w:val="Hyperlink"/>
@@ -1268,7 +1261,7 @@
                 <w:noProof/>
                 <w:webHidden/>
               </w:rPr>
-              <w:instrText xml:space="preserve"> PAGEREF _Toc370761721 \h </w:instrText>
+              <w:instrText xml:space="preserve"> PAGEREF _Toc372236422 \h </w:instrText>
             </w:r>
             <w:r>
               <w:rPr>
@@ -1312,7 +1305,7 @@
               <w:szCs w:val="22"/>
             </w:rPr>
           </w:pPr>
-          <w:hyperlink w:anchor="_Toc370761722" w:history="1">
+          <w:hyperlink w:anchor="_Toc372236423" w:history="1">
             <w:r>
               <w:rPr>
                 <w:rStyle w:val="Hyperlink"/>
@@ -1354,7 +1347,7 @@
                 <w:noProof/>
                 <w:webHidden/>
               </w:rPr>
-              <w:instrText xml:space="preserve"> PAGEREF _Toc370761722 \h </w:instrText>
+              <w:instrText xml:space="preserve"> PAGEREF _Toc372236423 \h </w:instrText>
             </w:r>
             <w:r>
               <w:rPr>
@@ -1398,7 +1391,7 @@
               <w:szCs w:val="22"/>
             </w:rPr>
           </w:pPr>
-          <w:hyperlink w:anchor="_Toc370761723" w:history="1">
+          <w:hyperlink w:anchor="_Toc372236424" w:history="1">
             <w:r>
               <w:rPr>
                 <w:rStyle w:val="Hyperlink"/>
@@ -1440,7 +1433,7 @@
                 <w:noProof/>
                 <w:webHidden/>
               </w:rPr>
-              <w:instrText xml:space="preserve"> PAGEREF _Toc370761723 \h </w:instrText>
+              <w:instrText xml:space="preserve"> PAGEREF _Toc372236424 \h </w:instrText>
             </w:r>
             <w:r>
               <w:rPr>
@@ -1484,7 +1477,7 @@
               <w:szCs w:val="22"/>
             </w:rPr>
           </w:pPr>
-          <w:hyperlink w:anchor="_Toc370761724" w:history="1">
+          <w:hyperlink w:anchor="_Toc372236425" w:history="1">
             <w:r>
               <w:rPr>
                 <w:rStyle w:val="Hyperlink"/>
@@ -1526,7 +1519,7 @@
                 <w:noProof/>
                 <w:webHidden/>
               </w:rPr>
-              <w:instrText xml:space="preserve"> PAGEREF _Toc370761724 \h </w:instrText>
+              <w:instrText xml:space="preserve"> PAGEREF _Toc372236425 \h </w:instrText>
             </w:r>
             <w:r>
               <w:rPr>
@@ -1570,7 +1563,7 @@
               <w:szCs w:val="22"/>
             </w:rPr>
           </w:pPr>
-          <w:hyperlink w:anchor="_Toc370761725" w:history="1">
+          <w:hyperlink w:anchor="_Toc372236426" w:history="1">
             <w:r>
               <w:rPr>
                 <w:rStyle w:val="Hyperlink"/>
@@ -1612,7 +1605,7 @@
                 <w:noProof/>
                 <w:webHidden/>
               </w:rPr>
-              <w:instrText xml:space="preserve"> PAGEREF _Toc370761725 \h </w:instrText>
+              <w:instrText xml:space="preserve"> PAGEREF _Toc372236426 \h </w:instrText>
             </w:r>
             <w:r>
               <w:rPr>
@@ -1656,7 +1649,7 @@
               <w:szCs w:val="22"/>
             </w:rPr>
           </w:pPr>
-          <w:hyperlink w:anchor="_Toc370761726" w:history="1">
+          <w:hyperlink w:anchor="_Toc372236427" w:history="1">
             <w:r>
               <w:rPr>
                 <w:rStyle w:val="Hyperlink"/>
@@ -1698,7 +1691,7 @@
                 <w:noProof/>
                 <w:webHidden/>
               </w:rPr>
-              <w:instrText xml:space="preserve"> PAGEREF _Toc370761726 \h </w:instrText>
+              <w:instrText xml:space="preserve"> PAGEREF _Toc372236427 \h </w:instrText>
             </w:r>
             <w:r>
               <w:rPr>
@@ -1742,7 +1735,7 @@
               <w:szCs w:val="22"/>
             </w:rPr>
           </w:pPr>
-          <w:hyperlink w:anchor="_Toc370761727" w:history="1">
+          <w:hyperlink w:anchor="_Toc372236428" w:history="1">
             <w:r>
               <w:rPr>
                 <w:rStyle w:val="Hyperlink"/>
@@ -1784,7 +1777,7 @@
                 <w:noProof/>
                 <w:webHidden/>
               </w:rPr>
-              <w:instrText xml:space="preserve"> PAGEREF _Toc370761727 \h </w:instrText>
+              <w:instrText xml:space="preserve"> PAGEREF _Toc372236428 \h </w:instrText>
             </w:r>
             <w:r>
               <w:rPr>
@@ -1828,7 +1821,7 @@
               <w:szCs w:val="22"/>
             </w:rPr>
           </w:pPr>
-          <w:hyperlink w:anchor="_Toc370761728" w:history="1">
+          <w:hyperlink w:anchor="_Toc372236429" w:history="1">
             <w:r>
               <w:rPr>
                 <w:rStyle w:val="Hyperlink"/>
@@ -1870,7 +1863,7 @@
                 <w:noProof/>
                 <w:webHidden/>
               </w:rPr>
-              <w:instrText xml:space="preserve"> PAGEREF _Toc370761728 \h </w:instrText>
+              <w:instrText xml:space="preserve"> PAGEREF _Toc372236429 \h </w:instrText>
             </w:r>
             <w:r>
               <w:rPr>
@@ -1914,7 +1907,7 @@
               <w:szCs w:val="22"/>
             </w:rPr>
           </w:pPr>
-          <w:hyperlink w:anchor="_Toc370761729" w:history="1">
+          <w:hyperlink w:anchor="_Toc372236430" w:history="1">
             <w:r>
               <w:rPr>
                 <w:rStyle w:val="Hyperlink"/>
@@ -1956,7 +1949,7 @@
                 <w:noProof/>
                 <w:webHidden/>
               </w:rPr>
-              <w:instrText xml:space="preserve"> PAGEREF _Toc370761729 \h </w:instrText>
+              <w:instrText xml:space="preserve"> PAGEREF _Toc372236430 \h </w:instrText>
             </w:r>
             <w:r>
               <w:rPr>
@@ -2000,7 +1993,7 @@
               <w:szCs w:val="22"/>
             </w:rPr>
           </w:pPr>
-          <w:hyperlink w:anchor="_Toc370761730" w:history="1">
+          <w:hyperlink w:anchor="_Toc372236431" w:history="1">
             <w:r>
               <w:rPr>
                 <w:rStyle w:val="Hyperlink"/>
@@ -2021,7 +2014,7 @@
                 <w:rStyle w:val="Hyperlink"/>
                 <w:noProof/>
               </w:rPr>
-              <w:t>MultiPaths</w:t>
+              <w:t>Resources and Resource Libraries</w:t>
             </w:r>
             <w:r>
               <w:rPr>
@@ -2042,23 +2035,27 @@
                 <w:noProof/>
                 <w:webHidden/>
               </w:rPr>
-              <w:instrText xml:space="preserve"> PAGEREF _Toc370761730 \h </w:instrText>
+              <w:instrText xml:space="preserve"> PAGEREF _Toc372236431 \h </w:instrText>
             </w:r>
             <w:r>
               <w:rPr>
                 <w:noProof/>
                 <w:webHidden/>
               </w:rPr>
+            </w:r>
+            <w:r>
+              <w:rPr>
+                <w:noProof/>
+                <w:webHidden/>
+              </w:rPr>
               <w:fldChar w:fldCharType="separate"/>
             </w:r>
             <w:r>
               <w:rPr>
-                <w:b/>
-                <w:bCs/>
                 <w:noProof/>
                 <w:webHidden/>
               </w:rPr>
-              <w:t>Error! Bookmark not defined.</w:t>
+              <w:t>22</w:t>
             </w:r>
             <w:r>
               <w:rPr>
@@ -2082,7 +2079,7 @@
               <w:szCs w:val="22"/>
             </w:rPr>
           </w:pPr>
-          <w:hyperlink w:anchor="_Toc370761731" w:history="1">
+          <w:hyperlink w:anchor="_Toc372236432" w:history="1">
             <w:r>
               <w:rPr>
                 <w:rStyle w:val="Hyperlink"/>
@@ -2103,7 +2100,7 @@
                 <w:rStyle w:val="Hyperlink"/>
                 <w:noProof/>
               </w:rPr>
-              <w:t>Resources and Resource Libraries</w:t>
+              <w:t>File Types</w:t>
             </w:r>
             <w:r>
               <w:rPr>
@@ -2124,7 +2121,7 @@
                 <w:noProof/>
                 <w:webHidden/>
               </w:rPr>
-              <w:instrText xml:space="preserve"> PAGEREF _Toc370761731 \h </w:instrText>
+              <w:instrText xml:space="preserve"> PAGEREF _Toc372236432 \h </w:instrText>
             </w:r>
             <w:r>
               <w:rPr>
@@ -2144,7 +2141,179 @@
                 <w:noProof/>
                 <w:webHidden/>
               </w:rPr>
-              <w:t>22</w:t>
+              <w:t>23</w:t>
+            </w:r>
+            <w:r>
+              <w:rPr>
+                <w:noProof/>
+                <w:webHidden/>
+              </w:rPr>
+              <w:fldChar w:fldCharType="end"/>
+            </w:r>
+          </w:hyperlink>
+        </w:p>
+        <w:p>
+          <w:pPr>
+            <w:pStyle w:val="TOC1"/>
+            <w:tabs>
+              <w:tab w:val="left" w:pos="440"/>
+              <w:tab w:val="right" w:leader="dot" w:pos="9350"/>
+            </w:tabs>
+            <w:rPr>
+              <w:noProof/>
+              <w:sz w:val="22"/>
+              <w:szCs w:val="22"/>
+            </w:rPr>
+          </w:pPr>
+          <w:hyperlink w:anchor="_Toc372236433" w:history="1">
+            <w:r>
+              <w:rPr>
+                <w:rStyle w:val="Hyperlink"/>
+                <w:noProof/>
+              </w:rPr>
+              <w:t>6.</w:t>
+            </w:r>
+            <w:r>
+              <w:rPr>
+                <w:noProof/>
+                <w:sz w:val="22"/>
+                <w:szCs w:val="22"/>
+              </w:rPr>
+              <w:tab/>
+            </w:r>
+            <w:r>
+              <w:rPr>
+                <w:rStyle w:val="Hyperlink"/>
+                <w:noProof/>
+              </w:rPr>
+              <w:t>Simulation</w:t>
+            </w:r>
+            <w:r>
+              <w:rPr>
+                <w:noProof/>
+                <w:webHidden/>
+              </w:rPr>
+              <w:tab/>
+            </w:r>
+            <w:r>
+              <w:rPr>
+                <w:noProof/>
+                <w:webHidden/>
+              </w:rPr>
+              <w:fldChar w:fldCharType="begin"/>
+            </w:r>
+            <w:r>
+              <w:rPr>
+                <w:noProof/>
+                <w:webHidden/>
+              </w:rPr>
+              <w:instrText xml:space="preserve"> PAGEREF _Toc372236433 \h </w:instrText>
+            </w:r>
+            <w:r>
+              <w:rPr>
+                <w:noProof/>
+                <w:webHidden/>
+              </w:rPr>
+            </w:r>
+            <w:r>
+              <w:rPr>
+                <w:noProof/>
+                <w:webHidden/>
+              </w:rPr>
+              <w:fldChar w:fldCharType="separate"/>
+            </w:r>
+            <w:r>
+              <w:rPr>
+                <w:noProof/>
+                <w:webHidden/>
+              </w:rPr>
+              <w:t>25</w:t>
+            </w:r>
+            <w:r>
+              <w:rPr>
+                <w:noProof/>
+                <w:webHidden/>
+              </w:rPr>
+              <w:fldChar w:fldCharType="end"/>
+            </w:r>
+          </w:hyperlink>
+        </w:p>
+        <w:p>
+          <w:pPr>
+            <w:pStyle w:val="TOC1"/>
+            <w:tabs>
+              <w:tab w:val="left" w:pos="440"/>
+              <w:tab w:val="right" w:leader="dot" w:pos="9350"/>
+            </w:tabs>
+            <w:rPr>
+              <w:noProof/>
+              <w:sz w:val="22"/>
+              <w:szCs w:val="22"/>
+            </w:rPr>
+          </w:pPr>
+          <w:hyperlink w:anchor="_Toc372236434" w:history="1">
+            <w:r>
+              <w:rPr>
+                <w:rStyle w:val="Hyperlink"/>
+                <w:noProof/>
+              </w:rPr>
+              <w:t>7.</w:t>
+            </w:r>
+            <w:r>
+              <w:rPr>
+                <w:noProof/>
+                <w:sz w:val="22"/>
+                <w:szCs w:val="22"/>
+              </w:rPr>
+              <w:tab/>
+            </w:r>
+            <w:r>
+              <w:rPr>
+                <w:rStyle w:val="Hyperlink"/>
+                <w:noProof/>
+              </w:rPr>
+              <w:t>Planning</w:t>
+            </w:r>
+            <w:r>
+              <w:rPr>
+                <w:noProof/>
+                <w:webHidden/>
+              </w:rPr>
+              <w:tab/>
+            </w:r>
+            <w:r>
+              <w:rPr>
+                <w:noProof/>
+                <w:webHidden/>
+              </w:rPr>
+              <w:fldChar w:fldCharType="begin"/>
+            </w:r>
+            <w:r>
+              <w:rPr>
+                <w:noProof/>
+                <w:webHidden/>
+              </w:rPr>
+              <w:instrText xml:space="preserve"> PAGEREF _Toc372236434 \h </w:instrText>
+            </w:r>
+            <w:r>
+              <w:rPr>
+                <w:noProof/>
+                <w:webHidden/>
+              </w:rPr>
+            </w:r>
+            <w:r>
+              <w:rPr>
+                <w:noProof/>
+                <w:webHidden/>
+              </w:rPr>
+              <w:fldChar w:fldCharType="separate"/>
+            </w:r>
+            <w:r>
+              <w:rPr>
+                <w:noProof/>
+                <w:webHidden/>
+              </w:rPr>
+              <w:t>27</w:t>
             </w:r>
             <w:r>
               <w:rPr>
@@ -2168,13 +2337,13 @@
               <w:szCs w:val="22"/>
             </w:rPr>
           </w:pPr>
-          <w:hyperlink w:anchor="_Toc370761732" w:history="1">
+          <w:hyperlink w:anchor="_Toc372236435" w:history="1">
             <w:r>
               <w:rPr>
                 <w:rStyle w:val="Hyperlink"/>
                 <w:noProof/>
               </w:rPr>
-              <w:t>5.14.</w:t>
+              <w:t>7.1.</w:t>
             </w:r>
             <w:r>
               <w:rPr>
@@ -2189,7 +2358,7 @@
                 <w:rStyle w:val="Hyperlink"/>
                 <w:noProof/>
               </w:rPr>
-              <w:t>File Types</w:t>
+              <w:t>Basic kinematic motion planning</w:t>
             </w:r>
             <w:r>
               <w:rPr>
@@ -2210,7 +2379,7 @@
                 <w:noProof/>
                 <w:webHidden/>
               </w:rPr>
-              <w:instrText xml:space="preserve"> PAGEREF _Toc370761732 \h </w:instrText>
+              <w:instrText xml:space="preserve"> PAGEREF _Toc372236435 \h </w:instrText>
             </w:r>
             <w:r>
               <w:rPr>
@@ -2230,7 +2399,437 @@
                 <w:noProof/>
                 <w:webHidden/>
               </w:rPr>
-              <w:t>23</w:t>
+              <w:t>27</w:t>
+            </w:r>
+            <w:r>
+              <w:rPr>
+                <w:noProof/>
+                <w:webHidden/>
+              </w:rPr>
+              <w:fldChar w:fldCharType="end"/>
+            </w:r>
+          </w:hyperlink>
+        </w:p>
+        <w:p>
+          <w:pPr>
+            <w:pStyle w:val="TOC2"/>
+            <w:tabs>
+              <w:tab w:val="left" w:pos="880"/>
+              <w:tab w:val="right" w:leader="dot" w:pos="9350"/>
+            </w:tabs>
+            <w:rPr>
+              <w:noProof/>
+              <w:sz w:val="22"/>
+              <w:szCs w:val="22"/>
+            </w:rPr>
+          </w:pPr>
+          <w:hyperlink w:anchor="_Toc372236436" w:history="1">
+            <w:r>
+              <w:rPr>
+                <w:rStyle w:val="Hyperlink"/>
+                <w:noProof/>
+              </w:rPr>
+              <w:t>7.2.</w:t>
+            </w:r>
+            <w:r>
+              <w:rPr>
+                <w:noProof/>
+                <w:sz w:val="22"/>
+                <w:szCs w:val="22"/>
+              </w:rPr>
+              <w:tab/>
+            </w:r>
+            <w:r>
+              <w:rPr>
+                <w:rStyle w:val="Hyperlink"/>
+                <w:noProof/>
+              </w:rPr>
+              <w:t>Time-optimal acceleration-bounded trajectories</w:t>
+            </w:r>
+            <w:r>
+              <w:rPr>
+                <w:noProof/>
+                <w:webHidden/>
+              </w:rPr>
+              <w:tab/>
+            </w:r>
+            <w:r>
+              <w:rPr>
+                <w:noProof/>
+                <w:webHidden/>
+              </w:rPr>
+              <w:fldChar w:fldCharType="begin"/>
+            </w:r>
+            <w:r>
+              <w:rPr>
+                <w:noProof/>
+                <w:webHidden/>
+              </w:rPr>
+              <w:instrText xml:space="preserve"> PAGEREF _Toc372236436 \h </w:instrText>
+            </w:r>
+            <w:r>
+              <w:rPr>
+                <w:noProof/>
+                <w:webHidden/>
+              </w:rPr>
+            </w:r>
+            <w:r>
+              <w:rPr>
+                <w:noProof/>
+                <w:webHidden/>
+              </w:rPr>
+              <w:fldChar w:fldCharType="separate"/>
+            </w:r>
+            <w:r>
+              <w:rPr>
+                <w:noProof/>
+                <w:webHidden/>
+              </w:rPr>
+              <w:t>28</w:t>
+            </w:r>
+            <w:r>
+              <w:rPr>
+                <w:noProof/>
+                <w:webHidden/>
+              </w:rPr>
+              <w:fldChar w:fldCharType="end"/>
+            </w:r>
+          </w:hyperlink>
+        </w:p>
+        <w:p>
+          <w:pPr>
+            <w:pStyle w:val="TOC2"/>
+            <w:tabs>
+              <w:tab w:val="left" w:pos="880"/>
+              <w:tab w:val="right" w:leader="dot" w:pos="9350"/>
+            </w:tabs>
+            <w:rPr>
+              <w:noProof/>
+              <w:sz w:val="22"/>
+              <w:szCs w:val="22"/>
+            </w:rPr>
+          </w:pPr>
+          <w:hyperlink w:anchor="_Toc372236437" w:history="1">
+            <w:r>
+              <w:rPr>
+                <w:rStyle w:val="Hyperlink"/>
+                <w:noProof/>
+              </w:rPr>
+              <w:t>7.3.</w:t>
+            </w:r>
+            <w:r>
+              <w:rPr>
+                <w:noProof/>
+                <w:sz w:val="22"/>
+                <w:szCs w:val="22"/>
+              </w:rPr>
+              <w:tab/>
+            </w:r>
+            <w:r>
+              <w:rPr>
+                <w:rStyle w:val="Hyperlink"/>
+                <w:noProof/>
+              </w:rPr>
+              <w:t>Interpolation and time-optimization with closed-chain constraints</w:t>
+            </w:r>
+            <w:r>
+              <w:rPr>
+                <w:noProof/>
+                <w:webHidden/>
+              </w:rPr>
+              <w:tab/>
+            </w:r>
+            <w:r>
+              <w:rPr>
+                <w:noProof/>
+                <w:webHidden/>
+              </w:rPr>
+              <w:fldChar w:fldCharType="begin"/>
+            </w:r>
+            <w:r>
+              <w:rPr>
+                <w:noProof/>
+                <w:webHidden/>
+              </w:rPr>
+              <w:instrText xml:space="preserve"> PAGEREF _Toc372236437 \h </w:instrText>
+            </w:r>
+            <w:r>
+              <w:rPr>
+                <w:noProof/>
+                <w:webHidden/>
+              </w:rPr>
+            </w:r>
+            <w:r>
+              <w:rPr>
+                <w:noProof/>
+                <w:webHidden/>
+              </w:rPr>
+              <w:fldChar w:fldCharType="separate"/>
+            </w:r>
+            <w:r>
+              <w:rPr>
+                <w:noProof/>
+                <w:webHidden/>
+              </w:rPr>
+              <w:t>28</w:t>
+            </w:r>
+            <w:r>
+              <w:rPr>
+                <w:noProof/>
+                <w:webHidden/>
+              </w:rPr>
+              <w:fldChar w:fldCharType="end"/>
+            </w:r>
+          </w:hyperlink>
+        </w:p>
+        <w:p>
+          <w:pPr>
+            <w:pStyle w:val="TOC2"/>
+            <w:tabs>
+              <w:tab w:val="left" w:pos="880"/>
+              <w:tab w:val="right" w:leader="dot" w:pos="9350"/>
+            </w:tabs>
+            <w:rPr>
+              <w:noProof/>
+              <w:sz w:val="22"/>
+              <w:szCs w:val="22"/>
+            </w:rPr>
+          </w:pPr>
+          <w:hyperlink w:anchor="_Toc372236438" w:history="1">
+            <w:r>
+              <w:rPr>
+                <w:rStyle w:val="Hyperlink"/>
+                <w:noProof/>
+              </w:rPr>
+              <w:t>7.4.</w:t>
+            </w:r>
+            <w:r>
+              <w:rPr>
+                <w:noProof/>
+                <w:sz w:val="22"/>
+                <w:szCs w:val="22"/>
+              </w:rPr>
+              <w:tab/>
+            </w:r>
+            <w:r>
+              <w:rPr>
+                <w:rStyle w:val="Hyperlink"/>
+                <w:noProof/>
+              </w:rPr>
+              <w:t>Randomized planning with closed-chain constraints</w:t>
+            </w:r>
+            <w:r>
+              <w:rPr>
+                <w:noProof/>
+                <w:webHidden/>
+              </w:rPr>
+              <w:tab/>
+            </w:r>
+            <w:r>
+              <w:rPr>
+                <w:noProof/>
+                <w:webHidden/>
+              </w:rPr>
+              <w:fldChar w:fldCharType="begin"/>
+            </w:r>
+            <w:r>
+              <w:rPr>
+                <w:noProof/>
+                <w:webHidden/>
+              </w:rPr>
+              <w:instrText xml:space="preserve"> PAGEREF _Toc372236438 \h </w:instrText>
+            </w:r>
+            <w:r>
+              <w:rPr>
+                <w:noProof/>
+                <w:webHidden/>
+              </w:rPr>
+            </w:r>
+            <w:r>
+              <w:rPr>
+                <w:noProof/>
+                <w:webHidden/>
+              </w:rPr>
+              <w:fldChar w:fldCharType="separate"/>
+            </w:r>
+            <w:r>
+              <w:rPr>
+                <w:noProof/>
+                <w:webHidden/>
+              </w:rPr>
+              <w:t>29</w:t>
+            </w:r>
+            <w:r>
+              <w:rPr>
+                <w:noProof/>
+                <w:webHidden/>
+              </w:rPr>
+              <w:fldChar w:fldCharType="end"/>
+            </w:r>
+          </w:hyperlink>
+        </w:p>
+        <w:p>
+          <w:pPr>
+            <w:pStyle w:val="TOC2"/>
+            <w:tabs>
+              <w:tab w:val="left" w:pos="880"/>
+              <w:tab w:val="right" w:leader="dot" w:pos="9350"/>
+            </w:tabs>
+            <w:rPr>
+              <w:noProof/>
+              <w:sz w:val="22"/>
+              <w:szCs w:val="22"/>
+            </w:rPr>
+          </w:pPr>
+          <w:hyperlink w:anchor="_Toc372236439" w:history="1">
+            <w:r>
+              <w:rPr>
+                <w:rStyle w:val="Hyperlink"/>
+                <w:noProof/>
+              </w:rPr>
+              <w:t>7.5.</w:t>
+            </w:r>
+            <w:r>
+              <w:rPr>
+                <w:noProof/>
+                <w:sz w:val="22"/>
+                <w:szCs w:val="22"/>
+              </w:rPr>
+              <w:tab/>
+            </w:r>
+            <w:r>
+              <w:rPr>
+                <w:rStyle w:val="Hyperlink"/>
+                <w:noProof/>
+              </w:rPr>
+              <w:t>Time-scaling optimization</w:t>
+            </w:r>
+            <w:r>
+              <w:rPr>
+                <w:noProof/>
+                <w:webHidden/>
+              </w:rPr>
+              <w:tab/>
+            </w:r>
+            <w:r>
+              <w:rPr>
+                <w:noProof/>
+                <w:webHidden/>
+              </w:rPr>
+              <w:fldChar w:fldCharType="begin"/>
+            </w:r>
+            <w:r>
+              <w:rPr>
+                <w:noProof/>
+                <w:webHidden/>
+              </w:rPr>
+              <w:instrText xml:space="preserve"> PAGEREF _Toc372236439 \h </w:instrText>
+            </w:r>
+            <w:r>
+              <w:rPr>
+                <w:noProof/>
+                <w:webHidden/>
+              </w:rPr>
+            </w:r>
+            <w:r>
+              <w:rPr>
+                <w:noProof/>
+                <w:webHidden/>
+              </w:rPr>
+              <w:fldChar w:fldCharType="separate"/>
+            </w:r>
+            <w:r>
+              <w:rPr>
+                <w:noProof/>
+                <w:webHidden/>
+              </w:rPr>
+              <w:t>29</w:t>
+            </w:r>
+            <w:r>
+              <w:rPr>
+                <w:noProof/>
+                <w:webHidden/>
+              </w:rPr>
+              <w:fldChar w:fldCharType="end"/>
+            </w:r>
+          </w:hyperlink>
+        </w:p>
+        <w:p>
+          <w:pPr>
+            <w:pStyle w:val="TOC2"/>
+            <w:tabs>
+              <w:tab w:val="left" w:pos="880"/>
+              <w:tab w:val="right" w:leader="dot" w:pos="9350"/>
+            </w:tabs>
+            <w:rPr>
+              <w:noProof/>
+              <w:sz w:val="22"/>
+              <w:szCs w:val="22"/>
+            </w:rPr>
+          </w:pPr>
+          <w:hyperlink w:anchor="_Toc372236440" w:history="1">
+            <w:r>
+              <w:rPr>
+                <w:rStyle w:val="Hyperlink"/>
+                <w:noProof/>
+              </w:rPr>
+              <w:t>7.6.</w:t>
+            </w:r>
+            <w:r>
+              <w:rPr>
+                <w:noProof/>
+                <w:sz w:val="22"/>
+                <w:szCs w:val="22"/>
+              </w:rPr>
+              <w:tab/>
+            </w:r>
+            <w:r>
+              <w:rPr>
+                <w:rStyle w:val="Hyperlink"/>
+                <w:noProof/>
+              </w:rPr>
+              <w:t>Real-time motion planning</w:t>
+            </w:r>
+            <w:r>
+              <w:rPr>
+                <w:noProof/>
+                <w:webHidden/>
+              </w:rPr>
+              <w:tab/>
+            </w:r>
+            <w:r>
+              <w:rPr>
+                <w:noProof/>
+                <w:webHidden/>
+              </w:rPr>
+              <w:fldChar w:fldCharType="begin"/>
+            </w:r>
+            <w:r>
+              <w:rPr>
+                <w:noProof/>
+                <w:webHidden/>
+              </w:rPr>
+              <w:instrText xml:space="preserve"> PAGEREF _Toc372236440 \h </w:instrText>
+            </w:r>
+            <w:r>
+              <w:rPr>
+                <w:noProof/>
+                <w:webHidden/>
+              </w:rPr>
+            </w:r>
+            <w:r>
+              <w:rPr>
+                <w:noProof/>
+                <w:webHidden/>
+              </w:rPr>
+              <w:fldChar w:fldCharType="separate"/>
+            </w:r>
+            <w:r>
+              <w:rPr>
+                <w:noProof/>
+                <w:webHidden/>
+              </w:rPr>
+              <w:t>30</w:t>
             </w:r>
             <w:r>
               <w:rPr>
@@ -2254,13 +2853,13 @@
               <w:szCs w:val="22"/>
             </w:rPr>
           </w:pPr>
-          <w:hyperlink w:anchor="_Toc370761733" w:history="1">
+          <w:hyperlink w:anchor="_Toc372236441" w:history="1">
             <w:r>
               <w:rPr>
                 <w:rStyle w:val="Hyperlink"/>
                 <w:noProof/>
               </w:rPr>
-              <w:t>6.</w:t>
+              <w:t>8.</w:t>
             </w:r>
             <w:r>
               <w:rPr>
@@ -2275,7 +2874,7 @@
                 <w:rStyle w:val="Hyperlink"/>
                 <w:noProof/>
               </w:rPr>
-              <w:t>Simulation</w:t>
+              <w:t>Control</w:t>
             </w:r>
             <w:r>
               <w:rPr>
@@ -2296,7 +2895,7 @@
                 <w:noProof/>
                 <w:webHidden/>
               </w:rPr>
-              <w:instrText xml:space="preserve"> PAGEREF _Toc370761733 \h </w:instrText>
+              <w:instrText xml:space="preserve"> PAGEREF _Toc372236441 \h </w:instrText>
             </w:r>
             <w:r>
               <w:rPr>
@@ -2316,7 +2915,437 @@
                 <w:noProof/>
                 <w:webHidden/>
               </w:rPr>
-              <w:t>25</w:t>
+              <w:t>31</w:t>
+            </w:r>
+            <w:r>
+              <w:rPr>
+                <w:noProof/>
+                <w:webHidden/>
+              </w:rPr>
+              <w:fldChar w:fldCharType="end"/>
+            </w:r>
+          </w:hyperlink>
+        </w:p>
+        <w:p>
+          <w:pPr>
+            <w:pStyle w:val="TOC2"/>
+            <w:tabs>
+              <w:tab w:val="left" w:pos="880"/>
+              <w:tab w:val="right" w:leader="dot" w:pos="9350"/>
+            </w:tabs>
+            <w:rPr>
+              <w:noProof/>
+              <w:sz w:val="22"/>
+              <w:szCs w:val="22"/>
+            </w:rPr>
+          </w:pPr>
+          <w:hyperlink w:anchor="_Toc372236442" w:history="1">
+            <w:r>
+              <w:rPr>
+                <w:rStyle w:val="Hyperlink"/>
+                <w:noProof/>
+              </w:rPr>
+              <w:t>8.1.</w:t>
+            </w:r>
+            <w:r>
+              <w:rPr>
+                <w:noProof/>
+                <w:sz w:val="22"/>
+                <w:szCs w:val="22"/>
+              </w:rPr>
+              <w:tab/>
+            </w:r>
+            <w:r>
+              <w:rPr>
+                <w:rStyle w:val="Hyperlink"/>
+                <w:noProof/>
+              </w:rPr>
+              <w:t>Actuators</w:t>
+            </w:r>
+            <w:r>
+              <w:rPr>
+                <w:noProof/>
+                <w:webHidden/>
+              </w:rPr>
+              <w:tab/>
+            </w:r>
+            <w:r>
+              <w:rPr>
+                <w:noProof/>
+                <w:webHidden/>
+              </w:rPr>
+              <w:fldChar w:fldCharType="begin"/>
+            </w:r>
+            <w:r>
+              <w:rPr>
+                <w:noProof/>
+                <w:webHidden/>
+              </w:rPr>
+              <w:instrText xml:space="preserve"> PAGEREF _Toc372236442 \h </w:instrText>
+            </w:r>
+            <w:r>
+              <w:rPr>
+                <w:noProof/>
+                <w:webHidden/>
+              </w:rPr>
+            </w:r>
+            <w:r>
+              <w:rPr>
+                <w:noProof/>
+                <w:webHidden/>
+              </w:rPr>
+              <w:fldChar w:fldCharType="separate"/>
+            </w:r>
+            <w:r>
+              <w:rPr>
+                <w:noProof/>
+                <w:webHidden/>
+              </w:rPr>
+              <w:t>31</w:t>
+            </w:r>
+            <w:r>
+              <w:rPr>
+                <w:noProof/>
+                <w:webHidden/>
+              </w:rPr>
+              <w:fldChar w:fldCharType="end"/>
+            </w:r>
+          </w:hyperlink>
+        </w:p>
+        <w:p>
+          <w:pPr>
+            <w:pStyle w:val="TOC2"/>
+            <w:tabs>
+              <w:tab w:val="left" w:pos="880"/>
+              <w:tab w:val="right" w:leader="dot" w:pos="9350"/>
+            </w:tabs>
+            <w:rPr>
+              <w:noProof/>
+              <w:sz w:val="22"/>
+              <w:szCs w:val="22"/>
+            </w:rPr>
+          </w:pPr>
+          <w:hyperlink w:anchor="_Toc372236443" w:history="1">
+            <w:r>
+              <w:rPr>
+                <w:rStyle w:val="Hyperlink"/>
+                <w:noProof/>
+              </w:rPr>
+              <w:t>8.2.</w:t>
+            </w:r>
+            <w:r>
+              <w:rPr>
+                <w:noProof/>
+                <w:sz w:val="22"/>
+                <w:szCs w:val="22"/>
+              </w:rPr>
+              <w:tab/>
+            </w:r>
+            <w:r>
+              <w:rPr>
+                <w:rStyle w:val="Hyperlink"/>
+                <w:noProof/>
+              </w:rPr>
+              <w:t>Sensors</w:t>
+            </w:r>
+            <w:r>
+              <w:rPr>
+                <w:noProof/>
+                <w:webHidden/>
+              </w:rPr>
+              <w:tab/>
+            </w:r>
+            <w:r>
+              <w:rPr>
+                <w:noProof/>
+                <w:webHidden/>
+              </w:rPr>
+              <w:fldChar w:fldCharType="begin"/>
+            </w:r>
+            <w:r>
+              <w:rPr>
+                <w:noProof/>
+                <w:webHidden/>
+              </w:rPr>
+              <w:instrText xml:space="preserve"> PAGEREF _Toc372236443 \h </w:instrText>
+            </w:r>
+            <w:r>
+              <w:rPr>
+                <w:noProof/>
+                <w:webHidden/>
+              </w:rPr>
+            </w:r>
+            <w:r>
+              <w:rPr>
+                <w:noProof/>
+                <w:webHidden/>
+              </w:rPr>
+              <w:fldChar w:fldCharType="separate"/>
+            </w:r>
+            <w:r>
+              <w:rPr>
+                <w:noProof/>
+                <w:webHidden/>
+              </w:rPr>
+              <w:t>31</w:t>
+            </w:r>
+            <w:r>
+              <w:rPr>
+                <w:noProof/>
+                <w:webHidden/>
+              </w:rPr>
+              <w:fldChar w:fldCharType="end"/>
+            </w:r>
+          </w:hyperlink>
+        </w:p>
+        <w:p>
+          <w:pPr>
+            <w:pStyle w:val="TOC2"/>
+            <w:tabs>
+              <w:tab w:val="left" w:pos="880"/>
+              <w:tab w:val="right" w:leader="dot" w:pos="9350"/>
+            </w:tabs>
+            <w:rPr>
+              <w:noProof/>
+              <w:sz w:val="22"/>
+              <w:szCs w:val="22"/>
+            </w:rPr>
+          </w:pPr>
+          <w:hyperlink w:anchor="_Toc372236444" w:history="1">
+            <w:r>
+              <w:rPr>
+                <w:rStyle w:val="Hyperlink"/>
+                <w:noProof/>
+              </w:rPr>
+              <w:t>8.3.</w:t>
+            </w:r>
+            <w:r>
+              <w:rPr>
+                <w:noProof/>
+                <w:sz w:val="22"/>
+                <w:szCs w:val="22"/>
+              </w:rPr>
+              <w:tab/>
+            </w:r>
+            <w:r>
+              <w:rPr>
+                <w:rStyle w:val="Hyperlink"/>
+                <w:noProof/>
+              </w:rPr>
+              <w:t>Controllers</w:t>
+            </w:r>
+            <w:r>
+              <w:rPr>
+                <w:noProof/>
+                <w:webHidden/>
+              </w:rPr>
+              <w:tab/>
+            </w:r>
+            <w:r>
+              <w:rPr>
+                <w:noProof/>
+                <w:webHidden/>
+              </w:rPr>
+              <w:fldChar w:fldCharType="begin"/>
+            </w:r>
+            <w:r>
+              <w:rPr>
+                <w:noProof/>
+                <w:webHidden/>
+              </w:rPr>
+              <w:instrText xml:space="preserve"> PAGEREF _Toc372236444 \h </w:instrText>
+            </w:r>
+            <w:r>
+              <w:rPr>
+                <w:noProof/>
+                <w:webHidden/>
+              </w:rPr>
+            </w:r>
+            <w:r>
+              <w:rPr>
+                <w:noProof/>
+                <w:webHidden/>
+              </w:rPr>
+              <w:fldChar w:fldCharType="separate"/>
+            </w:r>
+            <w:r>
+              <w:rPr>
+                <w:noProof/>
+                <w:webHidden/>
+              </w:rPr>
+              <w:t>32</w:t>
+            </w:r>
+            <w:r>
+              <w:rPr>
+                <w:noProof/>
+                <w:webHidden/>
+              </w:rPr>
+              <w:fldChar w:fldCharType="end"/>
+            </w:r>
+          </w:hyperlink>
+        </w:p>
+        <w:p>
+          <w:pPr>
+            <w:pStyle w:val="TOC2"/>
+            <w:tabs>
+              <w:tab w:val="left" w:pos="880"/>
+              <w:tab w:val="right" w:leader="dot" w:pos="9350"/>
+            </w:tabs>
+            <w:rPr>
+              <w:noProof/>
+              <w:sz w:val="22"/>
+              <w:szCs w:val="22"/>
+            </w:rPr>
+          </w:pPr>
+          <w:hyperlink w:anchor="_Toc372236445" w:history="1">
+            <w:r>
+              <w:rPr>
+                <w:rStyle w:val="Hyperlink"/>
+                <w:noProof/>
+              </w:rPr>
+              <w:t>8.4.</w:t>
+            </w:r>
+            <w:r>
+              <w:rPr>
+                <w:noProof/>
+                <w:sz w:val="22"/>
+                <w:szCs w:val="22"/>
+              </w:rPr>
+              <w:tab/>
+            </w:r>
+            <w:r>
+              <w:rPr>
+                <w:rStyle w:val="Hyperlink"/>
+                <w:noProof/>
+              </w:rPr>
+              <w:t>State estimation</w:t>
+            </w:r>
+            <w:r>
+              <w:rPr>
+                <w:noProof/>
+                <w:webHidden/>
+              </w:rPr>
+              <w:tab/>
+            </w:r>
+            <w:r>
+              <w:rPr>
+                <w:noProof/>
+                <w:webHidden/>
+              </w:rPr>
+              <w:fldChar w:fldCharType="begin"/>
+            </w:r>
+            <w:r>
+              <w:rPr>
+                <w:noProof/>
+                <w:webHidden/>
+              </w:rPr>
+              <w:instrText xml:space="preserve"> PAGEREF _Toc372236445 \h </w:instrText>
+            </w:r>
+            <w:r>
+              <w:rPr>
+                <w:noProof/>
+                <w:webHidden/>
+              </w:rPr>
+            </w:r>
+            <w:r>
+              <w:rPr>
+                <w:noProof/>
+                <w:webHidden/>
+              </w:rPr>
+              <w:fldChar w:fldCharType="separate"/>
+            </w:r>
+            <w:r>
+              <w:rPr>
+                <w:noProof/>
+                <w:webHidden/>
+              </w:rPr>
+              <w:t>33</w:t>
+            </w:r>
+            <w:r>
+              <w:rPr>
+                <w:noProof/>
+                <w:webHidden/>
+              </w:rPr>
+              <w:fldChar w:fldCharType="end"/>
+            </w:r>
+          </w:hyperlink>
+        </w:p>
+        <w:p>
+          <w:pPr>
+            <w:pStyle w:val="TOC2"/>
+            <w:tabs>
+              <w:tab w:val="left" w:pos="880"/>
+              <w:tab w:val="right" w:leader="dot" w:pos="9350"/>
+            </w:tabs>
+            <w:rPr>
+              <w:noProof/>
+              <w:sz w:val="22"/>
+              <w:szCs w:val="22"/>
+            </w:rPr>
+          </w:pPr>
+          <w:hyperlink w:anchor="_Toc372236446" w:history="1">
+            <w:r>
+              <w:rPr>
+                <w:rStyle w:val="Hyperlink"/>
+                <w:noProof/>
+              </w:rPr>
+              <w:t>8.5.</w:t>
+            </w:r>
+            <w:r>
+              <w:rPr>
+                <w:noProof/>
+                <w:sz w:val="22"/>
+                <w:szCs w:val="22"/>
+              </w:rPr>
+              <w:tab/>
+            </w:r>
+            <w:r>
+              <w:rPr>
+                <w:rStyle w:val="Hyperlink"/>
+                <w:noProof/>
+              </w:rPr>
+              <w:t>Controller Integration</w:t>
+            </w:r>
+            <w:r>
+              <w:rPr>
+                <w:noProof/>
+                <w:webHidden/>
+              </w:rPr>
+              <w:tab/>
+            </w:r>
+            <w:r>
+              <w:rPr>
+                <w:noProof/>
+                <w:webHidden/>
+              </w:rPr>
+              <w:fldChar w:fldCharType="begin"/>
+            </w:r>
+            <w:r>
+              <w:rPr>
+                <w:noProof/>
+                <w:webHidden/>
+              </w:rPr>
+              <w:instrText xml:space="preserve"> PAGEREF _Toc372236446 \h </w:instrText>
+            </w:r>
+            <w:r>
+              <w:rPr>
+                <w:noProof/>
+                <w:webHidden/>
+              </w:rPr>
+            </w:r>
+            <w:r>
+              <w:rPr>
+                <w:noProof/>
+                <w:webHidden/>
+              </w:rPr>
+              <w:fldChar w:fldCharType="separate"/>
+            </w:r>
+            <w:r>
+              <w:rPr>
+                <w:noProof/>
+                <w:webHidden/>
+              </w:rPr>
+              <w:t>33</w:t>
             </w:r>
             <w:r>
               <w:rPr>
@@ -2340,13 +3369,13 @@
               <w:szCs w:val="22"/>
             </w:rPr>
           </w:pPr>
-          <w:hyperlink w:anchor="_Toc370761734" w:history="1">
+          <w:hyperlink w:anchor="_Toc372236447" w:history="1">
             <w:r>
               <w:rPr>
                 <w:rStyle w:val="Hyperlink"/>
                 <w:noProof/>
               </w:rPr>
-              <w:t>7.</w:t>
+              <w:t>9.</w:t>
             </w:r>
             <w:r>
               <w:rPr>
@@ -2361,7 +3390,7 @@
                 <w:rStyle w:val="Hyperlink"/>
                 <w:noProof/>
               </w:rPr>
-              <w:t>Planning</w:t>
+              <w:t>C++ Programming</w:t>
             </w:r>
             <w:r>
               <w:rPr>
@@ -2382,7 +3411,7 @@
                 <w:noProof/>
                 <w:webHidden/>
               </w:rPr>
-              <w:instrText xml:space="preserve"> PAGEREF _Toc370761734 \h </w:instrText>
+              <w:instrText xml:space="preserve"> PAGEREF _Toc372236447 \h </w:instrText>
             </w:r>
             <w:r>
               <w:rPr>
@@ -2402,7 +3431,93 @@
                 <w:noProof/>
                 <w:webHidden/>
               </w:rPr>
-              <w:t>28</w:t>
+              <w:t>34</w:t>
+            </w:r>
+            <w:r>
+              <w:rPr>
+                <w:noProof/>
+                <w:webHidden/>
+              </w:rPr>
+              <w:fldChar w:fldCharType="end"/>
+            </w:r>
+          </w:hyperlink>
+        </w:p>
+        <w:p>
+          <w:pPr>
+            <w:pStyle w:val="TOC1"/>
+            <w:tabs>
+              <w:tab w:val="left" w:pos="660"/>
+              <w:tab w:val="right" w:leader="dot" w:pos="9350"/>
+            </w:tabs>
+            <w:rPr>
+              <w:noProof/>
+              <w:sz w:val="22"/>
+              <w:szCs w:val="22"/>
+            </w:rPr>
+          </w:pPr>
+          <w:hyperlink w:anchor="_Toc372236448" w:history="1">
+            <w:r>
+              <w:rPr>
+                <w:rStyle w:val="Hyperlink"/>
+                <w:noProof/>
+              </w:rPr>
+              <w:t>10.</w:t>
+            </w:r>
+            <w:r>
+              <w:rPr>
+                <w:noProof/>
+                <w:sz w:val="22"/>
+                <w:szCs w:val="22"/>
+              </w:rPr>
+              <w:tab/>
+            </w:r>
+            <w:r>
+              <w:rPr>
+                <w:rStyle w:val="Hyperlink"/>
+                <w:noProof/>
+              </w:rPr>
+              <w:t>Python Programming</w:t>
+            </w:r>
+            <w:r>
+              <w:rPr>
+                <w:noProof/>
+                <w:webHidden/>
+              </w:rPr>
+              <w:tab/>
+            </w:r>
+            <w:r>
+              <w:rPr>
+                <w:noProof/>
+                <w:webHidden/>
+              </w:rPr>
+              <w:fldChar w:fldCharType="begin"/>
+            </w:r>
+            <w:r>
+              <w:rPr>
+                <w:noProof/>
+                <w:webHidden/>
+              </w:rPr>
+              <w:instrText xml:space="preserve"> PAGEREF _Toc372236448 \h </w:instrText>
+            </w:r>
+            <w:r>
+              <w:rPr>
+                <w:noProof/>
+                <w:webHidden/>
+              </w:rPr>
+            </w:r>
+            <w:r>
+              <w:rPr>
+                <w:noProof/>
+                <w:webHidden/>
+              </w:rPr>
+              <w:fldChar w:fldCharType="separate"/>
+            </w:r>
+            <w:r>
+              <w:rPr>
+                <w:noProof/>
+                <w:webHidden/>
+              </w:rPr>
+              <w:t>34</w:t>
             </w:r>
             <w:r>
               <w:rPr>
@@ -2426,13 +3541,13 @@
               <w:szCs w:val="22"/>
             </w:rPr>
           </w:pPr>
-          <w:hyperlink w:anchor="_Toc370761735" w:history="1">
+          <w:hyperlink w:anchor="_Toc372236449" w:history="1">
             <w:r>
               <w:rPr>
                 <w:rStyle w:val="Hyperlink"/>
                 <w:noProof/>
               </w:rPr>
-              <w:t>7.1.</w:t>
+              <w:t>10.1.</w:t>
             </w:r>
             <w:r>
               <w:rPr>
@@ -2447,7 +3562,7 @@
                 <w:rStyle w:val="Hyperlink"/>
                 <w:noProof/>
               </w:rPr>
-              <w:t>Basic kinematic motion planning</w:t>
+              <w:t>The Klampt module</w:t>
             </w:r>
             <w:r>
               <w:rPr>
@@ -2468,7 +3583,7 @@
                 <w:noProof/>
                 <w:webHidden/>
               </w:rPr>
-              <w:instrText xml:space="preserve"> PAGEREF _Toc370761735 \h </w:instrText>
+              <w:instrText xml:space="preserve"> PAGEREF _Toc372236449 \h </w:instrText>
             </w:r>
             <w:r>
               <w:rPr>
@@ -2488,7 +3603,7 @@
                 <w:noProof/>
                 <w:webHidden/>
               </w:rPr>
-              <w:t>28</w:t>
+              <w:t>34</w:t>
             </w:r>
             <w:r>
               <w:rPr>
@@ -2512,13 +3627,13 @@
               <w:szCs w:val="22"/>
             </w:rPr>
           </w:pPr>
-          <w:hyperlink w:anchor="_Toc370761736" w:history="1">
+          <w:hyperlink w:anchor="_Toc372236450" w:history="1">
             <w:r>
               <w:rPr>
                 <w:rStyle w:val="Hyperlink"/>
                 <w:noProof/>
               </w:rPr>
-              <w:t>7.2.</w:t>
+              <w:t>10.2.</w:t>
             </w:r>
             <w:r>
               <w:rPr>
@@ -2533,7 +3648,7 @@
                 <w:rStyle w:val="Hyperlink"/>
                 <w:noProof/>
               </w:rPr>
-              <w:t>Time-optimal acceleration-bounded trajectories</w:t>
+              <w:t>Collision testing</w:t>
             </w:r>
             <w:r>
               <w:rPr>
@@ -2554,7 +3669,7 @@
                 <w:noProof/>
                 <w:webHidden/>
               </w:rPr>
-              <w:instrText xml:space="preserve"> PAGEREF _Toc370761736 \h </w:instrText>
+              <w:instrText xml:space="preserve"> PAGEREF _Toc372236450 \h </w:instrText>
             </w:r>
             <w:r>
               <w:rPr>
@@ -2574,7 +3689,7 @@
                 <w:noProof/>
                 <w:webHidden/>
               </w:rPr>
-              <w:t>29</w:t>
+              <w:t>35</w:t>
             </w:r>
             <w:r>
               <w:rPr>
@@ -2598,13 +3713,13 @@
               <w:szCs w:val="22"/>
             </w:rPr>
           </w:pPr>
-          <w:hyperlink w:anchor="_Toc370761737" w:history="1">
+          <w:hyperlink w:anchor="_Toc372236451" w:history="1">
             <w:r>
               <w:rPr>
                 <w:rStyle w:val="Hyperlink"/>
                 <w:noProof/>
               </w:rPr>
-              <w:t>7.3.</w:t>
+              <w:t>10.3.</w:t>
             </w:r>
             <w:r>
               <w:rPr>
@@ -2619,7 +3734,7 @@
                 <w:rStyle w:val="Hyperlink"/>
                 <w:noProof/>
               </w:rPr>
-              <w:t>Interpolation and time-optimization with closed-chain constraints</w:t>
+              <w:t>Motion planning</w:t>
             </w:r>
             <w:r>
               <w:rPr>
@@ -2640,7 +3755,7 @@
                 <w:noProof/>
                 <w:webHidden/>
               </w:rPr>
-              <w:instrText xml:space="preserve"> PAGEREF _Toc370761737 \h </w:instrText>
+              <w:instrText xml:space="preserve"> PAGEREF _Toc372236451 \h </w:instrText>
             </w:r>
             <w:r>
               <w:rPr>
@@ -2660,7 +3775,7 @@
                 <w:noProof/>
                 <w:webHidden/>
               </w:rPr>
-              <w:t>29</w:t>
+              <w:t>36</w:t>
             </w:r>
             <w:r>
               <w:rPr>
@@ -2684,13 +3799,13 @@
               <w:szCs w:val="22"/>
             </w:rPr>
           </w:pPr>
-          <w:hyperlink w:anchor="_Toc370761738" w:history="1">
+          <w:hyperlink w:anchor="_Toc372236452" w:history="1">
             <w:r>
               <w:rPr>
                 <w:rStyle w:val="Hyperlink"/>
                 <w:noProof/>
               </w:rPr>
-              <w:t>7.4.</w:t>
+              <w:t>10.4.</w:t>
             </w:r>
             <w:r>
               <w:rPr>
@@ -2705,7 +3820,7 @@
                 <w:rStyle w:val="Hyperlink"/>
                 <w:noProof/>
               </w:rPr>
-              <w:t>Randomized planning with closed-chain constraints</w:t>
+              <w:t>Simulation and Control</w:t>
             </w:r>
             <w:r>
               <w:rPr>
@@ -2726,7 +3841,7 @@
                 <w:noProof/>
                 <w:webHidden/>
               </w:rPr>
-              <w:instrText xml:space="preserve"> PAGEREF _Toc370761738 \h </w:instrText>
+              <w:instrText xml:space="preserve"> PAGEREF _Toc372236452 \h </w:instrText>
             </w:r>
             <w:r>
               <w:rPr>
@@ -2746,7 +3861,7 @@
                 <w:noProof/>
                 <w:webHidden/>
               </w:rPr>
-              <w:t>30</w:t>
+              <w:t>36</w:t>
             </w:r>
             <w:r>
               <w:rPr>
@@ -2770,13 +3885,13 @@
               <w:szCs w:val="22"/>
             </w:rPr>
           </w:pPr>
-          <w:hyperlink w:anchor="_Toc370761739" w:history="1">
+          <w:hyperlink w:anchor="_Toc372236453" w:history="1">
             <w:r>
               <w:rPr>
                 <w:rStyle w:val="Hyperlink"/>
                 <w:noProof/>
               </w:rPr>
-              <w:t>7.5.</w:t>
+              <w:t>10.5.</w:t>
             </w:r>
             <w:r>
               <w:rPr>
@@ -2791,7 +3906,7 @@
                 <w:rStyle w:val="Hyperlink"/>
                 <w:noProof/>
               </w:rPr>
-              <w:t>Time-scaling optimization</w:t>
+              <w:t>Utilities and Demos</w:t>
             </w:r>
             <w:r>
               <w:rPr>
@@ -2812,7 +3927,7 @@
                 <w:noProof/>
                 <w:webHidden/>
               </w:rPr>
-              <w:instrText xml:space="preserve"> PAGEREF _Toc370761739 \h </w:instrText>
+              <w:instrText xml:space="preserve"> PAGEREF _Toc372236453 \h </w:instrText>
             </w:r>
             <w:r>
               <w:rPr>
@@ -2832,7 +3947,93 @@
                 <w:noProof/>
                 <w:webHidden/>
               </w:rPr>
-              <w:t>30</w:t>
+              <w:t>38</w:t>
+            </w:r>
+            <w:r>
+              <w:rPr>
+                <w:noProof/>
+                <w:webHidden/>
+              </w:rPr>
+              <w:fldChar w:fldCharType="end"/>
+            </w:r>
+          </w:hyperlink>
+        </w:p>
+        <w:p>
+          <w:pPr>
+            <w:pStyle w:val="TOC1"/>
+            <w:tabs>
+              <w:tab w:val="left" w:pos="660"/>
+              <w:tab w:val="right" w:leader="dot" w:pos="9350"/>
+            </w:tabs>
+            <w:rPr>
+              <w:noProof/>
+              <w:sz w:val="22"/>
+              <w:szCs w:val="22"/>
+            </w:rPr>
+          </w:pPr>
+          <w:hyperlink w:anchor="_Toc372236454" w:history="1">
+            <w:r>
+              <w:rPr>
+                <w:rStyle w:val="Hyperlink"/>
+                <w:noProof/>
+              </w:rPr>
+              <w:t>11.</w:t>
+            </w:r>
+            <w:r>
+              <w:rPr>
+                <w:noProof/>
+                <w:sz w:val="22"/>
+                <w:szCs w:val="22"/>
+              </w:rPr>
+              <w:tab/>
+            </w:r>
+            <w:r>
+              <w:rPr>
+                <w:rStyle w:val="Hyperlink"/>
+                <w:noProof/>
+              </w:rPr>
+              <w:t>Frequently Asked Questions (FAQ)</w:t>
+            </w:r>
+            <w:r>
+              <w:rPr>
+                <w:noProof/>
+                <w:webHidden/>
+              </w:rPr>
+              <w:tab/>
+            </w:r>
+            <w:r>
+              <w:rPr>
+                <w:noProof/>
+                <w:webHidden/>
+              </w:rPr>
+              <w:fldChar w:fldCharType="begin"/>
+            </w:r>
+            <w:r>
+              <w:rPr>
+                <w:noProof/>
+                <w:webHidden/>
+              </w:rPr>
+              <w:instrText xml:space="preserve"> PAGEREF _Toc372236454 \h </w:instrText>
+            </w:r>
+            <w:r>
+              <w:rPr>
+                <w:noProof/>
+                <w:webHidden/>
+              </w:rPr>
+            </w:r>
+            <w:r>
+              <w:rPr>
+                <w:noProof/>
+                <w:webHidden/>
+              </w:rPr>
+              <w:fldChar w:fldCharType="separate"/>
+            </w:r>
+            <w:r>
+              <w:rPr>
+                <w:noProof/>
+                <w:webHidden/>
+              </w:rPr>
+              <w:t>39</w:t>
             </w:r>
             <w:r>
               <w:rPr>
@@ -2856,13 +4057,13 @@
               <w:szCs w:val="22"/>
             </w:rPr>
           </w:pPr>
-          <w:hyperlink w:anchor="_Toc370761740" w:history="1">
+          <w:hyperlink w:anchor="_Toc372236455" w:history="1">
             <w:r>
               <w:rPr>
                 <w:rStyle w:val="Hyperlink"/>
                 <w:noProof/>
               </w:rPr>
-              <w:t>7.6.</w:t>
+              <w:t>11.1.</w:t>
             </w:r>
             <w:r>
               <w:rPr>
@@ -2877,7 +4078,7 @@
                 <w:rStyle w:val="Hyperlink"/>
                 <w:noProof/>
               </w:rPr>
-              <w:t>Real-time motion planning</w:t>
+              <w:t>Should I learn the Python bindings or C++?</w:t>
             </w:r>
             <w:r>
               <w:rPr>
@@ -2898,7 +4099,7 @@
                 <w:noProof/>
                 <w:webHidden/>
               </w:rPr>
-              <w:instrText xml:space="preserve"> PAGEREF _Toc370761740 \h </w:instrText>
+              <w:instrText xml:space="preserve"> PAGEREF _Toc372236455 \h </w:instrText>
             </w:r>
             <w:r>
               <w:rPr>
@@ -2918,93 +4119,7 @@
                 <w:noProof/>
                 <w:webHidden/>
               </w:rPr>
-              <w:t>31</w:t>
-            </w:r>
-            <w:r>
-              <w:rPr>
-                <w:noProof/>
-                <w:webHidden/>
-              </w:rPr>
-              <w:fldChar w:fldCharType="end"/>
-            </w:r>
-          </w:hyperlink>
-        </w:p>
-        <w:p>
-          <w:pPr>
-            <w:pStyle w:val="TOC1"/>
-            <w:tabs>
-              <w:tab w:val="left" w:pos="440"/>
-              <w:tab w:val="right" w:leader="dot" w:pos="9350"/>
-            </w:tabs>
-            <w:rPr>
-              <w:noProof/>
-              <w:sz w:val="22"/>
-              <w:szCs w:val="22"/>
-            </w:rPr>
-          </w:pPr>
-          <w:hyperlink w:anchor="_Toc370761741" w:history="1">
-            <w:r>
-              <w:rPr>
-                <w:rStyle w:val="Hyperlink"/>
-                <w:noProof/>
-              </w:rPr>
-              <w:t>8.</w:t>
-            </w:r>
-            <w:r>
-              <w:rPr>
-                <w:noProof/>
-                <w:sz w:val="22"/>
-                <w:szCs w:val="22"/>
-              </w:rPr>
-              <w:tab/>
-            </w:r>
-            <w:r>
-              <w:rPr>
-                <w:rStyle w:val="Hyperlink"/>
-                <w:noProof/>
-              </w:rPr>
-              <w:t>Control</w:t>
-            </w:r>
-            <w:r>
-              <w:rPr>
-                <w:noProof/>
-                <w:webHidden/>
-              </w:rPr>
-              <w:tab/>
-            </w:r>
-            <w:r>
-              <w:rPr>
-                <w:noProof/>
-                <w:webHidden/>
-              </w:rPr>
-              <w:fldChar w:fldCharType="begin"/>
-            </w:r>
-            <w:r>
-              <w:rPr>
-                <w:noProof/>
-                <w:webHidden/>
-              </w:rPr>
-              <w:instrText xml:space="preserve"> PAGEREF _Toc370761741 \h </w:instrText>
-            </w:r>
-            <w:r>
-              <w:rPr>
-                <w:noProof/>
-                <w:webHidden/>
-              </w:rPr>
-            </w:r>
-            <w:r>
-              <w:rPr>
-                <w:noProof/>
-                <w:webHidden/>
-              </w:rPr>
-              <w:fldChar w:fldCharType="separate"/>
-            </w:r>
-            <w:r>
-              <w:rPr>
-                <w:noProof/>
-                <w:webHidden/>
-              </w:rPr>
-              <w:t>32</w:t>
+              <w:t>39</w:t>
             </w:r>
             <w:r>
               <w:rPr>
@@ -3028,13 +4143,13 @@
               <w:szCs w:val="22"/>
             </w:rPr>
           </w:pPr>
-          <w:hyperlink w:anchor="_Toc370761742" w:history="1">
+          <w:hyperlink w:anchor="_Toc372236456" w:history="1">
             <w:r>
               <w:rPr>
                 <w:rStyle w:val="Hyperlink"/>
                 <w:noProof/>
               </w:rPr>
-              <w:t>8.1.</w:t>
+              <w:t>11.2.</w:t>
             </w:r>
             <w:r>
               <w:rPr>
@@ -3049,7 +4164,7 @@
                 <w:rStyle w:val="Hyperlink"/>
                 <w:noProof/>
               </w:rPr>
-              <w:t>Actuators</w:t>
+              <w:t>How do I set up sensors in the simulator and read them?</w:t>
             </w:r>
             <w:r>
               <w:rPr>
@@ -3070,7 +4185,7 @@
                 <w:noProof/>
                 <w:webHidden/>
               </w:rPr>
-              <w:instrText xml:space="preserve"> PAGEREF _Toc370761742 \h </w:instrText>
+              <w:instrText xml:space="preserve"> PAGEREF _Toc372236456 \h </w:instrText>
             </w:r>
             <w:r>
               <w:rPr>
@@ -3090,7 +4205,7 @@
                 <w:noProof/>
                 <w:webHidden/>
               </w:rPr>
-              <w:t>32</w:t>
+              <w:t>39</w:t>
             </w:r>
             <w:r>
               <w:rPr>
@@ -3114,13 +4229,13 @@
               <w:szCs w:val="22"/>
             </w:rPr>
           </w:pPr>
-          <w:hyperlink w:anchor="_Toc370761743" w:history="1">
+          <w:hyperlink w:anchor="_Toc372236457" w:history="1">
             <w:r>
               <w:rPr>
                 <w:rStyle w:val="Hyperlink"/>
                 <w:noProof/>
               </w:rPr>
-              <w:t>8.2.</w:t>
+              <w:t>11.3.</w:t>
             </w:r>
             <w:r>
               <w:rPr>
@@ -3135,7 +4250,7 @@
                 <w:rStyle w:val="Hyperlink"/>
                 <w:noProof/>
               </w:rPr>
-              <w:t>Sensors</w:t>
+              <w:t>My simulator goes unstable and/or crashes. Help!</w:t>
             </w:r>
             <w:r>
               <w:rPr>
@@ -3156,7 +4271,7 @@
                 <w:noProof/>
                 <w:webHidden/>
               </w:rPr>
-              <w:instrText xml:space="preserve"> PAGEREF _Toc370761743 \h </w:instrText>
+              <w:instrText xml:space="preserve"> PAGEREF _Toc372236457 \h </w:instrText>
             </w:r>
             <w:r>
               <w:rPr>
@@ -3176,7 +4291,7 @@
                 <w:noProof/>
                 <w:webHidden/>
               </w:rPr>
-              <w:t>32</w:t>
+              <w:t>39</w:t>
             </w:r>
             <w:r>
               <w:rPr>
@@ -3200,13 +4315,13 @@
               <w:szCs w:val="22"/>
             </w:rPr>
           </w:pPr>
-          <w:hyperlink w:anchor="_Toc370761744" w:history="1">
+          <w:hyperlink w:anchor="_Toc372236458" w:history="1">
             <w:r>
               <w:rPr>
                 <w:rStyle w:val="Hyperlink"/>
                 <w:noProof/>
               </w:rPr>
-              <w:t>8.3.</w:t>
+              <w:t>11.4.</w:t>
             </w:r>
             <w:r>
               <w:rPr>
@@ -3221,7 +4336,7 @@
                 <w:rStyle w:val="Hyperlink"/>
                 <w:noProof/>
               </w:rPr>
-              <w:t>Controllers</w:t>
+              <w:t>The simulator runs slowly. How can I make it faster?</w:t>
             </w:r>
             <w:r>
               <w:rPr>
@@ -3242,7 +4357,7 @@
                 <w:noProof/>
                 <w:webHidden/>
               </w:rPr>
-              <w:instrText xml:space="preserve"> PAGEREF _Toc370761744 \h </w:instrText>
+              <w:instrText xml:space="preserve"> PAGEREF _Toc372236458 \h </w:instrText>
             </w:r>
             <w:r>
               <w:rPr>
@@ -3262,7 +4377,7 @@
                 <w:noProof/>
                 <w:webHidden/>
               </w:rPr>
-              <w:t>33</w:t>
+              <w:t>39</w:t>
             </w:r>
             <w:r>
               <w:rPr>
@@ -3286,13 +4401,13 @@
               <w:szCs w:val="22"/>
             </w:rPr>
           </w:pPr>
-          <w:hyperlink w:anchor="_Toc370761745" w:history="1">
+          <w:hyperlink w:anchor="_Toc372236459" w:history="1">
             <w:r>
               <w:rPr>
                 <w:rStyle w:val="Hyperlink"/>
                 <w:noProof/>
               </w:rPr>
-              <w:t>8.4.</w:t>
+              <w:t>11.5.</w:t>
             </w:r>
             <w:r>
               <w:rPr>
@@ -3307,7 +4422,7 @@
                 <w:rStyle w:val="Hyperlink"/>
                 <w:noProof/>
               </w:rPr>
-              <w:t>State estimation</w:t>
+              <w:t>How Do I implement a Behavior Script?</w:t>
             </w:r>
             <w:r>
               <w:rPr>
@@ -3328,7 +4443,7 @@
                 <w:noProof/>
                 <w:webHidden/>
               </w:rPr>
-              <w:instrText xml:space="preserve"> PAGEREF _Toc370761745 \h </w:instrText>
+              <w:instrText xml:space="preserve"> PAGEREF _Toc372236459 \h </w:instrText>
             </w:r>
             <w:r>
               <w:rPr>
@@ -3348,7 +4463,93 @@
                 <w:noProof/>
                 <w:webHidden/>
               </w:rPr>
-              <w:t>34</w:t>
+              <w:t>40</w:t>
+            </w:r>
+            <w:r>
+              <w:rPr>
+                <w:noProof/>
+                <w:webHidden/>
+              </w:rPr>
+              <w:fldChar w:fldCharType="end"/>
+            </w:r>
+          </w:hyperlink>
+        </w:p>
+        <w:p>
+          <w:pPr>
+            <w:pStyle w:val="TOC1"/>
+            <w:tabs>
+              <w:tab w:val="left" w:pos="660"/>
+              <w:tab w:val="right" w:leader="dot" w:pos="9350"/>
+            </w:tabs>
+            <w:rPr>
+              <w:noProof/>
+              <w:sz w:val="22"/>
+              <w:szCs w:val="22"/>
+            </w:rPr>
+          </w:pPr>
+          <w:hyperlink w:anchor="_Toc372236460" w:history="1">
+            <w:r>
+              <w:rPr>
+                <w:rStyle w:val="Hyperlink"/>
+                <w:noProof/>
+              </w:rPr>
+              <w:t>12.</w:t>
+            </w:r>
+            <w:r>
+              <w:rPr>
+                <w:noProof/>
+                <w:sz w:val="22"/>
+                <w:szCs w:val="22"/>
+              </w:rPr>
+              <w:tab/>
+            </w:r>
+            <w:r>
+              <w:rPr>
+                <w:rStyle w:val="Hyperlink"/>
+                <w:noProof/>
+              </w:rPr>
+              <w:t>Recipes (How do I…?)</w:t>
+            </w:r>
+            <w:r>
+              <w:rPr>
+                <w:noProof/>
+                <w:webHidden/>
+              </w:rPr>
+              <w:tab/>
+            </w:r>
+            <w:r>
+              <w:rPr>
+                <w:noProof/>
+                <w:webHidden/>
+              </w:rPr>
+              <w:fldChar w:fldCharType="begin"/>
+            </w:r>
+            <w:r>
+              <w:rPr>
+                <w:noProof/>
+                <w:webHidden/>
+              </w:rPr>
+              <w:instrText xml:space="preserve"> PAGEREF _Toc372236460 \h </w:instrText>
+            </w:r>
+            <w:r>
+              <w:rPr>
+                <w:noProof/>
+                <w:webHidden/>
+              </w:rPr>
+            </w:r>
+            <w:r>
+              <w:rPr>
+                <w:noProof/>
+                <w:webHidden/>
+              </w:rPr>
+              <w:fldChar w:fldCharType="separate"/>
+            </w:r>
+            <w:r>
+              <w:rPr>
+                <w:noProof/>
+                <w:webHidden/>
+              </w:rPr>
+              <w:t>41</w:t>
             </w:r>
             <w:r>
               <w:rPr>
@@ -3372,13 +4573,13 @@
               <w:szCs w:val="22"/>
             </w:rPr>
           </w:pPr>
-          <w:hyperlink w:anchor="_Toc370761746" w:history="1">
+          <w:hyperlink w:anchor="_Toc372236461" w:history="1">
             <w:r>
               <w:rPr>
                 <w:rStyle w:val="Hyperlink"/>
                 <w:noProof/>
               </w:rPr>
-              <w:t>8.5.</w:t>
+              <w:t>12.1.</w:t>
             </w:r>
             <w:r>
               <w:rPr>
@@ -3393,7 +4594,7 @@
                 <w:rStyle w:val="Hyperlink"/>
                 <w:noProof/>
               </w:rPr>
-              <w:t>Controller Integration</w:t>
+              <w:t>Generate a path/trajectory from keyframes</w:t>
             </w:r>
             <w:r>
               <w:rPr>
@@ -3414,7 +4615,7 @@
                 <w:noProof/>
                 <w:webHidden/>
               </w:rPr>
-              <w:instrText xml:space="preserve"> PAGEREF _Toc370761746 \h </w:instrText>
+              <w:instrText xml:space="preserve"> PAGEREF _Toc372236461 \h </w:instrText>
             </w:r>
             <w:r>
               <w:rPr>
@@ -3434,7 +4635,7 @@
                 <w:noProof/>
                 <w:webHidden/>
               </w:rPr>
-              <w:t>34</w:t>
+              <w:t>41</w:t>
             </w:r>
             <w:r>
               <w:rPr>
@@ -3447,9 +4648,9 @@
         </w:p>
         <w:p>
           <w:pPr>
-            <w:pStyle w:val="TOC1"/>
+            <w:pStyle w:val="TOC2"/>
             <w:tabs>
-              <w:tab w:val="left" w:pos="440"/>
+              <w:tab w:val="left" w:pos="880"/>
               <w:tab w:val="right" w:leader="dot" w:pos="9350"/>
             </w:tabs>
             <w:rPr>
@@ -3458,13 +4659,13 @@
               <w:szCs w:val="22"/>
             </w:rPr>
           </w:pPr>
-          <w:hyperlink w:anchor="_Toc370761747" w:history="1">
+          <w:hyperlink w:anchor="_Toc372236462" w:history="1">
             <w:r>
               <w:rPr>
                 <w:rStyle w:val="Hyperlink"/>
                 <w:noProof/>
               </w:rPr>
-              <w:t>9.</w:t>
+              <w:t>12.2.</w:t>
             </w:r>
             <w:r>
               <w:rPr>
@@ -3479,7 +4680,7 @@
                 <w:rStyle w:val="Hyperlink"/>
                 <w:noProof/>
               </w:rPr>
-              <w:t>C++ Programming</w:t>
+              <w:t>Animate a video of a path/trajectory</w:t>
             </w:r>
             <w:r>
               <w:rPr>
@@ -3500,7 +4701,7 @@
                 <w:noProof/>
                 <w:webHidden/>
               </w:rPr>
-              <w:instrText xml:space="preserve"> PAGEREF _Toc370761747 \h </w:instrText>
+              <w:instrText xml:space="preserve"> PAGEREF _Toc372236462 \h </w:instrText>
             </w:r>
             <w:r>
               <w:rPr>
@@ -3520,7 +4721,351 @@
                 <w:noProof/>
                 <w:webHidden/>
               </w:rPr>
-              <w:t>35</w:t>
+              <w:t>41</w:t>
+            </w:r>
+            <w:r>
+              <w:rPr>
+                <w:noProof/>
+                <w:webHidden/>
+              </w:rPr>
+              <w:fldChar w:fldCharType="end"/>
+            </w:r>
+          </w:hyperlink>
+        </w:p>
+        <w:p>
+          <w:pPr>
+            <w:pStyle w:val="TOC2"/>
+            <w:tabs>
+              <w:tab w:val="left" w:pos="880"/>
+              <w:tab w:val="right" w:leader="dot" w:pos="9350"/>
+            </w:tabs>
+            <w:rPr>
+              <w:noProof/>
+              <w:sz w:val="22"/>
+              <w:szCs w:val="22"/>
+            </w:rPr>
+          </w:pPr>
+          <w:hyperlink w:anchor="_Toc372236463" w:history="1">
+            <w:r>
+              <w:rPr>
+                <w:rStyle w:val="Hyperlink"/>
+                <w:noProof/>
+              </w:rPr>
+              <w:t>12.3.</w:t>
+            </w:r>
+            <w:r>
+              <w:rPr>
+                <w:noProof/>
+                <w:sz w:val="22"/>
+                <w:szCs w:val="22"/>
+              </w:rPr>
+              <w:tab/>
+            </w:r>
+            <w:r>
+              <w:rPr>
+                <w:rStyle w:val="Hyperlink"/>
+                <w:noProof/>
+              </w:rPr>
+              <w:t>Simulate the execution of a keyframe path</w:t>
+            </w:r>
+            <w:r>
+              <w:rPr>
+                <w:noProof/>
+                <w:webHidden/>
+              </w:rPr>
+              <w:tab/>
+            </w:r>
+            <w:r>
+              <w:rPr>
+                <w:noProof/>
+                <w:webHidden/>
+              </w:rPr>
+              <w:fldChar w:fldCharType="begin"/>
+            </w:r>
+            <w:r>
+              <w:rPr>
+                <w:noProof/>
+                <w:webHidden/>
+              </w:rPr>
+              <w:instrText xml:space="preserve"> PAGEREF _Toc372236463 \h </w:instrText>
+            </w:r>
+            <w:r>
+              <w:rPr>
+                <w:noProof/>
+                <w:webHidden/>
+              </w:rPr>
+            </w:r>
+            <w:r>
+              <w:rPr>
+                <w:noProof/>
+                <w:webHidden/>
+              </w:rPr>
+              <w:fldChar w:fldCharType="separate"/>
+            </w:r>
+            <w:r>
+              <w:rPr>
+                <w:noProof/>
+                <w:webHidden/>
+              </w:rPr>
+              <w:t>41</w:t>
+            </w:r>
+            <w:r>
+              <w:rPr>
+                <w:noProof/>
+                <w:webHidden/>
+              </w:rPr>
+              <w:fldChar w:fldCharType="end"/>
+            </w:r>
+          </w:hyperlink>
+        </w:p>
+        <w:p>
+          <w:pPr>
+            <w:pStyle w:val="TOC2"/>
+            <w:tabs>
+              <w:tab w:val="left" w:pos="880"/>
+              <w:tab w:val="right" w:leader="dot" w:pos="9350"/>
+            </w:tabs>
+            <w:rPr>
+              <w:noProof/>
+              <w:sz w:val="22"/>
+              <w:szCs w:val="22"/>
+            </w:rPr>
+          </w:pPr>
+          <w:hyperlink w:anchor="_Toc372236464" w:history="1">
+            <w:r>
+              <w:rPr>
+                <w:rStyle w:val="Hyperlink"/>
+                <w:noProof/>
+              </w:rPr>
+              <w:t>12.4.</w:t>
+            </w:r>
+            <w:r>
+              <w:rPr>
+                <w:noProof/>
+                <w:sz w:val="22"/>
+                <w:szCs w:val="22"/>
+              </w:rPr>
+              <w:tab/>
+            </w:r>
+            <w:r>
+              <w:rPr>
+                <w:rStyle w:val="Hyperlink"/>
+                <w:noProof/>
+              </w:rPr>
+              <w:t>Simulate the execution of a trajectory</w:t>
+            </w:r>
+            <w:r>
+              <w:rPr>
+                <w:noProof/>
+                <w:webHidden/>
+              </w:rPr>
+              <w:tab/>
+            </w:r>
+            <w:r>
+              <w:rPr>
+                <w:noProof/>
+                <w:webHidden/>
+              </w:rPr>
+              <w:fldChar w:fldCharType="begin"/>
+            </w:r>
+            <w:r>
+              <w:rPr>
+                <w:noProof/>
+                <w:webHidden/>
+              </w:rPr>
+              <w:instrText xml:space="preserve"> PAGEREF _Toc372236464 \h </w:instrText>
+            </w:r>
+            <w:r>
+              <w:rPr>
+                <w:noProof/>
+                <w:webHidden/>
+              </w:rPr>
+            </w:r>
+            <w:r>
+              <w:rPr>
+                <w:noProof/>
+                <w:webHidden/>
+              </w:rPr>
+              <w:fldChar w:fldCharType="separate"/>
+            </w:r>
+            <w:r>
+              <w:rPr>
+                <w:noProof/>
+                <w:webHidden/>
+              </w:rPr>
+              <w:t>42</w:t>
+            </w:r>
+            <w:r>
+              <w:rPr>
+                <w:noProof/>
+                <w:webHidden/>
+              </w:rPr>
+              <w:fldChar w:fldCharType="end"/>
+            </w:r>
+          </w:hyperlink>
+        </w:p>
+        <w:p>
+          <w:pPr>
+            <w:pStyle w:val="TOC2"/>
+            <w:tabs>
+              <w:tab w:val="left" w:pos="880"/>
+              <w:tab w:val="right" w:leader="dot" w:pos="9350"/>
+            </w:tabs>
+            <w:rPr>
+              <w:noProof/>
+              <w:sz w:val="22"/>
+              <w:szCs w:val="22"/>
+            </w:rPr>
+          </w:pPr>
+          <w:hyperlink w:anchor="_Toc372236465" w:history="1">
+            <w:r>
+              <w:rPr>
+                <w:rStyle w:val="Hyperlink"/>
+                <w:noProof/>
+              </w:rPr>
+              <w:t>12.5.</w:t>
+            </w:r>
+            <w:r>
+              <w:rPr>
+                <w:noProof/>
+                <w:sz w:val="22"/>
+                <w:szCs w:val="22"/>
+              </w:rPr>
+              <w:tab/>
+            </w:r>
+            <w:r>
+              <w:rPr>
+                <w:rStyle w:val="Hyperlink"/>
+                <w:noProof/>
+              </w:rPr>
+              <w:t>Implement a custom controller</w:t>
+            </w:r>
+            <w:r>
+              <w:rPr>
+                <w:noProof/>
+                <w:webHidden/>
+              </w:rPr>
+              <w:tab/>
+            </w:r>
+            <w:r>
+              <w:rPr>
+                <w:noProof/>
+                <w:webHidden/>
+              </w:rPr>
+              <w:fldChar w:fldCharType="begin"/>
+            </w:r>
+            <w:r>
+              <w:rPr>
+                <w:noProof/>
+                <w:webHidden/>
+              </w:rPr>
+              <w:instrText xml:space="preserve"> PAGEREF _Toc372236465 \h </w:instrText>
+            </w:r>
+            <w:r>
+              <w:rPr>
+                <w:noProof/>
+                <w:webHidden/>
+              </w:rPr>
+            </w:r>
+            <w:r>
+              <w:rPr>
+                <w:noProof/>
+                <w:webHidden/>
+              </w:rPr>
+              <w:fldChar w:fldCharType="separate"/>
+            </w:r>
+            <w:r>
+              <w:rPr>
+                <w:noProof/>
+                <w:webHidden/>
+              </w:rPr>
+              <w:t>42</w:t>
+            </w:r>
+            <w:r>
+              <w:rPr>
+                <w:noProof/>
+                <w:webHidden/>
+              </w:rPr>
+              <w:fldChar w:fldCharType="end"/>
+            </w:r>
+          </w:hyperlink>
+        </w:p>
+        <w:p>
+          <w:pPr>
+            <w:pStyle w:val="TOC2"/>
+            <w:tabs>
+              <w:tab w:val="left" w:pos="880"/>
+              <w:tab w:val="right" w:leader="dot" w:pos="9350"/>
+            </w:tabs>
+            <w:rPr>
+              <w:noProof/>
+              <w:sz w:val="22"/>
+              <w:szCs w:val="22"/>
+            </w:rPr>
+          </w:pPr>
+          <w:hyperlink w:anchor="_Toc372236466" w:history="1">
+            <w:r>
+              <w:rPr>
+                <w:rStyle w:val="Hyperlink"/>
+                <w:noProof/>
+              </w:rPr>
+              <w:t>12.6.</w:t>
+            </w:r>
+            <w:r>
+              <w:rPr>
+                <w:noProof/>
+                <w:sz w:val="22"/>
+                <w:szCs w:val="22"/>
+              </w:rPr>
+              <w:tab/>
+            </w:r>
+            <w:r>
+              <w:rPr>
+                <w:rStyle w:val="Hyperlink"/>
+                <w:noProof/>
+              </w:rPr>
+              <w:t>Process clicks on the robot or world</w:t>
+            </w:r>
+            <w:r>
+              <w:rPr>
+                <w:noProof/>
+                <w:webHidden/>
+              </w:rPr>
+              <w:tab/>
+            </w:r>
+            <w:r>
+              <w:rPr>
+                <w:noProof/>
+                <w:webHidden/>
+              </w:rPr>
+              <w:fldChar w:fldCharType="begin"/>
+            </w:r>
+            <w:r>
+              <w:rPr>
+                <w:noProof/>
+                <w:webHidden/>
+              </w:rPr>
+              <w:instrText xml:space="preserve"> PAGEREF _Toc372236466 \h </w:instrText>
+            </w:r>
+            <w:r>
+              <w:rPr>
+                <w:noProof/>
+                <w:webHidden/>
+              </w:rPr>
+            </w:r>
+            <w:r>
+              <w:rPr>
+                <w:noProof/>
+                <w:webHidden/>
+              </w:rPr>
+              <w:fldChar w:fldCharType="separate"/>
+            </w:r>
+            <w:r>
+              <w:rPr>
+                <w:noProof/>
+                <w:webHidden/>
+              </w:rPr>
+              <w:t>42</w:t>
             </w:r>
             <w:r>
               <w:rPr>
@@ -3544,13 +5089,13 @@
               <w:szCs w:val="22"/>
             </w:rPr>
           </w:pPr>
-          <w:hyperlink w:anchor="_Toc370761748" w:history="1">
+          <w:hyperlink w:anchor="_Toc372236467" w:history="1">
             <w:r>
               <w:rPr>
                 <w:rStyle w:val="Hyperlink"/>
                 <w:noProof/>
               </w:rPr>
-              <w:t>10.</w:t>
+              <w:t>13.</w:t>
             </w:r>
             <w:r>
               <w:rPr>
@@ -3565,7 +5110,7 @@
                 <w:rStyle w:val="Hyperlink"/>
                 <w:noProof/>
               </w:rPr>
-              <w:t>Python Programming</w:t>
+              <w:t>General recommendations</w:t>
             </w:r>
             <w:r>
               <w:rPr>
@@ -3586,7 +5131,7 @@
                 <w:noProof/>
                 <w:webHidden/>
               </w:rPr>
-              <w:instrText xml:space="preserve"> PAGEREF _Toc370761748 \h </w:instrText>
+              <w:instrText xml:space="preserve"> PAGEREF _Toc372236467 \h </w:instrText>
             </w:r>
             <w:r>
               <w:rPr>
@@ -3606,351 +5151,7 @@
                 <w:noProof/>
                 <w:webHidden/>
               </w:rPr>
-              <w:t>35</w:t>
-            </w:r>
-            <w:r>
-              <w:rPr>
-                <w:noProof/>
-                <w:webHidden/>
-              </w:rPr>
-              <w:fldChar w:fldCharType="end"/>
-            </w:r>
-          </w:hyperlink>
-        </w:p>
-        <w:p>
-          <w:pPr>
-            <w:pStyle w:val="TOC2"/>
-            <w:tabs>
-              <w:tab w:val="left" w:pos="880"/>
-              <w:tab w:val="right" w:leader="dot" w:pos="9350"/>
-            </w:tabs>
-            <w:rPr>
-              <w:noProof/>
-              <w:sz w:val="22"/>
-              <w:szCs w:val="22"/>
-            </w:rPr>
-          </w:pPr>
-          <w:hyperlink w:anchor="_Toc370761749" w:history="1">
-            <w:r>
-              <w:rPr>
-                <w:rStyle w:val="Hyperlink"/>
-                <w:noProof/>
-              </w:rPr>
-              <w:t>10.1.</w:t>
-            </w:r>
-            <w:r>
-              <w:rPr>
-                <w:noProof/>
-                <w:sz w:val="22"/>
-                <w:szCs w:val="22"/>
-              </w:rPr>
-              <w:tab/>
-            </w:r>
-            <w:r>
-              <w:rPr>
-                <w:rStyle w:val="Hyperlink"/>
-                <w:noProof/>
-              </w:rPr>
-              <w:t>The robot module</w:t>
-            </w:r>
-            <w:r>
-              <w:rPr>
-                <w:noProof/>
-                <w:webHidden/>
-              </w:rPr>
-              <w:tab/>
-            </w:r>
-            <w:r>
-              <w:rPr>
-                <w:noProof/>
-                <w:webHidden/>
-              </w:rPr>
-              <w:fldChar w:fldCharType="begin"/>
-            </w:r>
-            <w:r>
-              <w:rPr>
-                <w:noProof/>
-                <w:webHidden/>
-              </w:rPr>
-              <w:instrText xml:space="preserve"> PAGEREF _Toc370761749 \h </w:instrText>
-            </w:r>
-            <w:r>
-              <w:rPr>
-                <w:noProof/>
-                <w:webHidden/>
-              </w:rPr>
-            </w:r>
-            <w:r>
-              <w:rPr>
-                <w:noProof/>
-                <w:webHidden/>
-              </w:rPr>
-              <w:fldChar w:fldCharType="separate"/>
-            </w:r>
-            <w:r>
-              <w:rPr>
-                <w:noProof/>
-                <w:webHidden/>
-              </w:rPr>
-              <w:t>35</w:t>
-            </w:r>
-            <w:r>
-              <w:rPr>
-                <w:noProof/>
-                <w:webHidden/>
-              </w:rPr>
-              <w:fldChar w:fldCharType="end"/>
-            </w:r>
-          </w:hyperlink>
-        </w:p>
-        <w:p>
-          <w:pPr>
-            <w:pStyle w:val="TOC2"/>
-            <w:tabs>
-              <w:tab w:val="left" w:pos="880"/>
-              <w:tab w:val="right" w:leader="dot" w:pos="9350"/>
-            </w:tabs>
-            <w:rPr>
-              <w:noProof/>
-              <w:sz w:val="22"/>
-              <w:szCs w:val="22"/>
-            </w:rPr>
-          </w:pPr>
-          <w:hyperlink w:anchor="_Toc370761750" w:history="1">
-            <w:r>
-              <w:rPr>
-                <w:rStyle w:val="Hyperlink"/>
-                <w:noProof/>
-              </w:rPr>
-              <w:t>10.2.</w:t>
-            </w:r>
-            <w:r>
-              <w:rPr>
-                <w:noProof/>
-                <w:sz w:val="22"/>
-                <w:szCs w:val="22"/>
-              </w:rPr>
-              <w:tab/>
-            </w:r>
-            <w:r>
-              <w:rPr>
-                <w:rStyle w:val="Hyperlink"/>
-                <w:noProof/>
-              </w:rPr>
-              <w:t>Collision testing</w:t>
-            </w:r>
-            <w:r>
-              <w:rPr>
-                <w:noProof/>
-                <w:webHidden/>
-              </w:rPr>
-              <w:tab/>
-            </w:r>
-            <w:r>
-              <w:rPr>
-                <w:noProof/>
-                <w:webHidden/>
-              </w:rPr>
-              <w:fldChar w:fldCharType="begin"/>
-            </w:r>
-            <w:r>
-              <w:rPr>
-                <w:noProof/>
-                <w:webHidden/>
-              </w:rPr>
-              <w:instrText xml:space="preserve"> PAGEREF _Toc370761750 \h </w:instrText>
-            </w:r>
-            <w:r>
-              <w:rPr>
-                <w:noProof/>
-                <w:webHidden/>
-              </w:rPr>
-            </w:r>
-            <w:r>
-              <w:rPr>
-                <w:noProof/>
-                <w:webHidden/>
-              </w:rPr>
-              <w:fldChar w:fldCharType="separate"/>
-            </w:r>
-            <w:r>
-              <w:rPr>
-                <w:noProof/>
-                <w:webHidden/>
-              </w:rPr>
-              <w:t>36</w:t>
-            </w:r>
-            <w:r>
-              <w:rPr>
-                <w:noProof/>
-                <w:webHidden/>
-              </w:rPr>
-              <w:fldChar w:fldCharType="end"/>
-            </w:r>
-          </w:hyperlink>
-        </w:p>
-        <w:p>
-          <w:pPr>
-            <w:pStyle w:val="TOC2"/>
-            <w:tabs>
-              <w:tab w:val="left" w:pos="880"/>
-              <w:tab w:val="right" w:leader="dot" w:pos="9350"/>
-            </w:tabs>
-            <w:rPr>
-              <w:noProof/>
-              <w:sz w:val="22"/>
-              <w:szCs w:val="22"/>
-            </w:rPr>
-          </w:pPr>
-          <w:hyperlink w:anchor="_Toc370761751" w:history="1">
-            <w:r>
-              <w:rPr>
-                <w:rStyle w:val="Hyperlink"/>
-                <w:noProof/>
-              </w:rPr>
-              <w:t>10.3.</w:t>
-            </w:r>
-            <w:r>
-              <w:rPr>
-                <w:noProof/>
-                <w:sz w:val="22"/>
-                <w:szCs w:val="22"/>
-              </w:rPr>
-              <w:tab/>
-            </w:r>
-            <w:r>
-              <w:rPr>
-                <w:rStyle w:val="Hyperlink"/>
-                <w:noProof/>
-              </w:rPr>
-              <w:t>Motion planning</w:t>
-            </w:r>
-            <w:r>
-              <w:rPr>
-                <w:noProof/>
-                <w:webHidden/>
-              </w:rPr>
-              <w:tab/>
-            </w:r>
-            <w:r>
-              <w:rPr>
-                <w:noProof/>
-                <w:webHidden/>
-              </w:rPr>
-              <w:fldChar w:fldCharType="begin"/>
-            </w:r>
-            <w:r>
-              <w:rPr>
-                <w:noProof/>
-                <w:webHidden/>
-              </w:rPr>
-              <w:instrText xml:space="preserve"> PAGEREF _Toc370761751 \h </w:instrText>
-            </w:r>
-            <w:r>
-              <w:rPr>
-                <w:noProof/>
-                <w:webHidden/>
-              </w:rPr>
-            </w:r>
-            <w:r>
-              <w:rPr>
-                <w:noProof/>
-                <w:webHidden/>
-              </w:rPr>
-              <w:fldChar w:fldCharType="separate"/>
-            </w:r>
-            <w:r>
-              <w:rPr>
-                <w:noProof/>
-                <w:webHidden/>
-              </w:rPr>
-              <w:t>37</w:t>
-            </w:r>
-            <w:r>
-              <w:rPr>
-                <w:noProof/>
-                <w:webHidden/>
-              </w:rPr>
-              <w:fldChar w:fldCharType="end"/>
-            </w:r>
-          </w:hyperlink>
-        </w:p>
-        <w:p>
-          <w:pPr>
-            <w:pStyle w:val="TOC2"/>
-            <w:tabs>
-              <w:tab w:val="left" w:pos="880"/>
-              <w:tab w:val="right" w:leader="dot" w:pos="9350"/>
-            </w:tabs>
-            <w:rPr>
-              <w:noProof/>
-              <w:sz w:val="22"/>
-              <w:szCs w:val="22"/>
-            </w:rPr>
-          </w:pPr>
-          <w:hyperlink w:anchor="_Toc370761752" w:history="1">
-            <w:r>
-              <w:rPr>
-                <w:rStyle w:val="Hyperlink"/>
-                <w:noProof/>
-              </w:rPr>
-              <w:t>10.4.</w:t>
-            </w:r>
-            <w:r>
-              <w:rPr>
-                <w:noProof/>
-                <w:sz w:val="22"/>
-                <w:szCs w:val="22"/>
-              </w:rPr>
-              <w:tab/>
-            </w:r>
-            <w:r>
-              <w:rPr>
-                <w:rStyle w:val="Hyperlink"/>
-                <w:noProof/>
-              </w:rPr>
-              <w:t>Example programs</w:t>
-            </w:r>
-            <w:r>
-              <w:rPr>
-                <w:noProof/>
-                <w:webHidden/>
-              </w:rPr>
-              <w:tab/>
-            </w:r>
-            <w:r>
-              <w:rPr>
-                <w:noProof/>
-                <w:webHidden/>
-              </w:rPr>
-              <w:fldChar w:fldCharType="begin"/>
-            </w:r>
-            <w:r>
-              <w:rPr>
-                <w:noProof/>
-                <w:webHidden/>
-              </w:rPr>
-              <w:instrText xml:space="preserve"> PAGEREF _Toc370761752 \h </w:instrText>
-            </w:r>
-            <w:r>
-              <w:rPr>
-                <w:noProof/>
-                <w:webHidden/>
-              </w:rPr>
-            </w:r>
-            <w:r>
-              <w:rPr>
-                <w:noProof/>
-                <w:webHidden/>
-              </w:rPr>
-              <w:fldChar w:fldCharType="separate"/>
-            </w:r>
-            <w:r>
-              <w:rPr>
-                <w:noProof/>
-                <w:webHidden/>
-              </w:rPr>
-              <w:t>37</w:t>
+              <w:t>44</w:t>
             </w:r>
             <w:r>
               <w:rPr>
@@ -3974,13 +5175,13 @@
               <w:szCs w:val="22"/>
             </w:rPr>
           </w:pPr>
-          <w:hyperlink w:anchor="_Toc370761753" w:history="1">
+          <w:hyperlink w:anchor="_Toc372236468" w:history="1">
             <w:r>
               <w:rPr>
                 <w:rStyle w:val="Hyperlink"/>
                 <w:noProof/>
               </w:rPr>
-              <w:t>11.</w:t>
+              <w:t>14.</w:t>
             </w:r>
             <w:r>
               <w:rPr>
@@ -3995,7 +5196,7 @@
                 <w:rStyle w:val="Hyperlink"/>
                 <w:noProof/>
               </w:rPr>
-              <w:t>Frequently Asked Questions (FAQ)</w:t>
+              <w:t>Wish list</w:t>
             </w:r>
             <w:r>
               <w:rPr>
@@ -4016,7 +5217,7 @@
                 <w:noProof/>
                 <w:webHidden/>
               </w:rPr>
-              <w:instrText xml:space="preserve"> PAGEREF _Toc370761753 \h </w:instrText>
+              <w:instrText xml:space="preserve"> PAGEREF _Toc372236468 \h </w:instrText>
             </w:r>
             <w:r>
               <w:rPr>
@@ -4036,437 +5237,7 @@
                 <w:noProof/>
                 <w:webHidden/>
               </w:rPr>
-              <w:t>39</w:t>
-            </w:r>
-            <w:r>
-              <w:rPr>
-                <w:noProof/>
-                <w:webHidden/>
-              </w:rPr>
-              <w:fldChar w:fldCharType="end"/>
-            </w:r>
-          </w:hyperlink>
-        </w:p>
-        <w:p>
-          <w:pPr>
-            <w:pStyle w:val="TOC2"/>
-            <w:tabs>
-              <w:tab w:val="left" w:pos="880"/>
-              <w:tab w:val="right" w:leader="dot" w:pos="9350"/>
-            </w:tabs>
-            <w:rPr>
-              <w:noProof/>
-              <w:sz w:val="22"/>
-              <w:szCs w:val="22"/>
-            </w:rPr>
-          </w:pPr>
-          <w:hyperlink w:anchor="_Toc370761754" w:history="1">
-            <w:r>
-              <w:rPr>
-                <w:rStyle w:val="Hyperlink"/>
-                <w:noProof/>
-              </w:rPr>
-              <w:t>11.1.</w:t>
-            </w:r>
-            <w:r>
-              <w:rPr>
-                <w:noProof/>
-                <w:sz w:val="22"/>
-                <w:szCs w:val="22"/>
-              </w:rPr>
-              <w:tab/>
-            </w:r>
-            <w:r>
-              <w:rPr>
-                <w:rStyle w:val="Hyperlink"/>
-                <w:noProof/>
-              </w:rPr>
-              <w:t>Should I learn the Python bindings or C++?</w:t>
-            </w:r>
-            <w:r>
-              <w:rPr>
-                <w:noProof/>
-                <w:webHidden/>
-              </w:rPr>
-              <w:tab/>
-            </w:r>
-            <w:r>
-              <w:rPr>
-                <w:noProof/>
-                <w:webHidden/>
-              </w:rPr>
-              <w:fldChar w:fldCharType="begin"/>
-            </w:r>
-            <w:r>
-              <w:rPr>
-                <w:noProof/>
-                <w:webHidden/>
-              </w:rPr>
-              <w:instrText xml:space="preserve"> PAGEREF _Toc370761754 \h </w:instrText>
-            </w:r>
-            <w:r>
-              <w:rPr>
-                <w:noProof/>
-                <w:webHidden/>
-              </w:rPr>
-            </w:r>
-            <w:r>
-              <w:rPr>
-                <w:noProof/>
-                <w:webHidden/>
-              </w:rPr>
-              <w:fldChar w:fldCharType="separate"/>
-            </w:r>
-            <w:r>
-              <w:rPr>
-                <w:noProof/>
-                <w:webHidden/>
-              </w:rPr>
-              <w:t>39</w:t>
-            </w:r>
-            <w:r>
-              <w:rPr>
-                <w:noProof/>
-                <w:webHidden/>
-              </w:rPr>
-              <w:fldChar w:fldCharType="end"/>
-            </w:r>
-          </w:hyperlink>
-        </w:p>
-        <w:p>
-          <w:pPr>
-            <w:pStyle w:val="TOC2"/>
-            <w:tabs>
-              <w:tab w:val="left" w:pos="880"/>
-              <w:tab w:val="right" w:leader="dot" w:pos="9350"/>
-            </w:tabs>
-            <w:rPr>
-              <w:noProof/>
-              <w:sz w:val="22"/>
-              <w:szCs w:val="22"/>
-            </w:rPr>
-          </w:pPr>
-          <w:hyperlink w:anchor="_Toc370761755" w:history="1">
-            <w:r>
-              <w:rPr>
-                <w:rStyle w:val="Hyperlink"/>
-                <w:noProof/>
-              </w:rPr>
-              <w:t>11.2.</w:t>
-            </w:r>
-            <w:r>
-              <w:rPr>
-                <w:noProof/>
-                <w:sz w:val="22"/>
-                <w:szCs w:val="22"/>
-              </w:rPr>
-              <w:tab/>
-            </w:r>
-            <w:r>
-              <w:rPr>
-                <w:rStyle w:val="Hyperlink"/>
-                <w:noProof/>
-              </w:rPr>
-              <w:t>How do I set up sensors in the simulator and read them?</w:t>
-            </w:r>
-            <w:r>
-              <w:rPr>
-                <w:noProof/>
-                <w:webHidden/>
-              </w:rPr>
-              <w:tab/>
-            </w:r>
-            <w:r>
-              <w:rPr>
-                <w:noProof/>
-                <w:webHidden/>
-              </w:rPr>
-              <w:fldChar w:fldCharType="begin"/>
-            </w:r>
-            <w:r>
-              <w:rPr>
-                <w:noProof/>
-                <w:webHidden/>
-              </w:rPr>
-              <w:instrText xml:space="preserve"> PAGEREF _Toc370761755 \h </w:instrText>
-            </w:r>
-            <w:r>
-              <w:rPr>
-                <w:noProof/>
-                <w:webHidden/>
-              </w:rPr>
-            </w:r>
-            <w:r>
-              <w:rPr>
-                <w:noProof/>
-                <w:webHidden/>
-              </w:rPr>
-              <w:fldChar w:fldCharType="separate"/>
-            </w:r>
-            <w:r>
-              <w:rPr>
-                <w:noProof/>
-                <w:webHidden/>
-              </w:rPr>
-              <w:t>39</w:t>
-            </w:r>
-            <w:r>
-              <w:rPr>
-                <w:noProof/>
-                <w:webHidden/>
-              </w:rPr>
-              <w:fldChar w:fldCharType="end"/>
-            </w:r>
-          </w:hyperlink>
-        </w:p>
-        <w:p>
-          <w:pPr>
-            <w:pStyle w:val="TOC2"/>
-            <w:tabs>
-              <w:tab w:val="left" w:pos="880"/>
-              <w:tab w:val="right" w:leader="dot" w:pos="9350"/>
-            </w:tabs>
-            <w:rPr>
-              <w:noProof/>
-              <w:sz w:val="22"/>
-              <w:szCs w:val="22"/>
-            </w:rPr>
-          </w:pPr>
-          <w:hyperlink w:anchor="_Toc370761756" w:history="1">
-            <w:r>
-              <w:rPr>
-                <w:rStyle w:val="Hyperlink"/>
-                <w:noProof/>
-              </w:rPr>
-              <w:t>11.3.</w:t>
-            </w:r>
-            <w:r>
-              <w:rPr>
-                <w:noProof/>
-                <w:sz w:val="22"/>
-                <w:szCs w:val="22"/>
-              </w:rPr>
-              <w:tab/>
-            </w:r>
-            <w:r>
-              <w:rPr>
-                <w:rStyle w:val="Hyperlink"/>
-                <w:noProof/>
-              </w:rPr>
-              <w:t>My simulator goes unstable and/or crashes. Help!</w:t>
-            </w:r>
-            <w:r>
-              <w:rPr>
-                <w:noProof/>
-                <w:webHidden/>
-              </w:rPr>
-              <w:tab/>
-            </w:r>
-            <w:r>
-              <w:rPr>
-                <w:noProof/>
-                <w:webHidden/>
-              </w:rPr>
-              <w:fldChar w:fldCharType="begin"/>
-            </w:r>
-            <w:r>
-              <w:rPr>
-                <w:noProof/>
-                <w:webHidden/>
-              </w:rPr>
-              <w:instrText xml:space="preserve"> PAGEREF _Toc370761756 \h </w:instrText>
-            </w:r>
-            <w:r>
-              <w:rPr>
-                <w:noProof/>
-                <w:webHidden/>
-              </w:rPr>
-            </w:r>
-            <w:r>
-              <w:rPr>
-                <w:noProof/>
-                <w:webHidden/>
-              </w:rPr>
-              <w:fldChar w:fldCharType="separate"/>
-            </w:r>
-            <w:r>
-              <w:rPr>
-                <w:noProof/>
-                <w:webHidden/>
-              </w:rPr>
-              <w:t>39</w:t>
-            </w:r>
-            <w:r>
-              <w:rPr>
-                <w:noProof/>
-                <w:webHidden/>
-              </w:rPr>
-              <w:fldChar w:fldCharType="end"/>
-            </w:r>
-          </w:hyperlink>
-        </w:p>
-        <w:p>
-          <w:pPr>
-            <w:pStyle w:val="TOC2"/>
-            <w:tabs>
-              <w:tab w:val="left" w:pos="880"/>
-              <w:tab w:val="right" w:leader="dot" w:pos="9350"/>
-            </w:tabs>
-            <w:rPr>
-              <w:noProof/>
-              <w:sz w:val="22"/>
-              <w:szCs w:val="22"/>
-            </w:rPr>
-          </w:pPr>
-          <w:hyperlink w:anchor="_Toc370761757" w:history="1">
-            <w:r>
-              <w:rPr>
-                <w:rStyle w:val="Hyperlink"/>
-                <w:noProof/>
-              </w:rPr>
-              <w:t>11.4.</w:t>
-            </w:r>
-            <w:r>
-              <w:rPr>
-                <w:noProof/>
-                <w:sz w:val="22"/>
-                <w:szCs w:val="22"/>
-              </w:rPr>
-              <w:tab/>
-            </w:r>
-            <w:r>
-              <w:rPr>
-                <w:rStyle w:val="Hyperlink"/>
-                <w:noProof/>
-              </w:rPr>
-              <w:t>The simulator runs slowly. How can I make it faster?</w:t>
-            </w:r>
-            <w:r>
-              <w:rPr>
-                <w:noProof/>
-                <w:webHidden/>
-              </w:rPr>
-              <w:tab/>
-            </w:r>
-            <w:r>
-              <w:rPr>
-                <w:noProof/>
-                <w:webHidden/>
-              </w:rPr>
-              <w:fldChar w:fldCharType="begin"/>
-            </w:r>
-            <w:r>
-              <w:rPr>
-                <w:noProof/>
-                <w:webHidden/>
-              </w:rPr>
-              <w:instrText xml:space="preserve"> PAGEREF _Toc370761757 \h </w:instrText>
-            </w:r>
-            <w:r>
-              <w:rPr>
-                <w:noProof/>
-                <w:webHidden/>
-              </w:rPr>
-            </w:r>
-            <w:r>
-              <w:rPr>
-                <w:noProof/>
-                <w:webHidden/>
-              </w:rPr>
-              <w:fldChar w:fldCharType="separate"/>
-            </w:r>
-            <w:r>
-              <w:rPr>
-                <w:noProof/>
-                <w:webHidden/>
-              </w:rPr>
-              <w:t>39</w:t>
-            </w:r>
-            <w:r>
-              <w:rPr>
-                <w:noProof/>
-                <w:webHidden/>
-              </w:rPr>
-              <w:fldChar w:fldCharType="end"/>
-            </w:r>
-          </w:hyperlink>
-        </w:p>
-        <w:p>
-          <w:pPr>
-            <w:pStyle w:val="TOC2"/>
-            <w:tabs>
-              <w:tab w:val="left" w:pos="880"/>
-              <w:tab w:val="right" w:leader="dot" w:pos="9350"/>
-            </w:tabs>
-            <w:rPr>
-              <w:noProof/>
-              <w:sz w:val="22"/>
-              <w:szCs w:val="22"/>
-            </w:rPr>
-          </w:pPr>
-          <w:hyperlink w:anchor="_Toc370761758" w:history="1">
-            <w:r>
-              <w:rPr>
-                <w:rStyle w:val="Hyperlink"/>
-                <w:noProof/>
-              </w:rPr>
-              <w:t>11.5.</w:t>
-            </w:r>
-            <w:r>
-              <w:rPr>
-                <w:noProof/>
-                <w:sz w:val="22"/>
-                <w:szCs w:val="22"/>
-              </w:rPr>
-              <w:tab/>
-            </w:r>
-            <w:r>
-              <w:rPr>
-                <w:rStyle w:val="Hyperlink"/>
-                <w:noProof/>
-              </w:rPr>
-              <w:t>How Do I implement a Behavior Script?</w:t>
-            </w:r>
-            <w:r>
-              <w:rPr>
-                <w:noProof/>
-                <w:webHidden/>
-              </w:rPr>
-              <w:tab/>
-            </w:r>
-            <w:r>
-              <w:rPr>
-                <w:noProof/>
-                <w:webHidden/>
-              </w:rPr>
-              <w:fldChar w:fldCharType="begin"/>
-            </w:r>
-            <w:r>
-              <w:rPr>
-                <w:noProof/>
-                <w:webHidden/>
-              </w:rPr>
-              <w:instrText xml:space="preserve"> PAGEREF _Toc370761758 \h </w:instrText>
-            </w:r>
-            <w:r>
-              <w:rPr>
-                <w:noProof/>
-                <w:webHidden/>
-              </w:rPr>
-            </w:r>
-            <w:r>
-              <w:rPr>
-                <w:noProof/>
-                <w:webHidden/>
-              </w:rPr>
-              <w:fldChar w:fldCharType="separate"/>
-            </w:r>
-            <w:r>
-              <w:rPr>
-                <w:noProof/>
-                <w:webHidden/>
-              </w:rPr>
-              <w:t>40</w:t>
+              <w:t>45</w:t>
             </w:r>
             <w:r>
               <w:rPr>
@@ -4490,13 +5261,13 @@
               <w:szCs w:val="22"/>
             </w:rPr>
           </w:pPr>
-          <w:hyperlink w:anchor="_Toc370761759" w:history="1">
+          <w:hyperlink w:anchor="_Toc372236469" w:history="1">
             <w:r>
               <w:rPr>
                 <w:rStyle w:val="Hyperlink"/>
                 <w:noProof/>
               </w:rPr>
-              <w:t>12.</w:t>
+              <w:t>15.</w:t>
             </w:r>
             <w:r>
               <w:rPr>
@@ -4511,7 +5282,7 @@
                 <w:rStyle w:val="Hyperlink"/>
                 <w:noProof/>
               </w:rPr>
-              <w:t>Recipes (How do I…?)</w:t>
+              <w:t>Papers and projects using Klamp’t</w:t>
             </w:r>
             <w:r>
               <w:rPr>
@@ -4532,781 +5303,7 @@
                 <w:noProof/>
                 <w:webHidden/>
               </w:rPr>
-              <w:instrText xml:space="preserve"> PAGEREF _Toc370761759 \h </w:instrText>
-            </w:r>
-            <w:r>
-              <w:rPr>
-                <w:noProof/>
-                <w:webHidden/>
-              </w:rPr>
-            </w:r>
-            <w:r>
-              <w:rPr>
-                <w:noProof/>
-                <w:webHidden/>
-              </w:rPr>
-              <w:fldChar w:fldCharType="separate"/>
-            </w:r>
-            <w:r>
-              <w:rPr>
-                <w:noProof/>
-                <w:webHidden/>
-              </w:rPr>
-              <w:t>41</w:t>
-            </w:r>
-            <w:r>
-              <w:rPr>
-                <w:noProof/>
-                <w:webHidden/>
-              </w:rPr>
-              <w:fldChar w:fldCharType="end"/>
-            </w:r>
-          </w:hyperlink>
-        </w:p>
-        <w:p>
-          <w:pPr>
-            <w:pStyle w:val="TOC2"/>
-            <w:tabs>
-              <w:tab w:val="left" w:pos="880"/>
-              <w:tab w:val="right" w:leader="dot" w:pos="9350"/>
-            </w:tabs>
-            <w:rPr>
-              <w:noProof/>
-              <w:sz w:val="22"/>
-              <w:szCs w:val="22"/>
-            </w:rPr>
-          </w:pPr>
-          <w:hyperlink w:anchor="_Toc370761760" w:history="1">
-            <w:r>
-              <w:rPr>
-                <w:rStyle w:val="Hyperlink"/>
-                <w:noProof/>
-              </w:rPr>
-              <w:t>12.1.</w:t>
-            </w:r>
-            <w:r>
-              <w:rPr>
-                <w:noProof/>
-                <w:sz w:val="22"/>
-                <w:szCs w:val="22"/>
-              </w:rPr>
-              <w:tab/>
-            </w:r>
-            <w:r>
-              <w:rPr>
-                <w:rStyle w:val="Hyperlink"/>
-                <w:noProof/>
-              </w:rPr>
-              <w:t>Generate a path/trajectory from keyframes</w:t>
-            </w:r>
-            <w:r>
-              <w:rPr>
-                <w:noProof/>
-                <w:webHidden/>
-              </w:rPr>
-              <w:tab/>
-            </w:r>
-            <w:r>
-              <w:rPr>
-                <w:noProof/>
-                <w:webHidden/>
-              </w:rPr>
-              <w:fldChar w:fldCharType="begin"/>
-            </w:r>
-            <w:r>
-              <w:rPr>
-                <w:noProof/>
-                <w:webHidden/>
-              </w:rPr>
-              <w:instrText xml:space="preserve"> PAGEREF _Toc370761760 \h </w:instrText>
-            </w:r>
-            <w:r>
-              <w:rPr>
-                <w:noProof/>
-                <w:webHidden/>
-              </w:rPr>
-            </w:r>
-            <w:r>
-              <w:rPr>
-                <w:noProof/>
-                <w:webHidden/>
-              </w:rPr>
-              <w:fldChar w:fldCharType="separate"/>
-            </w:r>
-            <w:r>
-              <w:rPr>
-                <w:noProof/>
-                <w:webHidden/>
-              </w:rPr>
-              <w:t>41</w:t>
-            </w:r>
-            <w:r>
-              <w:rPr>
-                <w:noProof/>
-                <w:webHidden/>
-              </w:rPr>
-              <w:fldChar w:fldCharType="end"/>
-            </w:r>
-          </w:hyperlink>
-        </w:p>
-        <w:p>
-          <w:pPr>
-            <w:pStyle w:val="TOC2"/>
-            <w:tabs>
-              <w:tab w:val="left" w:pos="880"/>
-              <w:tab w:val="right" w:leader="dot" w:pos="9350"/>
-            </w:tabs>
-            <w:rPr>
-              <w:noProof/>
-              <w:sz w:val="22"/>
-              <w:szCs w:val="22"/>
-            </w:rPr>
-          </w:pPr>
-          <w:hyperlink w:anchor="_Toc370761761" w:history="1">
-            <w:r>
-              <w:rPr>
-                <w:rStyle w:val="Hyperlink"/>
-                <w:noProof/>
-              </w:rPr>
-              <w:t>12.2.</w:t>
-            </w:r>
-            <w:r>
-              <w:rPr>
-                <w:noProof/>
-                <w:sz w:val="22"/>
-                <w:szCs w:val="22"/>
-              </w:rPr>
-              <w:tab/>
-            </w:r>
-            <w:r>
-              <w:rPr>
-                <w:rStyle w:val="Hyperlink"/>
-                <w:noProof/>
-              </w:rPr>
-              <w:t>Animate a video of a path/trajectory</w:t>
-            </w:r>
-            <w:r>
-              <w:rPr>
-                <w:noProof/>
-                <w:webHidden/>
-              </w:rPr>
-              <w:tab/>
-            </w:r>
-            <w:r>
-              <w:rPr>
-                <w:noProof/>
-                <w:webHidden/>
-              </w:rPr>
-              <w:fldChar w:fldCharType="begin"/>
-            </w:r>
-            <w:r>
-              <w:rPr>
-                <w:noProof/>
-                <w:webHidden/>
-              </w:rPr>
-              <w:instrText xml:space="preserve"> PAGEREF _Toc370761761 \h </w:instrText>
-            </w:r>
-            <w:r>
-              <w:rPr>
-                <w:noProof/>
-                <w:webHidden/>
-              </w:rPr>
-            </w:r>
-            <w:r>
-              <w:rPr>
-                <w:noProof/>
-                <w:webHidden/>
-              </w:rPr>
-              <w:fldChar w:fldCharType="separate"/>
-            </w:r>
-            <w:r>
-              <w:rPr>
-                <w:noProof/>
-                <w:webHidden/>
-              </w:rPr>
-              <w:t>41</w:t>
-            </w:r>
-            <w:r>
-              <w:rPr>
-                <w:noProof/>
-                <w:webHidden/>
-              </w:rPr>
-              <w:fldChar w:fldCharType="end"/>
-            </w:r>
-          </w:hyperlink>
-        </w:p>
-        <w:p>
-          <w:pPr>
-            <w:pStyle w:val="TOC2"/>
-            <w:tabs>
-              <w:tab w:val="left" w:pos="880"/>
-              <w:tab w:val="right" w:leader="dot" w:pos="9350"/>
-            </w:tabs>
-            <w:rPr>
-              <w:noProof/>
-              <w:sz w:val="22"/>
-              <w:szCs w:val="22"/>
-            </w:rPr>
-          </w:pPr>
-          <w:hyperlink w:anchor="_Toc370761762" w:history="1">
-            <w:r>
-              <w:rPr>
-                <w:rStyle w:val="Hyperlink"/>
-                <w:noProof/>
-              </w:rPr>
-              <w:t>12.3.</w:t>
-            </w:r>
-            <w:r>
-              <w:rPr>
-                <w:noProof/>
-                <w:sz w:val="22"/>
-                <w:szCs w:val="22"/>
-              </w:rPr>
-              <w:tab/>
-            </w:r>
-            <w:r>
-              <w:rPr>
-                <w:rStyle w:val="Hyperlink"/>
-                <w:noProof/>
-              </w:rPr>
-              <w:t>Simulate the execution of a keyframe path</w:t>
-            </w:r>
-            <w:r>
-              <w:rPr>
-                <w:noProof/>
-                <w:webHidden/>
-              </w:rPr>
-              <w:tab/>
-            </w:r>
-            <w:r>
-              <w:rPr>
-                <w:noProof/>
-                <w:webHidden/>
-              </w:rPr>
-              <w:fldChar w:fldCharType="begin"/>
-            </w:r>
-            <w:r>
-              <w:rPr>
-                <w:noProof/>
-                <w:webHidden/>
-              </w:rPr>
-              <w:instrText xml:space="preserve"> PAGEREF _Toc370761762 \h </w:instrText>
-            </w:r>
-            <w:r>
-              <w:rPr>
-                <w:noProof/>
-                <w:webHidden/>
-              </w:rPr>
-            </w:r>
-            <w:r>
-              <w:rPr>
-                <w:noProof/>
-                <w:webHidden/>
-              </w:rPr>
-              <w:fldChar w:fldCharType="separate"/>
-            </w:r>
-            <w:r>
-              <w:rPr>
-                <w:noProof/>
-                <w:webHidden/>
-              </w:rPr>
-              <w:t>41</w:t>
-            </w:r>
-            <w:r>
-              <w:rPr>
-                <w:noProof/>
-                <w:webHidden/>
-              </w:rPr>
-              <w:fldChar w:fldCharType="end"/>
-            </w:r>
-          </w:hyperlink>
-        </w:p>
-        <w:p>
-          <w:pPr>
-            <w:pStyle w:val="TOC2"/>
-            <w:tabs>
-              <w:tab w:val="left" w:pos="880"/>
-              <w:tab w:val="right" w:leader="dot" w:pos="9350"/>
-            </w:tabs>
-            <w:rPr>
-              <w:noProof/>
-              <w:sz w:val="22"/>
-              <w:szCs w:val="22"/>
-            </w:rPr>
-          </w:pPr>
-          <w:hyperlink w:anchor="_Toc370761763" w:history="1">
-            <w:r>
-              <w:rPr>
-                <w:rStyle w:val="Hyperlink"/>
-                <w:noProof/>
-              </w:rPr>
-              <w:t>12.4.</w:t>
-            </w:r>
-            <w:r>
-              <w:rPr>
-                <w:noProof/>
-                <w:sz w:val="22"/>
-                <w:szCs w:val="22"/>
-              </w:rPr>
-              <w:tab/>
-            </w:r>
-            <w:r>
-              <w:rPr>
-                <w:rStyle w:val="Hyperlink"/>
-                <w:noProof/>
-              </w:rPr>
-              <w:t>Simulate the execution of a trajectory</w:t>
-            </w:r>
-            <w:r>
-              <w:rPr>
-                <w:noProof/>
-                <w:webHidden/>
-              </w:rPr>
-              <w:tab/>
-            </w:r>
-            <w:r>
-              <w:rPr>
-                <w:noProof/>
-                <w:webHidden/>
-              </w:rPr>
-              <w:fldChar w:fldCharType="begin"/>
-            </w:r>
-            <w:r>
-              <w:rPr>
-                <w:noProof/>
-                <w:webHidden/>
-              </w:rPr>
-              <w:instrText xml:space="preserve"> PAGEREF _Toc370761763 \h </w:instrText>
-            </w:r>
-            <w:r>
-              <w:rPr>
-                <w:noProof/>
-                <w:webHidden/>
-              </w:rPr>
-            </w:r>
-            <w:r>
-              <w:rPr>
-                <w:noProof/>
-                <w:webHidden/>
-              </w:rPr>
-              <w:fldChar w:fldCharType="separate"/>
-            </w:r>
-            <w:r>
-              <w:rPr>
-                <w:noProof/>
-                <w:webHidden/>
-              </w:rPr>
-              <w:t>42</w:t>
-            </w:r>
-            <w:r>
-              <w:rPr>
-                <w:noProof/>
-                <w:webHidden/>
-              </w:rPr>
-              <w:fldChar w:fldCharType="end"/>
-            </w:r>
-          </w:hyperlink>
-        </w:p>
-        <w:p>
-          <w:pPr>
-            <w:pStyle w:val="TOC2"/>
-            <w:tabs>
-              <w:tab w:val="left" w:pos="880"/>
-              <w:tab w:val="right" w:leader="dot" w:pos="9350"/>
-            </w:tabs>
-            <w:rPr>
-              <w:noProof/>
-              <w:sz w:val="22"/>
-              <w:szCs w:val="22"/>
-            </w:rPr>
-          </w:pPr>
-          <w:hyperlink w:anchor="_Toc370761764" w:history="1">
-            <w:r>
-              <w:rPr>
-                <w:rStyle w:val="Hyperlink"/>
-                <w:noProof/>
-              </w:rPr>
-              <w:t>12.5.</w:t>
-            </w:r>
-            <w:r>
-              <w:rPr>
-                <w:noProof/>
-                <w:sz w:val="22"/>
-                <w:szCs w:val="22"/>
-              </w:rPr>
-              <w:tab/>
-            </w:r>
-            <w:r>
-              <w:rPr>
-                <w:rStyle w:val="Hyperlink"/>
-                <w:noProof/>
-              </w:rPr>
-              <w:t>Implement a custom controller</w:t>
-            </w:r>
-            <w:r>
-              <w:rPr>
-                <w:noProof/>
-                <w:webHidden/>
-              </w:rPr>
-              <w:tab/>
-            </w:r>
-            <w:r>
-              <w:rPr>
-                <w:noProof/>
-                <w:webHidden/>
-              </w:rPr>
-              <w:fldChar w:fldCharType="begin"/>
-            </w:r>
-            <w:r>
-              <w:rPr>
-                <w:noProof/>
-                <w:webHidden/>
-              </w:rPr>
-              <w:instrText xml:space="preserve"> PAGEREF _Toc370761764 \h </w:instrText>
-            </w:r>
-            <w:r>
-              <w:rPr>
-                <w:noProof/>
-                <w:webHidden/>
-              </w:rPr>
-            </w:r>
-            <w:r>
-              <w:rPr>
-                <w:noProof/>
-                <w:webHidden/>
-              </w:rPr>
-              <w:fldChar w:fldCharType="separate"/>
-            </w:r>
-            <w:r>
-              <w:rPr>
-                <w:noProof/>
-                <w:webHidden/>
-              </w:rPr>
-              <w:t>42</w:t>
-            </w:r>
-            <w:r>
-              <w:rPr>
-                <w:noProof/>
-                <w:webHidden/>
-              </w:rPr>
-              <w:fldChar w:fldCharType="end"/>
-            </w:r>
-          </w:hyperlink>
-        </w:p>
-        <w:p>
-          <w:pPr>
-            <w:pStyle w:val="TOC2"/>
-            <w:tabs>
-              <w:tab w:val="left" w:pos="880"/>
-              <w:tab w:val="right" w:leader="dot" w:pos="9350"/>
-            </w:tabs>
-            <w:rPr>
-              <w:noProof/>
-              <w:sz w:val="22"/>
-              <w:szCs w:val="22"/>
-            </w:rPr>
-          </w:pPr>
-          <w:hyperlink w:anchor="_Toc370761765" w:history="1">
-            <w:r>
-              <w:rPr>
-                <w:rStyle w:val="Hyperlink"/>
-                <w:noProof/>
-              </w:rPr>
-              <w:t>12.6.</w:t>
-            </w:r>
-            <w:r>
-              <w:rPr>
-                <w:noProof/>
-                <w:sz w:val="22"/>
-                <w:szCs w:val="22"/>
-              </w:rPr>
-              <w:tab/>
-            </w:r>
-            <w:r>
-              <w:rPr>
-                <w:rStyle w:val="Hyperlink"/>
-                <w:noProof/>
-              </w:rPr>
-              <w:t>Process clicks on the robot or world</w:t>
-            </w:r>
-            <w:r>
-              <w:rPr>
-                <w:noProof/>
-                <w:webHidden/>
-              </w:rPr>
-              <w:tab/>
-            </w:r>
-            <w:r>
-              <w:rPr>
-                <w:noProof/>
-                <w:webHidden/>
-              </w:rPr>
-              <w:fldChar w:fldCharType="begin"/>
-            </w:r>
-            <w:r>
-              <w:rPr>
-                <w:noProof/>
-                <w:webHidden/>
-              </w:rPr>
-              <w:instrText xml:space="preserve"> PAGEREF _Toc370761765 \h </w:instrText>
-            </w:r>
-            <w:r>
-              <w:rPr>
-                <w:noProof/>
-                <w:webHidden/>
-              </w:rPr>
-            </w:r>
-            <w:r>
-              <w:rPr>
-                <w:noProof/>
-                <w:webHidden/>
-              </w:rPr>
-              <w:fldChar w:fldCharType="separate"/>
-            </w:r>
-            <w:r>
-              <w:rPr>
-                <w:noProof/>
-                <w:webHidden/>
-              </w:rPr>
-              <w:t>42</w:t>
-            </w:r>
-            <w:r>
-              <w:rPr>
-                <w:noProof/>
-                <w:webHidden/>
-              </w:rPr>
-              <w:fldChar w:fldCharType="end"/>
-            </w:r>
-          </w:hyperlink>
-        </w:p>
-        <w:p>
-          <w:pPr>
-            <w:pStyle w:val="TOC1"/>
-            <w:tabs>
-              <w:tab w:val="left" w:pos="660"/>
-              <w:tab w:val="right" w:leader="dot" w:pos="9350"/>
-            </w:tabs>
-            <w:rPr>
-              <w:noProof/>
-              <w:sz w:val="22"/>
-              <w:szCs w:val="22"/>
-            </w:rPr>
-          </w:pPr>
-          <w:hyperlink w:anchor="_Toc370761766" w:history="1">
-            <w:r>
-              <w:rPr>
-                <w:rStyle w:val="Hyperlink"/>
-                <w:noProof/>
-              </w:rPr>
-              <w:t>13.</w:t>
-            </w:r>
-            <w:r>
-              <w:rPr>
-                <w:noProof/>
-                <w:sz w:val="22"/>
-                <w:szCs w:val="22"/>
-              </w:rPr>
-              <w:tab/>
-            </w:r>
-            <w:r>
-              <w:rPr>
-                <w:rStyle w:val="Hyperlink"/>
-                <w:noProof/>
-              </w:rPr>
-              <w:t>General recommendations</w:t>
-            </w:r>
-            <w:r>
-              <w:rPr>
-                <w:noProof/>
-                <w:webHidden/>
-              </w:rPr>
-              <w:tab/>
-            </w:r>
-            <w:r>
-              <w:rPr>
-                <w:noProof/>
-                <w:webHidden/>
-              </w:rPr>
-              <w:fldChar w:fldCharType="begin"/>
-            </w:r>
-            <w:r>
-              <w:rPr>
-                <w:noProof/>
-                <w:webHidden/>
-              </w:rPr>
-              <w:instrText xml:space="preserve"> PAGEREF _Toc370761766 \h </w:instrText>
-            </w:r>
-            <w:r>
-              <w:rPr>
-                <w:noProof/>
-                <w:webHidden/>
-              </w:rPr>
-            </w:r>
-            <w:r>
-              <w:rPr>
-                <w:noProof/>
-                <w:webHidden/>
-              </w:rPr>
-              <w:fldChar w:fldCharType="separate"/>
-            </w:r>
-            <w:r>
-              <w:rPr>
-                <w:noProof/>
-                <w:webHidden/>
-              </w:rPr>
-              <w:t>44</w:t>
-            </w:r>
-            <w:r>
-              <w:rPr>
-                <w:noProof/>
-                <w:webHidden/>
-              </w:rPr>
-              <w:fldChar w:fldCharType="end"/>
-            </w:r>
-          </w:hyperlink>
-        </w:p>
-        <w:p>
-          <w:pPr>
-            <w:pStyle w:val="TOC1"/>
-            <w:tabs>
-              <w:tab w:val="left" w:pos="660"/>
-              <w:tab w:val="right" w:leader="dot" w:pos="9350"/>
-            </w:tabs>
-            <w:rPr>
-              <w:noProof/>
-              <w:sz w:val="22"/>
-              <w:szCs w:val="22"/>
-            </w:rPr>
-          </w:pPr>
-          <w:hyperlink w:anchor="_Toc370761767" w:history="1">
-            <w:r>
-              <w:rPr>
-                <w:rStyle w:val="Hyperlink"/>
-                <w:noProof/>
-              </w:rPr>
-              <w:t>14.</w:t>
-            </w:r>
-            <w:r>
-              <w:rPr>
-                <w:noProof/>
-                <w:sz w:val="22"/>
-                <w:szCs w:val="22"/>
-              </w:rPr>
-              <w:tab/>
-            </w:r>
-            <w:r>
-              <w:rPr>
-                <w:rStyle w:val="Hyperlink"/>
-                <w:noProof/>
-              </w:rPr>
-              <w:t>Wish list</w:t>
-            </w:r>
-            <w:r>
-              <w:rPr>
-                <w:noProof/>
-                <w:webHidden/>
-              </w:rPr>
-              <w:tab/>
-            </w:r>
-            <w:r>
-              <w:rPr>
-                <w:noProof/>
-                <w:webHidden/>
-              </w:rPr>
-              <w:fldChar w:fldCharType="begin"/>
-            </w:r>
-            <w:r>
-              <w:rPr>
-                <w:noProof/>
-                <w:webHidden/>
-              </w:rPr>
-              <w:instrText xml:space="preserve"> PAGEREF _Toc370761767 \h </w:instrText>
-            </w:r>
-            <w:r>
-              <w:rPr>
-                <w:noProof/>
-                <w:webHidden/>
-              </w:rPr>
-            </w:r>
-            <w:r>
-              <w:rPr>
-                <w:noProof/>
-                <w:webHidden/>
-              </w:rPr>
-              <w:fldChar w:fldCharType="separate"/>
-            </w:r>
-            <w:r>
-              <w:rPr>
-                <w:noProof/>
-                <w:webHidden/>
-              </w:rPr>
-              <w:t>45</w:t>
-            </w:r>
-            <w:r>
-              <w:rPr>
-                <w:noProof/>
-                <w:webHidden/>
-              </w:rPr>
-              <w:fldChar w:fldCharType="end"/>
-            </w:r>
-          </w:hyperlink>
-        </w:p>
-        <w:p>
-          <w:pPr>
-            <w:pStyle w:val="TOC1"/>
-            <w:tabs>
-              <w:tab w:val="left" w:pos="660"/>
-              <w:tab w:val="right" w:leader="dot" w:pos="9350"/>
-            </w:tabs>
-            <w:rPr>
-              <w:noProof/>
-              <w:sz w:val="22"/>
-              <w:szCs w:val="22"/>
-            </w:rPr>
-          </w:pPr>
-          <w:hyperlink w:anchor="_Toc370761768" w:history="1">
-            <w:r>
-              <w:rPr>
-                <w:rStyle w:val="Hyperlink"/>
-                <w:noProof/>
-              </w:rPr>
-              <w:t>15.</w:t>
-            </w:r>
-            <w:r>
-              <w:rPr>
-                <w:noProof/>
-                <w:sz w:val="22"/>
-                <w:szCs w:val="22"/>
-              </w:rPr>
-              <w:tab/>
-            </w:r>
-            <w:r>
-              <w:rPr>
-                <w:rStyle w:val="Hyperlink"/>
-                <w:noProof/>
-              </w:rPr>
-              <w:t>Papers and projects using Klamp’t</w:t>
-            </w:r>
-            <w:r>
-              <w:rPr>
-                <w:noProof/>
-                <w:webHidden/>
-              </w:rPr>
-              <w:tab/>
-            </w:r>
-            <w:r>
-              <w:rPr>
-                <w:noProof/>
-                <w:webHidden/>
-              </w:rPr>
-              <w:fldChar w:fldCharType="begin"/>
-            </w:r>
-            <w:r>
-              <w:rPr>
-                <w:noProof/>
-                <w:webHidden/>
-              </w:rPr>
-              <w:instrText xml:space="preserve"> PAGEREF _Toc370761768 \h </w:instrText>
+              <w:instrText xml:space="preserve"> PAGEREF _Toc372236469 \h </w:instrText>
             </w:r>
             <w:r>
               <w:rPr>
@@ -5374,7 +5371,7 @@
         </w:numPr>
         <w:ind w:left="360"/>
       </w:pPr>
-      <w:bookmarkStart w:id="0" w:name="_Toc370761708"/>
+      <w:bookmarkStart w:id="0" w:name="_Toc372236409"/>
       <w:r>
         <w:lastRenderedPageBreak/>
         <w:t xml:space="preserve">What is </w:t>
@@ -5502,7 +5499,7 @@
           <w:numId w:val="2"/>
         </w:numPr>
       </w:pPr>
-      <w:bookmarkStart w:id="1" w:name="_Toc370761709"/>
+      <w:bookmarkStart w:id="1" w:name="_Toc372236410"/>
       <w:r>
         <w:t>Features</w:t>
       </w:r>
@@ -5674,7 +5671,7 @@
           <w:numId w:val="2"/>
         </w:numPr>
       </w:pPr>
-      <w:bookmarkStart w:id="2" w:name="_Toc370761710"/>
+      <w:bookmarkStart w:id="2" w:name="_Toc372236411"/>
       <w:r>
         <w:t>Currently s</w:t>
       </w:r>
@@ -5769,7 +5766,7 @@
           <w:numId w:val="2"/>
         </w:numPr>
       </w:pPr>
-      <w:bookmarkStart w:id="3" w:name="_Toc370761711"/>
+      <w:bookmarkStart w:id="3" w:name="_Toc372236412"/>
       <w:r>
         <w:t xml:space="preserve">Comparison to </w:t>
       </w:r>
@@ -6127,7 +6124,7 @@
         </w:numPr>
         <w:ind w:left="360"/>
       </w:pPr>
-      <w:bookmarkStart w:id="4" w:name="_Toc370761712"/>
+      <w:bookmarkStart w:id="4" w:name="_Toc372236413"/>
       <w:r>
         <w:lastRenderedPageBreak/>
         <w:t xml:space="preserve">Downloading </w:t>
@@ -7059,7 +7056,7 @@
         </w:numPr>
         <w:ind w:left="360"/>
       </w:pPr>
-      <w:bookmarkStart w:id="5" w:name="_Toc370761713"/>
+      <w:bookmarkStart w:id="5" w:name="_Toc372236414"/>
       <w:r>
         <w:lastRenderedPageBreak/>
         <w:t>Running</w:t>
@@ -8333,7 +8330,7 @@
           <w:numId w:val="2"/>
         </w:numPr>
       </w:pPr>
-      <w:bookmarkStart w:id="6" w:name="_Toc370761714"/>
+      <w:bookmarkStart w:id="6" w:name="_Toc372236415"/>
       <w:r>
         <w:t>Interacting with 3D worlds</w:t>
       </w:r>
@@ -8976,6 +8973,56 @@
       <w:r>
         <w:t>.</w:t>
       </w:r>
+      <w:r>
+        <w:t xml:space="preserve">  The movie resolution can be changed by setting the </w:t>
+      </w:r>
+      <w:proofErr w:type="spellStart"/>
+      <w:r>
+        <w:rPr>
+          <w:rStyle w:val="InlinecodeChar"/>
+        </w:rPr>
+        <w:t>movieWidth</w:t>
+      </w:r>
+      <w:proofErr w:type="spellEnd"/>
+      <w:r>
+        <w:t xml:space="preserve"> and </w:t>
+      </w:r>
+      <w:proofErr w:type="spellStart"/>
+      <w:r>
+        <w:rPr>
+          <w:rStyle w:val="InlinecodeChar"/>
+        </w:rPr>
+        <w:t>movieHeight</w:t>
+      </w:r>
+      <w:proofErr w:type="spellEnd"/>
+      <w:r>
+        <w:t xml:space="preserve"> parameters in </w:t>
+      </w:r>
+      <w:proofErr w:type="spellStart"/>
+      <w:r>
+        <w:rPr>
+          <w:rStyle w:val="FilenameChar"/>
+        </w:rPr>
+        <w:t>simtest.settings</w:t>
+      </w:r>
+      <w:proofErr w:type="spellEnd"/>
+      <w:r>
+        <w:rPr>
+          <w:rStyle w:val="FilenameChar"/>
+        </w:rPr>
+        <w:t xml:space="preserve"> </w:t>
+      </w:r>
+      <w:r>
+        <w:rPr>
+          <w:rStyle w:val="FilenameChar"/>
+          <w:rFonts w:asciiTheme="minorHAnsi" w:hAnsiTheme="minorHAnsi"/>
+          <w:color w:val="auto"/>
+        </w:rPr>
+        <w:t>(JSON format)</w:t>
+      </w:r>
+      <w:r>
+        <w:t>.</w:t>
+      </w:r>
     </w:p>
     <w:p>
       <w:pPr>
@@ -9453,7 +9500,7 @@
           <w:numId w:val="2"/>
         </w:numPr>
       </w:pPr>
-      <w:bookmarkStart w:id="7" w:name="_Toc370761715"/>
+      <w:bookmarkStart w:id="7" w:name="_Toc372236416"/>
       <w:r>
         <w:t>Example files</w:t>
       </w:r>
@@ -9815,10 +9862,16 @@
         <w:rPr>
           <w:rStyle w:val="FilenameChar"/>
         </w:rPr>
-        <w:t>simple_2d_biped.rob</w:t>
-      </w:r>
-      <w:r>
-        <w:t>: a simple 2D biped mimicking a human’s lateral motion.</w:t>
+        <w:t>robonaut2</w:t>
+      </w:r>
+      <w:r>
+        <w:rPr>
+          <w:rStyle w:val="FilenameChar"/>
+        </w:rPr>
+        <w:t>.rob</w:t>
+      </w:r>
+      <w:r>
+        <w:t>: the NASA Robonaut2 humanoid torso.</w:t>
       </w:r>
     </w:p>
     <w:p>
@@ -9829,24 +9882,28 @@
           <w:numId w:val="3"/>
         </w:numPr>
       </w:pPr>
-      <w:proofErr w:type="spellStart"/>
-      <w:r>
-        <w:rPr>
-          <w:rStyle w:val="FilenameChar"/>
-        </w:rPr>
-        <w:t>swingup.rob</w:t>
-      </w:r>
-      <w:proofErr w:type="spellEnd"/>
-      <w:r>
-        <w:t xml:space="preserve">: a simple pendulum </w:t>
-      </w:r>
-      <w:proofErr w:type="spellStart"/>
-      <w:r>
-        <w:t>swingup</w:t>
-      </w:r>
-      <w:proofErr w:type="spellEnd"/>
-      <w:r>
-        <w:t xml:space="preserve"> control problem.</w:t>
+      <w:r>
+        <w:rPr>
+          <w:rStyle w:val="FilenameChar"/>
+        </w:rPr>
+        <w:t>robotiQ_3finger</w:t>
+      </w:r>
+      <w:r>
+        <w:rPr>
+          <w:rStyle w:val="FilenameChar"/>
+        </w:rPr>
+        <w:t>.rob</w:t>
+      </w:r>
+      <w:r>
+        <w:t xml:space="preserve">: the </w:t>
+      </w:r>
+      <w:proofErr w:type="spellStart"/>
+      <w:r>
+        <w:t>RobotiQ</w:t>
+      </w:r>
+      <w:proofErr w:type="spellEnd"/>
+      <w:r>
+        <w:t xml:space="preserve"> 3-finger Adaptive Gripper.</w:t>
       </w:r>
     </w:p>
     <w:p>
@@ -9857,16 +9914,14 @@
           <w:numId w:val="3"/>
         </w:numPr>
       </w:pPr>
-      <w:proofErr w:type="spellStart"/>
-      <w:r>
-        <w:rPr>
-          <w:rStyle w:val="FilenameChar"/>
-        </w:rPr>
-        <w:t>plane.env</w:t>
-      </w:r>
-      <w:proofErr w:type="spellEnd"/>
-      <w:r>
-        <w:t>: a flat plane environment</w:t>
+      <w:r>
+        <w:rPr>
+          <w:rStyle w:val="FilenameChar"/>
+        </w:rPr>
+        <w:t>simple_2d_biped.rob</w:t>
+      </w:r>
+      <w:r>
+        <w:t>: a simple 2D biped mimicking a human’s lateral motion.</w:t>
       </w:r>
     </w:p>
     <w:p>
@@ -9877,14 +9932,24 @@
           <w:numId w:val="3"/>
         </w:numPr>
       </w:pPr>
-      <w:r>
-        <w:rPr>
-          <w:rStyle w:val="FilenameChar"/>
-        </w:rPr>
-        <w:t>block.obj</w:t>
-      </w:r>
-      <w:r>
-        <w:t>: a 40cm block</w:t>
+      <w:proofErr w:type="spellStart"/>
+      <w:r>
+        <w:rPr>
+          <w:rStyle w:val="FilenameChar"/>
+        </w:rPr>
+        <w:t>swingup.rob</w:t>
+      </w:r>
+      <w:proofErr w:type="spellEnd"/>
+      <w:r>
+        <w:t xml:space="preserve">: a simple pendulum </w:t>
+      </w:r>
+      <w:proofErr w:type="spellStart"/>
+      <w:r>
+        <w:t>swingup</w:t>
+      </w:r>
+      <w:proofErr w:type="spellEnd"/>
+      <w:r>
+        <w:t xml:space="preserve"> control problem.</w:t>
       </w:r>
     </w:p>
     <w:p>
@@ -9895,54 +9960,16 @@
           <w:numId w:val="3"/>
         </w:numPr>
       </w:pPr>
-      <w:r>
-        <w:rPr>
-          <w:rStyle w:val="FilenameChar"/>
-        </w:rPr>
-        <w:t>block_small.obj</w:t>
-      </w:r>
-      <w:r>
-        <w:t>: an 8cm block</w:t>
-      </w:r>
-    </w:p>
-    <w:p>
-      <w:r>
-        <w:t xml:space="preserve">Test motions are available in the </w:t>
-      </w:r>
-      <w:proofErr w:type="spellStart"/>
-      <w:r>
-        <w:rPr>
-          <w:rStyle w:val="FilenameChar"/>
-        </w:rPr>
-        <w:t>Klampt</w:t>
-      </w:r>
-      <w:proofErr w:type="spellEnd"/>
-      <w:r>
-        <w:rPr>
-          <w:rStyle w:val="FilenameChar"/>
-        </w:rPr>
-        <w:t>/</w:t>
-      </w:r>
-      <w:r>
-        <w:rPr>
-          <w:rStyle w:val="FilenameChar"/>
-        </w:rPr>
-        <w:t>data</w:t>
-      </w:r>
-      <w:r>
-        <w:rPr>
-          <w:rStyle w:val="FilenameChar"/>
-        </w:rPr>
-        <w:t>/motions</w:t>
-      </w:r>
-      <w:r>
-        <w:t xml:space="preserve"> directory. </w:t>
-      </w:r>
-      <w:r>
-        <w:t>Simulation examples can be run via</w:t>
-      </w:r>
-      <w:r>
-        <w:t>:</w:t>
+      <w:proofErr w:type="spellStart"/>
+      <w:r>
+        <w:rPr>
+          <w:rStyle w:val="FilenameChar"/>
+        </w:rPr>
+        <w:t>plane.env</w:t>
+      </w:r>
+      <w:proofErr w:type="spellEnd"/>
+      <w:r>
+        <w:t>: a flat plane environment</w:t>
       </w:r>
     </w:p>
     <w:p>
@@ -9954,39 +9981,13 @@
         </w:numPr>
       </w:pPr>
       <w:r>
-        <w:t>./</w:t>
-      </w:r>
-      <w:proofErr w:type="spellStart"/>
-      <w:r>
-        <w:t>SimTest</w:t>
-      </w:r>
-      <w:proofErr w:type="spellEnd"/>
-      <w:r>
-        <w:t xml:space="preserve"> data/robots/</w:t>
-      </w:r>
-      <w:proofErr w:type="spellStart"/>
-      <w:r>
-        <w:t>athlete.rob</w:t>
-      </w:r>
-      <w:proofErr w:type="spellEnd"/>
-      <w:r>
-        <w:t xml:space="preserve"> data/terrains/</w:t>
-      </w:r>
-      <w:proofErr w:type="spellStart"/>
-      <w:r>
-        <w:t>plane.env</w:t>
-      </w:r>
-      <w:proofErr w:type="spellEnd"/>
-      <w:r>
-        <w:t xml:space="preserve"> –start data/motions/</w:t>
-      </w:r>
-      <w:proofErr w:type="spellStart"/>
-      <w:r>
-        <w:t>athlete_start.config</w:t>
-      </w:r>
-      <w:proofErr w:type="spellEnd"/>
-      <w:r>
-        <w:t xml:space="preserve"> –path data/motions/athlete_flex.xml</w:t>
+        <w:rPr>
+          <w:rStyle w:val="FilenameChar"/>
+        </w:rPr>
+        <w:t>block.obj</w:t>
+      </w:r>
+      <w:r>
+        <w:t>: a 40cm block</w:t>
       </w:r>
     </w:p>
     <w:p>
@@ -9998,24 +9999,53 @@
         </w:numPr>
       </w:pPr>
       <w:r>
-        <w:t>./</w:t>
-      </w:r>
-      <w:proofErr w:type="spellStart"/>
-      <w:r>
-        <w:t>SimTest</w:t>
-      </w:r>
-      <w:proofErr w:type="spellEnd"/>
-      <w:r>
-        <w:t xml:space="preserve"> data/hubo_table.xml –path data/motions/</w:t>
-      </w:r>
-      <w:r>
-        <w:t>hubo_table_path</w:t>
-      </w:r>
-      <w:r>
-        <w:t>_opt</w:t>
-      </w:r>
-      <w:r>
-        <w:t>.xml</w:t>
+        <w:rPr>
+          <w:rStyle w:val="FilenameChar"/>
+        </w:rPr>
+        <w:t>block_small.obj</w:t>
+      </w:r>
+      <w:r>
+        <w:t>: an 8cm block</w:t>
+      </w:r>
+    </w:p>
+    <w:p>
+      <w:r>
+        <w:t xml:space="preserve">Test motions are available in the </w:t>
+      </w:r>
+      <w:proofErr w:type="spellStart"/>
+      <w:r>
+        <w:rPr>
+          <w:rStyle w:val="FilenameChar"/>
+        </w:rPr>
+        <w:t>Klampt</w:t>
+      </w:r>
+      <w:proofErr w:type="spellEnd"/>
+      <w:r>
+        <w:rPr>
+          <w:rStyle w:val="FilenameChar"/>
+        </w:rPr>
+        <w:t>/</w:t>
+      </w:r>
+      <w:r>
+        <w:rPr>
+          <w:rStyle w:val="FilenameChar"/>
+        </w:rPr>
+        <w:t>data</w:t>
+      </w:r>
+      <w:r>
+        <w:rPr>
+          <w:rStyle w:val="FilenameChar"/>
+        </w:rPr>
+        <w:t>/motions</w:t>
+      </w:r>
+      <w:r>
+        <w:t xml:space="preserve"> directory. </w:t>
+      </w:r>
+      <w:r>
+        <w:t>Simulation examples can be run via</w:t>
+      </w:r>
+      <w:r>
+        <w:t>:</w:t>
       </w:r>
     </w:p>
     <w:p>
@@ -10035,6 +10065,79 @@
       </w:r>
       <w:proofErr w:type="spellEnd"/>
       <w:r>
+        <w:t xml:space="preserve"> data/robots/</w:t>
+      </w:r>
+      <w:proofErr w:type="spellStart"/>
+      <w:r>
+        <w:t>athlete.rob</w:t>
+      </w:r>
+      <w:proofErr w:type="spellEnd"/>
+      <w:r>
+        <w:t xml:space="preserve"> data/terrains/</w:t>
+      </w:r>
+      <w:proofErr w:type="spellStart"/>
+      <w:r>
+        <w:t>plane.env</w:t>
+      </w:r>
+      <w:proofErr w:type="spellEnd"/>
+      <w:r>
+        <w:t xml:space="preserve"> –start data/motions/</w:t>
+      </w:r>
+      <w:proofErr w:type="spellStart"/>
+      <w:r>
+        <w:t>athlete_start.config</w:t>
+      </w:r>
+      <w:proofErr w:type="spellEnd"/>
+      <w:r>
+        <w:t xml:space="preserve"> –path data/motions/athlete_flex.xml</w:t>
+      </w:r>
+    </w:p>
+    <w:p>
+      <w:pPr>
+        <w:pStyle w:val="ListParagraph"/>
+        <w:numPr>
+          <w:ilvl w:val="0"/>
+          <w:numId w:val="3"/>
+        </w:numPr>
+      </w:pPr>
+      <w:r>
+        <w:t>./</w:t>
+      </w:r>
+      <w:proofErr w:type="spellStart"/>
+      <w:r>
+        <w:t>SimTest</w:t>
+      </w:r>
+      <w:proofErr w:type="spellEnd"/>
+      <w:r>
+        <w:t xml:space="preserve"> data/hubo_table.xml –path data/motions/</w:t>
+      </w:r>
+      <w:r>
+        <w:t>hubo_table_path</w:t>
+      </w:r>
+      <w:r>
+        <w:t>_opt</w:t>
+      </w:r>
+      <w:r>
+        <w:t>.xml</w:t>
+      </w:r>
+    </w:p>
+    <w:p>
+      <w:pPr>
+        <w:pStyle w:val="ListParagraph"/>
+        <w:numPr>
+          <w:ilvl w:val="0"/>
+          <w:numId w:val="3"/>
+        </w:numPr>
+      </w:pPr>
+      <w:r>
+        <w:t>./</w:t>
+      </w:r>
+      <w:proofErr w:type="spellStart"/>
+      <w:r>
+        <w:t>SimTest</w:t>
+      </w:r>
+      <w:proofErr w:type="spellEnd"/>
+      <w:r>
         <w:t xml:space="preserve"> data/hubo_stair_rail.xml –path data/motions/hubo_stair_rail_</w:t>
       </w:r>
       <w:r>
@@ -10053,7 +10156,7 @@
         </w:numPr>
       </w:pPr>
       <w:bookmarkStart w:id="8" w:name="_Ref370478526"/>
-      <w:bookmarkStart w:id="9" w:name="_Toc370761716"/>
+      <w:bookmarkStart w:id="9" w:name="_Toc372236417"/>
       <w:r>
         <w:t xml:space="preserve">Other </w:t>
       </w:r>
@@ -10127,6 +10230,20 @@
       <w:r>
         <w:t>to fix up the dynamic parameters (mostly servo gains).</w:t>
       </w:r>
+      <w:r>
+        <w:t xml:space="preserve">  Settings for geometry import/export can be changed by editing </w:t>
+      </w:r>
+      <w:proofErr w:type="spellStart"/>
+      <w:r>
+        <w:rPr>
+          <w:rStyle w:val="FilenameChar"/>
+        </w:rPr>
+        <w:t>urdftorob.settings</w:t>
+      </w:r>
+      <w:proofErr w:type="spellEnd"/>
+      <w:r>
+        <w:t>.</w:t>
+      </w:r>
     </w:p>
     <w:p>
       <w:pPr>
@@ -10155,33 +10272,47 @@
           <w:rFonts w:asciiTheme="minorHAnsi" w:hAnsiTheme="minorHAnsi"/>
           <w:color w:val="auto"/>
         </w:rPr>
-        <w:t xml:space="preserve"> generates motor simulation parameters given example commanded and sensed trajectories.  First, run it without arguments to generate a blank settings file (JSON format). Edit the parameters to set the robot, driver indices to estimate, whether any links are rigidly fixed in </w:t>
-      </w:r>
-      <w:proofErr w:type="gramStart"/>
+        <w:t xml:space="preserve"> generates motor simulation parameters given example commanded and sensed trajectories.  First, run it without arguments to generate a blank </w:t>
+      </w:r>
+      <w:proofErr w:type="spellStart"/>
+      <w:r>
+        <w:rPr>
+          <w:rStyle w:val="FilenameChar"/>
+        </w:rPr>
+        <w:t>motorcalibrate.</w:t>
+      </w:r>
+      <w:r>
+        <w:rPr>
+          <w:rStyle w:val="FilenameChar"/>
+        </w:rPr>
+        <w:t>settings</w:t>
+      </w:r>
+      <w:proofErr w:type="spellEnd"/>
       <w:r>
         <w:rPr>
           <w:rStyle w:val="FilenameChar"/>
           <w:rFonts w:asciiTheme="minorHAnsi" w:hAnsiTheme="minorHAnsi"/>
           <w:color w:val="auto"/>
         </w:rPr>
-        <w:t>space,</w:t>
-      </w:r>
-      <w:proofErr w:type="gramEnd"/>
+        <w:t xml:space="preserve"> file. Edit the parameters to set the robot, driver indices to estimate, whether any links are rigidly fixed in </w:t>
+      </w:r>
+      <w:proofErr w:type="gramStart"/>
       <w:r>
         <w:rPr>
           <w:rStyle w:val="FilenameChar"/>
           <w:rFonts w:asciiTheme="minorHAnsi" w:hAnsiTheme="minorHAnsi"/>
           <w:color w:val="auto"/>
         </w:rPr>
-        <w:t xml:space="preserve"> and the commanded / sensed path files (</w:t>
-      </w:r>
+        <w:t>space,</w:t>
+      </w:r>
+      <w:proofErr w:type="gramEnd"/>
       <w:r>
         <w:rPr>
           <w:rStyle w:val="FilenameChar"/>
           <w:rFonts w:asciiTheme="minorHAnsi" w:hAnsiTheme="minorHAnsi"/>
           <w:color w:val="auto"/>
         </w:rPr>
-        <w:t xml:space="preserve">in </w:t>
+        <w:t xml:space="preserve"> and the commanded / sensed path files (</w:t>
       </w:r>
       <w:r>
         <w:rPr>
@@ -10189,7 +10320,7 @@
           <w:rFonts w:asciiTheme="minorHAnsi" w:hAnsiTheme="minorHAnsi"/>
           <w:color w:val="auto"/>
         </w:rPr>
-        <w:t>Linear Path format).</w:t>
+        <w:t xml:space="preserve">in </w:t>
       </w:r>
       <w:r>
         <w:rPr>
@@ -10197,7 +10328,47 @@
           <w:rFonts w:asciiTheme="minorHAnsi" w:hAnsiTheme="minorHAnsi"/>
           <w:color w:val="auto"/>
         </w:rPr>
-        <w:t xml:space="preserve">  Then run it again with the settings file as input, and it will output the parameters which should be copied into the .rob file.</w:t>
+        <w:t>Linear Path format).</w:t>
+      </w:r>
+      <w:r>
+        <w:rPr>
+          <w:rStyle w:val="FilenameChar"/>
+          <w:rFonts w:asciiTheme="minorHAnsi" w:hAnsiTheme="minorHAnsi"/>
+          <w:color w:val="auto"/>
+        </w:rPr>
+        <w:t xml:space="preserve">  Then run it again with the settings file as input, and it will output the </w:t>
+      </w:r>
+      <w:r>
+        <w:rPr>
+          <w:rStyle w:val="FilenameChar"/>
+          <w:rFonts w:asciiTheme="minorHAnsi" w:hAnsiTheme="minorHAnsi"/>
+          <w:color w:val="auto"/>
+        </w:rPr>
+        <w:t xml:space="preserve">optimized </w:t>
+      </w:r>
+      <w:r>
+        <w:rPr>
+          <w:rStyle w:val="FilenameChar"/>
+          <w:rFonts w:asciiTheme="minorHAnsi" w:hAnsiTheme="minorHAnsi"/>
+          <w:color w:val="auto"/>
+        </w:rPr>
+        <w:t xml:space="preserve">parameters </w:t>
+      </w:r>
+      <w:r>
+        <w:rPr>
+          <w:rStyle w:val="FilenameChar"/>
+          <w:rFonts w:asciiTheme="minorHAnsi" w:hAnsiTheme="minorHAnsi"/>
+          <w:color w:val="auto"/>
+        </w:rPr>
+        <w:t xml:space="preserve">to the console.  These lines </w:t>
+      </w:r>
+      <w:r>
+        <w:rPr>
+          <w:rStyle w:val="FilenameChar"/>
+          <w:rFonts w:asciiTheme="minorHAnsi" w:hAnsiTheme="minorHAnsi"/>
+          <w:color w:val="auto"/>
+        </w:rPr>
+        <w:t>should be copied into the .rob file.</w:t>
       </w:r>
     </w:p>
     <w:p>
@@ -10340,7 +10511,7 @@
         </w:numPr>
         <w:ind w:left="360"/>
       </w:pPr>
-      <w:bookmarkStart w:id="10" w:name="_Toc370761717"/>
+      <w:bookmarkStart w:id="10" w:name="_Toc372236418"/>
       <w:r>
         <w:lastRenderedPageBreak/>
         <w:t>D</w:t>
@@ -10714,7 +10885,19 @@
       </w:r>
       <w:proofErr w:type="spellEnd"/>
       <w:r>
-        <w:t xml:space="preserve"> operates upon a language-independent concept model, which is operated upon using language-specific APIs. Since its most complete implementation is in C++, the following sections will discuss the concept model and the C++ API together.</w:t>
+        <w:t xml:space="preserve"> </w:t>
+      </w:r>
+      <w:r>
+        <w:t xml:space="preserve">uses a concept model that is </w:t>
+      </w:r>
+      <w:r>
+        <w:t xml:space="preserve">language-independent, which is </w:t>
+      </w:r>
+      <w:r>
+        <w:t xml:space="preserve">implemented using </w:t>
+      </w:r>
+      <w:r>
+        <w:t>language-specific APIs. Since its most complete implementation is in C++, the following sections will discuss the concept model and the C++ API together.</w:t>
       </w:r>
     </w:p>
     <w:p>
@@ -11472,7 +11655,7 @@
         </w:numPr>
         <w:ind w:left="360"/>
       </w:pPr>
-      <w:bookmarkStart w:id="11" w:name="_Toc370761718"/>
+      <w:bookmarkStart w:id="11" w:name="_Toc372236419"/>
       <w:r>
         <w:t>Modeling</w:t>
       </w:r>
@@ -11486,7 +11669,7 @@
           <w:numId w:val="2"/>
         </w:numPr>
       </w:pPr>
-      <w:bookmarkStart w:id="12" w:name="_Toc370761719"/>
+      <w:bookmarkStart w:id="12" w:name="_Toc372236420"/>
       <w:r>
         <w:t>Math</w:t>
       </w:r>
@@ -12718,7 +12901,7 @@
           <w:numId w:val="2"/>
         </w:numPr>
       </w:pPr>
-      <w:bookmarkStart w:id="13" w:name="_Toc370761720"/>
+      <w:bookmarkStart w:id="13" w:name="_Toc372236421"/>
       <w:r>
         <w:t>3-D Geometry</w:t>
       </w:r>
@@ -15068,7 +15251,7 @@
           <w:numId w:val="2"/>
         </w:numPr>
       </w:pPr>
-      <w:bookmarkStart w:id="14" w:name="_Toc370761721"/>
+      <w:bookmarkStart w:id="14" w:name="_Toc372236422"/>
       <w:r>
         <w:t>Robots</w:t>
       </w:r>
@@ -19541,7 +19724,7 @@
           <w:numId w:val="2"/>
         </w:numPr>
       </w:pPr>
-      <w:bookmarkStart w:id="15" w:name="_Toc370761722"/>
+      <w:bookmarkStart w:id="15" w:name="_Toc372236423"/>
       <w:r>
         <w:lastRenderedPageBreak/>
         <w:t>Environments</w:t>
@@ -19648,7 +19831,7 @@
           <w:numId w:val="2"/>
         </w:numPr>
       </w:pPr>
-      <w:bookmarkStart w:id="16" w:name="_Toc370761723"/>
+      <w:bookmarkStart w:id="16" w:name="_Toc372236424"/>
       <w:r>
         <w:t>Rigid Objects</w:t>
       </w:r>
@@ -19769,7 +19952,7 @@
           <w:numId w:val="2"/>
         </w:numPr>
       </w:pPr>
-      <w:bookmarkStart w:id="17" w:name="_Toc370761724"/>
+      <w:bookmarkStart w:id="17" w:name="_Toc372236425"/>
       <w:r>
         <w:t>Worlds</w:t>
       </w:r>
@@ -19862,7 +20045,7 @@
           <w:numId w:val="2"/>
         </w:numPr>
       </w:pPr>
-      <w:bookmarkStart w:id="18" w:name="_Toc370761725"/>
+      <w:bookmarkStart w:id="18" w:name="_Toc372236426"/>
       <w:r>
         <w:t>Paths and Trajectories</w:t>
       </w:r>
@@ -22884,10 +23067,7 @@
       </w:r>
       <w:proofErr w:type="gramEnd"/>
       <w:r>
-        <w:t xml:space="preserve"> </w:t>
-      </w:r>
-      <w:r>
-        <w:t xml:space="preserve">A </w:t>
+        <w:t xml:space="preserve"> A </w:t>
       </w:r>
       <w:proofErr w:type="spellStart"/>
       <w:r>
@@ -23220,7 +23400,7 @@
           <w:numId w:val="2"/>
         </w:numPr>
       </w:pPr>
-      <w:bookmarkStart w:id="19" w:name="_Toc370761726"/>
+      <w:bookmarkStart w:id="19" w:name="_Toc372236427"/>
       <w:r>
         <w:t>Inverse Kinematics</w:t>
       </w:r>
@@ -25104,31 +25284,7 @@
                                   <w:sz w:val="20"/>
                                   <w:szCs w:val="20"/>
                                 </w:rPr>
-                                <w:t xml:space="preserve"> </w:t>
-                              </w:r>
-                              <w:r>
-                                <w:rPr>
-                                  <w:rFonts w:asciiTheme="minorHAnsi" w:eastAsia="Times New Roman" w:hAnsiTheme="minorHAnsi"/>
-                                  <w:sz w:val="20"/>
-                                  <w:szCs w:val="20"/>
-                                </w:rPr>
-                                <w:t xml:space="preserve">subroutines </w:t>
-                              </w:r>
-                              <w:r>
-                                <w:rPr>
-                                  <w:rFonts w:asciiTheme="minorHAnsi" w:eastAsia="Times New Roman" w:hAnsiTheme="minorHAnsi"/>
-                                  <w:sz w:val="20"/>
-                                  <w:szCs w:val="20"/>
-                                </w:rPr>
-                                <w:t xml:space="preserve">(implemented in a Robot) and the </w:t>
-                              </w:r>
-                              <w:r>
-                                <w:rPr>
-                                  <w:rFonts w:asciiTheme="minorHAnsi" w:eastAsia="Times New Roman" w:hAnsiTheme="minorHAnsi"/>
-                                  <w:sz w:val="20"/>
-                                  <w:szCs w:val="20"/>
-                                </w:rPr>
-                                <w:t>IK solver subroutine</w:t>
+                                <w:t xml:space="preserve"> subroutines (implemented in a Robot) and the IK solver subroutine</w:t>
                               </w:r>
                             </w:p>
                           </w:txbxContent>
@@ -25975,31 +26131,7 @@
                             <w:sz w:val="20"/>
                             <w:szCs w:val="20"/>
                           </w:rPr>
-                          <w:t xml:space="preserve"> </w:t>
-                        </w:r>
-                        <w:r>
-                          <w:rPr>
-                            <w:rFonts w:asciiTheme="minorHAnsi" w:eastAsia="Times New Roman" w:hAnsiTheme="minorHAnsi"/>
-                            <w:sz w:val="20"/>
-                            <w:szCs w:val="20"/>
-                          </w:rPr>
-                          <w:t xml:space="preserve">subroutines </w:t>
-                        </w:r>
-                        <w:r>
-                          <w:rPr>
-                            <w:rFonts w:asciiTheme="minorHAnsi" w:eastAsia="Times New Roman" w:hAnsiTheme="minorHAnsi"/>
-                            <w:sz w:val="20"/>
-                            <w:szCs w:val="20"/>
-                          </w:rPr>
-                          <w:t xml:space="preserve">(implemented in a Robot) and the </w:t>
-                        </w:r>
-                        <w:r>
-                          <w:rPr>
-                            <w:rFonts w:asciiTheme="minorHAnsi" w:eastAsia="Times New Roman" w:hAnsiTheme="minorHAnsi"/>
-                            <w:sz w:val="20"/>
-                            <w:szCs w:val="20"/>
-                          </w:rPr>
-                          <w:t>IK solver subroutine</w:t>
+                          <w:t xml:space="preserve"> subroutines (implemented in a Robot) and the IK solver subroutine</w:t>
                         </w:r>
                       </w:p>
                     </w:txbxContent>
@@ -26893,7 +27025,7 @@
           <w:numId w:val="2"/>
         </w:numPr>
       </w:pPr>
-      <w:bookmarkStart w:id="20" w:name="_Toc370761727"/>
+      <w:bookmarkStart w:id="20" w:name="_Toc372236428"/>
       <w:r>
         <w:t>Dynamics</w:t>
       </w:r>
@@ -27435,7 +27567,15 @@
         </m:r>
       </m:oMath>
       <w:r>
-        <w:t xml:space="preserve"> is the link torque, </w:t>
+        <w:t xml:space="preserve"> is the li</w:t>
+      </w:r>
+      <w:proofErr w:type="spellStart"/>
+      <w:r>
+        <w:t>nk</w:t>
+      </w:r>
+      <w:proofErr w:type="spellEnd"/>
+      <w:r>
+        <w:t xml:space="preserve"> torque, </w:t>
       </w:r>
       <m:oMath>
         <m:sSub>
@@ -27800,7 +27940,7 @@
           <w:numId w:val="2"/>
         </w:numPr>
       </w:pPr>
-      <w:bookmarkStart w:id="21" w:name="_Toc370761728"/>
+      <w:bookmarkStart w:id="21" w:name="_Toc372236429"/>
       <w:r>
         <w:t>Contacts</w:t>
       </w:r>
@@ -28230,7 +28370,7 @@
           <w:numId w:val="2"/>
         </w:numPr>
       </w:pPr>
-      <w:bookmarkStart w:id="22" w:name="_Toc370761729"/>
+      <w:bookmarkStart w:id="22" w:name="_Toc372236430"/>
       <w:r>
         <w:t xml:space="preserve">Holds, </w:t>
       </w:r>
@@ -28556,7 +28696,7 @@
           <w:numId w:val="2"/>
         </w:numPr>
       </w:pPr>
-      <w:bookmarkStart w:id="23" w:name="_Toc370761731"/>
+      <w:bookmarkStart w:id="23" w:name="_Toc372236431"/>
       <w:r>
         <w:t>Resources and Resource Libraries</w:t>
       </w:r>
@@ -29273,7 +29413,7 @@
           <w:numId w:val="2"/>
         </w:numPr>
       </w:pPr>
-      <w:bookmarkStart w:id="24" w:name="_Toc370761732"/>
+      <w:bookmarkStart w:id="24" w:name="_Toc372236432"/>
       <w:r>
         <w:t>File Types</w:t>
       </w:r>
@@ -29477,7 +29617,7 @@
         </w:numPr>
         <w:ind w:left="360"/>
       </w:pPr>
-      <w:bookmarkStart w:id="25" w:name="_Toc370761733"/>
+      <w:bookmarkStart w:id="25" w:name="_Toc372236433"/>
       <w:r>
         <w:lastRenderedPageBreak/>
         <w:t>Simulation</w:t>
@@ -31124,7 +31264,6 @@
         <w:t>.</w:t>
       </w:r>
     </w:p>
-    <w:p/>
     <w:p>
       <w:pPr>
         <w:rPr>
@@ -31138,7 +31277,6 @@
         </w:rPr>
       </w:pPr>
       <w:r>
-        <w:lastRenderedPageBreak/>
         <w:br w:type="page"/>
       </w:r>
     </w:p>
@@ -31151,7 +31289,7 @@
         </w:numPr>
         <w:ind w:left="360"/>
       </w:pPr>
-      <w:bookmarkStart w:id="26" w:name="_Toc370761734"/>
+      <w:bookmarkStart w:id="26" w:name="_Toc372236434"/>
       <w:r>
         <w:lastRenderedPageBreak/>
         <w:t>Planning</w:t>
@@ -31283,7 +31421,7 @@
           <w:numId w:val="2"/>
         </w:numPr>
       </w:pPr>
-      <w:bookmarkStart w:id="27" w:name="_Toc370761735"/>
+      <w:bookmarkStart w:id="27" w:name="_Toc372236435"/>
       <w:r>
         <w:t xml:space="preserve">Basic </w:t>
       </w:r>
@@ -32927,7 +33065,7 @@
           <w:numId w:val="2"/>
         </w:numPr>
       </w:pPr>
-      <w:bookmarkStart w:id="28" w:name="_Toc370761736"/>
+      <w:bookmarkStart w:id="28" w:name="_Toc372236436"/>
       <w:r>
         <w:t>Time-</w:t>
       </w:r>
@@ -33417,7 +33555,7 @@
           <w:numId w:val="2"/>
         </w:numPr>
       </w:pPr>
-      <w:bookmarkStart w:id="29" w:name="_Toc370761737"/>
+      <w:bookmarkStart w:id="29" w:name="_Toc372236437"/>
       <w:r>
         <w:t>Interpolation and t</w:t>
       </w:r>
@@ -33658,7 +33796,7 @@
           <w:numId w:val="2"/>
         </w:numPr>
       </w:pPr>
-      <w:bookmarkStart w:id="30" w:name="_Toc370761738"/>
+      <w:bookmarkStart w:id="30" w:name="_Toc372236438"/>
       <w:r>
         <w:t xml:space="preserve">Randomized </w:t>
       </w:r>
@@ -34058,7 +34196,7 @@
           <w:numId w:val="2"/>
         </w:numPr>
       </w:pPr>
-      <w:bookmarkStart w:id="31" w:name="_Toc370761739"/>
+      <w:bookmarkStart w:id="31" w:name="_Toc372236439"/>
       <w:r>
         <w:t>Time-s</w:t>
       </w:r>
@@ -34204,7 +34342,7 @@
           <w:numId w:val="2"/>
         </w:numPr>
       </w:pPr>
-      <w:bookmarkStart w:id="32" w:name="_Toc370761740"/>
+      <w:bookmarkStart w:id="32" w:name="_Toc372236440"/>
       <w:r>
         <w:lastRenderedPageBreak/>
         <w:t>Real-t</w:t>
@@ -34262,7 +34400,7 @@
         </w:numPr>
         <w:ind w:left="360"/>
       </w:pPr>
-      <w:bookmarkStart w:id="33" w:name="_Toc370761741"/>
+      <w:bookmarkStart w:id="33" w:name="_Toc372236441"/>
       <w:r>
         <w:lastRenderedPageBreak/>
         <w:t>Control</w:t>
@@ -34327,7 +34465,7 @@
           <w:numId w:val="2"/>
         </w:numPr>
       </w:pPr>
-      <w:bookmarkStart w:id="34" w:name="_Toc370761742"/>
+      <w:bookmarkStart w:id="34" w:name="_Toc372236442"/>
       <w:r>
         <w:t>Actuators</w:t>
       </w:r>
@@ -34670,12 +34808,7 @@
         <w:t xml:space="preserve">automatically configure your controller for compatibility with the physical actuators, nor will it </w:t>
       </w:r>
       <w:r>
-        <w:t>compl</w:t>
-      </w:r>
-      <w:bookmarkStart w:id="35" w:name="_GoBack"/>
-      <w:bookmarkEnd w:id="35"/>
-      <w:r>
-        <w:t xml:space="preserve">ain if </w:t>
+        <w:t xml:space="preserve">complain if </w:t>
       </w:r>
       <w:r>
         <w:t xml:space="preserve">such </w:t>
@@ -34767,13 +34900,13 @@
           <w:numId w:val="2"/>
         </w:numPr>
       </w:pPr>
-      <w:bookmarkStart w:id="36" w:name="_Ref370478597"/>
-      <w:bookmarkStart w:id="37" w:name="_Toc370761743"/>
+      <w:bookmarkStart w:id="35" w:name="_Ref370478597"/>
+      <w:bookmarkStart w:id="36" w:name="_Toc372236443"/>
       <w:r>
         <w:t>Sensors</w:t>
       </w:r>
+      <w:bookmarkEnd w:id="35"/>
       <w:bookmarkEnd w:id="36"/>
-      <w:bookmarkEnd w:id="37"/>
     </w:p>
     <w:p>
       <w:proofErr w:type="spellStart"/>
@@ -35232,15 +35365,15 @@
           <w:numId w:val="2"/>
         </w:numPr>
       </w:pPr>
-      <w:bookmarkStart w:id="38" w:name="_Ref344906572"/>
-      <w:bookmarkStart w:id="39" w:name="_Ref344913640"/>
-      <w:bookmarkStart w:id="40" w:name="_Toc370761744"/>
+      <w:bookmarkStart w:id="37" w:name="_Ref344906572"/>
+      <w:bookmarkStart w:id="38" w:name="_Ref344913640"/>
+      <w:bookmarkStart w:id="39" w:name="_Toc372236444"/>
       <w:r>
         <w:t>Controllers</w:t>
       </w:r>
+      <w:bookmarkEnd w:id="37"/>
       <w:bookmarkEnd w:id="38"/>
       <w:bookmarkEnd w:id="39"/>
-      <w:bookmarkEnd w:id="40"/>
     </w:p>
     <w:p>
       <w:r>
@@ -36071,11 +36204,11 @@
           <w:numId w:val="2"/>
         </w:numPr>
       </w:pPr>
-      <w:bookmarkStart w:id="41" w:name="_Toc370761745"/>
+      <w:bookmarkStart w:id="40" w:name="_Toc372236445"/>
       <w:r>
         <w:t>State estimation</w:t>
       </w:r>
-      <w:bookmarkEnd w:id="41"/>
+      <w:bookmarkEnd w:id="40"/>
     </w:p>
     <w:p>
       <w:r>
@@ -36363,11 +36496,11 @@
           <w:numId w:val="2"/>
         </w:numPr>
       </w:pPr>
-      <w:bookmarkStart w:id="42" w:name="_Toc370761746"/>
+      <w:bookmarkStart w:id="41" w:name="_Toc372236446"/>
       <w:r>
         <w:t>Controller Integration</w:t>
       </w:r>
-      <w:bookmarkEnd w:id="42"/>
+      <w:bookmarkEnd w:id="41"/>
     </w:p>
     <w:p>
       <w:r>
@@ -36514,12 +36647,12 @@
         </w:numPr>
         <w:ind w:left="360"/>
       </w:pPr>
-      <w:bookmarkStart w:id="43" w:name="_Toc370761747"/>
+      <w:bookmarkStart w:id="42" w:name="_Toc372236447"/>
       <w:r>
         <w:lastRenderedPageBreak/>
         <w:t>C++ Programming</w:t>
       </w:r>
-      <w:bookmarkEnd w:id="43"/>
+      <w:bookmarkEnd w:id="42"/>
     </w:p>
     <w:p>
       <w:proofErr w:type="spellStart"/>
@@ -36887,14 +37020,14 @@
         </w:numPr>
         <w:ind w:left="360"/>
       </w:pPr>
-      <w:bookmarkStart w:id="44" w:name="_Toc370761748"/>
+      <w:bookmarkStart w:id="43" w:name="_Toc372236448"/>
       <w:r>
         <w:t xml:space="preserve">Python </w:t>
       </w:r>
       <w:r>
         <w:t>Programming</w:t>
       </w:r>
-      <w:bookmarkEnd w:id="44"/>
+      <w:bookmarkEnd w:id="43"/>
     </w:p>
     <w:p>
       <w:r>
@@ -36940,11 +37073,17 @@
           <w:numId w:val="2"/>
         </w:numPr>
       </w:pPr>
-      <w:bookmarkStart w:id="45" w:name="_Toc370761749"/>
-      <w:r>
-        <w:t>The robot module</w:t>
-      </w:r>
-      <w:bookmarkEnd w:id="45"/>
+      <w:bookmarkStart w:id="44" w:name="_Toc372236449"/>
+      <w:r>
+        <w:t xml:space="preserve">The </w:t>
+      </w:r>
+      <w:r>
+        <w:t>Klampt</w:t>
+      </w:r>
+      <w:r>
+        <w:t xml:space="preserve"> module</w:t>
+      </w:r>
+      <w:bookmarkEnd w:id="44"/>
     </w:p>
     <w:p>
       <w:r>
@@ -36964,12 +37103,14 @@
       <w:r>
         <w:t xml:space="preserve"> functionality is found in the </w:t>
       </w:r>
-      <w:r>
-        <w:rPr>
-          <w:rStyle w:val="FilenameChar"/>
-        </w:rPr>
-        <w:t>robot</w:t>
-      </w:r>
+      <w:proofErr w:type="spellStart"/>
+      <w:r>
+        <w:rPr>
+          <w:rStyle w:val="FilenameChar"/>
+        </w:rPr>
+        <w:t>klampt</w:t>
+      </w:r>
+      <w:proofErr w:type="spellEnd"/>
       <w:r>
         <w:t xml:space="preserve"> module. </w:t>
       </w:r>
@@ -37281,12 +37422,14 @@
       <w:r>
         <w:t xml:space="preserve">Sub-modules of </w:t>
       </w:r>
-      <w:r>
-        <w:rPr>
-          <w:rStyle w:val="FilenameChar"/>
-        </w:rPr>
-        <w:t>robot</w:t>
-      </w:r>
+      <w:proofErr w:type="spellStart"/>
+      <w:r>
+        <w:rPr>
+          <w:rStyle w:val="FilenameChar"/>
+        </w:rPr>
+        <w:t>klampt</w:t>
+      </w:r>
+      <w:proofErr w:type="spellEnd"/>
       <w:r>
         <w:t>:</w:t>
       </w:r>
@@ -38092,14 +38235,14 @@
           <w:numId w:val="2"/>
         </w:numPr>
       </w:pPr>
-      <w:bookmarkStart w:id="46" w:name="_Toc370761750"/>
+      <w:bookmarkStart w:id="45" w:name="_Toc372236450"/>
       <w:r>
         <w:t>Colli</w:t>
       </w:r>
       <w:r>
         <w:t>sion testing</w:t>
       </w:r>
-      <w:bookmarkEnd w:id="46"/>
+      <w:bookmarkEnd w:id="45"/>
     </w:p>
     <w:p>
       <w:r>
@@ -38487,7 +38630,7 @@
           <w:numId w:val="2"/>
         </w:numPr>
       </w:pPr>
-      <w:bookmarkStart w:id="47" w:name="_Toc370761751"/>
+      <w:bookmarkStart w:id="46" w:name="_Toc372236451"/>
       <w:r>
         <w:t>M</w:t>
       </w:r>
@@ -38503,7 +38646,7 @@
       <w:r>
         <w:t>lanning</w:t>
       </w:r>
-      <w:bookmarkEnd w:id="47"/>
+      <w:bookmarkEnd w:id="46"/>
       <w:r>
         <w:t xml:space="preserve"> </w:t>
       </w:r>
@@ -38521,10 +38664,7 @@
       </w:r>
       <w:proofErr w:type="spellEnd"/>
       <w:r>
-        <w:t xml:space="preserve"> module is used with the </w:t>
-      </w:r>
-      <w:r>
-        <w:t>configuration space prototype base classes (</w:t>
+        <w:t xml:space="preserve"> module is used with the configuration space prototype base classes (</w:t>
       </w:r>
       <w:proofErr w:type="spellStart"/>
       <w:r>
@@ -38544,13 +38684,7 @@
         <w:t>space.py</w:t>
       </w:r>
       <w:r>
-        <w:t xml:space="preserve">) </w:t>
-      </w:r>
-      <w:r>
-        <w:t>to invoke a motion planner</w:t>
-      </w:r>
-      <w:r>
-        <w:t xml:space="preserve"> (</w:t>
+        <w:t>) to invoke a motion planner (</w:t>
       </w:r>
       <w:proofErr w:type="spellStart"/>
       <w:r>
@@ -38612,16 +38746,7 @@
       </w:r>
       <w:proofErr w:type="spellEnd"/>
       <w:r>
-        <w:t xml:space="preserve">, subclasses will need to </w:t>
-      </w:r>
-      <w:r>
-        <w:t>override</w:t>
-      </w:r>
-      <w:r>
-        <w:t xml:space="preserve"> (* indicates that the method is optional)</w:t>
-      </w:r>
-      <w:r>
-        <w:t>:</w:t>
+        <w:t>, subclasses will need to override (* indicates that the method is optional):</w:t>
       </w:r>
     </w:p>
     <w:p>
@@ -38668,10 +38793,7 @@
         <w:t>)</w:t>
       </w:r>
       <w:r>
-        <w:t>: returns a new vector x from a superset of the feasible space</w:t>
-      </w:r>
-      <w:r>
-        <w:t xml:space="preserve">. If this is not overridden, then subclasses should set </w:t>
+        <w:t xml:space="preserve">: returns a new vector x from a superset of the feasible space. If this is not overridden, then subclasses should set </w:t>
       </w:r>
       <w:proofErr w:type="spellStart"/>
       <w:r>
@@ -38725,13 +38847,7 @@
         <w:t>)</w:t>
       </w:r>
       <w:r>
-        <w:t>: returns a new vector x from a neighborhood of c</w:t>
-      </w:r>
-      <w:r>
-        <w:t xml:space="preserve"> </w:t>
-      </w:r>
-      <w:r>
-        <w:t>with radius r</w:t>
+        <w:t>: returns a new vector x from a neighborhood of c with radius r</w:t>
       </w:r>
     </w:p>
     <w:p>
@@ -38768,10 +38884,7 @@
         <w:t>)</w:t>
       </w:r>
       <w:r>
-        <w:t>: returns true if the path between a and b is feasible</w:t>
-      </w:r>
-      <w:r>
-        <w:t>. If this i</w:t>
+        <w:t>: returns true if the path between a and b is feasible. If this i</w:t>
       </w:r>
       <w:r>
         <w:t xml:space="preserve">s not overridden, then paths are checked by subdivision, with the collision tolerance </w:t>
@@ -38879,10 +38992,7 @@
       </w:r>
       <w:proofErr w:type="spellEnd"/>
       <w:r>
-        <w:t xml:space="preserve"> </w:t>
-      </w:r>
-      <w:r>
-        <w:t xml:space="preserve">and slices of </w:t>
+        <w:t xml:space="preserve"> and slices of </w:t>
       </w:r>
       <w:proofErr w:type="spellStart"/>
       <w:r>
@@ -39004,10 +39114,7 @@
         <w:ind w:left="765"/>
       </w:pPr>
       <w:r>
-        <w:t>SBL takes other various settings</w:t>
-      </w:r>
-      <w:r>
-        <w:t xml:space="preserve">, as described in the </w:t>
+        <w:t xml:space="preserve">SBL takes other various settings, as described in the </w:t>
       </w:r>
       <w:proofErr w:type="spellStart"/>
       <w:r>
@@ -39022,42 +39129,42 @@
       </w:r>
       <w:r>
         <w:rPr>
-          <w:rStyle w:val="InlinecodeChar"/>
+          <w:rStyle w:val="FilenameChar"/>
         </w:rPr>
         <w:t>Python/</w:t>
       </w:r>
       <w:proofErr w:type="spellStart"/>
       <w:r>
         <w:rPr>
-          <w:rStyle w:val="InlinecodeChar"/>
+          <w:rStyle w:val="FilenameChar"/>
         </w:rPr>
         <w:t>klampt</w:t>
       </w:r>
       <w:proofErr w:type="spellEnd"/>
       <w:r>
         <w:rPr>
-          <w:rStyle w:val="InlinecodeChar"/>
+          <w:rStyle w:val="FilenameChar"/>
         </w:rPr>
         <w:t>/</w:t>
       </w:r>
       <w:proofErr w:type="spellStart"/>
       <w:r>
         <w:rPr>
-          <w:rStyle w:val="InlinecodeChar"/>
+          <w:rStyle w:val="FilenameChar"/>
         </w:rPr>
         <w:t>src</w:t>
       </w:r>
       <w:proofErr w:type="spellEnd"/>
       <w:r>
         <w:rPr>
-          <w:rStyle w:val="InlinecodeChar"/>
+          <w:rStyle w:val="FilenameChar"/>
         </w:rPr>
         <w:t>/</w:t>
       </w:r>
       <w:proofErr w:type="spellStart"/>
       <w:r>
         <w:rPr>
-          <w:rStyle w:val="InlinecodeChar"/>
+          <w:rStyle w:val="FilenameChar"/>
         </w:rPr>
         <w:t>motionplanning.h</w:t>
       </w:r>
@@ -39104,13 +39211,7 @@
     </w:p>
     <w:p>
       <w:r>
-        <w:t xml:space="preserve">To </w:t>
-      </w:r>
-      <w:r>
-        <w:t>initialize the planner</w:t>
-      </w:r>
-      <w:r>
-        <w:t xml:space="preserve">, call </w:t>
+        <w:t xml:space="preserve">To initialize the planner, call </w:t>
       </w:r>
       <w:proofErr w:type="spellStart"/>
       <w:r>
@@ -39121,13 +39222,7 @@
       </w:r>
       <w:proofErr w:type="spellEnd"/>
       <w:r>
-        <w:t xml:space="preserve"> with the start and goal configurations</w:t>
-      </w:r>
-      <w:r>
-        <w:t xml:space="preserve">. To plan, </w:t>
-      </w:r>
-      <w:r>
-        <w:t xml:space="preserve">call </w:t>
+        <w:t xml:space="preserve"> with the start and goal configurations. To plan, call </w:t>
       </w:r>
       <w:proofErr w:type="spellStart"/>
       <w:r>
@@ -39169,18 +39264,997 @@
           <w:numId w:val="2"/>
         </w:numPr>
       </w:pPr>
-      <w:bookmarkStart w:id="48" w:name="_Toc370761752"/>
-      <w:r>
-        <w:t>Example p</w:t>
-      </w:r>
-      <w:r>
-        <w:t>rograms</w:t>
-      </w:r>
+      <w:bookmarkStart w:id="47" w:name="_Ref372236320"/>
+      <w:bookmarkStart w:id="48" w:name="_Toc372236452"/>
+      <w:r>
+        <w:t>Simulation and Control</w:t>
+      </w:r>
+      <w:bookmarkEnd w:id="47"/>
       <w:bookmarkEnd w:id="48"/>
     </w:p>
     <w:p>
       <w:r>
-        <w:t xml:space="preserve">The Python folder contains a few example programs that can be built upon to start getting a flavor of programming </w:t>
+        <w:t xml:space="preserve">The </w:t>
+      </w:r>
+      <w:r>
+        <w:rPr>
+          <w:rStyle w:val="FilenameChar"/>
+        </w:rPr>
+        <w:t>simtest.py</w:t>
+      </w:r>
+      <w:r>
+        <w:t xml:space="preserve"> program is an entry point to fast prototyping of controllers using the Python API. The </w:t>
+      </w:r>
+      <w:r>
+        <w:rPr>
+          <w:rStyle w:val="FilenameChar"/>
+        </w:rPr>
+        <w:t>control</w:t>
+      </w:r>
+      <w:r>
+        <w:t xml:space="preserve"> folder contains several simple controllers that may be built upon in more sophisticated applications.</w:t>
+      </w:r>
+    </w:p>
+    <w:p>
+      <w:r>
+        <w:t xml:space="preserve">Like the compiled </w:t>
+      </w:r>
+      <w:proofErr w:type="spellStart"/>
+      <w:r>
+        <w:t>SimTest</w:t>
+      </w:r>
+      <w:proofErr w:type="spellEnd"/>
+      <w:r>
+        <w:t xml:space="preserve">, </w:t>
+      </w:r>
+      <w:r>
+        <w:rPr>
+          <w:rStyle w:val="FilenameChar"/>
+        </w:rPr>
+        <w:t>simtest.py</w:t>
+      </w:r>
+      <w:r>
+        <w:t xml:space="preserve"> simulates a world file and possibly robot trajectories. The user interface is a simplified </w:t>
+      </w:r>
+      <w:proofErr w:type="spellStart"/>
+      <w:r>
+        <w:t>SimTest</w:t>
+      </w:r>
+      <w:proofErr w:type="spellEnd"/>
+      <w:r>
+        <w:t xml:space="preserve">, </w:t>
+      </w:r>
+      <w:proofErr w:type="gramStart"/>
+      <w:r>
+        <w:t>with ‘s’</w:t>
+      </w:r>
+      <w:proofErr w:type="gramEnd"/>
+      <w:r>
+        <w:t xml:space="preserve"> beginning simulation and ‘m’ saving frames to disk. Right-dragging applies spring forces to the robot.</w:t>
+      </w:r>
+    </w:p>
+    <w:p>
+      <w:proofErr w:type="gramStart"/>
+      <w:r>
+        <w:rPr>
+          <w:rStyle w:val="FilenameChar"/>
+        </w:rPr>
+        <w:t>simtest.py</w:t>
+      </w:r>
+      <w:proofErr w:type="gramEnd"/>
+      <w:r>
+        <w:t xml:space="preserve"> also accepts arbitrary feedback controllers given as input. To do so, give it a .</w:t>
+      </w:r>
+      <w:proofErr w:type="spellStart"/>
+      <w:r>
+        <w:t>py</w:t>
+      </w:r>
+      <w:proofErr w:type="spellEnd"/>
+      <w:r>
+        <w:t xml:space="preserve"> file with a single </w:t>
+      </w:r>
+      <w:proofErr w:type="gramStart"/>
+      <w:r>
+        <w:rPr>
+          <w:rStyle w:val="InlinecodeChar"/>
+        </w:rPr>
+        <w:t>make(</w:t>
+      </w:r>
+      <w:proofErr w:type="gramEnd"/>
+      <w:r>
+        <w:rPr>
+          <w:rStyle w:val="InlinecodeChar"/>
+        </w:rPr>
+        <w:t>robot)</w:t>
+      </w:r>
+      <w:r>
+        <w:t xml:space="preserve"> function that returns a controller object.  This object should be an instance of a subclass </w:t>
+      </w:r>
+      <w:proofErr w:type="spellStart"/>
+      <w:r>
+        <w:rPr>
+          <w:rStyle w:val="InlinecodeChar"/>
+        </w:rPr>
+        <w:lastRenderedPageBreak/>
+        <w:t>BaseController</w:t>
+      </w:r>
+      <w:proofErr w:type="spellEnd"/>
+      <w:r>
+        <w:t xml:space="preserve"> in </w:t>
+      </w:r>
+      <w:proofErr w:type="spellStart"/>
+      <w:r>
+        <w:rPr>
+          <w:rStyle w:val="FilenameChar"/>
+        </w:rPr>
+        <w:t>control</w:t>
+      </w:r>
+      <w:r>
+        <w:rPr>
+          <w:rStyle w:val="FilenameChar"/>
+        </w:rPr>
+        <w:t>.controller</w:t>
+      </w:r>
+      <w:proofErr w:type="spellEnd"/>
+      <w:r>
+        <w:t>.</w:t>
+      </w:r>
+      <w:r>
+        <w:t xml:space="preserve">  For example, to see a controller that interfaces with ROS, see </w:t>
+      </w:r>
+      <w:r>
+        <w:rPr>
+          <w:rStyle w:val="FilenameChar"/>
+        </w:rPr>
+        <w:t>control/roscontroller.py</w:t>
+      </w:r>
+      <w:r>
+        <w:t>.</w:t>
+      </w:r>
+    </w:p>
+    <w:p>
+      <w:r>
+        <w:t>A Python controller is a very simple object with three major methods:</w:t>
+      </w:r>
+    </w:p>
+    <w:p>
+      <w:pPr>
+        <w:pStyle w:val="ListParagraph"/>
+        <w:numPr>
+          <w:ilvl w:val="0"/>
+          <w:numId w:val="17"/>
+        </w:numPr>
+      </w:pPr>
+      <w:proofErr w:type="gramStart"/>
+      <w:r>
+        <w:rPr>
+          <w:rStyle w:val="InlinecodeChar"/>
+        </w:rPr>
+        <w:t>output(</w:t>
+      </w:r>
+      <w:proofErr w:type="gramEnd"/>
+      <w:r>
+        <w:rPr>
+          <w:rStyle w:val="InlinecodeChar"/>
+        </w:rPr>
+        <w:t>self,**inputs)</w:t>
+      </w:r>
+      <w:r>
+        <w:t xml:space="preserve">: given a set of named inputs, produce a dictionary of named outputs.  The semantics of the inputs and outputs are defined by the caller. </w:t>
+      </w:r>
+    </w:p>
+    <w:p>
+      <w:pPr>
+        <w:pStyle w:val="ListParagraph"/>
+        <w:numPr>
+          <w:ilvl w:val="0"/>
+          <w:numId w:val="17"/>
+        </w:numPr>
+      </w:pPr>
+      <w:proofErr w:type="gramStart"/>
+      <w:r>
+        <w:rPr>
+          <w:rStyle w:val="InlinecodeChar"/>
+        </w:rPr>
+        <w:t>advance(</w:t>
+      </w:r>
+      <w:proofErr w:type="gramEnd"/>
+      <w:r>
+        <w:rPr>
+          <w:rStyle w:val="InlinecodeChar"/>
+        </w:rPr>
+        <w:t>self,**inputs)</w:t>
+      </w:r>
+      <w:r>
+        <w:t xml:space="preserve">: advance by a single time step, performing any necessary changes to the controller’s state.  </w:t>
+      </w:r>
+      <w:r>
+        <w:rPr>
+          <w:i/>
+        </w:rPr>
+        <w:t xml:space="preserve">Note: </w:t>
+      </w:r>
+      <w:r>
+        <w:rPr>
+          <w:rStyle w:val="InlinecodeChar"/>
+          <w:i/>
+        </w:rPr>
+        <w:t>output</w:t>
+      </w:r>
+      <w:r>
+        <w:rPr>
+          <w:i/>
+        </w:rPr>
+        <w:t xml:space="preserve"> should NOT change </w:t>
+      </w:r>
+      <w:r>
+        <w:rPr>
+          <w:i/>
+        </w:rPr>
+        <w:t xml:space="preserve">internal </w:t>
+      </w:r>
+      <w:r>
+        <w:rPr>
+          <w:i/>
+        </w:rPr>
+        <w:t>state!</w:t>
+      </w:r>
+    </w:p>
+    <w:p>
+      <w:pPr>
+        <w:pStyle w:val="ListParagraph"/>
+        <w:numPr>
+          <w:ilvl w:val="0"/>
+          <w:numId w:val="17"/>
+        </w:numPr>
+      </w:pPr>
+      <w:proofErr w:type="gramStart"/>
+      <w:r>
+        <w:rPr>
+          <w:rStyle w:val="InlinecodeChar"/>
+        </w:rPr>
+        <w:t>s</w:t>
+      </w:r>
+      <w:r>
+        <w:rPr>
+          <w:rStyle w:val="InlinecodeChar"/>
+        </w:rPr>
+        <w:t>ignal(</w:t>
+      </w:r>
+      <w:proofErr w:type="spellStart"/>
+      <w:proofErr w:type="gramEnd"/>
+      <w:r>
+        <w:rPr>
+          <w:rStyle w:val="InlinecodeChar"/>
+        </w:rPr>
+        <w:t>self,type</w:t>
+      </w:r>
+      <w:proofErr w:type="spellEnd"/>
+      <w:r>
+        <w:rPr>
+          <w:rStyle w:val="InlinecodeChar"/>
+        </w:rPr>
+        <w:t>,**inputs)</w:t>
+      </w:r>
+      <w:r>
+        <w:t>: sends</w:t>
+      </w:r>
+      <w:r>
+        <w:t xml:space="preserve"> some asynchronous signal to the controller.  The usage is caller dependent.  (This method is never called directly by </w:t>
+      </w:r>
+      <w:r>
+        <w:rPr>
+          <w:rStyle w:val="FilenameChar"/>
+        </w:rPr>
+        <w:t>simtest.py</w:t>
+      </w:r>
+      <w:r>
+        <w:t>.)</w:t>
+      </w:r>
+    </w:p>
+    <w:p>
+      <w:r>
+        <w:t xml:space="preserve">For </w:t>
+      </w:r>
+      <w:r>
+        <w:rPr>
+          <w:rStyle w:val="FilenameChar"/>
+        </w:rPr>
+        <w:t>simtest.py</w:t>
+      </w:r>
+      <w:r>
+        <w:t xml:space="preserve">, the inputs to </w:t>
+      </w:r>
+      <w:r>
+        <w:rPr>
+          <w:rStyle w:val="InlinecodeChar"/>
+        </w:rPr>
+        <w:t>output</w:t>
+      </w:r>
+      <w:r>
+        <w:t xml:space="preserve"> and </w:t>
+      </w:r>
+      <w:r>
+        <w:rPr>
+          <w:rStyle w:val="InlinecodeChar"/>
+        </w:rPr>
+        <w:t>advance</w:t>
+      </w:r>
+      <w:r>
+        <w:t xml:space="preserve"> will be</w:t>
+      </w:r>
+    </w:p>
+    <w:p>
+      <w:pPr>
+        <w:pStyle w:val="ListParagraph"/>
+        <w:numPr>
+          <w:ilvl w:val="0"/>
+          <w:numId w:val="18"/>
+        </w:numPr>
+        <w:rPr>
+          <w:rStyle w:val="InlinecodeChar"/>
+          <w:rFonts w:asciiTheme="minorHAnsi" w:hAnsiTheme="minorHAnsi" w:cstheme="minorBidi"/>
+          <w:color w:val="auto"/>
+          <w:sz w:val="20"/>
+          <w:szCs w:val="20"/>
+        </w:rPr>
+      </w:pPr>
+      <w:proofErr w:type="gramStart"/>
+      <w:r>
+        <w:rPr>
+          <w:rStyle w:val="InlinecodeChar"/>
+        </w:rPr>
+        <w:t>t</w:t>
+      </w:r>
+      <w:proofErr w:type="gramEnd"/>
+      <w:r>
+        <w:rPr>
+          <w:rStyle w:val="InlinecodeChar"/>
+          <w:rFonts w:asciiTheme="minorHAnsi" w:hAnsiTheme="minorHAnsi" w:cstheme="minorBidi"/>
+          <w:color w:val="auto"/>
+          <w:sz w:val="20"/>
+          <w:szCs w:val="20"/>
+        </w:rPr>
+        <w:t>: the current simulation time.</w:t>
+      </w:r>
+    </w:p>
+    <w:p>
+      <w:pPr>
+        <w:pStyle w:val="ListParagraph"/>
+        <w:numPr>
+          <w:ilvl w:val="0"/>
+          <w:numId w:val="18"/>
+        </w:numPr>
+      </w:pPr>
+      <w:r>
+        <w:rPr>
+          <w:rStyle w:val="InlinecodeChar"/>
+        </w:rPr>
+        <w:t>q</w:t>
+      </w:r>
+      <w:r>
+        <w:t>: the robot’s current sensed configuration</w:t>
+      </w:r>
+    </w:p>
+    <w:p>
+      <w:pPr>
+        <w:pStyle w:val="ListParagraph"/>
+        <w:numPr>
+          <w:ilvl w:val="0"/>
+          <w:numId w:val="18"/>
+        </w:numPr>
+      </w:pPr>
+      <w:proofErr w:type="spellStart"/>
+      <w:r>
+        <w:rPr>
+          <w:rStyle w:val="InlinecodeChar"/>
+        </w:rPr>
+        <w:t>dq</w:t>
+      </w:r>
+      <w:proofErr w:type="spellEnd"/>
+      <w:r>
+        <w:t>: the robot’s current sensed velocity</w:t>
+      </w:r>
+    </w:p>
+    <w:p>
+      <w:pPr>
+        <w:pStyle w:val="ListParagraph"/>
+        <w:numPr>
+          <w:ilvl w:val="0"/>
+          <w:numId w:val="18"/>
+        </w:numPr>
+      </w:pPr>
+      <w:proofErr w:type="spellStart"/>
+      <w:r>
+        <w:rPr>
+          <w:rStyle w:val="InlinecodeChar"/>
+        </w:rPr>
+        <w:t>qcmd</w:t>
+      </w:r>
+      <w:proofErr w:type="spellEnd"/>
+      <w:r>
+        <w:t>:</w:t>
+      </w:r>
+      <w:r>
+        <w:t xml:space="preserve"> the robot’s current commanded configuration</w:t>
+      </w:r>
+    </w:p>
+    <w:p>
+      <w:pPr>
+        <w:pStyle w:val="ListParagraph"/>
+        <w:numPr>
+          <w:ilvl w:val="0"/>
+          <w:numId w:val="18"/>
+        </w:numPr>
+      </w:pPr>
+      <w:proofErr w:type="spellStart"/>
+      <w:r>
+        <w:rPr>
+          <w:rStyle w:val="InlinecodeChar"/>
+        </w:rPr>
+        <w:t>dqcmd</w:t>
+      </w:r>
+      <w:proofErr w:type="spellEnd"/>
+      <w:r>
+        <w:t>:</w:t>
+      </w:r>
+      <w:r>
+        <w:t xml:space="preserve"> the robot’s current commanded configuration</w:t>
+      </w:r>
+    </w:p>
+    <w:p>
+      <w:pPr>
+        <w:pStyle w:val="ListParagraph"/>
+        <w:numPr>
+          <w:ilvl w:val="0"/>
+          <w:numId w:val="18"/>
+        </w:numPr>
+      </w:pPr>
+      <w:r>
+        <w:t>The names of each sensors in the simulated robot controller, mapped to a list of its measurements.</w:t>
+      </w:r>
+    </w:p>
+    <w:p>
+      <w:proofErr w:type="gramStart"/>
+      <w:r>
+        <w:rPr>
+          <w:rStyle w:val="FilenameChar"/>
+        </w:rPr>
+        <w:t>simtest.py</w:t>
+      </w:r>
+      <w:proofErr w:type="gramEnd"/>
+      <w:r>
+        <w:t xml:space="preserve"> expects the dictionary </w:t>
+      </w:r>
+      <w:r>
+        <w:t>returned by output to contain either:</w:t>
+      </w:r>
+    </w:p>
+    <w:p>
+      <w:pPr>
+        <w:pStyle w:val="ListParagraph"/>
+        <w:numPr>
+          <w:ilvl w:val="0"/>
+          <w:numId w:val="18"/>
+        </w:numPr>
+      </w:pPr>
+      <w:proofErr w:type="spellStart"/>
+      <w:proofErr w:type="gramStart"/>
+      <w:r>
+        <w:rPr>
+          <w:rStyle w:val="InlinecodeChar"/>
+        </w:rPr>
+        <w:t>qcmd</w:t>
+      </w:r>
+      <w:proofErr w:type="spellEnd"/>
+      <w:proofErr w:type="gramEnd"/>
+      <w:r>
+        <w:t>: use PI control.</w:t>
+      </w:r>
+    </w:p>
+    <w:p>
+      <w:pPr>
+        <w:pStyle w:val="ListParagraph"/>
+        <w:numPr>
+          <w:ilvl w:val="0"/>
+          <w:numId w:val="18"/>
+        </w:numPr>
+      </w:pPr>
+      <w:proofErr w:type="spellStart"/>
+      <w:proofErr w:type="gramStart"/>
+      <w:r>
+        <w:rPr>
+          <w:rStyle w:val="InlinecodeChar"/>
+        </w:rPr>
+        <w:t>q</w:t>
+      </w:r>
+      <w:r>
+        <w:rPr>
+          <w:rStyle w:val="InlinecodeChar"/>
+        </w:rPr>
+        <w:t>cmd</w:t>
+      </w:r>
+      <w:proofErr w:type="spellEnd"/>
+      <w:proofErr w:type="gramEnd"/>
+      <w:r>
+        <w:t xml:space="preserve"> and </w:t>
+      </w:r>
+      <w:proofErr w:type="spellStart"/>
+      <w:r>
+        <w:rPr>
+          <w:rStyle w:val="InlinecodeChar"/>
+        </w:rPr>
+        <w:t>dqcmd</w:t>
+      </w:r>
+      <w:proofErr w:type="spellEnd"/>
+      <w:r>
+        <w:t>: use PID control.</w:t>
+      </w:r>
+    </w:p>
+    <w:p>
+      <w:pPr>
+        <w:pStyle w:val="ListParagraph"/>
+        <w:numPr>
+          <w:ilvl w:val="0"/>
+          <w:numId w:val="18"/>
+        </w:numPr>
+      </w:pPr>
+      <w:proofErr w:type="spellStart"/>
+      <w:proofErr w:type="gramStart"/>
+      <w:r>
+        <w:rPr>
+          <w:rStyle w:val="InlinecodeChar"/>
+        </w:rPr>
+        <w:t>q</w:t>
+      </w:r>
+      <w:r>
+        <w:rPr>
+          <w:rStyle w:val="InlinecodeChar"/>
+        </w:rPr>
+        <w:t>cmd</w:t>
+      </w:r>
+      <w:proofErr w:type="spellEnd"/>
+      <w:proofErr w:type="gramEnd"/>
+      <w:r>
+        <w:t>,</w:t>
+      </w:r>
+      <w:r>
+        <w:t xml:space="preserve"> </w:t>
+      </w:r>
+      <w:proofErr w:type="spellStart"/>
+      <w:r>
+        <w:rPr>
+          <w:rStyle w:val="InlinecodeChar"/>
+        </w:rPr>
+        <w:t>dqcmd</w:t>
+      </w:r>
+      <w:proofErr w:type="spellEnd"/>
+      <w:r>
+        <w:t xml:space="preserve">, and </w:t>
+      </w:r>
+      <w:proofErr w:type="spellStart"/>
+      <w:r>
+        <w:t>torquecmd</w:t>
+      </w:r>
+      <w:proofErr w:type="spellEnd"/>
+      <w:r>
+        <w:t xml:space="preserve">: use PID control with </w:t>
+      </w:r>
+      <w:proofErr w:type="spellStart"/>
+      <w:r>
+        <w:t>feedforward</w:t>
+      </w:r>
+      <w:proofErr w:type="spellEnd"/>
+      <w:r>
+        <w:t xml:space="preserve"> torques.</w:t>
+      </w:r>
+    </w:p>
+    <w:p>
+      <w:pPr>
+        <w:pStyle w:val="ListParagraph"/>
+        <w:numPr>
+          <w:ilvl w:val="0"/>
+          <w:numId w:val="18"/>
+        </w:numPr>
+      </w:pPr>
+      <w:proofErr w:type="spellStart"/>
+      <w:proofErr w:type="gramStart"/>
+      <w:r>
+        <w:rPr>
+          <w:rStyle w:val="InlinecodeChar"/>
+        </w:rPr>
+        <w:t>dqcmd</w:t>
+      </w:r>
+      <w:proofErr w:type="spellEnd"/>
+      <w:proofErr w:type="gramEnd"/>
+      <w:r>
+        <w:rPr>
+          <w:rStyle w:val="InlinecodeChar"/>
+        </w:rPr>
+        <w:t xml:space="preserve"> </w:t>
+      </w:r>
+      <w:r>
+        <w:t xml:space="preserve">and </w:t>
+      </w:r>
+      <w:proofErr w:type="spellStart"/>
+      <w:r>
+        <w:rPr>
+          <w:rStyle w:val="InlinecodeChar"/>
+        </w:rPr>
+        <w:t>tcmd</w:t>
+      </w:r>
+      <w:proofErr w:type="spellEnd"/>
+      <w:r>
+        <w:t>:</w:t>
+      </w:r>
+      <w:r>
+        <w:t xml:space="preserve"> perform velocity control for time </w:t>
+      </w:r>
+      <w:proofErr w:type="spellStart"/>
+      <w:r>
+        <w:t>tcmd</w:t>
+      </w:r>
+      <w:proofErr w:type="spellEnd"/>
+      <w:r>
+        <w:t>.</w:t>
+      </w:r>
+    </w:p>
+    <w:p>
+      <w:pPr>
+        <w:pStyle w:val="ListParagraph"/>
+        <w:numPr>
+          <w:ilvl w:val="0"/>
+          <w:numId w:val="18"/>
+        </w:numPr>
+      </w:pPr>
+      <w:proofErr w:type="spellStart"/>
+      <w:proofErr w:type="gramStart"/>
+      <w:r>
+        <w:rPr>
+          <w:rStyle w:val="InlinecodeChar"/>
+        </w:rPr>
+        <w:t>torquecmd</w:t>
+      </w:r>
+      <w:proofErr w:type="spellEnd"/>
+      <w:proofErr w:type="gramEnd"/>
+      <w:r>
+        <w:t>: use torque control.</w:t>
+      </w:r>
+    </w:p>
+    <w:p>
+      <w:pPr>
+        <w:rPr>
+          <w:rStyle w:val="FilenameChar"/>
+        </w:rPr>
+      </w:pPr>
+      <w:r>
+        <w:t>Internally the</w:t>
+      </w:r>
+      <w:r>
+        <w:t xml:space="preserve"> controller can produce arbitrarily complex behavior.</w:t>
+      </w:r>
+      <w:r>
+        <w:t xml:space="preserve">  </w:t>
+      </w:r>
+      <w:r>
+        <w:t xml:space="preserve">Several common design patterns are implemented in </w:t>
+      </w:r>
+      <w:r>
+        <w:rPr>
+          <w:rStyle w:val="FilenameChar"/>
+        </w:rPr>
+        <w:t>control/controller.py</w:t>
+      </w:r>
+      <w:r>
+        <w:t>:</w:t>
+      </w:r>
+    </w:p>
+    <w:p>
+      <w:pPr>
+        <w:pStyle w:val="ListParagraph"/>
+        <w:numPr>
+          <w:ilvl w:val="0"/>
+          <w:numId w:val="18"/>
+        </w:numPr>
+      </w:pPr>
+      <w:proofErr w:type="spellStart"/>
+      <w:r>
+        <w:rPr>
+          <w:rStyle w:val="InlinecodeChar"/>
+        </w:rPr>
+        <w:t>TimedControllerSequence</w:t>
+      </w:r>
+      <w:proofErr w:type="spellEnd"/>
+      <w:r>
+        <w:t>: runs a sequence of sub-controllers, switching at predefined times.</w:t>
+      </w:r>
+    </w:p>
+    <w:p>
+      <w:pPr>
+        <w:pStyle w:val="ListParagraph"/>
+        <w:numPr>
+          <w:ilvl w:val="0"/>
+          <w:numId w:val="18"/>
+        </w:numPr>
+      </w:pPr>
+      <w:proofErr w:type="spellStart"/>
+      <w:r>
+        <w:rPr>
+          <w:rStyle w:val="InlinecodeChar"/>
+        </w:rPr>
+        <w:t>MultiController</w:t>
+      </w:r>
+      <w:proofErr w:type="spellEnd"/>
+      <w:r>
+        <w:t>:</w:t>
+      </w:r>
+      <w:r>
+        <w:t xml:space="preserve"> runs several sub-controllers in parallel, with the output of one sub-controller cascading into the input of another. For example, a state estimator could produce a better state estimate </w:t>
+      </w:r>
+      <w:r>
+        <w:rPr>
+          <w:rStyle w:val="InlinecodeChar"/>
+        </w:rPr>
+        <w:t>q</w:t>
+      </w:r>
+      <w:r>
+        <w:t xml:space="preserve"> for another controller.</w:t>
+      </w:r>
+    </w:p>
+    <w:p>
+      <w:pPr>
+        <w:pStyle w:val="ListParagraph"/>
+        <w:numPr>
+          <w:ilvl w:val="0"/>
+          <w:numId w:val="18"/>
+        </w:numPr>
+      </w:pPr>
+      <w:proofErr w:type="spellStart"/>
+      <w:r>
+        <w:rPr>
+          <w:rStyle w:val="InlinecodeChar"/>
+        </w:rPr>
+        <w:t>ComposeController</w:t>
+      </w:r>
+      <w:proofErr w:type="spellEnd"/>
+      <w:r>
+        <w:t>:</w:t>
+      </w:r>
+      <w:r>
+        <w:t xml:space="preserve"> composes several sub-vectors in the input into a single vector in the output. Most often used as the last stage of a </w:t>
+      </w:r>
+      <w:proofErr w:type="spellStart"/>
+      <w:r>
+        <w:rPr>
+          <w:rStyle w:val="InlinecodeChar"/>
+        </w:rPr>
+        <w:t>MultiController</w:t>
+      </w:r>
+      <w:proofErr w:type="spellEnd"/>
+      <w:r>
+        <w:t xml:space="preserve"> when several parts of the body are controlled with different sub-controllers.</w:t>
+      </w:r>
+    </w:p>
+    <w:p>
+      <w:pPr>
+        <w:pStyle w:val="ListParagraph"/>
+        <w:numPr>
+          <w:ilvl w:val="0"/>
+          <w:numId w:val="18"/>
+        </w:numPr>
+      </w:pPr>
+      <w:proofErr w:type="spellStart"/>
+      <w:r>
+        <w:rPr>
+          <w:rStyle w:val="InlinecodeChar"/>
+        </w:rPr>
+        <w:t>LinearController</w:t>
+      </w:r>
+      <w:proofErr w:type="spellEnd"/>
+      <w:r>
+        <w:t>:</w:t>
+      </w:r>
+      <w:r>
+        <w:t xml:space="preserve"> outputs a linear function of some number of inputs.</w:t>
+      </w:r>
+    </w:p>
+    <w:p>
+      <w:pPr>
+        <w:pStyle w:val="ListParagraph"/>
+        <w:numPr>
+          <w:ilvl w:val="0"/>
+          <w:numId w:val="18"/>
+        </w:numPr>
+      </w:pPr>
+      <w:proofErr w:type="spellStart"/>
+      <w:r>
+        <w:rPr>
+          <w:rStyle w:val="InlinecodeChar"/>
+        </w:rPr>
+        <w:t>LambdaController</w:t>
+      </w:r>
+      <w:proofErr w:type="spellEnd"/>
+      <w:r>
+        <w:t>:</w:t>
+      </w:r>
+      <w:r>
+        <w:t xml:space="preserve"> outputs </w:t>
+      </w:r>
+      <w:proofErr w:type="gramStart"/>
+      <w:r>
+        <w:rPr>
+          <w:rStyle w:val="InlinecodeChar"/>
+        </w:rPr>
+        <w:t>f(</w:t>
+      </w:r>
+      <w:proofErr w:type="gramEnd"/>
+      <w:r>
+        <w:rPr>
+          <w:rStyle w:val="InlinecodeChar"/>
+        </w:rPr>
+        <w:t>arg1,…,</w:t>
+      </w:r>
+      <w:proofErr w:type="spellStart"/>
+      <w:r>
+        <w:rPr>
+          <w:rStyle w:val="InlinecodeChar"/>
+        </w:rPr>
+        <w:t>argk</w:t>
+      </w:r>
+      <w:proofErr w:type="spellEnd"/>
+      <w:r>
+        <w:rPr>
+          <w:rStyle w:val="InlinecodeChar"/>
+        </w:rPr>
+        <w:t>)</w:t>
+      </w:r>
+      <w:r>
+        <w:t xml:space="preserve"> for any arbitrary Python function </w:t>
+      </w:r>
+      <w:r>
+        <w:rPr>
+          <w:rStyle w:val="InlinecodeChar"/>
+        </w:rPr>
+        <w:t>f</w:t>
+      </w:r>
+      <w:r>
+        <w:t>.</w:t>
+      </w:r>
+    </w:p>
+    <w:p>
+      <w:pPr>
+        <w:pStyle w:val="ListParagraph"/>
+        <w:numPr>
+          <w:ilvl w:val="0"/>
+          <w:numId w:val="18"/>
+        </w:numPr>
+      </w:pPr>
+      <w:proofErr w:type="spellStart"/>
+      <w:r>
+        <w:rPr>
+          <w:rStyle w:val="InlinecodeChar"/>
+        </w:rPr>
+        <w:t>StateMachineController</w:t>
+      </w:r>
+      <w:proofErr w:type="spellEnd"/>
+      <w:r>
+        <w:t>:</w:t>
+      </w:r>
+      <w:r>
+        <w:t xml:space="preserve"> a base class for a finite state machine controller.  The subclass must determine when to transition between sub-controllers.</w:t>
+      </w:r>
+    </w:p>
+    <w:p>
+      <w:pPr>
+        <w:pStyle w:val="ListParagraph"/>
+        <w:numPr>
+          <w:ilvl w:val="0"/>
+          <w:numId w:val="18"/>
+        </w:numPr>
+      </w:pPr>
+      <w:proofErr w:type="spellStart"/>
+      <w:r>
+        <w:rPr>
+          <w:rStyle w:val="InlinecodeChar"/>
+        </w:rPr>
+        <w:t>TransitionStateMachineController</w:t>
+      </w:r>
+      <w:proofErr w:type="spellEnd"/>
+      <w:r>
+        <w:t>: a finite state machine controller with an explicit matrix of transition conditions.</w:t>
+      </w:r>
+    </w:p>
+    <w:p>
+      <w:r>
+        <w:t xml:space="preserve">A preliminary velocity-based operational space controller is implemented in </w:t>
+      </w:r>
+      <w:r>
+        <w:rPr>
+          <w:rStyle w:val="FilenameChar"/>
+        </w:rPr>
+        <w:t>control/OperationalSpaceController.py</w:t>
+      </w:r>
+      <w:r>
+        <w:t>, but its use is highly experimental</w:t>
+      </w:r>
+      <w:r>
+        <w:t xml:space="preserve"> at the moment</w:t>
+      </w:r>
+      <w:r>
+        <w:t>.</w:t>
+      </w:r>
+    </w:p>
+    <w:p>
+      <w:pPr>
+        <w:pStyle w:val="Heading2"/>
+        <w:numPr>
+          <w:ilvl w:val="1"/>
+          <w:numId w:val="2"/>
+        </w:numPr>
+      </w:pPr>
+      <w:bookmarkStart w:id="49" w:name="_Toc372236453"/>
+      <w:r>
+        <w:lastRenderedPageBreak/>
+        <w:t>Utilities</w:t>
+      </w:r>
+      <w:r>
+        <w:t xml:space="preserve"> and Demos</w:t>
+      </w:r>
+      <w:bookmarkEnd w:id="49"/>
+      <w:r>
+        <w:t xml:space="preserve"> </w:t>
+      </w:r>
+    </w:p>
+    <w:p>
+      <w:r>
+        <w:t xml:space="preserve">The </w:t>
+      </w:r>
+      <w:r>
+        <w:rPr>
+          <w:rStyle w:val="FilenameChar"/>
+        </w:rPr>
+        <w:t>Python/</w:t>
+      </w:r>
+      <w:proofErr w:type="spellStart"/>
+      <w:r>
+        <w:rPr>
+          <w:rStyle w:val="FilenameChar"/>
+        </w:rPr>
+        <w:t>utils</w:t>
+      </w:r>
+      <w:proofErr w:type="spellEnd"/>
+      <w:r>
+        <w:t xml:space="preserve"> and </w:t>
+      </w:r>
+      <w:r>
+        <w:rPr>
+          <w:rStyle w:val="FilenameChar"/>
+        </w:rPr>
+        <w:t>Python</w:t>
+      </w:r>
+      <w:r>
+        <w:rPr>
+          <w:rStyle w:val="FilenameChar"/>
+        </w:rPr>
+        <w:t>/demos</w:t>
+      </w:r>
+      <w:r>
+        <w:t xml:space="preserve"> folder</w:t>
+      </w:r>
+      <w:r>
+        <w:t>s</w:t>
+      </w:r>
+      <w:r>
+        <w:t xml:space="preserve"> contain</w:t>
+      </w:r>
+      <w:r>
+        <w:t xml:space="preserve"> a few example </w:t>
+      </w:r>
+      <w:r>
+        <w:t xml:space="preserve">utilities and </w:t>
+      </w:r>
+      <w:r>
+        <w:t xml:space="preserve">programs that can be built upon to start getting a flavor of programming </w:t>
       </w:r>
       <w:proofErr w:type="spellStart"/>
       <w:r>
@@ -39199,12 +40273,20 @@
           <w:numId w:val="11"/>
         </w:numPr>
       </w:pPr>
+      <w:proofErr w:type="gramStart"/>
+      <w:r>
+        <w:rPr>
+          <w:rStyle w:val="FilenameChar"/>
+        </w:rPr>
+        <w:t>demos/</w:t>
+      </w:r>
       <w:r>
         <w:rPr>
           <w:rStyle w:val="FilenameChar"/>
         </w:rPr>
         <w:t>gltest.py</w:t>
       </w:r>
+      <w:proofErr w:type="gramEnd"/>
       <w:r>
         <w:t>: a simple simulation with force sensor output.</w:t>
       </w:r>
@@ -39217,12 +40299,20 @@
           <w:numId w:val="11"/>
         </w:numPr>
       </w:pPr>
+      <w:proofErr w:type="gramStart"/>
+      <w:r>
+        <w:rPr>
+          <w:rStyle w:val="FilenameChar"/>
+        </w:rPr>
+        <w:t>demos/</w:t>
+      </w:r>
       <w:r>
         <w:rPr>
           <w:rStyle w:val="FilenameChar"/>
         </w:rPr>
         <w:t>gltemplate.py</w:t>
       </w:r>
+      <w:proofErr w:type="gramEnd"/>
       <w:r>
         <w:t>: a simulation with GUI hooks and mouse-clicking capabilities.</w:t>
       </w:r>
@@ -39235,31 +40325,22 @@
           <w:numId w:val="11"/>
         </w:numPr>
       </w:pPr>
-      <w:r>
-        <w:rPr>
-          <w:rStyle w:val="FilenameChar"/>
-        </w:rPr>
-        <w:t>multipath_to_path.py</w:t>
-      </w:r>
-      <w:r>
-        <w:t xml:space="preserve">: simple script to convert a </w:t>
-      </w:r>
-      <w:proofErr w:type="spellStart"/>
-      <w:r>
-        <w:rPr>
-          <w:rStyle w:val="InlinecodeChar"/>
-        </w:rPr>
-        <w:t>MultiPath</w:t>
-      </w:r>
-      <w:proofErr w:type="spellEnd"/>
-      <w:r>
-        <w:t xml:space="preserve"> to a timed milestone trajectory. Parameters at the top of the script govern the speed</w:t>
-      </w:r>
-      <w:r>
-        <w:t xml:space="preserve"> of the trajectory</w:t>
-      </w:r>
-      <w:r>
-        <w:t>.</w:t>
+      <w:proofErr w:type="gramStart"/>
+      <w:r>
+        <w:rPr>
+          <w:rStyle w:val="FilenameChar"/>
+        </w:rPr>
+        <w:t>demos/</w:t>
+      </w:r>
+      <w:r>
+        <w:rPr>
+          <w:rStyle w:val="FilenameChar"/>
+        </w:rPr>
+        <w:t>test.py</w:t>
+      </w:r>
+      <w:proofErr w:type="gramEnd"/>
+      <w:r>
+        <w:t>: assorted, disorganized tests.</w:t>
       </w:r>
     </w:p>
     <w:p>
@@ -39270,13 +40351,28 @@
           <w:numId w:val="11"/>
         </w:numPr>
       </w:pPr>
-      <w:r>
-        <w:rPr>
-          <w:rStyle w:val="FilenameChar"/>
-        </w:rPr>
-        <w:lastRenderedPageBreak/>
-        <w:t>multipath_to_timed_multipath.py</w:t>
-      </w:r>
+      <w:proofErr w:type="spellStart"/>
+      <w:proofErr w:type="gramStart"/>
+      <w:r>
+        <w:rPr>
+          <w:rStyle w:val="FilenameChar"/>
+        </w:rPr>
+        <w:t>utils</w:t>
+      </w:r>
+      <w:proofErr w:type="spellEnd"/>
+      <w:r>
+        <w:rPr>
+          <w:rStyle w:val="FilenameChar"/>
+        </w:rPr>
+        <w:t>/</w:t>
+      </w:r>
+      <w:r>
+        <w:rPr>
+          <w:rStyle w:val="FilenameChar"/>
+        </w:rPr>
+        <w:t>multipath_to_path.py</w:t>
+      </w:r>
+      <w:proofErr w:type="gramEnd"/>
       <w:r>
         <w:t xml:space="preserve">: simple script to convert a </w:t>
       </w:r>
@@ -39289,18 +40385,7 @@
       </w:r>
       <w:proofErr w:type="spellEnd"/>
       <w:r>
-        <w:t xml:space="preserve"> to a timed </w:t>
-      </w:r>
-      <w:proofErr w:type="spellStart"/>
-      <w:r>
-        <w:rPr>
-          <w:rStyle w:val="InlinecodeChar"/>
-        </w:rPr>
-        <w:t>MultiPath</w:t>
-      </w:r>
-      <w:proofErr w:type="spellEnd"/>
-      <w:r>
-        <w:t>. Parameters at the top of the script govern the speed of the trajectory.</w:t>
+        <w:t xml:space="preserve"> to a timed milestone trajectory. Parameters at the top of the script govern the speed of the trajectory.</w:t>
       </w:r>
     </w:p>
     <w:p>
@@ -39311,15 +40396,62 @@
           <w:numId w:val="11"/>
         </w:numPr>
       </w:pPr>
-      <w:r>
-        <w:rPr>
-          <w:rStyle w:val="FilenameChar"/>
-        </w:rPr>
-        <w:t>test.py</w:t>
-      </w:r>
-      <w:r>
-        <w:t>: assorted, disorganized tests.</w:t>
-      </w:r>
+      <w:proofErr w:type="spellStart"/>
+      <w:proofErr w:type="gramStart"/>
+      <w:r>
+        <w:rPr>
+          <w:rStyle w:val="FilenameChar"/>
+        </w:rPr>
+        <w:t>utils</w:t>
+      </w:r>
+      <w:proofErr w:type="spellEnd"/>
+      <w:r>
+        <w:rPr>
+          <w:rStyle w:val="FilenameChar"/>
+        </w:rPr>
+        <w:t>/</w:t>
+      </w:r>
+      <w:r>
+        <w:rPr>
+          <w:rStyle w:val="FilenameChar"/>
+        </w:rPr>
+        <w:t>multipath_to_timed_multipath.py</w:t>
+      </w:r>
+      <w:proofErr w:type="gramEnd"/>
+      <w:r>
+        <w:t xml:space="preserve">: simple script to convert a </w:t>
+      </w:r>
+      <w:proofErr w:type="spellStart"/>
+      <w:r>
+        <w:rPr>
+          <w:rStyle w:val="InlinecodeChar"/>
+        </w:rPr>
+        <w:t>MultiPath</w:t>
+      </w:r>
+      <w:proofErr w:type="spellEnd"/>
+      <w:r>
+        <w:t xml:space="preserve"> to a timed </w:t>
+      </w:r>
+      <w:proofErr w:type="spellStart"/>
+      <w:r>
+        <w:rPr>
+          <w:rStyle w:val="InlinecodeChar"/>
+        </w:rPr>
+        <w:t>MultiPath</w:t>
+      </w:r>
+      <w:proofErr w:type="spellEnd"/>
+      <w:r>
+        <w:t>. Parameters at the top of the script govern the speed of the trajectory.</w:t>
+      </w:r>
+    </w:p>
+    <w:p>
+      <w:pPr>
+        <w:pStyle w:val="ListParagraph"/>
+        <w:numPr>
+          <w:ilvl w:val="0"/>
+          <w:numId w:val="11"/>
+        </w:numPr>
+      </w:pPr>
       <w:r>
         <w:br w:type="page"/>
       </w:r>
@@ -39333,7 +40465,7 @@
         </w:numPr>
         <w:ind w:left="360"/>
       </w:pPr>
-      <w:bookmarkStart w:id="49" w:name="_Toc370761753"/>
+      <w:bookmarkStart w:id="50" w:name="_Toc372236454"/>
       <w:r>
         <w:lastRenderedPageBreak/>
         <w:t>Frequently Asked Questions</w:t>
@@ -39341,7 +40473,7 @@
       <w:r>
         <w:t xml:space="preserve"> (FAQ)</w:t>
       </w:r>
-      <w:bookmarkEnd w:id="49"/>
+      <w:bookmarkEnd w:id="50"/>
     </w:p>
     <w:p>
       <w:pPr>
@@ -39351,11 +40483,11 @@
           <w:numId w:val="2"/>
         </w:numPr>
       </w:pPr>
-      <w:bookmarkStart w:id="50" w:name="_Toc370761754"/>
+      <w:bookmarkStart w:id="51" w:name="_Toc372236455"/>
       <w:r>
         <w:t>Should I learn the Python bindings or C++?</w:t>
       </w:r>
-      <w:bookmarkEnd w:id="50"/>
+      <w:bookmarkEnd w:id="51"/>
     </w:p>
     <w:p>
       <w:r>
@@ -39396,11 +40528,11 @@
           <w:numId w:val="2"/>
         </w:numPr>
       </w:pPr>
-      <w:bookmarkStart w:id="51" w:name="_Toc370761755"/>
+      <w:bookmarkStart w:id="52" w:name="_Toc372236456"/>
       <w:r>
         <w:t>How do I set up sensors in the simulator and read them?</w:t>
       </w:r>
-      <w:bookmarkEnd w:id="51"/>
+      <w:bookmarkEnd w:id="52"/>
     </w:p>
     <w:p>
       <w:pPr>
@@ -39531,7 +40663,7 @@
           <w:numId w:val="2"/>
         </w:numPr>
       </w:pPr>
-      <w:bookmarkStart w:id="52" w:name="_Toc370761756"/>
+      <w:bookmarkStart w:id="53" w:name="_Toc372236457"/>
       <w:r>
         <w:t>My</w:t>
       </w:r>
@@ -39553,7 +40685,7 @@
       <w:r>
         <w:t>crashes. Help!</w:t>
       </w:r>
-      <w:bookmarkEnd w:id="52"/>
+      <w:bookmarkEnd w:id="53"/>
     </w:p>
     <w:p>
       <w:pPr>
@@ -39805,11 +40937,11 @@
           <w:numId w:val="2"/>
         </w:numPr>
       </w:pPr>
-      <w:bookmarkStart w:id="53" w:name="_Toc370761757"/>
+      <w:bookmarkStart w:id="54" w:name="_Toc372236458"/>
       <w:r>
         <w:t>The simulator runs slowly. How can I make it faster?</w:t>
       </w:r>
-      <w:bookmarkEnd w:id="53"/>
+      <w:bookmarkEnd w:id="54"/>
     </w:p>
     <w:p>
       <w:r>
@@ -39843,11 +40975,11 @@
           <w:numId w:val="2"/>
         </w:numPr>
       </w:pPr>
-      <w:bookmarkStart w:id="54" w:name="_Toc370761758"/>
+      <w:bookmarkStart w:id="55" w:name="_Toc372236459"/>
       <w:r>
         <w:t>How Do I implement a Behavior Script?</w:t>
       </w:r>
-      <w:bookmarkEnd w:id="54"/>
+      <w:bookmarkEnd w:id="55"/>
     </w:p>
     <w:p>
       <w:r>
@@ -39909,6 +41041,8 @@
       <w:r>
         <w:t>.</w:t>
       </w:r>
+      <w:bookmarkStart w:id="56" w:name="_GoBack"/>
+      <w:bookmarkEnd w:id="56"/>
     </w:p>
     <w:p>
       <w:r>
@@ -39924,7 +41058,7 @@
         </w:numPr>
         <w:ind w:left="360"/>
       </w:pPr>
-      <w:bookmarkStart w:id="55" w:name="_Toc370761759"/>
+      <w:bookmarkStart w:id="57" w:name="_Toc372236460"/>
       <w:r>
         <w:lastRenderedPageBreak/>
         <w:t>Recipes</w:t>
@@ -39940,7 +41074,7 @@
       <w:r>
         <w:t>…?)</w:t>
       </w:r>
-      <w:bookmarkEnd w:id="55"/>
+      <w:bookmarkEnd w:id="57"/>
     </w:p>
     <w:p>
       <w:pPr>
@@ -39950,7 +41084,7 @@
           <w:numId w:val="2"/>
         </w:numPr>
       </w:pPr>
-      <w:bookmarkStart w:id="56" w:name="_Toc370761760"/>
+      <w:bookmarkStart w:id="58" w:name="_Toc372236461"/>
       <w:r>
         <w:t xml:space="preserve">Generate a </w:t>
       </w:r>
@@ -39972,7 +41106,7 @@
       <w:r>
         <w:t>eyframes</w:t>
       </w:r>
-      <w:bookmarkEnd w:id="56"/>
+      <w:bookmarkEnd w:id="58"/>
     </w:p>
     <w:p>
       <w:r>
@@ -40302,7 +41436,7 @@
           <w:numId w:val="2"/>
         </w:numPr>
       </w:pPr>
-      <w:bookmarkStart w:id="57" w:name="_Toc370761761"/>
+      <w:bookmarkStart w:id="59" w:name="_Toc372236462"/>
       <w:r>
         <w:t>Animate a v</w:t>
       </w:r>
@@ -40321,7 +41455,7 @@
       <w:r>
         <w:t>rajectory</w:t>
       </w:r>
-      <w:bookmarkEnd w:id="57"/>
+      <w:bookmarkEnd w:id="59"/>
     </w:p>
     <w:p>
       <w:r>
@@ -40597,7 +41731,7 @@
           <w:numId w:val="2"/>
         </w:numPr>
       </w:pPr>
-      <w:bookmarkStart w:id="58" w:name="_Toc370761762"/>
+      <w:bookmarkStart w:id="60" w:name="_Toc372236463"/>
       <w:r>
         <w:t>Simulate the e</w:t>
       </w:r>
@@ -40616,7 +41750,7 @@
       <w:r>
         <w:t>ath</w:t>
       </w:r>
-      <w:bookmarkEnd w:id="58"/>
+      <w:bookmarkEnd w:id="60"/>
     </w:p>
     <w:p>
       <w:r>
@@ -40805,7 +41939,13 @@
         <w:t>Python API</w:t>
       </w:r>
       <w:r>
-        <w:t xml:space="preserve">. Set up a simulator, </w:t>
+        <w:t xml:space="preserve">. </w:t>
+      </w:r>
+      <w:r>
+        <w:t>S</w:t>
+      </w:r>
+      <w:r>
+        <w:t xml:space="preserve">et up a simulator, </w:t>
       </w:r>
       <w:proofErr w:type="gramStart"/>
       <w:r>
@@ -40947,7 +42087,7 @@
           <w:numId w:val="2"/>
         </w:numPr>
       </w:pPr>
-      <w:bookmarkStart w:id="59" w:name="_Toc370761763"/>
+      <w:bookmarkStart w:id="61" w:name="_Toc372236464"/>
       <w:r>
         <w:t>Simulate the e</w:t>
       </w:r>
@@ -40960,7 +42100,7 @@
       <w:r>
         <w:t>rajectory</w:t>
       </w:r>
-      <w:bookmarkEnd w:id="59"/>
+      <w:bookmarkEnd w:id="61"/>
     </w:p>
     <w:p>
       <w:r>
@@ -41162,6 +42302,67 @@
       <w:r>
         <w:t xml:space="preserve">. </w:t>
       </w:r>
+      <w:proofErr w:type="gramStart"/>
+      <w:r>
+        <w:t xml:space="preserve">In </w:t>
+      </w:r>
+      <w:r>
+        <w:rPr>
+          <w:rStyle w:val="FilenameChar"/>
+        </w:rPr>
+        <w:t>simtest.py</w:t>
+      </w:r>
+      <w:r>
+        <w:t xml:space="preserve">, </w:t>
+      </w:r>
+      <w:r>
+        <w:t xml:space="preserve">run </w:t>
+      </w:r>
+      <w:r>
+        <w:rPr>
+          <w:rStyle w:val="CommandlineChar"/>
+        </w:rPr>
+        <w:t>“</w:t>
+      </w:r>
+      <w:r>
+        <w:rPr>
+          <w:rStyle w:val="CommandlineChar"/>
+        </w:rPr>
+        <w:t xml:space="preserve">./simtest.py </w:t>
+      </w:r>
+      <w:r>
+        <w:rPr>
+          <w:rStyle w:val="CommandlineChar"/>
+        </w:rPr>
+        <w:t>[world file]</w:t>
+      </w:r>
+      <w:r>
+        <w:rPr>
+          <w:rStyle w:val="CommandlineChar"/>
+        </w:rPr>
+        <w:t xml:space="preserve"> [trajectory file]</w:t>
+      </w:r>
+      <w:r>
+        <w:rPr>
+          <w:rStyle w:val="CommandlineChar"/>
+        </w:rPr>
+        <w:t>”</w:t>
+      </w:r>
+      <w:r>
+        <w:t>.</w:t>
+      </w:r>
+      <w:proofErr w:type="gramEnd"/>
+    </w:p>
+    <w:p>
+      <w:r>
+        <w:rPr>
+          <w:b/>
+        </w:rPr>
+        <w:t>Manual operation</w:t>
+      </w:r>
+      <w:r>
+        <w:t xml:space="preserve">: </w:t>
+      </w:r>
       <w:r>
         <w:t xml:space="preserve">Load a </w:t>
       </w:r>
@@ -41370,7 +42571,7 @@
           <w:numId w:val="2"/>
         </w:numPr>
       </w:pPr>
-      <w:bookmarkStart w:id="60" w:name="_Toc370761764"/>
+      <w:bookmarkStart w:id="62" w:name="_Toc372236465"/>
       <w:r>
         <w:t>Implement a c</w:t>
       </w:r>
@@ -41383,7 +42584,7 @@
       <w:r>
         <w:t>ontroller</w:t>
       </w:r>
-      <w:bookmarkEnd w:id="60"/>
+      <w:bookmarkEnd w:id="62"/>
     </w:p>
     <w:p>
       <w:proofErr w:type="gramStart"/>
@@ -41593,70 +42794,134 @@
       </w:r>
     </w:p>
     <w:p>
+      <w:r>
+        <w:rPr>
+          <w:i/>
+        </w:rPr>
+        <w:t>Python API</w:t>
+      </w:r>
+      <w:r>
+        <w:t xml:space="preserve">. </w:t>
+      </w:r>
+      <w:r>
+        <w:t>S</w:t>
+      </w:r>
+      <w:r>
+        <w:t xml:space="preserve">ee the </w:t>
+      </w:r>
+      <w:r>
+        <w:rPr>
+          <w:rStyle w:val="FilenameChar"/>
+        </w:rPr>
+        <w:t>Python/</w:t>
+      </w:r>
+      <w:r>
+        <w:rPr>
+          <w:rStyle w:val="FilenameChar"/>
+        </w:rPr>
+        <w:t>demos/</w:t>
+      </w:r>
+      <w:r>
+        <w:rPr>
+          <w:rStyle w:val="FilenameChar"/>
+        </w:rPr>
+        <w:t>gltemplate.py</w:t>
+      </w:r>
+      <w:r>
+        <w:t xml:space="preserve"> file for an empty method </w:t>
+      </w:r>
+      <w:proofErr w:type="spellStart"/>
+      <w:r>
+        <w:rPr>
+          <w:rStyle w:val="InlinecodeChar"/>
+        </w:rPr>
+        <w:t>control_loop</w:t>
+      </w:r>
+      <w:proofErr w:type="spellEnd"/>
+      <w:r>
+        <w:t xml:space="preserve"> that provides a hook that gets called every </w:t>
+      </w:r>
+      <w:proofErr w:type="spellStart"/>
+      <w:proofErr w:type="gramStart"/>
+      <w:r>
+        <w:rPr>
+          <w:rStyle w:val="InlinecodeChar"/>
+        </w:rPr>
+        <w:t>dt</w:t>
+      </w:r>
+      <w:proofErr w:type="spellEnd"/>
+      <w:proofErr w:type="gramEnd"/>
+      <w:r>
+        <w:t xml:space="preserve"> seconds and should be used for interacting with the controller.</w:t>
+      </w:r>
+    </w:p>
+    <w:p>
       <w:pPr>
         <w:rPr>
           <w:b/>
         </w:rPr>
       </w:pPr>
       <w:r>
-        <w:rPr>
-          <w:i/>
-        </w:rPr>
-        <w:t>Python API</w:t>
-      </w:r>
-      <w:r>
-        <w:t xml:space="preserve">. </w:t>
-      </w:r>
-      <w:r>
-        <w:t xml:space="preserve">See the </w:t>
-      </w:r>
-      <w:r>
-        <w:rPr>
-          <w:rStyle w:val="FilenameChar"/>
-        </w:rPr>
-        <w:t>Python/</w:t>
-      </w:r>
-      <w:r>
-        <w:rPr>
-          <w:rStyle w:val="FilenameChar"/>
-        </w:rPr>
-        <w:t>demos/</w:t>
-      </w:r>
-      <w:r>
-        <w:rPr>
-          <w:rStyle w:val="FilenameChar"/>
-        </w:rPr>
-        <w:t>gltemplate.py</w:t>
-      </w:r>
-      <w:r>
-        <w:t xml:space="preserve"> file for an empty method </w:t>
-      </w:r>
-      <w:proofErr w:type="spellStart"/>
-      <w:r>
-        <w:rPr>
-          <w:rStyle w:val="InlinecodeChar"/>
-        </w:rPr>
-        <w:t>control_loop</w:t>
-      </w:r>
-      <w:proofErr w:type="spellEnd"/>
-      <w:r>
-        <w:t xml:space="preserve"> that provides a hook that gets called every </w:t>
-      </w:r>
-      <w:proofErr w:type="spellStart"/>
-      <w:proofErr w:type="gramStart"/>
-      <w:r>
-        <w:rPr>
-          <w:rStyle w:val="InlinecodeChar"/>
-        </w:rPr>
-        <w:t>dt</w:t>
-      </w:r>
-      <w:proofErr w:type="spellEnd"/>
-      <w:proofErr w:type="gramEnd"/>
-      <w:r>
-        <w:t xml:space="preserve"> seconds and should be used for interacting with the controller.</w:t>
-      </w:r>
-      <w:r>
-        <w:br/>
+        <w:t xml:space="preserve">Alternatively, if you wish to follow the standardized control API in the </w:t>
+      </w:r>
+      <w:r>
+        <w:rPr>
+          <w:rStyle w:val="FilenameChar"/>
+        </w:rPr>
+        <w:t>Python/control</w:t>
+      </w:r>
+      <w:r>
+        <w:rPr>
+          <w:rStyle w:val="NoSpacingChar"/>
+        </w:rPr>
+        <w:t xml:space="preserve"> </w:t>
+      </w:r>
+      <w:r>
+        <w:rPr>
+          <w:rStyle w:val="NoSpacingChar"/>
+        </w:rPr>
+        <w:t xml:space="preserve">module, please see Section </w:t>
+      </w:r>
+      <w:r>
+        <w:rPr>
+          <w:rStyle w:val="NoSpacingChar"/>
+        </w:rPr>
+        <w:fldChar w:fldCharType="begin"/>
+      </w:r>
+      <w:r>
+        <w:rPr>
+          <w:rStyle w:val="NoSpacingChar"/>
+        </w:rPr>
+        <w:instrText xml:space="preserve"> REF _Ref372236320 \r \h </w:instrText>
+      </w:r>
+      <w:r>
+        <w:rPr>
+          <w:rStyle w:val="NoSpacingChar"/>
+        </w:rPr>
+      </w:r>
+      <w:r>
+        <w:rPr>
+          <w:rStyle w:val="NoSpacingChar"/>
+        </w:rPr>
+        <w:fldChar w:fldCharType="separate"/>
+      </w:r>
+      <w:r>
+        <w:rPr>
+          <w:rStyle w:val="NoSpacingChar"/>
+        </w:rPr>
+        <w:t>10.4</w:t>
+      </w:r>
+      <w:r>
+        <w:rPr>
+          <w:rStyle w:val="NoSpacingChar"/>
+        </w:rPr>
+        <w:fldChar w:fldCharType="end"/>
+      </w:r>
+      <w:r>
+        <w:rPr>
+          <w:rStyle w:val="NoSpacingChar"/>
+        </w:rPr>
+        <w:t>.</w:t>
       </w:r>
     </w:p>
     <w:p>
@@ -41667,7 +42932,7 @@
           <w:numId w:val="2"/>
         </w:numPr>
       </w:pPr>
-      <w:bookmarkStart w:id="61" w:name="_Toc370761765"/>
+      <w:bookmarkStart w:id="63" w:name="_Toc372236466"/>
       <w:r>
         <w:t>P</w:t>
       </w:r>
@@ -41692,7 +42957,7 @@
       <w:r>
         <w:t>orld</w:t>
       </w:r>
-      <w:bookmarkEnd w:id="61"/>
+      <w:bookmarkEnd w:id="63"/>
     </w:p>
     <w:p>
       <w:pPr>
@@ -41871,7 +43136,7 @@
         </w:numPr>
         <w:ind w:left="360"/>
       </w:pPr>
-      <w:bookmarkStart w:id="62" w:name="_Toc370761766"/>
+      <w:bookmarkStart w:id="64" w:name="_Toc372236467"/>
       <w:r>
         <w:lastRenderedPageBreak/>
         <w:t>General</w:t>
@@ -41879,7 +43144,7 @@
       <w:r>
         <w:t xml:space="preserve"> recommendations</w:t>
       </w:r>
-      <w:bookmarkEnd w:id="62"/>
+      <w:bookmarkEnd w:id="64"/>
     </w:p>
     <w:p>
       <w:pPr>
@@ -42073,7 +43338,13 @@
         </w:numPr>
       </w:pPr>
       <w:r>
-        <w:t>When prototyping long action sequences, build in functionality to save the state of your system at intermediate points, and restore it.</w:t>
+        <w:t>When prototyping long action sequences, build in functionality to save</w:t>
+      </w:r>
+      <w:r>
+        <w:t xml:space="preserve"> and restore</w:t>
+      </w:r>
+      <w:r>
+        <w:t xml:space="preserve"> the state of your system at intermediate points.</w:t>
       </w:r>
     </w:p>
     <w:p>
@@ -42101,7 +43372,7 @@
         </w:numPr>
         <w:ind w:left="360"/>
       </w:pPr>
-      <w:bookmarkStart w:id="63" w:name="_Toc370761767"/>
+      <w:bookmarkStart w:id="65" w:name="_Toc372236468"/>
       <w:r>
         <w:lastRenderedPageBreak/>
         <w:t xml:space="preserve">Wish </w:t>
@@ -42112,7 +43383,7 @@
       <w:r>
         <w:t>ist</w:t>
       </w:r>
-      <w:bookmarkEnd w:id="63"/>
+      <w:bookmarkEnd w:id="65"/>
     </w:p>
     <w:p>
       <w:proofErr w:type="spellStart"/>
@@ -42278,7 +43549,13 @@
         </w:numPr>
       </w:pPr>
       <w:r>
-        <w:t>Binding with the Python Task and Motion Library (</w:t>
+        <w:t xml:space="preserve">Binding with </w:t>
+      </w:r>
+      <w:r>
+        <w:t xml:space="preserve">Open Motion Planning Library, Move It, and/or </w:t>
+      </w:r>
+      <w:r>
+        <w:t>the Python Task and Motion Library (</w:t>
       </w:r>
       <w:proofErr w:type="spellStart"/>
       <w:r>
@@ -42287,6 +43564,9 @@
       <w:proofErr w:type="spellEnd"/>
       <w:r>
         <w:t>)</w:t>
+      </w:r>
+      <w:r>
+        <w:t>.</w:t>
       </w:r>
     </w:p>
     <w:p>
@@ -42314,7 +43594,7 @@
         </w:numPr>
         <w:ind w:left="360"/>
       </w:pPr>
-      <w:bookmarkStart w:id="64" w:name="_Toc370761768"/>
+      <w:bookmarkStart w:id="66" w:name="_Toc372236469"/>
       <w:r>
         <w:lastRenderedPageBreak/>
         <w:t xml:space="preserve">Papers and </w:t>
@@ -42328,7 +43608,7 @@
       <w:r>
         <w:t>Klamp’t</w:t>
       </w:r>
-      <w:bookmarkEnd w:id="64"/>
+      <w:bookmarkEnd w:id="66"/>
     </w:p>
     <w:p>
       <w:pPr>
@@ -42354,6 +43634,33 @@
           <w:t>http://dasl.mem.drexel.edu/DRC/</w:t>
         </w:r>
       </w:hyperlink>
+    </w:p>
+    <w:p>
+      <w:pPr>
+        <w:pStyle w:val="ListParagraph"/>
+        <w:numPr>
+          <w:ilvl w:val="0"/>
+          <w:numId w:val="3"/>
+        </w:numPr>
+      </w:pPr>
+      <w:r>
+        <w:t xml:space="preserve">K. Hauser. </w:t>
+      </w:r>
+      <w:r>
+        <w:rPr>
+          <w:i/>
+        </w:rPr>
+        <w:t>Robust Contact Generation for Robot Simulation with Unstructured Meshes</w:t>
+      </w:r>
+      <w:r>
+        <w:rPr>
+          <w:i/>
+        </w:rPr>
+        <w:t xml:space="preserve">. </w:t>
+      </w:r>
+      <w:r>
+        <w:t>International Symposium of Robotics Research, 2013.</w:t>
+      </w:r>
     </w:p>
     <w:p>
       <w:pPr>
@@ -42765,6 +44072,95 @@
     </w:lvl>
   </w:abstractNum>
   <w:abstractNum w:abstractNumId="1">
+    <w:nsid w:val="09246575"/>
+    <w:multiLevelType w:val="hybridMultilevel"/>
+    <w:tmpl w:val="EB827C42"/>
+    <w:lvl w:ilvl="0" w:tplc="04090001">
+      <w:start w:val="1"/>
+      <w:numFmt w:val="bullet"/>
+      <w:lvlText w:val=""/>
+      <w:lvlJc w:val="left"/>
+      <w:pPr>
+        <w:ind w:left="720" w:hanging="360"/>
+      </w:pPr>
+      <w:rPr>
+        <w:rFonts w:ascii="Symbol" w:hAnsi="Symbol" w:hint="default"/>
+      </w:rPr>
+    </w:lvl>
+    <w:lvl w:ilvl="1" w:tplc="04090019">
+      <w:start w:val="1"/>
+      <w:numFmt w:val="lowerLetter"/>
+      <w:lvlText w:val="%2."/>
+      <w:lvlJc w:val="left"/>
+      <w:pPr>
+        <w:ind w:left="1440" w:hanging="360"/>
+      </w:pPr>
+    </w:lvl>
+    <w:lvl w:ilvl="2" w:tplc="0409001B" w:tentative="1">
+      <w:start w:val="1"/>
+      <w:numFmt w:val="lowerRoman"/>
+      <w:lvlText w:val="%3."/>
+      <w:lvlJc w:val="right"/>
+      <w:pPr>
+        <w:ind w:left="2160" w:hanging="180"/>
+      </w:pPr>
+    </w:lvl>
+    <w:lvl w:ilvl="3" w:tplc="0409000F" w:tentative="1">
+      <w:start w:val="1"/>
+      <w:numFmt w:val="decimal"/>
+      <w:lvlText w:val="%4."/>
+      <w:lvlJc w:val="left"/>
+      <w:pPr>
+        <w:ind w:left="2880" w:hanging="360"/>
+      </w:pPr>
+    </w:lvl>
+    <w:lvl w:ilvl="4" w:tplc="04090019" w:tentative="1">
+      <w:start w:val="1"/>
+      <w:numFmt w:val="lowerLetter"/>
+      <w:lvlText w:val="%5."/>
+      <w:lvlJc w:val="left"/>
+      <w:pPr>
+        <w:ind w:left="3600" w:hanging="360"/>
+      </w:pPr>
+    </w:lvl>
+    <w:lvl w:ilvl="5" w:tplc="0409001B" w:tentative="1">
+      <w:start w:val="1"/>
+      <w:numFmt w:val="lowerRoman"/>
+      <w:lvlText w:val="%6."/>
+      <w:lvlJc w:val="right"/>
+      <w:pPr>
+        <w:ind w:left="4320" w:hanging="180"/>
+      </w:pPr>
+    </w:lvl>
+    <w:lvl w:ilvl="6" w:tplc="0409000F" w:tentative="1">
+      <w:start w:val="1"/>
+      <w:numFmt w:val="decimal"/>
+      <w:lvlText w:val="%7."/>
+      <w:lvlJc w:val="left"/>
+      <w:pPr>
+        <w:ind w:left="5040" w:hanging="360"/>
+      </w:pPr>
+    </w:lvl>
+    <w:lvl w:ilvl="7" w:tplc="04090019" w:tentative="1">
+      <w:start w:val="1"/>
+      <w:numFmt w:val="lowerLetter"/>
+      <w:lvlText w:val="%8."/>
+      <w:lvlJc w:val="left"/>
+      <w:pPr>
+        <w:ind w:left="5760" w:hanging="360"/>
+      </w:pPr>
+    </w:lvl>
+    <w:lvl w:ilvl="8" w:tplc="0409001B" w:tentative="1">
+      <w:start w:val="1"/>
+      <w:numFmt w:val="lowerRoman"/>
+      <w:lvlText w:val="%9."/>
+      <w:lvlJc w:val="right"/>
+      <w:pPr>
+        <w:ind w:left="6480" w:hanging="180"/>
+      </w:pPr>
+    </w:lvl>
+  </w:abstractNum>
+  <w:abstractNum w:abstractNumId="2">
     <w:nsid w:val="0CF71182"/>
     <w:multiLevelType w:val="hybridMultilevel"/>
     <w:tmpl w:val="350EAA54"/>
@@ -42853,7 +44249,96 @@
       </w:pPr>
     </w:lvl>
   </w:abstractNum>
-  <w:abstractNum w:abstractNumId="2">
+  <w:abstractNum w:abstractNumId="3">
+    <w:nsid w:val="176945FE"/>
+    <w:multiLevelType w:val="hybridMultilevel"/>
+    <w:tmpl w:val="1DA2124C"/>
+    <w:lvl w:ilvl="0" w:tplc="0409000F">
+      <w:start w:val="1"/>
+      <w:numFmt w:val="decimal"/>
+      <w:lvlText w:val="%1."/>
+      <w:lvlJc w:val="left"/>
+      <w:pPr>
+        <w:ind w:left="720" w:hanging="360"/>
+      </w:pPr>
+      <w:rPr>
+        <w:rFonts w:hint="default"/>
+      </w:rPr>
+    </w:lvl>
+    <w:lvl w:ilvl="1" w:tplc="04090019">
+      <w:start w:val="1"/>
+      <w:numFmt w:val="lowerLetter"/>
+      <w:lvlText w:val="%2."/>
+      <w:lvlJc w:val="left"/>
+      <w:pPr>
+        <w:ind w:left="1440" w:hanging="360"/>
+      </w:pPr>
+    </w:lvl>
+    <w:lvl w:ilvl="2" w:tplc="0409001B" w:tentative="1">
+      <w:start w:val="1"/>
+      <w:numFmt w:val="lowerRoman"/>
+      <w:lvlText w:val="%3."/>
+      <w:lvlJc w:val="right"/>
+      <w:pPr>
+        <w:ind w:left="2160" w:hanging="180"/>
+      </w:pPr>
+    </w:lvl>
+    <w:lvl w:ilvl="3" w:tplc="0409000F" w:tentative="1">
+      <w:start w:val="1"/>
+      <w:numFmt w:val="decimal"/>
+      <w:lvlText w:val="%4."/>
+      <w:lvlJc w:val="left"/>
+      <w:pPr>
+        <w:ind w:left="2880" w:hanging="360"/>
+      </w:pPr>
+    </w:lvl>
+    <w:lvl w:ilvl="4" w:tplc="04090019" w:tentative="1">
+      <w:start w:val="1"/>
+      <w:numFmt w:val="lowerLetter"/>
+      <w:lvlText w:val="%5."/>
+      <w:lvlJc w:val="left"/>
+      <w:pPr>
+        <w:ind w:left="3600" w:hanging="360"/>
+      </w:pPr>
+    </w:lvl>
+    <w:lvl w:ilvl="5" w:tplc="0409001B" w:tentative="1">
+      <w:start w:val="1"/>
+      <w:numFmt w:val="lowerRoman"/>
+      <w:lvlText w:val="%6."/>
+      <w:lvlJc w:val="right"/>
+      <w:pPr>
+        <w:ind w:left="4320" w:hanging="180"/>
+      </w:pPr>
+    </w:lvl>
+    <w:lvl w:ilvl="6" w:tplc="0409000F" w:tentative="1">
+      <w:start w:val="1"/>
+      <w:numFmt w:val="decimal"/>
+      <w:lvlText w:val="%7."/>
+      <w:lvlJc w:val="left"/>
+      <w:pPr>
+        <w:ind w:left="5040" w:hanging="360"/>
+      </w:pPr>
+    </w:lvl>
+    <w:lvl w:ilvl="7" w:tplc="04090019" w:tentative="1">
+      <w:start w:val="1"/>
+      <w:numFmt w:val="lowerLetter"/>
+      <w:lvlText w:val="%8."/>
+      <w:lvlJc w:val="left"/>
+      <w:pPr>
+        <w:ind w:left="5760" w:hanging="360"/>
+      </w:pPr>
+    </w:lvl>
+    <w:lvl w:ilvl="8" w:tplc="0409001B" w:tentative="1">
+      <w:start w:val="1"/>
+      <w:numFmt w:val="lowerRoman"/>
+      <w:lvlText w:val="%9."/>
+      <w:lvlJc w:val="right"/>
+      <w:pPr>
+        <w:ind w:left="6480" w:hanging="180"/>
+      </w:pPr>
+    </w:lvl>
+  </w:abstractNum>
+  <w:abstractNum w:abstractNumId="4">
     <w:nsid w:val="26083E65"/>
     <w:multiLevelType w:val="hybridMultilevel"/>
     <w:tmpl w:val="D2662066"/>
@@ -42942,7 +44427,7 @@
       </w:pPr>
     </w:lvl>
   </w:abstractNum>
-  <w:abstractNum w:abstractNumId="3">
+  <w:abstractNum w:abstractNumId="5">
     <w:nsid w:val="26153591"/>
     <w:multiLevelType w:val="hybridMultilevel"/>
     <w:tmpl w:val="5DB681D4"/>
@@ -43031,7 +44516,7 @@
       </w:pPr>
     </w:lvl>
   </w:abstractNum>
-  <w:abstractNum w:abstractNumId="4">
+  <w:abstractNum w:abstractNumId="6">
     <w:nsid w:val="26D5046F"/>
     <w:multiLevelType w:val="multilevel"/>
     <w:tmpl w:val="2F46EE5E"/>
@@ -43144,7 +44629,7 @@
       </w:rPr>
     </w:lvl>
   </w:abstractNum>
-  <w:abstractNum w:abstractNumId="5">
+  <w:abstractNum w:abstractNumId="7">
     <w:nsid w:val="41022FE2"/>
     <w:multiLevelType w:val="multilevel"/>
     <w:tmpl w:val="084A48DE"/>
@@ -43265,7 +44750,7 @@
       </w:rPr>
     </w:lvl>
   </w:abstractNum>
-  <w:abstractNum w:abstractNumId="6">
+  <w:abstractNum w:abstractNumId="8">
     <w:nsid w:val="438577D2"/>
     <w:multiLevelType w:val="multilevel"/>
     <w:tmpl w:val="FFE4510A"/>
@@ -43378,7 +44863,7 @@
       </w:rPr>
     </w:lvl>
   </w:abstractNum>
-  <w:abstractNum w:abstractNumId="7">
+  <w:abstractNum w:abstractNumId="9">
     <w:nsid w:val="4C970E7E"/>
     <w:multiLevelType w:val="hybridMultilevel"/>
     <w:tmpl w:val="9A3C80AA"/>
@@ -43467,7 +44952,7 @@
       </w:pPr>
     </w:lvl>
   </w:abstractNum>
-  <w:abstractNum w:abstractNumId="8">
+  <w:abstractNum w:abstractNumId="10">
     <w:nsid w:val="503E1070"/>
     <w:multiLevelType w:val="multilevel"/>
     <w:tmpl w:val="084A48DE"/>
@@ -43588,7 +45073,7 @@
       </w:rPr>
     </w:lvl>
   </w:abstractNum>
-  <w:abstractNum w:abstractNumId="9">
+  <w:abstractNum w:abstractNumId="11">
     <w:nsid w:val="60A5572F"/>
     <w:multiLevelType w:val="hybridMultilevel"/>
     <w:tmpl w:val="E5EC2D10"/>
@@ -43701,7 +45186,7 @@
       </w:rPr>
     </w:lvl>
   </w:abstractNum>
-  <w:abstractNum w:abstractNumId="10">
+  <w:abstractNum w:abstractNumId="12">
     <w:nsid w:val="60E87846"/>
     <w:multiLevelType w:val="hybridMultilevel"/>
     <w:tmpl w:val="C90C75BE"/>
@@ -43814,7 +45299,7 @@
       </w:rPr>
     </w:lvl>
   </w:abstractNum>
-  <w:abstractNum w:abstractNumId="11">
+  <w:abstractNum w:abstractNumId="13">
     <w:nsid w:val="65D27002"/>
     <w:multiLevelType w:val="hybridMultilevel"/>
     <w:tmpl w:val="DFB48854"/>
@@ -43928,7 +45413,7 @@
       </w:rPr>
     </w:lvl>
   </w:abstractNum>
-  <w:abstractNum w:abstractNumId="12">
+  <w:abstractNum w:abstractNumId="14">
     <w:nsid w:val="72A31D29"/>
     <w:multiLevelType w:val="multilevel"/>
     <w:tmpl w:val="084A48DE"/>
@@ -44049,7 +45534,7 @@
       </w:rPr>
     </w:lvl>
   </w:abstractNum>
-  <w:abstractNum w:abstractNumId="13">
+  <w:abstractNum w:abstractNumId="15">
     <w:nsid w:val="7882740B"/>
     <w:multiLevelType w:val="hybridMultilevel"/>
     <w:tmpl w:val="19B8084E"/>
@@ -44162,7 +45647,7 @@
       </w:rPr>
     </w:lvl>
   </w:abstractNum>
-  <w:abstractNum w:abstractNumId="14">
+  <w:abstractNum w:abstractNumId="16">
     <w:nsid w:val="7C564929"/>
     <w:multiLevelType w:val="hybridMultilevel"/>
     <w:tmpl w:val="F2FAF4CA"/>
@@ -44251,7 +45736,7 @@
       </w:pPr>
     </w:lvl>
   </w:abstractNum>
-  <w:abstractNum w:abstractNumId="15">
+  <w:abstractNum w:abstractNumId="17">
     <w:nsid w:val="7DE92395"/>
     <w:multiLevelType w:val="hybridMultilevel"/>
     <w:tmpl w:val="F4E49A32"/>
@@ -44341,51 +45826,57 @@
     </w:lvl>
   </w:abstractNum>
   <w:num w:numId="1">
-    <w:abstractNumId w:val="3"/>
+    <w:abstractNumId w:val="5"/>
   </w:num>
   <w:num w:numId="2">
-    <w:abstractNumId w:val="5"/>
+    <w:abstractNumId w:val="7"/>
   </w:num>
   <w:num w:numId="3">
     <w:abstractNumId w:val="0"/>
   </w:num>
   <w:num w:numId="4">
+    <w:abstractNumId w:val="15"/>
+  </w:num>
+  <w:num w:numId="5">
+    <w:abstractNumId w:val="6"/>
+  </w:num>
+  <w:num w:numId="6">
+    <w:abstractNumId w:val="17"/>
+  </w:num>
+  <w:num w:numId="7">
+    <w:abstractNumId w:val="11"/>
+  </w:num>
+  <w:num w:numId="8">
+    <w:abstractNumId w:val="16"/>
+  </w:num>
+  <w:num w:numId="9">
+    <w:abstractNumId w:val="14"/>
+  </w:num>
+  <w:num w:numId="10">
+    <w:abstractNumId w:val="8"/>
+  </w:num>
+  <w:num w:numId="11">
+    <w:abstractNumId w:val="12"/>
+  </w:num>
+  <w:num w:numId="12">
+    <w:abstractNumId w:val="4"/>
+  </w:num>
+  <w:num w:numId="13">
+    <w:abstractNumId w:val="9"/>
+  </w:num>
+  <w:num w:numId="14">
     <w:abstractNumId w:val="13"/>
   </w:num>
-  <w:num w:numId="5">
-    <w:abstractNumId w:val="4"/>
-  </w:num>
-  <w:num w:numId="6">
-    <w:abstractNumId w:val="15"/>
-  </w:num>
-  <w:num w:numId="7">
-    <w:abstractNumId w:val="9"/>
-  </w:num>
-  <w:num w:numId="8">
-    <w:abstractNumId w:val="14"/>
-  </w:num>
-  <w:num w:numId="9">
-    <w:abstractNumId w:val="12"/>
-  </w:num>
-  <w:num w:numId="10">
-    <w:abstractNumId w:val="6"/>
-  </w:num>
-  <w:num w:numId="11">
+  <w:num w:numId="15">
     <w:abstractNumId w:val="10"/>
   </w:num>
-  <w:num w:numId="12">
+  <w:num w:numId="16">
     <w:abstractNumId w:val="2"/>
   </w:num>
-  <w:num w:numId="13">
-    <w:abstractNumId w:val="7"/>
+  <w:num w:numId="17">
+    <w:abstractNumId w:val="3"/>
   </w:num>
-  <w:num w:numId="14">
-    <w:abstractNumId w:val="11"/>
-  </w:num>
-  <w:num w:numId="15">
-    <w:abstractNumId w:val="8"/>
-  </w:num>
-  <w:num w:numId="16">
+  <w:num w:numId="18">
     <w:abstractNumId w:val="1"/>
   </w:num>
 </w:numbering>
@@ -44782,7 +46273,6 @@
   <w:style w:type="character" w:default="1" w:styleId="DefaultParagraphFont">
     <w:name w:val="Default Paragraph Font"/>
     <w:uiPriority w:val="1"/>
-    <w:semiHidden/>
     <w:unhideWhenUsed/>
   </w:style>
   <w:style w:type="table" w:default="1" w:styleId="TableNormal">
@@ -45846,7 +47336,6 @@
   <w:style w:type="character" w:default="1" w:styleId="DefaultParagraphFont">
     <w:name w:val="Default Paragraph Font"/>
     <w:uiPriority w:val="1"/>
-    <w:semiHidden/>
     <w:unhideWhenUsed/>
   </w:style>
   <w:style w:type="table" w:default="1" w:styleId="TableNormal">
@@ -46809,7 +48298,7 @@
 </file>
 
 <file path=customXml/itemProps1.xml><?xml version="1.0" encoding="utf-8"?>
-<ds:datastoreItem xmlns:ds="http://schemas.openxmlformats.org/officeDocument/2006/customXml" ds:itemID="{FEE48CDD-82C5-42D5-9B8C-F309FD2F2309}">
+<ds:datastoreItem xmlns:ds="http://schemas.openxmlformats.org/officeDocument/2006/customXml" ds:itemID="{7F9C073B-95D1-4FEE-9B0A-641D10E50789}">
   <ds:schemaRefs>
     <ds:schemaRef ds:uri="http://schemas.openxmlformats.org/officeDocument/2006/bibliography"/>
   </ds:schemaRefs>

--- a/Documentation/KlamptManualv0.5.docx
+++ b/Documentation/KlamptManualv0.5.docx
@@ -6,6 +6,8 @@
       <w:pPr>
         <w:pStyle w:val="Title"/>
       </w:pPr>
+      <w:bookmarkStart w:id="0" w:name="_GoBack"/>
+      <w:bookmarkEnd w:id="0"/>
       <w:r>
         <w:t>Klamp’t</w:t>
       </w:r>
@@ -35,13 +37,13 @@
         <w:t>Document l</w:t>
       </w:r>
       <w:r>
-        <w:t>ast updated: 11</w:t>
+        <w:t>ast updated: 12</w:t>
       </w:r>
       <w:r>
         <w:t>/</w:t>
       </w:r>
       <w:r>
-        <w:t>23</w:t>
+        <w:t>1</w:t>
       </w:r>
       <w:r>
         <w:t>/2013</w:t>
@@ -593,7 +595,7 @@
                 <w:noProof/>
                 <w:webHidden/>
               </w:rPr>
-              <w:t>7</w:t>
+              <w:t>8</w:t>
             </w:r>
             <w:r>
               <w:rPr>
@@ -679,7 +681,7 @@
                 <w:noProof/>
                 <w:webHidden/>
               </w:rPr>
-              <w:t>8</w:t>
+              <w:t>9</w:t>
             </w:r>
             <w:r>
               <w:rPr>
@@ -765,7 +767,7 @@
                 <w:noProof/>
                 <w:webHidden/>
               </w:rPr>
-              <w:t>10</w:t>
+              <w:t>11</w:t>
             </w:r>
             <w:r>
               <w:rPr>
@@ -851,7 +853,7 @@
                 <w:noProof/>
                 <w:webHidden/>
               </w:rPr>
-              <w:t>10</w:t>
+              <w:t>11</w:t>
             </w:r>
             <w:r>
               <w:rPr>
@@ -937,7 +939,7 @@
                 <w:noProof/>
                 <w:webHidden/>
               </w:rPr>
-              <w:t>12</w:t>
+              <w:t>13</w:t>
             </w:r>
             <w:r>
               <w:rPr>
@@ -1023,7 +1025,7 @@
                 <w:noProof/>
                 <w:webHidden/>
               </w:rPr>
-              <w:t>13</w:t>
+              <w:t>14</w:t>
             </w:r>
             <w:r>
               <w:rPr>
@@ -1109,7 +1111,7 @@
                 <w:noProof/>
                 <w:webHidden/>
               </w:rPr>
-              <w:t>13</w:t>
+              <w:t>14</w:t>
             </w:r>
             <w:r>
               <w:rPr>
@@ -1195,7 +1197,7 @@
                 <w:noProof/>
                 <w:webHidden/>
               </w:rPr>
-              <w:t>13</w:t>
+              <w:t>14</w:t>
             </w:r>
             <w:r>
               <w:rPr>
@@ -1281,7 +1283,7 @@
                 <w:noProof/>
                 <w:webHidden/>
               </w:rPr>
-              <w:t>15</w:t>
+              <w:t>16</w:t>
             </w:r>
             <w:r>
               <w:rPr>
@@ -1367,7 +1369,7 @@
                 <w:noProof/>
                 <w:webHidden/>
               </w:rPr>
-              <w:t>18</w:t>
+              <w:t>19</w:t>
             </w:r>
             <w:r>
               <w:rPr>
@@ -1453,7 +1455,7 @@
                 <w:noProof/>
                 <w:webHidden/>
               </w:rPr>
-              <w:t>18</w:t>
+              <w:t>19</w:t>
             </w:r>
             <w:r>
               <w:rPr>
@@ -1539,7 +1541,7 @@
                 <w:noProof/>
                 <w:webHidden/>
               </w:rPr>
-              <w:t>18</w:t>
+              <w:t>19</w:t>
             </w:r>
             <w:r>
               <w:rPr>
@@ -1625,7 +1627,7 @@
                 <w:noProof/>
                 <w:webHidden/>
               </w:rPr>
-              <w:t>18</w:t>
+              <w:t>19</w:t>
             </w:r>
             <w:r>
               <w:rPr>
@@ -1711,7 +1713,7 @@
                 <w:noProof/>
                 <w:webHidden/>
               </w:rPr>
-              <w:t>19</w:t>
+              <w:t>20</w:t>
             </w:r>
             <w:r>
               <w:rPr>
@@ -1797,7 +1799,7 @@
                 <w:noProof/>
                 <w:webHidden/>
               </w:rPr>
-              <w:t>21</w:t>
+              <w:t>22</w:t>
             </w:r>
             <w:r>
               <w:rPr>
@@ -1883,7 +1885,7 @@
                 <w:noProof/>
                 <w:webHidden/>
               </w:rPr>
-              <w:t>21</w:t>
+              <w:t>22</w:t>
             </w:r>
             <w:r>
               <w:rPr>
@@ -1969,7 +1971,7 @@
                 <w:noProof/>
                 <w:webHidden/>
               </w:rPr>
-              <w:t>22</w:t>
+              <w:t>23</w:t>
             </w:r>
             <w:r>
               <w:rPr>
@@ -2055,7 +2057,7 @@
                 <w:noProof/>
                 <w:webHidden/>
               </w:rPr>
-              <w:t>22</w:t>
+              <w:t>23</w:t>
             </w:r>
             <w:r>
               <w:rPr>
@@ -2141,7 +2143,7 @@
                 <w:noProof/>
                 <w:webHidden/>
               </w:rPr>
-              <w:t>23</w:t>
+              <w:t>24</w:t>
             </w:r>
             <w:r>
               <w:rPr>
@@ -2227,7 +2229,7 @@
                 <w:noProof/>
                 <w:webHidden/>
               </w:rPr>
-              <w:t>26</w:t>
+              <w:t>27</w:t>
             </w:r>
             <w:r>
               <w:rPr>
@@ -2313,7 +2315,7 @@
                 <w:noProof/>
                 <w:webHidden/>
               </w:rPr>
-              <w:t>28</w:t>
+              <w:t>29</w:t>
             </w:r>
             <w:r>
               <w:rPr>
@@ -2399,7 +2401,7 @@
                 <w:noProof/>
                 <w:webHidden/>
               </w:rPr>
-              <w:t>28</w:t>
+              <w:t>29</w:t>
             </w:r>
             <w:r>
               <w:rPr>
@@ -2485,7 +2487,7 @@
                 <w:noProof/>
                 <w:webHidden/>
               </w:rPr>
-              <w:t>29</w:t>
+              <w:t>30</w:t>
             </w:r>
             <w:r>
               <w:rPr>
@@ -2571,7 +2573,7 @@
                 <w:noProof/>
                 <w:webHidden/>
               </w:rPr>
-              <w:t>29</w:t>
+              <w:t>30</w:t>
             </w:r>
             <w:r>
               <w:rPr>
@@ -2657,7 +2659,7 @@
                 <w:noProof/>
                 <w:webHidden/>
               </w:rPr>
-              <w:t>30</w:t>
+              <w:t>31</w:t>
             </w:r>
             <w:r>
               <w:rPr>
@@ -2743,7 +2745,7 @@
                 <w:noProof/>
                 <w:webHidden/>
               </w:rPr>
-              <w:t>30</w:t>
+              <w:t>31</w:t>
             </w:r>
             <w:r>
               <w:rPr>
@@ -2829,7 +2831,7 @@
                 <w:noProof/>
                 <w:webHidden/>
               </w:rPr>
-              <w:t>31</w:t>
+              <w:t>32</w:t>
             </w:r>
             <w:r>
               <w:rPr>
@@ -2915,7 +2917,7 @@
                 <w:noProof/>
                 <w:webHidden/>
               </w:rPr>
-              <w:t>32</w:t>
+              <w:t>33</w:t>
             </w:r>
             <w:r>
               <w:rPr>
@@ -3001,7 +3003,7 @@
                 <w:noProof/>
                 <w:webHidden/>
               </w:rPr>
-              <w:t>32</w:t>
+              <w:t>33</w:t>
             </w:r>
             <w:r>
               <w:rPr>
@@ -3087,7 +3089,7 @@
                 <w:noProof/>
                 <w:webHidden/>
               </w:rPr>
-              <w:t>32</w:t>
+              <w:t>33</w:t>
             </w:r>
             <w:r>
               <w:rPr>
@@ -3173,7 +3175,7 @@
                 <w:noProof/>
                 <w:webHidden/>
               </w:rPr>
-              <w:t>33</w:t>
+              <w:t>34</w:t>
             </w:r>
             <w:r>
               <w:rPr>
@@ -3259,7 +3261,7 @@
                 <w:noProof/>
                 <w:webHidden/>
               </w:rPr>
-              <w:t>34</w:t>
+              <w:t>35</w:t>
             </w:r>
             <w:r>
               <w:rPr>
@@ -3345,7 +3347,7 @@
                 <w:noProof/>
                 <w:webHidden/>
               </w:rPr>
-              <w:t>34</w:t>
+              <w:t>35</w:t>
             </w:r>
             <w:r>
               <w:rPr>
@@ -3431,7 +3433,7 @@
                 <w:noProof/>
                 <w:webHidden/>
               </w:rPr>
-              <w:t>35</w:t>
+              <w:t>36</w:t>
             </w:r>
             <w:r>
               <w:rPr>
@@ -3517,7 +3519,7 @@
                 <w:noProof/>
                 <w:webHidden/>
               </w:rPr>
-              <w:t>35</w:t>
+              <w:t>36</w:t>
             </w:r>
             <w:r>
               <w:rPr>
@@ -3603,7 +3605,7 @@
                 <w:noProof/>
                 <w:webHidden/>
               </w:rPr>
-              <w:t>35</w:t>
+              <w:t>36</w:t>
             </w:r>
             <w:r>
               <w:rPr>
@@ -3689,7 +3691,7 @@
                 <w:noProof/>
                 <w:webHidden/>
               </w:rPr>
-              <w:t>36</w:t>
+              <w:t>37</w:t>
             </w:r>
             <w:r>
               <w:rPr>
@@ -3775,7 +3777,7 @@
                 <w:noProof/>
                 <w:webHidden/>
               </w:rPr>
-              <w:t>37</w:t>
+              <w:t>38</w:t>
             </w:r>
             <w:r>
               <w:rPr>
@@ -3861,7 +3863,7 @@
                 <w:noProof/>
                 <w:webHidden/>
               </w:rPr>
-              <w:t>37</w:t>
+              <w:t>38</w:t>
             </w:r>
             <w:r>
               <w:rPr>
@@ -3947,7 +3949,7 @@
                 <w:noProof/>
                 <w:webHidden/>
               </w:rPr>
-              <w:t>39</w:t>
+              <w:t>40</w:t>
             </w:r>
             <w:r>
               <w:rPr>
@@ -4033,7 +4035,7 @@
                 <w:noProof/>
                 <w:webHidden/>
               </w:rPr>
-              <w:t>40</w:t>
+              <w:t>41</w:t>
             </w:r>
             <w:r>
               <w:rPr>
@@ -4119,7 +4121,7 @@
                 <w:noProof/>
                 <w:webHidden/>
               </w:rPr>
-              <w:t>40</w:t>
+              <w:t>41</w:t>
             </w:r>
             <w:r>
               <w:rPr>
@@ -4205,7 +4207,7 @@
                 <w:noProof/>
                 <w:webHidden/>
               </w:rPr>
-              <w:t>40</w:t>
+              <w:t>41</w:t>
             </w:r>
             <w:r>
               <w:rPr>
@@ -4291,7 +4293,7 @@
                 <w:noProof/>
                 <w:webHidden/>
               </w:rPr>
-              <w:t>40</w:t>
+              <w:t>41</w:t>
             </w:r>
             <w:r>
               <w:rPr>
@@ -4377,7 +4379,7 @@
                 <w:noProof/>
                 <w:webHidden/>
               </w:rPr>
-              <w:t>40</w:t>
+              <w:t>41</w:t>
             </w:r>
             <w:r>
               <w:rPr>
@@ -4463,7 +4465,7 @@
                 <w:noProof/>
                 <w:webHidden/>
               </w:rPr>
-              <w:t>41</w:t>
+              <w:t>42</w:t>
             </w:r>
             <w:r>
               <w:rPr>
@@ -4549,7 +4551,7 @@
                 <w:noProof/>
                 <w:webHidden/>
               </w:rPr>
-              <w:t>42</w:t>
+              <w:t>43</w:t>
             </w:r>
             <w:r>
               <w:rPr>
@@ -4635,7 +4637,7 @@
                 <w:noProof/>
                 <w:webHidden/>
               </w:rPr>
-              <w:t>42</w:t>
+              <w:t>43</w:t>
             </w:r>
             <w:r>
               <w:rPr>
@@ -4721,7 +4723,7 @@
                 <w:noProof/>
                 <w:webHidden/>
               </w:rPr>
-              <w:t>42</w:t>
+              <w:t>43</w:t>
             </w:r>
             <w:r>
               <w:rPr>
@@ -4807,7 +4809,7 @@
                 <w:noProof/>
                 <w:webHidden/>
               </w:rPr>
-              <w:t>42</w:t>
+              <w:t>43</w:t>
             </w:r>
             <w:r>
               <w:rPr>
@@ -4893,7 +4895,7 @@
                 <w:noProof/>
                 <w:webHidden/>
               </w:rPr>
-              <w:t>43</w:t>
+              <w:t>44</w:t>
             </w:r>
             <w:r>
               <w:rPr>
@@ -4979,7 +4981,7 @@
                 <w:noProof/>
                 <w:webHidden/>
               </w:rPr>
-              <w:t>43</w:t>
+              <w:t>44</w:t>
             </w:r>
             <w:r>
               <w:rPr>
@@ -5065,7 +5067,7 @@
                 <w:noProof/>
                 <w:webHidden/>
               </w:rPr>
-              <w:t>43</w:t>
+              <w:t>44</w:t>
             </w:r>
             <w:r>
               <w:rPr>
@@ -5151,7 +5153,7 @@
                 <w:noProof/>
                 <w:webHidden/>
               </w:rPr>
-              <w:t>45</w:t>
+              <w:t>46</w:t>
             </w:r>
             <w:r>
               <w:rPr>
@@ -5237,7 +5239,7 @@
                 <w:noProof/>
                 <w:webHidden/>
               </w:rPr>
-              <w:t>46</w:t>
+              <w:t>47</w:t>
             </w:r>
             <w:r>
               <w:rPr>
@@ -5323,7 +5325,7 @@
                 <w:noProof/>
                 <w:webHidden/>
               </w:rPr>
-              <w:t>47</w:t>
+              <w:t>48</w:t>
             </w:r>
             <w:r>
               <w:rPr>
@@ -5371,7 +5373,7 @@
         </w:numPr>
         <w:ind w:left="360"/>
       </w:pPr>
-      <w:bookmarkStart w:id="0" w:name="_Toc372236409"/>
+      <w:bookmarkStart w:id="1" w:name="_Toc372236409"/>
       <w:r>
         <w:lastRenderedPageBreak/>
         <w:t xml:space="preserve">What is </w:t>
@@ -5382,7 +5384,7 @@
       <w:r>
         <w:t>?</w:t>
       </w:r>
-      <w:bookmarkEnd w:id="0"/>
+      <w:bookmarkEnd w:id="1"/>
     </w:p>
     <w:p>
       <w:r>
@@ -5497,11 +5499,11 @@
           <w:numId w:val="2"/>
         </w:numPr>
       </w:pPr>
-      <w:bookmarkStart w:id="1" w:name="_Toc372236410"/>
+      <w:bookmarkStart w:id="2" w:name="_Toc372236410"/>
       <w:r>
         <w:t>Features</w:t>
       </w:r>
-      <w:bookmarkEnd w:id="1"/>
+      <w:bookmarkEnd w:id="2"/>
     </w:p>
     <w:p>
       <w:pPr>
@@ -5599,7 +5601,15 @@
         <w:t>fully decoupled from simulation</w:t>
       </w:r>
       <w:r>
-        <w:t xml:space="preserve"> models, which helps </w:t>
+        <w:t xml:space="preserve"> </w:t>
+      </w:r>
+      <w:proofErr w:type="gramStart"/>
+      <w:r>
+        <w:t>models, which helps</w:t>
+      </w:r>
+      <w:proofErr w:type="gramEnd"/>
+      <w:r>
+        <w:t xml:space="preserve"> </w:t>
       </w:r>
       <w:r>
         <w:t xml:space="preserve">simulate </w:t>
@@ -5661,14 +5671,14 @@
           <w:numId w:val="2"/>
         </w:numPr>
       </w:pPr>
-      <w:bookmarkStart w:id="2" w:name="_Toc372236411"/>
+      <w:bookmarkStart w:id="3" w:name="_Toc372236411"/>
       <w:r>
         <w:t>Currently s</w:t>
       </w:r>
       <w:r>
         <w:t>upported platforms</w:t>
       </w:r>
-      <w:bookmarkEnd w:id="2"/>
+      <w:bookmarkEnd w:id="3"/>
     </w:p>
     <w:p>
       <w:pPr>
@@ -5746,7 +5756,7 @@
           <w:numId w:val="2"/>
         </w:numPr>
       </w:pPr>
-      <w:bookmarkStart w:id="3" w:name="_Toc372236412"/>
+      <w:bookmarkStart w:id="4" w:name="_Toc372236412"/>
       <w:r>
         <w:t xml:space="preserve">Comparison to </w:t>
       </w:r>
@@ -5756,7 +5766,7 @@
       <w:r>
         <w:t>packages</w:t>
       </w:r>
-      <w:bookmarkEnd w:id="3"/>
+      <w:bookmarkEnd w:id="4"/>
     </w:p>
     <w:p>
       <w:pPr>
@@ -6057,7 +6067,7 @@
         </w:numPr>
         <w:ind w:left="360"/>
       </w:pPr>
-      <w:bookmarkStart w:id="4" w:name="_Toc372236413"/>
+      <w:bookmarkStart w:id="5" w:name="_Toc372236413"/>
       <w:r>
         <w:lastRenderedPageBreak/>
         <w:t xml:space="preserve">Downloading </w:t>
@@ -6071,7 +6081,7 @@
       <w:r>
         <w:t>Klamp’t</w:t>
       </w:r>
-      <w:bookmarkEnd w:id="4"/>
+      <w:bookmarkEnd w:id="5"/>
     </w:p>
     <w:p>
       <w:r>
@@ -6114,8 +6124,13 @@
       <w:pPr>
         <w:pStyle w:val="Commandline"/>
       </w:pPr>
-      <w:r>
-        <w:t>git clone https://github.com/krishauser</w:t>
+      <w:proofErr w:type="gramStart"/>
+      <w:r>
+        <w:t>git</w:t>
+      </w:r>
+      <w:proofErr w:type="gramEnd"/>
+      <w:r>
+        <w:t xml:space="preserve"> clone https://github.com/krishauser</w:t>
       </w:r>
       <w:r>
         <w:t>/</w:t>
@@ -6125,8 +6140,13 @@
       </w:r>
     </w:p>
     <w:p>
-      <w:r>
-        <w:t>will download the required files.</w:t>
+      <w:proofErr w:type="gramStart"/>
+      <w:r>
+        <w:t>will</w:t>
+      </w:r>
+      <w:proofErr w:type="gramEnd"/>
+      <w:r>
+        <w:t xml:space="preserve"> download the required files.</w:t>
       </w:r>
     </w:p>
     <w:p>
@@ -6201,12 +6221,14 @@
       </w:r>
     </w:p>
     <w:p>
+      <w:proofErr w:type="gramStart"/>
       <w:r>
         <w:rPr>
           <w:b/>
         </w:rPr>
         <w:t>Building dependencies.</w:t>
       </w:r>
+      <w:proofErr w:type="gramEnd"/>
       <w:r>
         <w:t xml:space="preserve"> </w:t>
       </w:r>
@@ -6242,6 +6264,12 @@
           <w:rStyle w:val="FilenameChar"/>
         </w:rPr>
         <w:t>Klampt</w:t>
+      </w:r>
+      <w:r>
+        <w:rPr>
+          <w:rStyle w:val="FilenameChar"/>
+        </w:rPr>
+        <w:t>/</w:t>
       </w:r>
       <w:r>
         <w:rPr>
@@ -6516,20 +6544,39 @@
           <w:b/>
         </w:rPr>
       </w:pPr>
+      <w:proofErr w:type="gramStart"/>
       <w:r>
         <w:rPr>
           <w:b/>
         </w:rPr>
-        <w:t xml:space="preserve">Building documentation. </w:t>
-      </w:r>
-      <w:r>
-        <w:t>To build the documentation using Doxygen, type ‘</w:t>
+        <w:t>Building documentation.</w:t>
+      </w:r>
+      <w:proofErr w:type="gramEnd"/>
+      <w:r>
+        <w:rPr>
+          <w:b/>
+        </w:rPr>
+        <w:t xml:space="preserve"> </w:t>
+      </w:r>
+      <w:r>
+        <w:t xml:space="preserve">To build the documentation using Doxygen, </w:t>
+      </w:r>
+      <w:proofErr w:type="gramStart"/>
+      <w:r>
+        <w:t>type ‘</w:t>
       </w:r>
       <w:r>
         <w:rPr>
           <w:rStyle w:val="CommandlineChar"/>
         </w:rPr>
-        <w:t>make docs</w:t>
+        <w:t>make</w:t>
+      </w:r>
+      <w:proofErr w:type="gramEnd"/>
+      <w:r>
+        <w:rPr>
+          <w:rStyle w:val="CommandlineChar"/>
+        </w:rPr>
+        <w:t xml:space="preserve"> docs</w:t>
       </w:r>
       <w:r>
         <w:rPr>
@@ -6542,6 +6589,7 @@
       </w:r>
     </w:p>
     <w:p>
+      <w:proofErr w:type="gramStart"/>
       <w:r>
         <w:rPr>
           <w:b/>
@@ -6560,6 +6608,7 @@
         </w:rPr>
         <w:t>apps.</w:t>
       </w:r>
+      <w:proofErr w:type="gramEnd"/>
       <w:r>
         <w:t xml:space="preserve"> </w:t>
       </w:r>
@@ -6601,12 +6650,14 @@
       </w:r>
     </w:p>
     <w:p>
+      <w:proofErr w:type="gramStart"/>
       <w:r>
         <w:rPr>
           <w:b/>
         </w:rPr>
         <w:t>Building Python bindings.</w:t>
       </w:r>
+      <w:proofErr w:type="gramEnd"/>
       <w:r>
         <w:t xml:space="preserve"> Once the </w:t>
       </w:r>
@@ -6662,6 +6713,7 @@
         </w:numPr>
       </w:pPr>
       <w:r>
+        <w:lastRenderedPageBreak/>
         <w:t>Edit</w:t>
       </w:r>
       <w:r>
@@ -6690,6 +6742,9 @@
       </w:r>
       <w:r>
         <w:t>.</w:t>
+      </w:r>
+      <w:r>
+        <w:t xml:space="preserve"> The default should work for most systems.</w:t>
       </w:r>
     </w:p>
     <w:p>
@@ -6701,7 +6756,6 @@
         </w:numPr>
       </w:pPr>
       <w:r>
-        <w:lastRenderedPageBreak/>
         <w:t>T</w:t>
       </w:r>
       <w:r>
@@ -6746,19 +6800,364 @@
       <w:r>
         <w:t>‘</w:t>
       </w:r>
+      <w:proofErr w:type="gramStart"/>
       <w:r>
         <w:rPr>
           <w:rStyle w:val="CommandlineChar"/>
         </w:rPr>
-        <w:t>make docs</w:t>
+        <w:t>make</w:t>
+      </w:r>
+      <w:proofErr w:type="gramEnd"/>
+      <w:r>
+        <w:rPr>
+          <w:rStyle w:val="CommandlineChar"/>
+        </w:rPr>
+        <w:t xml:space="preserve"> docs</w:t>
       </w:r>
       <w:r>
         <w:t>’ will build the Python API documentation.</w:t>
       </w:r>
-      <w:r>
+    </w:p>
+    <w:p>
+      <w:proofErr w:type="gramStart"/>
+      <w:r>
+        <w:rPr>
+          <w:b/>
+        </w:rPr>
+        <w:t>Building on Windows.</w:t>
+      </w:r>
+      <w:proofErr w:type="gramEnd"/>
+      <w:r>
+        <w:rPr>
+          <w:b/>
+        </w:rPr>
         <w:t xml:space="preserve"> </w:t>
       </w:r>
       <w:r>
+        <w:t xml:space="preserve"> Klamp’t can be built with Visual Studio 2012 (or Visual Studio 2010 SP1) and above.  Prebuilt binaries for VS </w:t>
+      </w:r>
+      <w:r>
+        <w:t xml:space="preserve">2010 / </w:t>
+      </w:r>
+      <w:r>
+        <w:t>2012 are available on the Klamp’t website.</w:t>
+      </w:r>
+    </w:p>
+    <w:p>
+      <w:r>
+        <w:t xml:space="preserve">If you wish to </w:t>
+      </w:r>
+      <w:r>
+        <w:t xml:space="preserve">build </w:t>
+      </w:r>
+      <w:r>
+        <w:t xml:space="preserve">dependencies from scratch, make sure to place all compiled libraries (.lib) files in the </w:t>
+      </w:r>
+      <w:r>
+        <w:rPr>
+          <w:rStyle w:val="FilenameChar"/>
+        </w:rPr>
+        <w:t>Klampt/Library</w:t>
+      </w:r>
+      <w:r>
+        <w:t xml:space="preserve"> folder</w:t>
+      </w:r>
+      <w:r>
+        <w:t>.</w:t>
+      </w:r>
+      <w:r>
+        <w:t xml:space="preserve">  All libraries should be built with code generation set to Multithreaded </w:t>
+      </w:r>
+      <w:r>
+        <w:t xml:space="preserve">DLL </w:t>
+      </w:r>
+      <w:r>
+        <w:t>/ Multithreaded Debug</w:t>
+      </w:r>
+      <w:r>
+        <w:t xml:space="preserve"> DLL</w:t>
+      </w:r>
+      <w:r>
+        <w:t>.</w:t>
+      </w:r>
+    </w:p>
+    <w:p>
+      <w:pPr>
+        <w:pStyle w:val="ListParagraph"/>
+        <w:numPr>
+          <w:ilvl w:val="0"/>
+          <w:numId w:val="3"/>
+        </w:numPr>
+      </w:pPr>
+      <w:r>
+        <w:t xml:space="preserve">GLUI: Due to </w:t>
+      </w:r>
+      <w:r>
+        <w:t>Visual Studio’s</w:t>
+      </w:r>
+      <w:r>
+        <w:t xml:space="preserve"> </w:t>
+      </w:r>
+      <w:r>
+        <w:t xml:space="preserve">string </w:t>
+      </w:r>
+      <w:r>
+        <w:t>range checking</w:t>
+      </w:r>
+      <w:proofErr w:type="gramStart"/>
+      <w:r>
+        <w:t>,</w:t>
+      </w:r>
+      <w:proofErr w:type="gramEnd"/>
+      <w:r>
+        <w:t xml:space="preserve"> GLUI will throw an assertion in Debug mode when an EditText is created.  To fix this, </w:t>
+      </w:r>
+      <w:r>
+        <w:t>you will have to add several checks similar to this</w:t>
+      </w:r>
+      <w:r>
+        <w:t xml:space="preserve">: </w:t>
+      </w:r>
+      <w:proofErr w:type="gramStart"/>
+      <w:r>
+        <w:rPr>
+          <w:rStyle w:val="InlinecodeChar"/>
+        </w:rPr>
+        <w:t>if(</w:t>
+      </w:r>
+      <w:proofErr w:type="gramEnd"/>
+      <w:r>
+        <w:rPr>
+          <w:rStyle w:val="InlinecodeChar"/>
+        </w:rPr>
+        <w:t xml:space="preserve">text.empty()) return </w:t>
+      </w:r>
+      <w:r>
+        <w:rPr>
+          <w:rStyle w:val="InlinecodeChar"/>
+        </w:rPr>
+        <w:t>0;</w:t>
+      </w:r>
+      <w:r>
+        <w:t xml:space="preserve"> </w:t>
+      </w:r>
+      <w:r>
+        <w:t xml:space="preserve">in </w:t>
+      </w:r>
+      <w:r>
+        <w:rPr>
+          <w:rStyle w:val="FilenameChar"/>
+        </w:rPr>
+        <w:t>glui_edittext.cpp</w:t>
+      </w:r>
+      <w:r>
+        <w:t xml:space="preserve">.  </w:t>
+      </w:r>
+      <w:r>
+        <w:t xml:space="preserve">Visual Studio 2010 will </w:t>
+      </w:r>
+      <w:r>
+        <w:t xml:space="preserve">also </w:t>
+      </w:r>
+      <w:r>
+        <w:t xml:space="preserve">complain about template instantiations inside class definitions in </w:t>
+      </w:r>
+      <w:r>
+        <w:rPr>
+          <w:rStyle w:val="FilenameChar"/>
+        </w:rPr>
+        <w:t>glui.h</w:t>
+      </w:r>
+      <w:r>
+        <w:t>; simply put these in the global namespace.</w:t>
+      </w:r>
+    </w:p>
+    <w:p>
+      <w:pPr>
+        <w:pStyle w:val="ListParagraph"/>
+        <w:numPr>
+          <w:ilvl w:val="0"/>
+          <w:numId w:val="3"/>
+        </w:numPr>
+      </w:pPr>
+      <w:r>
+        <w:t xml:space="preserve">ODE: </w:t>
+      </w:r>
+      <w:r>
+        <w:t xml:space="preserve">Should be configured with </w:t>
+      </w:r>
+      <w:r>
+        <w:rPr>
+          <w:rStyle w:val="FilenameChar"/>
+        </w:rPr>
+        <w:t>premake</w:t>
+      </w:r>
+      <w:r>
+        <w:rPr>
+          <w:rStyle w:val="FilenameChar"/>
+        </w:rPr>
+        <w:t>4</w:t>
+      </w:r>
+      <w:r>
+        <w:rPr>
+          <w:rStyle w:val="FilenameChar"/>
+        </w:rPr>
+        <w:t xml:space="preserve"> --no-alloca vs</w:t>
+      </w:r>
+      <w:r>
+        <w:rPr>
+          <w:rStyle w:val="FilenameChar"/>
+        </w:rPr>
+        <w:t>2</w:t>
+      </w:r>
+      <w:r>
+        <w:rPr>
+          <w:rStyle w:val="FilenameChar"/>
+        </w:rPr>
+        <w:t>008</w:t>
+      </w:r>
+      <w:r>
+        <w:t xml:space="preserve">, and </w:t>
+      </w:r>
+      <w:r>
+        <w:t>compiled in double precision</w:t>
+      </w:r>
+      <w:r>
+        <w:t>.</w:t>
+      </w:r>
+    </w:p>
+    <w:p>
+      <w:pPr>
+        <w:pStyle w:val="ListParagraph"/>
+        <w:numPr>
+          <w:ilvl w:val="0"/>
+          <w:numId w:val="3"/>
+        </w:numPr>
+      </w:pPr>
+      <w:r>
+        <w:t xml:space="preserve">TinyXML: </w:t>
+      </w:r>
+      <w:r>
+        <w:t>S</w:t>
+      </w:r>
+      <w:r>
+        <w:t>hould be compiled with STL support.</w:t>
+      </w:r>
+    </w:p>
+    <w:p>
+      <w:pPr>
+        <w:pStyle w:val="ListParagraph"/>
+        <w:numPr>
+          <w:ilvl w:val="0"/>
+          <w:numId w:val="3"/>
+        </w:numPr>
+      </w:pPr>
+      <w:r>
+        <w:t>KrisLibrary:</w:t>
+      </w:r>
+      <w:r>
+        <w:t xml:space="preserve"> P</w:t>
+      </w:r>
+      <w:r>
+        <w:t xml:space="preserve">roperty sheets in the </w:t>
+      </w:r>
+      <w:r>
+        <w:rPr>
+          <w:rStyle w:val="FilenameChar"/>
+        </w:rPr>
+        <w:t>Klampt/Library/Krislibrary/</w:t>
+      </w:r>
+      <w:r>
+        <w:rPr>
+          <w:rStyle w:val="FilenameChar"/>
+        </w:rPr>
+        <w:t>msvc</w:t>
+      </w:r>
+      <w:r>
+        <w:t xml:space="preserve"> are available for compiling </w:t>
+      </w:r>
+      <w:r>
+        <w:t xml:space="preserve">KrisLibrary </w:t>
+      </w:r>
+      <w:r>
+        <w:t xml:space="preserve">with/without Assimp support and with/without GLPK support. These property sheets should work out-of-the-box with Assimp </w:t>
+      </w:r>
+      <w:r>
+        <w:t xml:space="preserve">3.0.1270 </w:t>
+      </w:r>
+      <w:r>
+        <w:t xml:space="preserve">and WinGLPK 4.52, as long as the dependencies are unpacked in the </w:t>
+      </w:r>
+      <w:r>
+        <w:rPr>
+          <w:rStyle w:val="FilenameChar"/>
+        </w:rPr>
+        <w:t>Klampt/Library</w:t>
+      </w:r>
+      <w:r>
+        <w:t xml:space="preserve"> folder.</w:t>
+      </w:r>
+    </w:p>
+    <w:p>
+      <w:r>
+        <w:t xml:space="preserve">To build your own applications that link to Klamp’t, include the property sheet </w:t>
+      </w:r>
+      <w:r>
+        <w:rPr>
+          <w:rStyle w:val="FilenameChar"/>
+        </w:rPr>
+        <w:t>Klampt/msvc/app_common_{debug,release}.props</w:t>
+      </w:r>
+      <w:r>
+        <w:t>.</w:t>
+      </w:r>
+      <w:r>
+        <w:t xml:space="preserve"> </w:t>
+      </w:r>
+      <w:r>
+        <w:t>If KrisLibrary was compiled with</w:t>
+      </w:r>
+      <w:r>
+        <w:t xml:space="preserve"> </w:t>
+      </w:r>
+      <w:r>
+        <w:t xml:space="preserve">Assimp and/or GLPK support, your project should also include the property sheets </w:t>
+      </w:r>
+      <w:r>
+        <w:rPr>
+          <w:rStyle w:val="FilenameChar"/>
+        </w:rPr>
+        <w:t>as</w:t>
+      </w:r>
+      <w:r>
+        <w:rPr>
+          <w:rStyle w:val="FilenameChar"/>
+        </w:rPr>
+        <w:t>simp.props</w:t>
+      </w:r>
+      <w:r>
+        <w:t xml:space="preserve"> and/or </w:t>
+      </w:r>
+      <w:r>
+        <w:rPr>
+          <w:rStyle w:val="FilenameChar"/>
+        </w:rPr>
+        <w:t>glpk.props</w:t>
+      </w:r>
+      <w:r>
+        <w:t>.  See the Klampt.sln solution for examples.</w:t>
+      </w:r>
+    </w:p>
+    <w:p>
+      <w:pPr>
+        <w:rPr>
+          <w:b/>
+        </w:rPr>
+      </w:pPr>
+      <w:r>
+        <w:rPr>
+          <w:b/>
+        </w:rPr>
         <w:br w:type="page"/>
       </w:r>
     </w:p>
@@ -6771,7 +7170,7 @@
         </w:numPr>
         <w:ind w:left="360"/>
       </w:pPr>
-      <w:bookmarkStart w:id="5" w:name="_Toc372236414"/>
+      <w:bookmarkStart w:id="6" w:name="_Toc372236414"/>
       <w:r>
         <w:lastRenderedPageBreak/>
         <w:t>Running</w:t>
@@ -6788,7 +7187,7 @@
       <w:r>
         <w:t>pps</w:t>
       </w:r>
-      <w:bookmarkEnd w:id="5"/>
+      <w:bookmarkEnd w:id="6"/>
     </w:p>
     <w:p>
       <w:r>
@@ -6907,6 +7306,7 @@
                             <w:pPr>
                               <w:jc w:val="center"/>
                             </w:pPr>
+                            <w:proofErr w:type="gramStart"/>
                             <w:r>
                               <w:rPr>
                                 <w:b/>
@@ -6914,7 +7314,15 @@
                               <w:t>Figure 1</w:t>
                             </w:r>
                             <w:r>
-                              <w:t>. The RobotTest GUI.</w:t>
+                              <w:t>.</w:t>
+                            </w:r>
+                            <w:proofErr w:type="gramEnd"/>
+                            <w:r>
+                              <w:t xml:space="preserve"> </w:t>
+                            </w:r>
+                            <w:proofErr w:type="gramStart"/>
+                            <w:r>
+                              <w:t>The RobotTest GUI.</w:t>
                             </w:r>
                             <w:r>
                               <w:br/>
@@ -6923,7 +7331,14 @@
                               <w:rPr>
                                 <w:rStyle w:val="CommandlineChar"/>
                               </w:rPr>
-                              <w:t>./RobotTest data/</w:t>
+                              <w:t>.</w:t>
+                            </w:r>
+                            <w:proofErr w:type="gramEnd"/>
+                            <w:r>
+                              <w:rPr>
+                                <w:rStyle w:val="CommandlineChar"/>
+                              </w:rPr>
+                              <w:t>/RobotTest data/</w:t>
                             </w:r>
                             <w:r>
                               <w:rPr>
@@ -7024,6 +7439,7 @@
                       <w:pPr>
                         <w:jc w:val="center"/>
                       </w:pPr>
+                      <w:proofErr w:type="gramStart"/>
                       <w:r>
                         <w:rPr>
                           <w:b/>
@@ -7031,7 +7447,15 @@
                         <w:t>Figure 1</w:t>
                       </w:r>
                       <w:r>
-                        <w:t>. The RobotTest GUI.</w:t>
+                        <w:t>.</w:t>
+                      </w:r>
+                      <w:proofErr w:type="gramEnd"/>
+                      <w:r>
+                        <w:t xml:space="preserve"> </w:t>
+                      </w:r>
+                      <w:proofErr w:type="gramStart"/>
+                      <w:r>
+                        <w:t>The RobotTest GUI.</w:t>
                       </w:r>
                       <w:r>
                         <w:br/>
@@ -7040,7 +7464,14 @@
                         <w:rPr>
                           <w:rStyle w:val="CommandlineChar"/>
                         </w:rPr>
-                        <w:t>./RobotTest data/</w:t>
+                        <w:t>.</w:t>
+                      </w:r>
+                      <w:proofErr w:type="gramEnd"/>
+                      <w:r>
+                        <w:rPr>
+                          <w:rStyle w:val="CommandlineChar"/>
+                        </w:rPr>
+                        <w:t>/RobotTest data/</w:t>
                       </w:r>
                       <w:r>
                         <w:rPr>
@@ -7096,11 +7527,19 @@
         <w:pStyle w:val="ListParagraph"/>
         <w:jc w:val="center"/>
       </w:pPr>
+      <w:proofErr w:type="gramStart"/>
       <w:r>
         <w:rPr>
           <w:rStyle w:val="CommandlineChar"/>
         </w:rPr>
-        <w:t>./RobotTest robot_file</w:t>
+        <w:t>./</w:t>
+      </w:r>
+      <w:proofErr w:type="gramEnd"/>
+      <w:r>
+        <w:rPr>
+          <w:rStyle w:val="CommandlineChar"/>
+        </w:rPr>
+        <w:t>RobotTest robot_file</w:t>
       </w:r>
     </w:p>
     <w:p>
@@ -7235,6 +7674,7 @@
                             <w:pPr>
                               <w:jc w:val="center"/>
                             </w:pPr>
+                            <w:proofErr w:type="gramStart"/>
                             <w:r>
                               <w:rPr>
                                 <w:b/>
@@ -7242,7 +7682,19 @@
                               <w:t>Figure 2</w:t>
                             </w:r>
                             <w:r>
-                              <w:t>. The SimTest GUI. The transparent yellow robot is the “poser”.</w:t>
+                              <w:t>.</w:t>
+                            </w:r>
+                            <w:proofErr w:type="gramEnd"/>
+                            <w:r>
+                              <w:t xml:space="preserve"> </w:t>
+                            </w:r>
+                            <w:proofErr w:type="gramStart"/>
+                            <w:r>
+                              <w:t>The SimTest GUI.</w:t>
+                            </w:r>
+                            <w:proofErr w:type="gramEnd"/>
+                            <w:r>
+                              <w:t xml:space="preserve"> The transparent yellow robot is the “poser”.</w:t>
                             </w:r>
                             <w:r>
                               <w:br/>
@@ -7367,6 +7819,7 @@
                       <w:pPr>
                         <w:jc w:val="center"/>
                       </w:pPr>
+                      <w:proofErr w:type="gramStart"/>
                       <w:r>
                         <w:rPr>
                           <w:b/>
@@ -7374,7 +7827,19 @@
                         <w:t>Figure 2</w:t>
                       </w:r>
                       <w:r>
-                        <w:t>. The SimTest GUI. The transparent yellow robot is the “poser”.</w:t>
+                        <w:t>.</w:t>
+                      </w:r>
+                      <w:proofErr w:type="gramEnd"/>
+                      <w:r>
+                        <w:t xml:space="preserve"> </w:t>
+                      </w:r>
+                      <w:proofErr w:type="gramStart"/>
+                      <w:r>
+                        <w:t>The SimTest GUI.</w:t>
+                      </w:r>
+                      <w:proofErr w:type="gramEnd"/>
+                      <w:r>
+                        <w:t xml:space="preserve"> The transparent yellow robot is the “poser”.</w:t>
                       </w:r>
                       <w:r>
                         <w:br/>
@@ -7430,11 +7895,19 @@
           </mc:Fallback>
         </mc:AlternateContent>
       </w:r>
+      <w:proofErr w:type="gramStart"/>
       <w:r>
         <w:rPr>
           <w:rStyle w:val="CommandlineChar"/>
         </w:rPr>
-        <w:t>./SimTest [world, robot, environment, or object files]</w:t>
+        <w:t>./</w:t>
+      </w:r>
+      <w:proofErr w:type="gramEnd"/>
+      <w:r>
+        <w:rPr>
+          <w:rStyle w:val="CommandlineChar"/>
+        </w:rPr>
+        <w:t>SimTest [world, robot, environment, or object files]</w:t>
       </w:r>
       <w:r>
         <w:rPr>
@@ -7616,6 +8089,7 @@
                             <w:pPr>
                               <w:jc w:val="center"/>
                             </w:pPr>
+                            <w:proofErr w:type="gramStart"/>
                             <w:r>
                               <w:rPr>
                                 <w:b/>
@@ -7623,7 +8097,19 @@
                               <w:t>Figure 3</w:t>
                             </w:r>
                             <w:r>
-                              <w:t>. The RobotPose GUI. The 3D coordinate frames are “widgets” for posing links of the robot in Cartesian space.</w:t>
+                              <w:t>.</w:t>
+                            </w:r>
+                            <w:proofErr w:type="gramEnd"/>
+                            <w:r>
+                              <w:t xml:space="preserve"> </w:t>
+                            </w:r>
+                            <w:proofErr w:type="gramStart"/>
+                            <w:r>
+                              <w:t>The RobotPose GUI.</w:t>
+                            </w:r>
+                            <w:proofErr w:type="gramEnd"/>
+                            <w:r>
+                              <w:t xml:space="preserve"> The 3D coordinate frames are “widgets” for posing links of the robot in Cartesian space.</w:t>
                             </w:r>
                             <w:r>
                               <w:br/>
@@ -7724,6 +8210,7 @@
                       <w:pPr>
                         <w:jc w:val="center"/>
                       </w:pPr>
+                      <w:proofErr w:type="gramStart"/>
                       <w:r>
                         <w:rPr>
                           <w:b/>
@@ -7731,7 +8218,19 @@
                         <w:t>Figure 3</w:t>
                       </w:r>
                       <w:r>
-                        <w:t>. The RobotPose GUI. The 3D coordinate frames are “widgets” for posing links of the robot in Cartesian space.</w:t>
+                        <w:t>.</w:t>
+                      </w:r>
+                      <w:proofErr w:type="gramEnd"/>
+                      <w:r>
+                        <w:t xml:space="preserve"> </w:t>
+                      </w:r>
+                      <w:proofErr w:type="gramStart"/>
+                      <w:r>
+                        <w:t>The RobotPose GUI.</w:t>
+                      </w:r>
+                      <w:proofErr w:type="gramEnd"/>
+                      <w:r>
+                        <w:t xml:space="preserve"> The 3D coordinate frames are “widgets” for posing links of the robot in Cartesian space.</w:t>
                       </w:r>
                       <w:r>
                         <w:br/>
@@ -7772,11 +8271,11 @@
           <w:numId w:val="2"/>
         </w:numPr>
       </w:pPr>
-      <w:bookmarkStart w:id="6" w:name="_Toc372236415"/>
+      <w:bookmarkStart w:id="7" w:name="_Toc372236415"/>
       <w:r>
         <w:t>Interacting with 3D worlds</w:t>
       </w:r>
-      <w:bookmarkEnd w:id="6"/>
+      <w:bookmarkEnd w:id="7"/>
     </w:p>
     <w:p>
       <w:r>
@@ -7841,7 +8340,15 @@
         </w:numPr>
       </w:pPr>
       <w:r>
-        <w:t>Alt+left-drag zooms the camera.</w:t>
+        <w:t xml:space="preserve">Alt+left-drag </w:t>
+      </w:r>
+      <w:proofErr w:type="gramStart"/>
+      <w:r>
+        <w:t>zooms</w:t>
+      </w:r>
+      <w:proofErr w:type="gramEnd"/>
+      <w:r>
+        <w:t xml:space="preserve"> the camera.</w:t>
       </w:r>
     </w:p>
     <w:p>
@@ -7853,7 +8360,15 @@
         </w:numPr>
       </w:pPr>
       <w:r>
-        <w:t>Ctrl+left-drag pans the camera.</w:t>
+        <w:t xml:space="preserve">Ctrl+left-drag </w:t>
+      </w:r>
+      <w:proofErr w:type="gramStart"/>
+      <w:r>
+        <w:t>pans</w:t>
+      </w:r>
+      <w:proofErr w:type="gramEnd"/>
+      <w:r>
+        <w:t xml:space="preserve"> the camera.</w:t>
       </w:r>
     </w:p>
     <w:p>
@@ -7865,7 +8380,15 @@
         </w:numPr>
       </w:pPr>
       <w:r>
-        <w:t>Shift+left-drag moves the camera toward and away from the focal point.</w:t>
+        <w:t xml:space="preserve">Shift+left-drag </w:t>
+      </w:r>
+      <w:proofErr w:type="gramStart"/>
+      <w:r>
+        <w:t>moves</w:t>
+      </w:r>
+      <w:proofErr w:type="gramEnd"/>
+      <w:r>
+        <w:t xml:space="preserve"> the camera toward and away from the focal point.</w:t>
       </w:r>
     </w:p>
     <w:p>
@@ -7991,12 +8514,17 @@
           <w:numId w:val="3"/>
         </w:numPr>
       </w:pPr>
+      <w:proofErr w:type="gramStart"/>
       <w:r>
         <w:lastRenderedPageBreak/>
         <w:t xml:space="preserve">Typing </w:t>
       </w:r>
       <w:r>
-        <w:t>‘d’ deletes an IK constraint.</w:t>
+        <w:t>‘d’</w:t>
+      </w:r>
+      <w:proofErr w:type="gramEnd"/>
+      <w:r>
+        <w:t xml:space="preserve"> deletes an IK constraint.</w:t>
       </w:r>
     </w:p>
     <w:p>
@@ -8021,7 +8549,15 @@
         </w:numPr>
       </w:pPr>
       <w:r>
-        <w:t>‘h’ prints the full help.</w:t>
+        <w:t>‘</w:t>
+      </w:r>
+      <w:proofErr w:type="gramStart"/>
+      <w:r>
+        <w:t>h</w:t>
+      </w:r>
+      <w:proofErr w:type="gramEnd"/>
+      <w:r>
+        <w:t>’ prints the full help.</w:t>
       </w:r>
     </w:p>
     <w:p>
@@ -8033,7 +8569,15 @@
         </w:numPr>
       </w:pPr>
       <w:r>
-        <w:t>‘p’ prints the posed configuration to the console.</w:t>
+        <w:t>‘</w:t>
+      </w:r>
+      <w:proofErr w:type="gramStart"/>
+      <w:r>
+        <w:t>p</w:t>
+      </w:r>
+      <w:proofErr w:type="gramEnd"/>
+      <w:r>
+        <w:t>’ prints the posed configuration to the console.</w:t>
       </w:r>
     </w:p>
     <w:p>
@@ -8120,6 +8664,7 @@
         </w:rPr>
         <w:t>–</w:t>
       </w:r>
+      <w:proofErr w:type="gramStart"/>
       <w:r>
         <w:rPr>
           <w:rStyle w:val="InlinecodeChar"/>
@@ -8145,7 +8690,11 @@
         <w:t xml:space="preserve"> file]</w:t>
       </w:r>
       <w:r>
-        <w:t xml:space="preserve"> loads a </w:t>
+        <w:t xml:space="preserve"> loads</w:t>
+      </w:r>
+      <w:proofErr w:type="gramEnd"/>
+      <w:r>
+        <w:t xml:space="preserve"> a </w:t>
       </w:r>
       <w:r>
         <w:t>milestone path from disk.</w:t>
@@ -8199,7 +8748,15 @@
         </w:numPr>
       </w:pPr>
       <w:r>
-        <w:t>‘h’ prints the full help.</w:t>
+        <w:t>‘</w:t>
+      </w:r>
+      <w:proofErr w:type="gramStart"/>
+      <w:r>
+        <w:t>h</w:t>
+      </w:r>
+      <w:proofErr w:type="gramEnd"/>
+      <w:r>
+        <w:t>’ prints the full help.</w:t>
       </w:r>
     </w:p>
     <w:p>
@@ -8211,7 +8768,15 @@
         </w:numPr>
       </w:pPr>
       <w:r>
-        <w:t>Typing ‘ ‘ (space bar) or clicking the “Set Milestone” button will send the posed configuration to the controller.</w:t>
+        <w:t xml:space="preserve">Typing </w:t>
+      </w:r>
+      <w:proofErr w:type="gramStart"/>
+      <w:r>
+        <w:t>‘ ‘</w:t>
+      </w:r>
+      <w:proofErr w:type="gramEnd"/>
+      <w:r>
+        <w:t xml:space="preserve"> (space bar) or clicking the “Set Milestone” button will send the posed configuration to the controller.</w:t>
       </w:r>
     </w:p>
     <w:p>
@@ -8222,8 +8787,13 @@
           <w:numId w:val="3"/>
         </w:numPr>
       </w:pPr>
-      <w:r>
-        <w:t>Typing ‘s’ or clicking the “Simulate” button toggles the simulation.</w:t>
+      <w:proofErr w:type="gramStart"/>
+      <w:r>
+        <w:t>Typing ‘s’</w:t>
+      </w:r>
+      <w:proofErr w:type="gramEnd"/>
+      <w:r>
+        <w:t xml:space="preserve"> or clicking the “Simulate” button toggles the simulation.</w:t>
       </w:r>
     </w:p>
     <w:p>
@@ -8235,7 +8805,15 @@
         </w:numPr>
       </w:pPr>
       <w:r>
-        <w:t>Typing ‘a’ advances by one simulation step (1/100 s).</w:t>
+        <w:t>Typing ‘</w:t>
+      </w:r>
+      <w:proofErr w:type="gramStart"/>
+      <w:r>
+        <w:t>a</w:t>
+      </w:r>
+      <w:proofErr w:type="gramEnd"/>
+      <w:r>
+        <w:t>’ advances by one simulation step (1/100 s).</w:t>
       </w:r>
     </w:p>
     <w:p>
@@ -8403,6 +8981,7 @@
       <w:r>
         <w:t xml:space="preserve"> </w:t>
       </w:r>
+      <w:proofErr w:type="gramStart"/>
       <w:r>
         <w:t>To easily extract a start configuration from a MultiPath file, use the script “</w:t>
       </w:r>
@@ -8418,6 +8997,7 @@
       <w:r>
         <w:t>.</w:t>
       </w:r>
+      <w:proofErr w:type="gramEnd"/>
     </w:p>
     <w:p>
       <w:pPr>
@@ -8525,7 +9105,15 @@
         <w:t>”</w:t>
       </w:r>
       <w:r>
-        <w:t xml:space="preserve"> sets the poser to use the currently selected configuration, stance, hold, or grasp from the resource library</w:t>
+        <w:t xml:space="preserve"> sets the </w:t>
+      </w:r>
+      <w:proofErr w:type="gramStart"/>
+      <w:r>
+        <w:t>poser to use the currently selected configuration, stance, hold</w:t>
+      </w:r>
+      <w:proofErr w:type="gramEnd"/>
+      <w:r>
+        <w:t>, or grasp from the resource library</w:t>
       </w:r>
       <w:r>
         <w:t>.</w:t>
@@ -8662,11 +9250,11 @@
           <w:numId w:val="2"/>
         </w:numPr>
       </w:pPr>
-      <w:bookmarkStart w:id="7" w:name="_Toc372236416"/>
+      <w:bookmarkStart w:id="8" w:name="_Toc372236416"/>
       <w:r>
         <w:t>Example files</w:t>
       </w:r>
-      <w:bookmarkEnd w:id="7"/>
+      <w:bookmarkEnd w:id="8"/>
     </w:p>
     <w:p>
       <w:r>
@@ -8693,6 +9281,7 @@
           <w:numId w:val="3"/>
         </w:numPr>
       </w:pPr>
+      <w:proofErr w:type="gramStart"/>
       <w:r>
         <w:rPr>
           <w:rStyle w:val="FilenameChar"/>
@@ -8705,6 +9294,7 @@
         </w:rPr>
         <w:t>ubo</w:t>
       </w:r>
+      <w:proofErr w:type="gramEnd"/>
       <w:r>
         <w:rPr>
           <w:rStyle w:val="FilenameChar"/>
@@ -8723,6 +9313,7 @@
           <w:numId w:val="3"/>
         </w:numPr>
       </w:pPr>
+      <w:proofErr w:type="gramStart"/>
       <w:r>
         <w:rPr>
           <w:rStyle w:val="FilenameChar"/>
@@ -8735,6 +9326,7 @@
         </w:rPr>
         <w:t>uma</w:t>
       </w:r>
+      <w:proofErr w:type="gramEnd"/>
       <w:r>
         <w:rPr>
           <w:rStyle w:val="FilenameChar"/>
@@ -8779,6 +9371,7 @@
         </w:rPr>
         <w:t>Klampt/data</w:t>
       </w:r>
+      <w:proofErr w:type="gramStart"/>
       <w:r>
         <w:rPr>
           <w:rStyle w:val="FilenameChar"/>
@@ -8789,7 +9382,14 @@
         <w:rPr>
           <w:rStyle w:val="FilenameChar"/>
         </w:rPr>
-        <w:t>{robots,objects,terrains}</w:t>
+        <w:t>{</w:t>
+      </w:r>
+      <w:proofErr w:type="gramEnd"/>
+      <w:r>
+        <w:rPr>
+          <w:rStyle w:val="FilenameChar"/>
+        </w:rPr>
+        <w:t>robots,objects,terrains}</w:t>
       </w:r>
       <w:r>
         <w:t xml:space="preserve"> subdirectories</w:t>
@@ -9159,8 +9759,8 @@
           <w:numId w:val="2"/>
         </w:numPr>
       </w:pPr>
-      <w:bookmarkStart w:id="8" w:name="_Ref370478526"/>
-      <w:bookmarkStart w:id="9" w:name="_Toc372236417"/>
+      <w:bookmarkStart w:id="9" w:name="_Ref370478526"/>
+      <w:bookmarkStart w:id="10" w:name="_Toc372236417"/>
       <w:r>
         <w:t xml:space="preserve">Other </w:t>
       </w:r>
@@ -9170,8 +9770,8 @@
       <w:r>
         <w:t xml:space="preserve"> apps</w:t>
       </w:r>
-      <w:bookmarkEnd w:id="8"/>
       <w:bookmarkEnd w:id="9"/>
+      <w:bookmarkEnd w:id="10"/>
     </w:p>
     <w:p>
       <w:r>
@@ -9278,7 +9878,25 @@
           <w:rFonts w:asciiTheme="minorHAnsi" w:hAnsiTheme="minorHAnsi"/>
           <w:color w:val="auto"/>
         </w:rPr>
-        <w:t xml:space="preserve"> file. Edit the parameters to set the robot, driver indices to estimate, whether any links are rigidly fixed in space, and the commanded / sensed path files (</w:t>
+        <w:t xml:space="preserve"> file. Edit the parameters to set the robot, driver indices to estimate, whether any links are rigidly fixed in </w:t>
+      </w:r>
+      <w:proofErr w:type="gramStart"/>
+      <w:r>
+        <w:rPr>
+          <w:rStyle w:val="FilenameChar"/>
+          <w:rFonts w:asciiTheme="minorHAnsi" w:hAnsiTheme="minorHAnsi"/>
+          <w:color w:val="auto"/>
+        </w:rPr>
+        <w:t>space,</w:t>
+      </w:r>
+      <w:proofErr w:type="gramEnd"/>
+      <w:r>
+        <w:rPr>
+          <w:rStyle w:val="FilenameChar"/>
+          <w:rFonts w:asciiTheme="minorHAnsi" w:hAnsiTheme="minorHAnsi"/>
+          <w:color w:val="auto"/>
+        </w:rPr>
+        <w:t xml:space="preserve"> and the commanded / sensed path files (</w:t>
       </w:r>
       <w:r>
         <w:rPr>
@@ -9434,15 +10052,7 @@
         <w:t xml:space="preserve"> </w:t>
       </w:r>
       <w:r>
-        <w:t xml:space="preserve">is a demonstration of Klampt’s real-time planning capabilities. A similar program was used for the user studies </w:t>
-      </w:r>
-      <w:bookmarkStart w:id="10" w:name="_GoBack"/>
-      <w:bookmarkEnd w:id="10"/>
-      <w:r>
-        <w:t xml:space="preserve">in </w:t>
-      </w:r>
-      <w:r>
-        <w:t xml:space="preserve">E. You and K. Hauser. </w:t>
+        <w:t xml:space="preserve">is a demonstration of Klampt’s real-time planning capabilities. A similar program was used for the user studies in E. You and K. Hauser. </w:t>
       </w:r>
       <w:r>
         <w:rPr>
@@ -9905,11 +10515,19 @@
         </w:rPr>
         <w:t xml:space="preserve">C++ API </w:t>
       </w:r>
+      <w:proofErr w:type="gramStart"/>
       <w:r>
         <w:rPr>
           <w:b/>
         </w:rPr>
-        <w:t xml:space="preserve">file </w:t>
+        <w:t>file</w:t>
+      </w:r>
+      <w:proofErr w:type="gramEnd"/>
+      <w:r>
+        <w:rPr>
+          <w:b/>
+        </w:rPr>
+        <w:t xml:space="preserve"> </w:t>
       </w:r>
       <w:r>
         <w:rPr>
@@ -10908,6 +11526,7 @@
                         <wps:txbx>
                           <w:txbxContent>
                             <w:p>
+                              <w:proofErr w:type="gramStart"/>
                               <w:r>
                                 <w:rPr>
                                   <w:b/>
@@ -10915,8 +11534,17 @@
                                 <w:t>Figure 4</w:t>
                               </w:r>
                               <w:r>
-                                <w:t>. The Math concept model.</w:t>
+                                <w:t>.</w:t>
                               </w:r>
+                              <w:proofErr w:type="gramEnd"/>
+                              <w:r>
+                                <w:t xml:space="preserve"> </w:t>
+                              </w:r>
+                              <w:proofErr w:type="gramStart"/>
+                              <w:r>
+                                <w:t>The Math concept model.</w:t>
+                              </w:r>
+                              <w:proofErr w:type="gramEnd"/>
                             </w:p>
                           </w:txbxContent>
                         </wps:txbx>
@@ -11114,6 +11742,7 @@
                   <v:textbox>
                     <w:txbxContent>
                       <w:p>
+                        <w:proofErr w:type="gramStart"/>
                         <w:r>
                           <w:rPr>
                             <w:b/>
@@ -11121,8 +11750,17 @@
                           <w:t>Figure 4</w:t>
                         </w:r>
                         <w:r>
-                          <w:t>. The Math concept model.</w:t>
+                          <w:t>.</w:t>
                         </w:r>
+                        <w:proofErr w:type="gramEnd"/>
+                        <w:r>
+                          <w:t xml:space="preserve"> </w:t>
+                        </w:r>
+                        <w:proofErr w:type="gramStart"/>
+                        <w:r>
+                          <w:t>The Math concept model.</w:t>
+                        </w:r>
+                        <w:proofErr w:type="gramEnd"/>
                       </w:p>
                     </w:txbxContent>
                   </v:textbox>
@@ -11389,7 +12027,15 @@
         <w:t>.h</w:t>
       </w:r>
       <w:r>
-        <w:t xml:space="preserve"> contains functions for interpolating and measuring distances of angles on SO(2).</w:t>
+        <w:t xml:space="preserve"> contains functions for interpolating and measuring distances of angles on </w:t>
+      </w:r>
+      <w:proofErr w:type="gramStart"/>
+      <w:r>
+        <w:t>SO(</w:t>
+      </w:r>
+      <w:proofErr w:type="gramEnd"/>
+      <w:r>
+        <w:t>2).</w:t>
       </w:r>
     </w:p>
     <w:p>
@@ -11506,7 +12152,15 @@
         <w:t xml:space="preserve">rotation </w:t>
       </w:r>
       <w:r>
-        <w:t>contains several representations of rigid 3D rotations, including euler angles, moments (aka exponential maps), angle-axis form, and quaternions. All representations can be transformed into one another. All routines are implemented to be numerically robust.</w:t>
+        <w:t xml:space="preserve">contains several representations of rigid 3D rotations, including </w:t>
+      </w:r>
+      <w:proofErr w:type="gramStart"/>
+      <w:r>
+        <w:t>euler</w:t>
+      </w:r>
+      <w:proofErr w:type="gramEnd"/>
+      <w:r>
+        <w:t xml:space="preserve"> angles, moments (aka exponential maps), angle-axis form, and quaternions. All representations can be transformed into one another. All routines are implemented to be numerically robust.</w:t>
       </w:r>
     </w:p>
     <w:p>
@@ -11610,6 +12264,7 @@
                         <wps:txbx>
                           <w:txbxContent>
                             <w:p>
+                              <w:proofErr w:type="gramStart"/>
                               <w:r>
                                 <w:rPr>
                                   <w:b/>
@@ -11623,8 +12278,17 @@
                                 <w:t>5</w:t>
                               </w:r>
                               <w:r>
-                                <w:t>. The 3D geometry concept model.</w:t>
+                                <w:t>.</w:t>
                               </w:r>
+                              <w:proofErr w:type="gramEnd"/>
+                              <w:r>
+                                <w:t xml:space="preserve"> </w:t>
+                              </w:r>
+                              <w:proofErr w:type="gramStart"/>
+                              <w:r>
+                                <w:t>The 3D geometry concept model.</w:t>
+                              </w:r>
+                              <w:proofErr w:type="gramEnd"/>
                             </w:p>
                           </w:txbxContent>
                         </wps:txbx>
@@ -12554,6 +13218,7 @@
                   <v:textbox>
                     <w:txbxContent>
                       <w:p>
+                        <w:proofErr w:type="gramStart"/>
                         <w:r>
                           <w:rPr>
                             <w:b/>
@@ -12567,8 +13232,17 @@
                           <w:t>5</w:t>
                         </w:r>
                         <w:r>
-                          <w:t>. The 3D geometry concept model.</w:t>
+                          <w:t>.</w:t>
                         </w:r>
+                        <w:proofErr w:type="gramEnd"/>
+                        <w:r>
+                          <w:t xml:space="preserve"> </w:t>
+                        </w:r>
+                        <w:proofErr w:type="gramStart"/>
+                        <w:r>
+                          <w:t>The 3D geometry concept model.</w:t>
+                        </w:r>
+                        <w:proofErr w:type="gramEnd"/>
                       </w:p>
                     </w:txbxContent>
                   </v:textbox>
@@ -12995,6 +13669,7 @@
       </w:r>
     </w:p>
     <w:p>
+      <w:proofErr w:type="gramStart"/>
       <w:r>
         <w:rPr>
           <w:b/>
@@ -13007,6 +13682,7 @@
         </w:rPr>
         <w:t xml:space="preserve"> data, collision geometries.</w:t>
       </w:r>
+      <w:proofErr w:type="gramEnd"/>
       <w:r>
         <w:t xml:space="preserve"> Geometry</w:t>
       </w:r>
@@ -13058,8 +13734,13 @@
         <w:t>collision geometry</w:t>
       </w:r>
       <w:r>
-        <w:t xml:space="preserve"> combines some underlying geometric data with transformations and collision acceleration structures  These</w:t>
-      </w:r>
+        <w:t xml:space="preserve"> combines some underlying geometric data with transformations and collision acceleration </w:t>
+      </w:r>
+      <w:proofErr w:type="gramStart"/>
+      <w:r>
+        <w:t>structures  These</w:t>
+      </w:r>
+      <w:proofErr w:type="gramEnd"/>
       <w:r>
         <w:t xml:space="preserve"> are stored in the </w:t>
       </w:r>
@@ -13113,6 +13794,7 @@
       </w:r>
     </w:p>
     <w:p>
+      <w:proofErr w:type="gramStart"/>
       <w:r>
         <w:rPr>
           <w:b/>
@@ -13129,7 +13811,14 @@
         <w:rPr>
           <w:b/>
         </w:rPr>
-        <w:t xml:space="preserve">. </w:t>
+        <w:t>.</w:t>
+      </w:r>
+      <w:proofErr w:type="gramEnd"/>
+      <w:r>
+        <w:rPr>
+          <w:b/>
+        </w:rPr>
+        <w:t xml:space="preserve"> </w:t>
       </w:r>
       <w:r>
         <w:t>Triangle mesh support is complete, optimized, and well-tested throughout Klamp’t, but the other geometries types are not yet fully supported</w:t>
@@ -13327,6 +14016,7 @@
       </w:r>
     </w:p>
     <w:p>
+      <w:proofErr w:type="gramStart"/>
       <w:r>
         <w:rPr>
           <w:b/>
@@ -13334,6 +14024,7 @@
         <w:lastRenderedPageBreak/>
         <w:t>C++ Implementation.</w:t>
       </w:r>
+      <w:proofErr w:type="gramEnd"/>
       <w:r>
         <w:t xml:space="preserve"> </w:t>
       </w:r>
@@ -13869,6 +14560,7 @@
           <w:numId w:val="3"/>
         </w:numPr>
       </w:pPr>
+      <w:proofErr w:type="gramStart"/>
       <w:r>
         <w:t xml:space="preserve">Stores link </w:t>
       </w:r>
@@ -13882,7 +14574,11 @@
         <w:t>ries</w:t>
       </w:r>
       <w:r>
-        <w:t xml:space="preserve"> and performs collision detection.</w:t>
+        <w:t xml:space="preserve"> and performs</w:t>
+      </w:r>
+      <w:proofErr w:type="gramEnd"/>
+      <w:r>
+        <w:t xml:space="preserve"> collision detection.</w:t>
       </w:r>
     </w:p>
     <w:p>
@@ -15874,6 +16570,7 @@
                         <wps:txbx>
                           <w:txbxContent>
                             <w:p>
+                              <w:proofErr w:type="gramStart"/>
                               <w:r>
                                 <w:rPr>
                                   <w:b/>
@@ -15881,8 +16578,17 @@
                                 <w:t>Figure 6</w:t>
                               </w:r>
                               <w:r>
-                                <w:t>. The Robot, Environment, Rigid Object, and World concept models.</w:t>
+                                <w:t>.</w:t>
                               </w:r>
+                              <w:proofErr w:type="gramEnd"/>
+                              <w:r>
+                                <w:t xml:space="preserve"> </w:t>
+                              </w:r>
+                              <w:proofErr w:type="gramStart"/>
+                              <w:r>
+                                <w:t>The Robot, Environment, Rigid Object, and World concept models.</w:t>
+                              </w:r>
+                              <w:proofErr w:type="gramEnd"/>
                             </w:p>
                           </w:txbxContent>
                         </wps:txbx>
@@ -16675,6 +17381,7 @@
                   <v:textbox>
                     <w:txbxContent>
                       <w:p>
+                        <w:proofErr w:type="gramStart"/>
                         <w:r>
                           <w:rPr>
                             <w:b/>
@@ -16682,8 +17389,17 @@
                           <w:t>Figure 6</w:t>
                         </w:r>
                         <w:r>
-                          <w:t>. The Robot, Environment, Rigid Object, and World concept models.</w:t>
+                          <w:t>.</w:t>
                         </w:r>
+                        <w:proofErr w:type="gramEnd"/>
+                        <w:r>
+                          <w:t xml:space="preserve"> </w:t>
+                        </w:r>
+                        <w:proofErr w:type="gramStart"/>
+                        <w:r>
+                          <w:t>The Robot, Environment, Rigid Object, and World concept models.</w:t>
+                        </w:r>
+                        <w:proofErr w:type="gramEnd"/>
                       </w:p>
                     </w:txbxContent>
                   </v:textbox>
@@ -16694,12 +17410,14 @@
           </mc:Fallback>
         </mc:AlternateContent>
       </w:r>
+      <w:proofErr w:type="gramStart"/>
       <w:r>
         <w:rPr>
           <w:b/>
         </w:rPr>
         <w:t>Configurations.</w:t>
       </w:r>
+      <w:proofErr w:type="gramEnd"/>
       <w:r>
         <w:t xml:space="preserve"> </w:t>
       </w:r>
@@ -16786,11 +17504,19 @@
       <w:r>
         <w:t xml:space="preserve">o ensure consistency between the configuration and the link frames, the </w:t>
       </w:r>
-      <w:r>
-        <w:rPr>
-          <w:rStyle w:val="InlinecodeChar"/>
-        </w:rPr>
-        <w:t>Robot.UpdateConfig(q)</w:t>
+      <w:proofErr w:type="gramStart"/>
+      <w:r>
+        <w:rPr>
+          <w:rStyle w:val="InlinecodeChar"/>
+        </w:rPr>
+        <w:t>Robot.UpdateConfig(</w:t>
+      </w:r>
+      <w:proofErr w:type="gramEnd"/>
+      <w:r>
+        <w:rPr>
+          <w:rStyle w:val="InlinecodeChar"/>
+        </w:rPr>
+        <w:t>q)</w:t>
       </w:r>
       <w:r>
         <w:t xml:space="preserve"> method</w:t>
@@ -16824,12 +17550,14 @@
       </w:r>
     </w:p>
     <w:p>
+      <w:proofErr w:type="gramStart"/>
       <w:r>
         <w:rPr>
           <w:b/>
         </w:rPr>
         <w:t>Links.</w:t>
       </w:r>
+      <w:proofErr w:type="gramEnd"/>
       <w:r>
         <w:t xml:space="preserve"> </w:t>
       </w:r>
@@ -16893,12 +17621,14 @@
         </w:rPr>
         <w:t xml:space="preserve"> </w:t>
       </w:r>
+      <w:proofErr w:type="gramStart"/>
       <w:r>
         <w:rPr>
           <w:rStyle w:val="InlinecodeChar"/>
         </w:rPr>
         <w:t>parents</w:t>
       </w:r>
+      <w:proofErr w:type="gramEnd"/>
       <w:r>
         <w:t xml:space="preserve"> </w:t>
       </w:r>
@@ -17076,8 +17806,13 @@
         <w:t xml:space="preserve">translations </w:t>
       </w:r>
       <w:r>
-        <w:t xml:space="preserve">connected by prismatic joints, and the last for </w:t>
-      </w:r>
+        <w:t xml:space="preserve">connected by prismatic joints, and the last </w:t>
+      </w:r>
+      <w:proofErr w:type="gramStart"/>
+      <w:r>
+        <w:t xml:space="preserve">for </w:t>
+      </w:r>
+      <w:proofErr w:type="gramEnd"/>
       <w:r>
         <w:sym w:font="Symbol" w:char="F071"/>
       </w:r>
@@ -17092,6 +17827,7 @@
       </w:r>
     </w:p>
     <w:p>
+      <w:proofErr w:type="gramStart"/>
       <w:r>
         <w:rPr>
           <w:b/>
@@ -17099,6 +17835,7 @@
         <w:lastRenderedPageBreak/>
         <w:t>Geometry.</w:t>
       </w:r>
+      <w:proofErr w:type="gramEnd"/>
       <w:r>
         <w:t xml:space="preserve"> </w:t>
       </w:r>
@@ -17172,19 +17909,35 @@
         <w:rPr>
           <w:i/>
         </w:rPr>
-        <w:t>the collision geometry is updated to the current link transforms after robot.UpdateGeometry() is called</w:t>
+        <w:t xml:space="preserve">the collision geometry is updated to the current link transforms after </w:t>
+      </w:r>
+      <w:proofErr w:type="gramStart"/>
+      <w:r>
+        <w:rPr>
+          <w:i/>
+        </w:rPr>
+        <w:t>robot.UpdateGeometry(</w:t>
+      </w:r>
+      <w:proofErr w:type="gramEnd"/>
+      <w:r>
+        <w:rPr>
+          <w:i/>
+        </w:rPr>
+        <w:t>) is called</w:t>
       </w:r>
       <w:r>
         <w:t>.</w:t>
       </w:r>
     </w:p>
     <w:p>
+      <w:proofErr w:type="gramStart"/>
       <w:r>
         <w:rPr>
           <w:b/>
         </w:rPr>
         <w:t>Joints.</w:t>
       </w:r>
+      <w:proofErr w:type="gramEnd"/>
       <w:r>
         <w:t xml:space="preserve"> </w:t>
       </w:r>
@@ -17469,12 +18222,14 @@
       </w:r>
     </w:p>
     <w:p>
+      <w:proofErr w:type="gramStart"/>
       <w:r>
         <w:rPr>
           <w:b/>
         </w:rPr>
         <w:t>Drivers.</w:t>
       </w:r>
+      <w:proofErr w:type="gramEnd"/>
       <w:r>
         <w:t xml:space="preserve"> </w:t>
       </w:r>
@@ -17540,12 +18295,14 @@
       <w:r>
         <w:t xml:space="preserve">the </w:t>
       </w:r>
+      <w:proofErr w:type="gramStart"/>
       <w:r>
         <w:rPr>
           <w:rStyle w:val="InlinecodeChar"/>
         </w:rPr>
         <w:t>Affine</w:t>
       </w:r>
+      <w:proofErr w:type="gramEnd"/>
       <w:r>
         <w:t xml:space="preserve"> driver type</w:t>
       </w:r>
@@ -17575,6 +18332,7 @@
       </w:r>
     </w:p>
     <w:p>
+      <w:proofErr w:type="gramStart"/>
       <w:r>
         <w:rPr>
           <w:b/>
@@ -17585,7 +18343,14 @@
         <w:rPr>
           <w:b/>
         </w:rPr>
-        <w:t xml:space="preserve">mplementation. </w:t>
+        <w:t>mplementation.</w:t>
+      </w:r>
+      <w:proofErr w:type="gramEnd"/>
+      <w:r>
+        <w:rPr>
+          <w:b/>
+        </w:rPr>
+        <w:t xml:space="preserve"> </w:t>
       </w:r>
       <w:r>
         <w:t xml:space="preserve">Klamp’t is based heavily on the </w:t>
@@ -17843,7 +18608,15 @@
         <w:t xml:space="preserve"> stores link</w:t>
       </w:r>
       <w:r>
-        <w:t xml:space="preserve"> collision geometries and information about which links can self collide.</w:t>
+        <w:t xml:space="preserve"> collision geometries and information about which links can self </w:t>
+      </w:r>
+      <w:proofErr w:type="gramStart"/>
+      <w:r>
+        <w:t>collide</w:t>
+      </w:r>
+      <w:proofErr w:type="gramEnd"/>
+      <w:r>
+        <w:t>.</w:t>
       </w:r>
       <w:r>
         <w:t xml:space="preserve">  It performs self-collision testing and collision testing with other geometries.</w:t>
@@ -18146,8 +18919,13 @@
         <w:t>Each entity in the world, including each robot link</w:t>
       </w:r>
       <w:r>
-        <w:t xml:space="preserve"> and each geometry</w:t>
-      </w:r>
+        <w:t xml:space="preserve"> and </w:t>
+      </w:r>
+      <w:proofErr w:type="gramStart"/>
+      <w:r>
+        <w:t>each geometry</w:t>
+      </w:r>
+      <w:proofErr w:type="gramEnd"/>
       <w:r>
         <w:t>, can be addressed via a common ID number.</w:t>
       </w:r>
@@ -19606,6 +20384,7 @@
                                   <w:rFonts w:asciiTheme="minorHAnsi" w:hAnsiTheme="minorHAnsi"/>
                                 </w:rPr>
                               </w:pPr>
+                              <w:proofErr w:type="gramStart"/>
                               <w:r>
                                 <w:rPr>
                                   <w:rFonts w:asciiTheme="minorHAnsi" w:eastAsia="Times New Roman" w:hAnsiTheme="minorHAnsi"/>
@@ -19622,7 +20401,25 @@
                                   <w:sz w:val="20"/>
                                   <w:szCs w:val="20"/>
                                 </w:rPr>
-                                <w:t xml:space="preserve">. The </w:t>
+                                <w:t>.</w:t>
+                              </w:r>
+                              <w:proofErr w:type="gramEnd"/>
+                              <w:r>
+                                <w:rPr>
+                                  <w:rFonts w:asciiTheme="minorHAnsi" w:eastAsia="Times New Roman" w:hAnsiTheme="minorHAnsi"/>
+                                  <w:sz w:val="20"/>
+                                  <w:szCs w:val="20"/>
+                                </w:rPr>
+                                <w:t xml:space="preserve"> </w:t>
+                              </w:r>
+                              <w:proofErr w:type="gramStart"/>
+                              <w:r>
+                                <w:rPr>
+                                  <w:rFonts w:asciiTheme="minorHAnsi" w:eastAsia="Times New Roman" w:hAnsiTheme="minorHAnsi"/>
+                                  <w:sz w:val="20"/>
+                                  <w:szCs w:val="20"/>
+                                </w:rPr>
+                                <w:t xml:space="preserve">The </w:t>
                               </w:r>
                               <w:r>
                                 <w:rPr>
@@ -19632,6 +20429,7 @@
                                 </w:rPr>
                                 <w:t>Path concept models.</w:t>
                               </w:r>
+                              <w:proofErr w:type="gramEnd"/>
                             </w:p>
                           </w:txbxContent>
                         </wps:txbx>
@@ -20266,6 +21064,7 @@
                             <w:rFonts w:asciiTheme="minorHAnsi" w:hAnsiTheme="minorHAnsi"/>
                           </w:rPr>
                         </w:pPr>
+                        <w:proofErr w:type="gramStart"/>
                         <w:r>
                           <w:rPr>
                             <w:rFonts w:asciiTheme="minorHAnsi" w:eastAsia="Times New Roman" w:hAnsiTheme="minorHAnsi"/>
@@ -20282,7 +21081,25 @@
                             <w:sz w:val="20"/>
                             <w:szCs w:val="20"/>
                           </w:rPr>
-                          <w:t xml:space="preserve">. The </w:t>
+                          <w:t>.</w:t>
+                        </w:r>
+                        <w:proofErr w:type="gramEnd"/>
+                        <w:r>
+                          <w:rPr>
+                            <w:rFonts w:asciiTheme="minorHAnsi" w:eastAsia="Times New Roman" w:hAnsiTheme="minorHAnsi"/>
+                            <w:sz w:val="20"/>
+                            <w:szCs w:val="20"/>
+                          </w:rPr>
+                          <w:t xml:space="preserve"> </w:t>
+                        </w:r>
+                        <w:proofErr w:type="gramStart"/>
+                        <w:r>
+                          <w:rPr>
+                            <w:rFonts w:asciiTheme="minorHAnsi" w:eastAsia="Times New Roman" w:hAnsiTheme="minorHAnsi"/>
+                            <w:sz w:val="20"/>
+                            <w:szCs w:val="20"/>
+                          </w:rPr>
+                          <w:t xml:space="preserve">The </w:t>
                         </w:r>
                         <w:r>
                           <w:rPr>
@@ -20292,6 +21109,7 @@
                           </w:rPr>
                           <w:t>Path concept models.</w:t>
                         </w:r>
+                        <w:proofErr w:type="gramEnd"/>
                       </w:p>
                     </w:txbxContent>
                   </v:textbox>
@@ -20529,8 +21347,13 @@
           <m:t>C</m:t>
         </m:r>
       </m:oMath>
-      <w:r>
-        <w:t xml:space="preserve"> is the configuration space and </w:t>
+      <w:proofErr w:type="gramStart"/>
+      <w:r>
+        <w:t xml:space="preserve"> is the configuration space</w:t>
+      </w:r>
+      <w:proofErr w:type="gramEnd"/>
+      <w:r>
+        <w:t xml:space="preserve"> and </w:t>
       </w:r>
       <m:oMath>
         <m:sSub>
@@ -21000,12 +21823,14 @@
       </w:r>
     </w:p>
     <w:p>
+      <w:proofErr w:type="gramStart"/>
       <w:r>
         <w:rPr>
           <w:b/>
         </w:rPr>
         <w:t>Multipaths.</w:t>
       </w:r>
+      <w:proofErr w:type="gramEnd"/>
       <w:r>
         <w:t xml:space="preserve"> A </w:t>
       </w:r>
@@ -21152,7 +21977,11 @@
         <w:t>MultiPaths</w:t>
       </w:r>
       <w:r>
-        <w:t xml:space="preserve"> also contain arbitrary application-specific settings, which are stored in a string-keyed dictionary member </w:t>
+        <w:t xml:space="preserve"> also contain arbitrary application-specific settings, which are stored </w:t>
+      </w:r>
+      <w:proofErr w:type="gramStart"/>
+      <w:r>
+        <w:t xml:space="preserve">in a string-keyed dictionary member </w:t>
       </w:r>
       <w:r>
         <w:rPr>
@@ -21160,6 +21989,7 @@
         </w:rPr>
         <w:t>settings</w:t>
       </w:r>
+      <w:proofErr w:type="gramEnd"/>
       <w:r>
         <w:t>. Common settings include:</w:t>
       </w:r>
@@ -21179,12 +22009,14 @@
           <w:szCs w:val="20"/>
         </w:rPr>
       </w:pPr>
+      <w:proofErr w:type="gramStart"/>
       <w:r>
         <w:rPr>
           <w:rStyle w:val="InlinecodeChar"/>
         </w:rPr>
         <w:t>robot</w:t>
       </w:r>
+      <w:proofErr w:type="gramEnd"/>
       <w:r>
         <w:rPr>
           <w:rStyle w:val="InlinecodeChar"/>
@@ -21204,12 +22036,14 @@
           <w:numId w:val="3"/>
         </w:numPr>
       </w:pPr>
+      <w:proofErr w:type="gramStart"/>
       <w:r>
         <w:rPr>
           <w:rStyle w:val="InlinecodeChar"/>
         </w:rPr>
         <w:t>resolution</w:t>
       </w:r>
+      <w:proofErr w:type="gramEnd"/>
       <w:r>
         <w:t xml:space="preserve">, which indicates the resolution to which a path has been discretized. If </w:t>
       </w:r>
@@ -21231,12 +22065,14 @@
           <w:numId w:val="3"/>
         </w:numPr>
       </w:pPr>
+      <w:proofErr w:type="gramStart"/>
       <w:r>
         <w:rPr>
           <w:rStyle w:val="InlinecodeChar"/>
         </w:rPr>
         <w:t>program</w:t>
       </w:r>
+      <w:proofErr w:type="gramEnd"/>
       <w:r>
         <w:t xml:space="preserve">, </w:t>
       </w:r>
@@ -22024,6 +22860,7 @@
                                 <w:spacing w:before="0" w:beforeAutospacing="0" w:after="0" w:afterAutospacing="0"/>
                                 <w:jc w:val="center"/>
                               </w:pPr>
+                              <w:proofErr w:type="gramStart"/>
                               <w:r>
                                 <w:rPr>
                                   <w:rFonts w:asciiTheme="minorHAnsi" w:hAnsi="Calibri" w:cstheme="minorBidi"/>
@@ -22034,6 +22871,7 @@
                                 </w:rPr>
                                 <w:t>Success?</w:t>
                               </w:r>
+                              <w:proofErr w:type="gramEnd"/>
                             </w:p>
                           </w:txbxContent>
                         </wps:txbx>
@@ -23066,6 +23904,7 @@
                                   <w:rFonts w:asciiTheme="minorHAnsi" w:hAnsiTheme="minorHAnsi"/>
                                 </w:rPr>
                               </w:pPr>
+                              <w:proofErr w:type="gramStart"/>
                               <w:r>
                                 <w:rPr>
                                   <w:rFonts w:asciiTheme="minorHAnsi" w:eastAsia="Times New Roman" w:hAnsiTheme="minorHAnsi"/>
@@ -23082,7 +23921,16 @@
                                   <w:sz w:val="20"/>
                                   <w:szCs w:val="20"/>
                                 </w:rPr>
-                                <w:t xml:space="preserve">. The </w:t>
+                                <w:t>.</w:t>
+                              </w:r>
+                              <w:proofErr w:type="gramEnd"/>
+                              <w:r>
+                                <w:rPr>
+                                  <w:rFonts w:asciiTheme="minorHAnsi" w:eastAsia="Times New Roman" w:hAnsiTheme="minorHAnsi"/>
+                                  <w:sz w:val="20"/>
+                                  <w:szCs w:val="20"/>
+                                </w:rPr>
+                                <w:t xml:space="preserve"> The </w:t>
                               </w:r>
                               <w:r>
                                 <w:rPr>
@@ -23411,6 +24259,7 @@
                           <w:spacing w:before="0" w:beforeAutospacing="0" w:after="0" w:afterAutospacing="0"/>
                           <w:jc w:val="center"/>
                         </w:pPr>
+                        <w:proofErr w:type="gramStart"/>
                         <w:r>
                           <w:rPr>
                             <w:rFonts w:asciiTheme="minorHAnsi" w:hAnsi="Calibri" w:cstheme="minorBidi"/>
@@ -23421,6 +24270,7 @@
                           </w:rPr>
                           <w:t>Success?</w:t>
                         </w:r>
+                        <w:proofErr w:type="gramEnd"/>
                       </w:p>
                     </w:txbxContent>
                   </v:textbox>
@@ -23835,6 +24685,7 @@
                             <w:rFonts w:asciiTheme="minorHAnsi" w:hAnsiTheme="minorHAnsi"/>
                           </w:rPr>
                         </w:pPr>
+                        <w:proofErr w:type="gramStart"/>
                         <w:r>
                           <w:rPr>
                             <w:rFonts w:asciiTheme="minorHAnsi" w:eastAsia="Times New Roman" w:hAnsiTheme="minorHAnsi"/>
@@ -23851,7 +24702,16 @@
                             <w:sz w:val="20"/>
                             <w:szCs w:val="20"/>
                           </w:rPr>
-                          <w:t xml:space="preserve">. The </w:t>
+                          <w:t>.</w:t>
+                        </w:r>
+                        <w:proofErr w:type="gramEnd"/>
+                        <w:r>
+                          <w:rPr>
+                            <w:rFonts w:asciiTheme="minorHAnsi" w:eastAsia="Times New Roman" w:hAnsiTheme="minorHAnsi"/>
+                            <w:sz w:val="20"/>
+                            <w:szCs w:val="20"/>
+                          </w:rPr>
+                          <w:t xml:space="preserve"> The </w:t>
                         </w:r>
                         <w:r>
                           <w:rPr>
@@ -23970,7 +24830,15 @@
         <w:t>destLink</w:t>
       </w:r>
       <w:r>
-        <w:t xml:space="preserve"> is  -1</w:t>
+        <w:t xml:space="preserve"> </w:t>
+      </w:r>
+      <w:proofErr w:type="gramStart"/>
+      <w:r>
+        <w:t>is  -</w:t>
+      </w:r>
+      <w:proofErr w:type="gramEnd"/>
+      <w:r>
+        <w:t>1</w:t>
       </w:r>
       <w:r>
         <w:t>,</w:t>
@@ -23998,12 +24866,14 @@
       </w:r>
     </w:p>
     <w:p>
+      <w:proofErr w:type="gramStart"/>
       <w:r>
         <w:rPr>
           <w:b/>
         </w:rPr>
         <w:t>Easy setup.</w:t>
       </w:r>
+      <w:proofErr w:type="gramEnd"/>
       <w:r>
         <w:rPr>
           <w:b/>
@@ -24066,6 +24936,7 @@
       </w:r>
     </w:p>
     <w:p>
+      <w:proofErr w:type="gramStart"/>
       <w:r>
         <w:rPr>
           <w:b/>
@@ -24078,6 +24949,7 @@
         </w:rPr>
         <w:t>setup.</w:t>
       </w:r>
+      <w:proofErr w:type="gramEnd"/>
       <w:r>
         <w:t xml:space="preserve"> </w:t>
       </w:r>
@@ -24422,6 +25294,7 @@
       </w:r>
     </w:p>
     <w:p>
+      <w:proofErr w:type="gramStart"/>
       <w:r>
         <w:rPr>
           <w:b/>
@@ -24431,6 +25304,7 @@
       <w:r>
         <w:t>.</w:t>
       </w:r>
+      <w:proofErr w:type="gramEnd"/>
       <w:r>
         <w:t xml:space="preserve"> </w:t>
       </w:r>
@@ -24443,6 +25317,7 @@
       <w:r>
         <w:t xml:space="preserve">The </w:t>
       </w:r>
+      <w:proofErr w:type="gramStart"/>
       <w:r>
         <w:rPr>
           <w:rStyle w:val="InlinecodeChar"/>
@@ -24453,7 +25328,14 @@
         <w:rPr>
           <w:rStyle w:val="InlinecodeChar"/>
         </w:rPr>
-        <w:t>()</w:t>
+        <w:t>(</w:t>
+      </w:r>
+      <w:proofErr w:type="gramEnd"/>
+      <w:r>
+        <w:rPr>
+          <w:rStyle w:val="InlinecodeChar"/>
+        </w:rPr>
+        <w:t>)</w:t>
       </w:r>
       <w:r>
         <w:t xml:space="preserve"> </w:t>
@@ -24520,11 +25402,19 @@
         </w:rPr>
         <w:t>*</w:t>
       </w:r>
-      <w:r>
-        <w:rPr>
-          <w:rStyle w:val="InlinecodeChar"/>
-        </w:rPr>
-        <w:t xml:space="preserve">Dofs() </w:t>
+      <w:proofErr w:type="gramStart"/>
+      <w:r>
+        <w:rPr>
+          <w:rStyle w:val="InlinecodeChar"/>
+        </w:rPr>
+        <w:t>Dofs(</w:t>
+      </w:r>
+      <w:proofErr w:type="gramEnd"/>
+      <w:r>
+        <w:rPr>
+          <w:rStyle w:val="InlinecodeChar"/>
+        </w:rPr>
+        <w:t xml:space="preserve">) </w:t>
       </w:r>
       <w:r>
         <w:t>functions directly.</w:t>
@@ -24536,6 +25426,7 @@
           <w:b/>
         </w:rPr>
       </w:pPr>
+      <w:proofErr w:type="gramStart"/>
       <w:r>
         <w:rPr>
           <w:b/>
@@ -24552,7 +25443,14 @@
         <w:rPr>
           <w:b/>
         </w:rPr>
-        <w:t xml:space="preserve">olvers. </w:t>
+        <w:t>olvers.</w:t>
+      </w:r>
+      <w:proofErr w:type="gramEnd"/>
+      <w:r>
+        <w:rPr>
+          <w:b/>
+        </w:rPr>
+        <w:t xml:space="preserve"> </w:t>
       </w:r>
       <w:r>
         <w:t>There are</w:t>
@@ -25216,12 +26114,14 @@
       </w:r>
     </w:p>
     <w:p>
+      <w:proofErr w:type="gramStart"/>
       <w:r>
         <w:rPr>
           <w:b/>
         </w:rPr>
         <w:t>C++ implementation.</w:t>
       </w:r>
+      <w:proofErr w:type="gramEnd"/>
       <w:r>
         <w:t xml:space="preserve"> </w:t>
       </w:r>
@@ -25268,7 +26168,15 @@
         <w:t>These use the “classic” method that</w:t>
       </w:r>
       <w:r>
-        <w:t xml:space="preserve"> expands the terms mathematically in terms of Jacobians and Jacobian derivatives, and runs in O(n</w:t>
+        <w:t xml:space="preserve"> expands the terms mathematically in terms of Jacobians and Jacobian derivatives, and runs in </w:t>
+      </w:r>
+      <w:proofErr w:type="gramStart"/>
+      <w:r>
+        <w:t>O(</w:t>
+      </w:r>
+      <w:proofErr w:type="gramEnd"/>
+      <w:r>
+        <w:t>n</w:t>
       </w:r>
       <w:r>
         <w:rPr>
@@ -25711,6 +26619,7 @@
       </w:r>
     </w:p>
     <w:p>
+      <w:proofErr w:type="gramStart"/>
       <w:r>
         <w:rPr>
           <w:b/>
@@ -25718,7 +26627,11 @@
         <w:t>C++ implementation</w:t>
       </w:r>
       <w:r>
-        <w:t xml:space="preserve">. These routines can be found in </w:t>
+        <w:t>.</w:t>
+      </w:r>
+      <w:proofErr w:type="gramEnd"/>
+      <w:r>
+        <w:t xml:space="preserve"> These routines can be found in </w:t>
       </w:r>
       <w:r>
         <w:rPr>
@@ -26175,7 +27088,21 @@
         <w:rPr>
           <w:rStyle w:val="InlinecodeChar"/>
         </w:rPr>
-        <w:t xml:space="preserve">/SaveAll() </w:t>
+        <w:t>/</w:t>
+      </w:r>
+      <w:proofErr w:type="gramStart"/>
+      <w:r>
+        <w:rPr>
+          <w:rStyle w:val="InlinecodeChar"/>
+        </w:rPr>
+        <w:t>SaveAll(</w:t>
+      </w:r>
+      <w:proofErr w:type="gramEnd"/>
+      <w:r>
+        <w:rPr>
+          <w:rStyle w:val="InlinecodeChar"/>
+        </w:rPr>
+        <w:t xml:space="preserve">) </w:t>
       </w:r>
       <w:r>
         <w:t>methods can load an entire folder of resources.</w:t>
@@ -26458,7 +27385,21 @@
         <w:rPr>
           <w:rStyle w:val="InlinecodeChar"/>
         </w:rPr>
-        <w:t>/SaveXml()</w:t>
+        <w:t>/</w:t>
+      </w:r>
+      <w:proofErr w:type="gramStart"/>
+      <w:r>
+        <w:rPr>
+          <w:rStyle w:val="InlinecodeChar"/>
+        </w:rPr>
+        <w:t>SaveXml(</w:t>
+      </w:r>
+      <w:proofErr w:type="gramEnd"/>
+      <w:r>
+        <w:rPr>
+          <w:rStyle w:val="InlinecodeChar"/>
+        </w:rPr>
+        <w:t>)</w:t>
       </w:r>
       <w:r>
         <w:t xml:space="preserve"> methods.</w:t>
@@ -26819,12 +27760,14 @@
       <w:r>
         <w:t xml:space="preserve">Indices are zero-based.  </w:t>
       </w:r>
+      <w:proofErr w:type="gramStart"/>
       <w:r>
         <w:rPr>
           <w:rStyle w:val="InlinecodeChar"/>
         </w:rPr>
         <w:t>inf</w:t>
       </w:r>
+      <w:proofErr w:type="gramEnd"/>
       <w:r>
         <w:t xml:space="preserve"> indicates infinity.</w:t>
       </w:r>
@@ -26854,11 +27797,19 @@
           <w:numId w:val="7"/>
         </w:numPr>
       </w:pPr>
-      <w:r>
-        <w:rPr>
-          <w:rStyle w:val="InlinecodeChar"/>
-        </w:rPr>
-        <w:t>links LinkName[0] … LinkName[N-1]</w:t>
+      <w:proofErr w:type="gramStart"/>
+      <w:r>
+        <w:rPr>
+          <w:rStyle w:val="InlinecodeChar"/>
+        </w:rPr>
+        <w:t>links</w:t>
+      </w:r>
+      <w:proofErr w:type="gramEnd"/>
+      <w:r>
+        <w:rPr>
+          <w:rStyle w:val="InlinecodeChar"/>
+        </w:rPr>
+        <w:t xml:space="preserve"> LinkName[0] … LinkName[N-1]</w:t>
       </w:r>
       <w:r>
         <w:t>: link names, names with spaces can be enclosed in quotes.</w:t>
@@ -26872,11 +27823,19 @@
           <w:numId w:val="7"/>
         </w:numPr>
       </w:pPr>
-      <w:r>
-        <w:rPr>
-          <w:rStyle w:val="InlinecodeChar"/>
-        </w:rPr>
-        <w:t>parents parent[0] … parent[N-1]</w:t>
+      <w:proofErr w:type="gramStart"/>
+      <w:r>
+        <w:rPr>
+          <w:rStyle w:val="InlinecodeChar"/>
+        </w:rPr>
+        <w:t>parents</w:t>
+      </w:r>
+      <w:proofErr w:type="gramEnd"/>
+      <w:r>
+        <w:rPr>
+          <w:rStyle w:val="InlinecodeChar"/>
+        </w:rPr>
+        <w:t xml:space="preserve"> parent[0] … parent[N-1]</w:t>
       </w:r>
       <w:r>
         <w:t>: link parent indices.  -1 indicates a link’s parent is the world frame.</w:t>
@@ -26890,11 +27849,19 @@
           <w:numId w:val="7"/>
         </w:numPr>
       </w:pPr>
-      <w:r>
-        <w:rPr>
-          <w:rStyle w:val="InlinecodeChar"/>
-        </w:rPr>
-        <w:t xml:space="preserve">jointtype </w:t>
+      <w:proofErr w:type="gramStart"/>
+      <w:r>
+        <w:rPr>
+          <w:rStyle w:val="InlinecodeChar"/>
+        </w:rPr>
+        <w:t>jointtype</w:t>
+      </w:r>
+      <w:proofErr w:type="gramEnd"/>
+      <w:r>
+        <w:rPr>
+          <w:rStyle w:val="InlinecodeChar"/>
+        </w:rPr>
+        <w:t xml:space="preserve"> </w:t>
       </w:r>
       <w:r>
         <w:rPr>
@@ -26953,11 +27920,19 @@
           <w:numId w:val="7"/>
         </w:numPr>
       </w:pPr>
-      <w:r>
-        <w:rPr>
-          <w:rStyle w:val="InlinecodeChar"/>
-        </w:rPr>
-        <w:t>tparent T[0] … T[N-1]</w:t>
+      <w:proofErr w:type="gramStart"/>
+      <w:r>
+        <w:rPr>
+          <w:rStyle w:val="InlinecodeChar"/>
+        </w:rPr>
+        <w:t>tparent</w:t>
+      </w:r>
+      <w:proofErr w:type="gramEnd"/>
+      <w:r>
+        <w:rPr>
+          <w:rStyle w:val="InlinecodeChar"/>
+        </w:rPr>
+        <w:t xml:space="preserve"> T[0] … T[N-1]</w:t>
       </w:r>
       <w:r>
         <w:t xml:space="preserve">: </w:t>
@@ -26992,11 +27967,19 @@
         </w:rPr>
         <w:t>{</w:t>
       </w:r>
-      <w:r>
-        <w:rPr>
-          <w:rStyle w:val="InlinecodeChar"/>
-        </w:rPr>
-        <w:t>alpha, a, d, theta</w:t>
+      <w:proofErr w:type="gramStart"/>
+      <w:r>
+        <w:rPr>
+          <w:rStyle w:val="InlinecodeChar"/>
+        </w:rPr>
+        <w:t>alpha</w:t>
+      </w:r>
+      <w:proofErr w:type="gramEnd"/>
+      <w:r>
+        <w:rPr>
+          <w:rStyle w:val="InlinecodeChar"/>
+        </w:rPr>
+        <w:t>, a, d, theta</w:t>
       </w:r>
       <w:r>
         <w:rPr>
@@ -27005,7 +27988,15 @@
         <w:t>} v[0] … v[N-1]</w:t>
       </w:r>
       <w:r>
-        <w:t>: Denavit-Hartenberg parameters. Either tparent or D-H parameters must be specified.  alphadeg is equivalent to alpha and thetadeg is equivalent to theta, but in degrees.</w:t>
+        <w:t xml:space="preserve">: Denavit-Hartenberg parameters. Either tparent or D-H parameters must be specified.  </w:t>
+      </w:r>
+      <w:proofErr w:type="gramStart"/>
+      <w:r>
+        <w:t>alphadeg</w:t>
+      </w:r>
+      <w:proofErr w:type="gramEnd"/>
+      <w:r>
+        <w:t xml:space="preserve"> is equivalent to alpha and thetadeg is equivalent to theta, but in degrees.</w:t>
       </w:r>
     </w:p>
     <w:p>
@@ -27016,6 +28007,7 @@
           <w:numId w:val="7"/>
         </w:numPr>
       </w:pPr>
+      <w:proofErr w:type="gramStart"/>
       <w:r>
         <w:rPr>
           <w:rStyle w:val="InlinecodeChar"/>
@@ -27026,7 +28018,14 @@
         <w:rPr>
           <w:rStyle w:val="InlinecodeChar"/>
         </w:rPr>
-        <w:t xml:space="preserve">xis </w:t>
+        <w:t>xis</w:t>
+      </w:r>
+      <w:proofErr w:type="gramEnd"/>
+      <w:r>
+        <w:rPr>
+          <w:rStyle w:val="InlinecodeChar"/>
+        </w:rPr>
+        <w:t xml:space="preserve"> </w:t>
       </w:r>
       <w:r>
         <w:rPr>
@@ -27053,16 +28052,21 @@
         <w:t xml:space="preserve"> </w:t>
       </w:r>
       <w:r>
-        <w:t>values</w:t>
-      </w:r>
-      <w:r>
-        <w:t xml:space="preserve"> for each a</w:t>
+        <w:t>values for each a</w:t>
       </w:r>
       <w:r>
         <w:t>).</w:t>
       </w:r>
       <w:r>
-        <w:t xml:space="preserve">  Default: z axis (0,0,1).</w:t>
+        <w:t xml:space="preserve">  Default: z axis (0</w:t>
+      </w:r>
+      <w:proofErr w:type="gramStart"/>
+      <w:r>
+        <w:t>,0,1</w:t>
+      </w:r>
+      <w:proofErr w:type="gramEnd"/>
+      <w:r>
+        <w:t>).</w:t>
       </w:r>
     </w:p>
     <w:p>
@@ -27073,11 +28077,19 @@
           <w:numId w:val="7"/>
         </w:numPr>
       </w:pPr>
-      <w:r>
-        <w:rPr>
-          <w:rStyle w:val="InlinecodeChar"/>
-        </w:rPr>
-        <w:t>qmin v[0] … v[N-1]</w:t>
+      <w:proofErr w:type="gramStart"/>
+      <w:r>
+        <w:rPr>
+          <w:rStyle w:val="InlinecodeChar"/>
+        </w:rPr>
+        <w:t>qmin</w:t>
+      </w:r>
+      <w:proofErr w:type="gramEnd"/>
+      <w:r>
+        <w:rPr>
+          <w:rStyle w:val="InlinecodeChar"/>
+        </w:rPr>
+        <w:t xml:space="preserve"> v[0] … v[N-1]</w:t>
       </w:r>
       <w:r>
         <w:t xml:space="preserve">: </w:t>
@@ -27086,22 +28098,29 @@
         <w:t>c</w:t>
       </w:r>
       <w:r>
-        <w:t>onfiguration</w:t>
-      </w:r>
-      <w:r>
-        <w:t xml:space="preserve"> lower limits, in radians.  </w:t>
-      </w:r>
+        <w:t xml:space="preserve">onfiguration lower limits, in radians.  </w:t>
+      </w:r>
+      <w:proofErr w:type="gramStart"/>
       <w:r>
         <w:rPr>
           <w:rStyle w:val="InlinecodeChar"/>
         </w:rPr>
         <w:t>qmindeg</w:t>
       </w:r>
+      <w:proofErr w:type="gramEnd"/>
       <w:r>
         <w:t xml:space="preserve"> is equivalent, but in degrees.</w:t>
       </w:r>
       <w:r>
-        <w:t xml:space="preserve"> Default: -inf.</w:t>
+        <w:t xml:space="preserve"> Default: -</w:t>
+      </w:r>
+      <w:proofErr w:type="gramStart"/>
+      <w:r>
+        <w:t>inf</w:t>
+      </w:r>
+      <w:proofErr w:type="gramEnd"/>
+      <w:r>
+        <w:t>.</w:t>
       </w:r>
     </w:p>
     <w:p>
@@ -27112,6 +28131,7 @@
           <w:numId w:val="7"/>
         </w:numPr>
       </w:pPr>
+      <w:proofErr w:type="gramStart"/>
       <w:r>
         <w:rPr>
           <w:rStyle w:val="InlinecodeChar"/>
@@ -27124,6 +28144,7 @@
         </w:rPr>
         <w:t>max</w:t>
       </w:r>
+      <w:proofErr w:type="gramEnd"/>
       <w:r>
         <w:rPr>
           <w:rStyle w:val="InlinecodeChar"/>
@@ -27131,16 +28152,7 @@
         <w:t xml:space="preserve"> v[0] … v[N-1]</w:t>
       </w:r>
       <w:r>
-        <w:t xml:space="preserve">: </w:t>
-      </w:r>
-      <w:r>
-        <w:t xml:space="preserve">configuration </w:t>
-      </w:r>
-      <w:r>
-        <w:t xml:space="preserve">upper </w:t>
-      </w:r>
-      <w:r>
-        <w:t>limits, in radians.</w:t>
+        <w:t>: configuration upper limits, in radians.</w:t>
       </w:r>
       <w:r>
         <w:rPr>
@@ -27148,6 +28160,7 @@
         </w:rPr>
         <w:t xml:space="preserve"> </w:t>
       </w:r>
+      <w:proofErr w:type="gramStart"/>
       <w:r>
         <w:rPr>
           <w:rStyle w:val="InlinecodeChar"/>
@@ -27166,14 +28179,20 @@
         </w:rPr>
         <w:t>deg</w:t>
       </w:r>
+      <w:proofErr w:type="gramEnd"/>
       <w:r>
         <w:t xml:space="preserve"> is equivalent, but in degrees.</w:t>
       </w:r>
       <w:r>
         <w:t xml:space="preserve"> Default: </w:t>
       </w:r>
-      <w:r>
-        <w:t>inf.</w:t>
+      <w:proofErr w:type="gramStart"/>
+      <w:r>
+        <w:t>inf</w:t>
+      </w:r>
+      <w:proofErr w:type="gramEnd"/>
+      <w:r>
+        <w:t>.</w:t>
       </w:r>
     </w:p>
     <w:p>
@@ -27188,37 +28207,38 @@
         <w:rPr>
           <w:rStyle w:val="InlinecodeChar"/>
         </w:rPr>
-        <w:t>q v[0] … v[N-1]</w:t>
-      </w:r>
-      <w:r>
-        <w:t xml:space="preserve">: </w:t>
-      </w:r>
-      <w:r>
-        <w:t xml:space="preserve">initial </w:t>
-      </w:r>
-      <w:r>
-        <w:t xml:space="preserve">configuration values, in radians. </w:t>
-      </w:r>
+        <w:t xml:space="preserve">q </w:t>
+      </w:r>
+      <w:proofErr w:type="gramStart"/>
+      <w:r>
+        <w:rPr>
+          <w:rStyle w:val="InlinecodeChar"/>
+        </w:rPr>
+        <w:t>v[</w:t>
+      </w:r>
+      <w:proofErr w:type="gramEnd"/>
+      <w:r>
+        <w:rPr>
+          <w:rStyle w:val="InlinecodeChar"/>
+        </w:rPr>
+        <w:t>0] … v[N-1]</w:t>
+      </w:r>
+      <w:r>
+        <w:t xml:space="preserve">: initial configuration values, in radians. </w:t>
+      </w:r>
+      <w:proofErr w:type="gramStart"/>
       <w:r>
         <w:rPr>
           <w:rStyle w:val="InlinecodeChar"/>
         </w:rPr>
         <w:t>qdeg</w:t>
       </w:r>
+      <w:proofErr w:type="gramEnd"/>
       <w:r>
         <w:t xml:space="preserve"> is equivalent, but in degrees.</w:t>
       </w:r>
       <w:r>
-        <w:t xml:space="preserve"> </w:t>
-      </w:r>
-      <w:r>
-        <w:t xml:space="preserve">Default: </w:t>
-      </w:r>
-      <w:r>
-        <w:t>0</w:t>
-      </w:r>
-      <w:r>
-        <w:t>.</w:t>
+        <w:t xml:space="preserve"> Default: 0.</w:t>
       </w:r>
     </w:p>
     <w:p>
@@ -27229,12 +28249,14 @@
           <w:numId w:val="7"/>
         </w:numPr>
       </w:pPr>
+      <w:proofErr w:type="gramStart"/>
       <w:r>
         <w:rPr>
           <w:rStyle w:val="InlinecodeChar"/>
         </w:rPr>
         <w:t>translation</w:t>
       </w:r>
+      <w:proofErr w:type="gramEnd"/>
       <w:r>
         <w:t>:</w:t>
       </w:r>
@@ -27250,6 +28272,7 @@
           <w:numId w:val="7"/>
         </w:numPr>
       </w:pPr>
+      <w:proofErr w:type="gramStart"/>
       <w:r>
         <w:rPr>
           <w:rStyle w:val="InlinecodeChar"/>
@@ -27262,6 +28285,7 @@
         </w:rPr>
         <w:t>otation</w:t>
       </w:r>
+      <w:proofErr w:type="gramEnd"/>
       <w:r>
         <w:t>: a rotation of link 0, given by columns of a 3x3 rotation matrix.  Default: identity.</w:t>
       </w:r>
@@ -27274,12 +28298,14 @@
           <w:numId w:val="7"/>
         </w:numPr>
       </w:pPr>
+      <w:proofErr w:type="gramStart"/>
       <w:r>
         <w:rPr>
           <w:rStyle w:val="InlinecodeChar"/>
         </w:rPr>
         <w:t>scale</w:t>
       </w:r>
+      <w:proofErr w:type="gramEnd"/>
       <w:r>
         <w:t>: scales the entire robot model.</w:t>
       </w:r>
@@ -27292,11 +28318,19 @@
           <w:numId w:val="7"/>
         </w:numPr>
       </w:pPr>
-      <w:r>
-        <w:rPr>
-          <w:rStyle w:val="InlinecodeChar"/>
-        </w:rPr>
-        <w:t>mount link fn [</w:t>
+      <w:proofErr w:type="gramStart"/>
+      <w:r>
+        <w:rPr>
+          <w:rStyle w:val="InlinecodeChar"/>
+        </w:rPr>
+        <w:t>mount</w:t>
+      </w:r>
+      <w:proofErr w:type="gramEnd"/>
+      <w:r>
+        <w:rPr>
+          <w:rStyle w:val="InlinecodeChar"/>
+        </w:rPr>
+        <w:t xml:space="preserve"> link fn [</w:t>
       </w:r>
       <w:r>
         <w:rPr>
@@ -27354,12 +28388,14 @@
           <w:numId w:val="7"/>
         </w:numPr>
       </w:pPr>
+      <w:proofErr w:type="gramStart"/>
       <w:r>
         <w:rPr>
           <w:rStyle w:val="InlinecodeChar"/>
         </w:rPr>
         <w:t>mass</w:t>
       </w:r>
+      <w:proofErr w:type="gramEnd"/>
       <w:r>
         <w:rPr>
           <w:rStyle w:val="InlinecodeChar"/>
@@ -27373,10 +28409,7 @@
         <w:t>v[0] … v[N-1]</w:t>
       </w:r>
       <w:r>
-        <w:t xml:space="preserve">: </w:t>
-      </w:r>
-      <w:r>
-        <w:t>link masses.</w:t>
+        <w:t>: link masses.</w:t>
       </w:r>
     </w:p>
     <w:p>
@@ -27387,12 +28420,14 @@
           <w:numId w:val="7"/>
         </w:numPr>
       </w:pPr>
+      <w:proofErr w:type="gramStart"/>
       <w:r>
         <w:rPr>
           <w:rStyle w:val="InlinecodeChar"/>
         </w:rPr>
         <w:t>automass</w:t>
       </w:r>
+      <w:proofErr w:type="gramEnd"/>
       <w:r>
         <w:t>:</w:t>
       </w:r>
@@ -27415,11 +28450,19 @@
           <w:szCs w:val="20"/>
         </w:rPr>
       </w:pPr>
+      <w:proofErr w:type="gramStart"/>
       <w:r>
         <w:rPr>
           <w:rStyle w:val="CommandlineChar"/>
         </w:rPr>
-        <w:t>com v[0] … v[N-1]</w:t>
+        <w:t>com</w:t>
+      </w:r>
+      <w:proofErr w:type="gramEnd"/>
+      <w:r>
+        <w:rPr>
+          <w:rStyle w:val="CommandlineChar"/>
+        </w:rPr>
+        <w:t xml:space="preserve"> v[0] … v[N-1]</w:t>
       </w:r>
       <w:r>
         <w:rPr>
@@ -27486,11 +28529,19 @@
           <w:szCs w:val="20"/>
         </w:rPr>
       </w:pPr>
-      <w:r>
-        <w:rPr>
-          <w:rStyle w:val="InlinecodeChar"/>
-        </w:rPr>
-        <w:t>inertiadiag v[0] … v[N-1]</w:t>
+      <w:proofErr w:type="gramStart"/>
+      <w:r>
+        <w:rPr>
+          <w:rStyle w:val="InlinecodeChar"/>
+        </w:rPr>
+        <w:t>inertiadiag</w:t>
+      </w:r>
+      <w:proofErr w:type="gramEnd"/>
+      <w:r>
+        <w:rPr>
+          <w:rStyle w:val="InlinecodeChar"/>
+        </w:rPr>
+        <w:t xml:space="preserve"> v[0] … v[N-1]</w:t>
       </w:r>
       <w:r>
         <w:rPr>
@@ -27500,27 +28551,7 @@
           <w:sz w:val="20"/>
           <w:szCs w:val="20"/>
         </w:rPr>
-        <w:t xml:space="preserve">:  link inertia matrix diagonals </w:t>
-      </w:r>
-      <w:r>
-        <w:rPr>
-          <w:rStyle w:val="InlinecodeChar"/>
-          <w:rFonts w:asciiTheme="minorHAnsi" w:hAnsiTheme="minorHAnsi" w:cstheme="minorBidi"/>
-          <w:color w:val="auto"/>
-          <w:sz w:val="20"/>
-          <w:szCs w:val="20"/>
-        </w:rPr>
-        <w:t>(Ixx, Iyy, Izz)</w:t>
-      </w:r>
-      <w:r>
-        <w:rPr>
-          <w:rStyle w:val="InlinecodeChar"/>
-          <w:rFonts w:asciiTheme="minorHAnsi" w:hAnsiTheme="minorHAnsi" w:cstheme="minorBidi"/>
-          <w:color w:val="auto"/>
-          <w:sz w:val="20"/>
-          <w:szCs w:val="20"/>
-        </w:rPr>
-        <w:t xml:space="preserve">, assuming off-diagonal elements are all zero (3 </w:t>
+        <w:t xml:space="preserve">:  link inertia matrix diagonals (Ixx, Iyy, Izz), assuming off-diagonal elements are all zero (3 </w:t>
       </w:r>
       <w:r>
         <w:t>values</w:t>
@@ -27593,11 +28624,19 @@
           <w:szCs w:val="20"/>
         </w:rPr>
       </w:pPr>
-      <w:r>
-        <w:rPr>
-          <w:rStyle w:val="InlinecodeChar"/>
-        </w:rPr>
-        <w:t xml:space="preserve">inertia v[0] </w:t>
+      <w:proofErr w:type="gramStart"/>
+      <w:r>
+        <w:rPr>
+          <w:rStyle w:val="InlinecodeChar"/>
+        </w:rPr>
+        <w:t>inertia</w:t>
+      </w:r>
+      <w:proofErr w:type="gramEnd"/>
+      <w:r>
+        <w:rPr>
+          <w:rStyle w:val="InlinecodeChar"/>
+        </w:rPr>
+        <w:t xml:space="preserve"> v[0] </w:t>
       </w:r>
       <w:r>
         <w:rPr>
@@ -27637,17 +28676,7 @@
           <w:sz w:val="20"/>
           <w:szCs w:val="20"/>
         </w:rPr>
-        <w:t xml:space="preserve">.  May be omitted </w:t>
-      </w:r>
-      <w:r>
-        <w:rPr>
-          <w:rStyle w:val="InlinecodeChar"/>
-          <w:rFonts w:asciiTheme="minorHAnsi" w:hAnsiTheme="minorHAnsi" w:cstheme="minorBidi"/>
-          <w:color w:val="auto"/>
-          <w:sz w:val="20"/>
-          <w:szCs w:val="20"/>
-        </w:rPr>
-        <w:t xml:space="preserve">if </w:t>
+        <w:t xml:space="preserve">.  May be omitted if </w:t>
       </w:r>
       <w:r>
         <w:rPr>
@@ -27703,6 +28732,7 @@
           <w:szCs w:val="20"/>
         </w:rPr>
       </w:pPr>
+      <w:proofErr w:type="gramStart"/>
       <w:r>
         <w:rPr>
           <w:rStyle w:val="InlinecodeChar"/>
@@ -27715,6 +28745,7 @@
         </w:rPr>
         <w:t>elmin</w:t>
       </w:r>
+      <w:proofErr w:type="gramEnd"/>
       <w:r>
         <w:rPr>
           <w:rStyle w:val="InlinecodeChar"/>
@@ -27724,6 +28755,7 @@
       <w:r>
         <w:t xml:space="preserve">: configuration velocity lower limits, in radians. </w:t>
       </w:r>
+      <w:proofErr w:type="gramStart"/>
       <w:r>
         <w:rPr>
           <w:rStyle w:val="InlinecodeChar"/>
@@ -27742,8 +28774,17 @@
         </w:rPr>
         <w:t>deg</w:t>
       </w:r>
-      <w:r>
-        <w:t xml:space="preserve"> is equivalent, but in degrees. Default: -inf.</w:t>
+      <w:proofErr w:type="gramEnd"/>
+      <w:r>
+        <w:t xml:space="preserve"> is equivalent, but in degrees. Default: -</w:t>
+      </w:r>
+      <w:proofErr w:type="gramStart"/>
+      <w:r>
+        <w:t>inf</w:t>
+      </w:r>
+      <w:proofErr w:type="gramEnd"/>
+      <w:r>
+        <w:t>.</w:t>
       </w:r>
     </w:p>
     <w:p>
@@ -27754,48 +28795,45 @@
           <w:numId w:val="7"/>
         </w:numPr>
       </w:pPr>
+      <w:proofErr w:type="gramStart"/>
       <w:r>
         <w:rPr>
           <w:rStyle w:val="InlinecodeChar"/>
         </w:rPr>
         <w:lastRenderedPageBreak/>
-        <w:t>velmax v</w:t>
-      </w:r>
-      <w:r>
-        <w:rPr>
-          <w:rStyle w:val="InlinecodeChar"/>
-        </w:rPr>
-        <w:t>[0] … v[N-1]</w:t>
-      </w:r>
-      <w:r>
-        <w:t xml:space="preserve">: configuration </w:t>
-      </w:r>
-      <w:r>
-        <w:t>velocity upper limits</w:t>
-      </w:r>
-      <w:r>
-        <w:t xml:space="preserve">, in radians. </w:t>
-      </w:r>
-      <w:r>
-        <w:rPr>
-          <w:rStyle w:val="InlinecodeChar"/>
-        </w:rPr>
         <w:t>velmax</w:t>
       </w:r>
-      <w:r>
-        <w:rPr>
-          <w:rStyle w:val="InlinecodeChar"/>
-        </w:rPr>
-        <w:t>deg</w:t>
-      </w:r>
+      <w:proofErr w:type="gramEnd"/>
+      <w:r>
+        <w:rPr>
+          <w:rStyle w:val="InlinecodeChar"/>
+        </w:rPr>
+        <w:t xml:space="preserve"> v[0] … v[N-1]</w:t>
+      </w:r>
+      <w:r>
+        <w:t xml:space="preserve">: configuration velocity upper limits, in radians. </w:t>
+      </w:r>
+      <w:proofErr w:type="gramStart"/>
+      <w:r>
+        <w:rPr>
+          <w:rStyle w:val="InlinecodeChar"/>
+        </w:rPr>
+        <w:t>velmaxdeg</w:t>
+      </w:r>
+      <w:proofErr w:type="gramEnd"/>
       <w:r>
         <w:t xml:space="preserve"> is equivalent, but in degrees.</w:t>
       </w:r>
       <w:r>
         <w:t xml:space="preserve"> Default: </w:t>
       </w:r>
-      <w:r>
-        <w:t>inf.</w:t>
+      <w:proofErr w:type="gramStart"/>
+      <w:r>
+        <w:t>inf</w:t>
+      </w:r>
+      <w:proofErr w:type="gramEnd"/>
+      <w:r>
+        <w:t>.</w:t>
       </w:r>
     </w:p>
     <w:p>
@@ -27806,6 +28844,7 @@
           <w:numId w:val="7"/>
         </w:numPr>
       </w:pPr>
+      <w:proofErr w:type="gramStart"/>
       <w:r>
         <w:rPr>
           <w:rStyle w:val="InlinecodeChar"/>
@@ -27816,17 +28855,19 @@
         <w:rPr>
           <w:rStyle w:val="InlinecodeChar"/>
         </w:rPr>
-        <w:t>max v[0] … v[N-1]</w:t>
-      </w:r>
-      <w:r>
-        <w:t xml:space="preserve">: configuration </w:t>
-      </w:r>
-      <w:r>
-        <w:t>acceleration</w:t>
-      </w:r>
-      <w:r>
-        <w:t xml:space="preserve"> absolute value limits, in radians. </w:t>
-      </w:r>
+        <w:t>max</w:t>
+      </w:r>
+      <w:proofErr w:type="gramEnd"/>
+      <w:r>
+        <w:rPr>
+          <w:rStyle w:val="InlinecodeChar"/>
+        </w:rPr>
+        <w:t xml:space="preserve"> v[0] … v[N-1]</w:t>
+      </w:r>
+      <w:r>
+        <w:t xml:space="preserve">: configuration acceleration absolute value limits, in radians. </w:t>
+      </w:r>
+      <w:proofErr w:type="gramStart"/>
       <w:r>
         <w:rPr>
           <w:rStyle w:val="InlinecodeChar"/>
@@ -27839,14 +28880,20 @@
         </w:rPr>
         <w:t>maxdeg</w:t>
       </w:r>
+      <w:proofErr w:type="gramEnd"/>
       <w:r>
         <w:t xml:space="preserve"> is equivalent, but in degrees.</w:t>
       </w:r>
       <w:r>
-        <w:t xml:space="preserve"> </w:t>
-      </w:r>
-      <w:r>
-        <w:t>Default: inf.</w:t>
+        <w:t xml:space="preserve"> Default: </w:t>
+      </w:r>
+      <w:proofErr w:type="gramStart"/>
+      <w:r>
+        <w:t>inf</w:t>
+      </w:r>
+      <w:proofErr w:type="gramEnd"/>
+      <w:r>
+        <w:t>.</w:t>
       </w:r>
     </w:p>
     <w:p>
@@ -27857,6 +28904,7 @@
           <w:numId w:val="7"/>
         </w:numPr>
       </w:pPr>
+      <w:proofErr w:type="gramStart"/>
       <w:r>
         <w:rPr>
           <w:rStyle w:val="InlinecodeChar"/>
@@ -27867,22 +28915,28 @@
         <w:rPr>
           <w:rStyle w:val="InlinecodeChar"/>
         </w:rPr>
-        <w:t>max v[0] … v[N-1]</w:t>
-      </w:r>
-      <w:r>
-        <w:t xml:space="preserve">: </w:t>
-      </w:r>
-      <w:r>
-        <w:t xml:space="preserve">DOF torque absolute </w:t>
-      </w:r>
-      <w:r>
-        <w:t xml:space="preserve">value limits, in </w:t>
-      </w:r>
-      <w:r>
-        <w:t>Nm (revolute) or N (prismatic).</w:t>
-      </w:r>
-      <w:r>
-        <w:t xml:space="preserve"> Default: inf.</w:t>
+        <w:t>max</w:t>
+      </w:r>
+      <w:proofErr w:type="gramEnd"/>
+      <w:r>
+        <w:rPr>
+          <w:rStyle w:val="InlinecodeChar"/>
+        </w:rPr>
+        <w:t xml:space="preserve"> v[0] … v[N-1]</w:t>
+      </w:r>
+      <w:r>
+        <w:t>: DOF torque absolute value limits, in Nm (revolute) or N (prismatic).</w:t>
+      </w:r>
+      <w:r>
+        <w:t xml:space="preserve"> Default: </w:t>
+      </w:r>
+      <w:proofErr w:type="gramStart"/>
+      <w:r>
+        <w:t>inf</w:t>
+      </w:r>
+      <w:proofErr w:type="gramEnd"/>
+      <w:r>
+        <w:t>.</w:t>
       </w:r>
     </w:p>
     <w:p>
@@ -27893,6 +28947,7 @@
           <w:numId w:val="7"/>
         </w:numPr>
       </w:pPr>
+      <w:proofErr w:type="gramStart"/>
       <w:r>
         <w:rPr>
           <w:rStyle w:val="InlinecodeChar"/>
@@ -27903,22 +28958,28 @@
         <w:rPr>
           <w:rStyle w:val="InlinecodeChar"/>
         </w:rPr>
-        <w:t>max v[0] … v[N-1]</w:t>
-      </w:r>
-      <w:r>
-        <w:t xml:space="preserve">: DOF </w:t>
-      </w:r>
-      <w:r>
-        <w:t xml:space="preserve">power (torque*velocity) </w:t>
-      </w:r>
-      <w:r>
-        <w:t>absolute value limits.</w:t>
-      </w:r>
-      <w:r>
-        <w:t xml:space="preserve"> </w:t>
-      </w:r>
-      <w:r>
-        <w:t>Default: inf.</w:t>
+        <w:t>max</w:t>
+      </w:r>
+      <w:proofErr w:type="gramEnd"/>
+      <w:r>
+        <w:rPr>
+          <w:rStyle w:val="InlinecodeChar"/>
+        </w:rPr>
+        <w:t xml:space="preserve"> v[0] … v[N-1]</w:t>
+      </w:r>
+      <w:r>
+        <w:t>: DOF power (torque*velocity) absolute value limits.</w:t>
+      </w:r>
+      <w:r>
+        <w:t xml:space="preserve"> Default: </w:t>
+      </w:r>
+      <w:proofErr w:type="gramStart"/>
+      <w:r>
+        <w:t>inf</w:t>
+      </w:r>
+      <w:proofErr w:type="gramEnd"/>
+      <w:r>
+        <w:t>.</w:t>
       </w:r>
     </w:p>
     <w:p>
@@ -27929,12 +28990,14 @@
           <w:numId w:val="7"/>
         </w:numPr>
       </w:pPr>
+      <w:proofErr w:type="gramStart"/>
       <w:r>
         <w:rPr>
           <w:rStyle w:val="InlinecodeChar"/>
         </w:rPr>
         <w:t>autotorque</w:t>
       </w:r>
+      <w:proofErr w:type="gramEnd"/>
       <w:r>
         <w:t>:</w:t>
       </w:r>
@@ -27964,11 +29027,19 @@
           <w:numId w:val="7"/>
         </w:numPr>
       </w:pPr>
-      <w:r>
-        <w:rPr>
-          <w:rStyle w:val="InlinecodeChar"/>
-        </w:rPr>
-        <w:t>geometry fn[0] … fn[N-1]</w:t>
+      <w:proofErr w:type="gramStart"/>
+      <w:r>
+        <w:rPr>
+          <w:rStyle w:val="InlinecodeChar"/>
+        </w:rPr>
+        <w:t>geometry</w:t>
+      </w:r>
+      <w:proofErr w:type="gramEnd"/>
+      <w:r>
+        <w:rPr>
+          <w:rStyle w:val="InlinecodeChar"/>
+        </w:rPr>
+        <w:t xml:space="preserve"> fn[0] … fn[N-1]</w:t>
       </w:r>
       <w:r>
         <w:t>:</w:t>
@@ -27994,11 +29065,19 @@
           <w:numId w:val="7"/>
         </w:numPr>
       </w:pPr>
-      <w:r>
-        <w:rPr>
-          <w:rStyle w:val="InlinecodeChar"/>
-        </w:rPr>
-        <w:t>geomscale v[0] … v[N-1]</w:t>
+      <w:proofErr w:type="gramStart"/>
+      <w:r>
+        <w:rPr>
+          <w:rStyle w:val="InlinecodeChar"/>
+        </w:rPr>
+        <w:t>geomscale</w:t>
+      </w:r>
+      <w:proofErr w:type="gramEnd"/>
+      <w:r>
+        <w:rPr>
+          <w:rStyle w:val="InlinecodeChar"/>
+        </w:rPr>
+        <w:t xml:space="preserve"> v[0] … v[N-1]</w:t>
       </w:r>
       <w:r>
         <w:t>: scales the link</w:t>
@@ -28018,53 +29097,28 @@
           <w:numId w:val="7"/>
         </w:numPr>
       </w:pPr>
-      <w:r>
-        <w:rPr>
-          <w:rStyle w:val="InlinecodeChar"/>
-        </w:rPr>
-        <w:t>g</w:t>
-      </w:r>
-      <w:r>
-        <w:rPr>
-          <w:rStyle w:val="InlinecodeChar"/>
-        </w:rPr>
-        <w:t>eomtransform</w:t>
-      </w:r>
-      <w:r>
-        <w:rPr>
-          <w:rStyle w:val="InlinecodeChar"/>
-        </w:rPr>
-        <w:t xml:space="preserve"> </w:t>
-      </w:r>
-      <w:r>
-        <w:rPr>
-          <w:rStyle w:val="InlinecodeChar"/>
-        </w:rPr>
-        <w:t>v[0] … v[N-1]</w:t>
-      </w:r>
-      <w:r>
-        <w:t xml:space="preserve">: </w:t>
-      </w:r>
-      <w:r>
-        <w:t>transforms</w:t>
-      </w:r>
-      <w:r>
-        <w:t xml:space="preserve"> the link</w:t>
+      <w:proofErr w:type="gramStart"/>
+      <w:r>
+        <w:rPr>
+          <w:rStyle w:val="InlinecodeChar"/>
+        </w:rPr>
+        <w:t>geomtransform</w:t>
+      </w:r>
+      <w:proofErr w:type="gramEnd"/>
+      <w:r>
+        <w:rPr>
+          <w:rStyle w:val="InlinecodeChar"/>
+        </w:rPr>
+        <w:t xml:space="preserve"> v[0] … v[N-1]</w:t>
+      </w:r>
+      <w:r>
+        <w:t>: transforms the link</w:t>
       </w:r>
       <w:r>
         <w:t xml:space="preserve"> geometry</w:t>
       </w:r>
       <w:r>
-        <w:t xml:space="preserve"> with a 4x4 transformation matrix in row-major order</w:t>
-      </w:r>
-      <w:r>
-        <w:t xml:space="preserve">.  Default: </w:t>
-      </w:r>
-      <w:r>
-        <w:t>identity</w:t>
-      </w:r>
-      <w:r>
-        <w:t>.</w:t>
+        <w:t xml:space="preserve"> with a 4x4 transformation matrix in row-major order.  Default: identity.</w:t>
       </w:r>
     </w:p>
     <w:p>
@@ -28075,11 +29129,19 @@
           <w:numId w:val="7"/>
         </w:numPr>
       </w:pPr>
-      <w:r>
-        <w:rPr>
-          <w:rStyle w:val="InlinecodeChar"/>
-        </w:rPr>
-        <w:t>geommargin v[0] … v[N-1]</w:t>
+      <w:proofErr w:type="gramStart"/>
+      <w:r>
+        <w:rPr>
+          <w:rStyle w:val="InlinecodeChar"/>
+        </w:rPr>
+        <w:t>geommargin</w:t>
+      </w:r>
+      <w:proofErr w:type="gramEnd"/>
+      <w:r>
+        <w:rPr>
+          <w:rStyle w:val="InlinecodeChar"/>
+        </w:rPr>
+        <w:t xml:space="preserve"> v[0] … v[N-1]</w:t>
       </w:r>
       <w:r>
         <w:t>: sets the collision geometry to have this virtual margin around each geometric mesh.  Default: 0.</w:t>
@@ -28093,17 +29155,33 @@
           <w:numId w:val="7"/>
         </w:numPr>
       </w:pPr>
-      <w:r>
-        <w:rPr>
-          <w:rStyle w:val="InlinecodeChar"/>
-        </w:rPr>
-        <w:t>noselfcollision i[0] j[0] … i[k] j[k]</w:t>
+      <w:proofErr w:type="gramStart"/>
+      <w:r>
+        <w:rPr>
+          <w:rStyle w:val="InlinecodeChar"/>
+        </w:rPr>
+        <w:t>noselfcollision</w:t>
+      </w:r>
+      <w:proofErr w:type="gramEnd"/>
+      <w:r>
+        <w:rPr>
+          <w:rStyle w:val="InlinecodeChar"/>
+        </w:rPr>
+        <w:t xml:space="preserve"> i[0] j[0] … i[k] j[k]</w:t>
       </w:r>
       <w:r>
         <w:t xml:space="preserve">: </w:t>
       </w:r>
       <w:r>
-        <w:t>turn off self-collisions between the indicated link pairs.  Each item may be a link index in the range 0,…,N-1 or a link name.</w:t>
+        <w:t>turn off self-collisions between the indicated link pairs.  Each item may be a link index in the range 0,…</w:t>
+      </w:r>
+      <w:proofErr w:type="gramStart"/>
+      <w:r>
+        <w:t>,N</w:t>
+      </w:r>
+      <w:proofErr w:type="gramEnd"/>
+      <w:r>
+        <w:t>-1 or a link name.</w:t>
       </w:r>
     </w:p>
     <w:p>
@@ -28114,31 +29192,38 @@
           <w:numId w:val="7"/>
         </w:numPr>
       </w:pPr>
-      <w:r>
-        <w:rPr>
-          <w:rStyle w:val="InlinecodeChar"/>
-        </w:rPr>
-        <w:t>noselfcollision i[0] j[0] … i[k] j[k]</w:t>
+      <w:proofErr w:type="gramStart"/>
+      <w:r>
+        <w:rPr>
+          <w:rStyle w:val="InlinecodeChar"/>
+        </w:rPr>
+        <w:t>noselfcollision</w:t>
+      </w:r>
+      <w:proofErr w:type="gramEnd"/>
+      <w:r>
+        <w:rPr>
+          <w:rStyle w:val="InlinecodeChar"/>
+        </w:rPr>
+        <w:t xml:space="preserve"> i[0] j[0] … i[k] j[k]</w:t>
       </w:r>
       <w:r>
         <w:t xml:space="preserve">: </w:t>
       </w:r>
       <w:r>
-        <w:t>turn on</w:t>
-      </w:r>
-      <w:r>
-        <w:t xml:space="preserve"> self-collisions between the indicated link pairs.  Each item may be a link index in the range 0,…,N-1 or a link name.</w:t>
-      </w:r>
-      <w:r>
-        <w:t xml:space="preserve">  Default: all self-collisions enabled, except for link vs parent.</w:t>
-      </w:r>
-    </w:p>
-    <w:p>
-      <w:r>
-        <w:t>Joint items</w:t>
-      </w:r>
-      <w:r>
-        <w:t>:</w:t>
+        <w:t>turn on self-collisions between the indicated link pairs.  Each item may be a link index in the range 0,…</w:t>
+      </w:r>
+      <w:proofErr w:type="gramStart"/>
+      <w:r>
+        <w:t>,N</w:t>
+      </w:r>
+      <w:proofErr w:type="gramEnd"/>
+      <w:r>
+        <w:t>-1 or a link name.  Default: all self-collisions enabled, except for link vs parent.</w:t>
+      </w:r>
+    </w:p>
+    <w:p>
+      <w:r>
+        <w:t>Joint items:</w:t>
       </w:r>
     </w:p>
     <w:p>
@@ -28172,11 +29257,19 @@
           <w:numId w:val="7"/>
         </w:numPr>
       </w:pPr>
-      <w:r>
-        <w:rPr>
-          <w:rStyle w:val="InlinecodeChar"/>
-        </w:rPr>
-        <w:t>driver type [params]</w:t>
+      <w:proofErr w:type="gramStart"/>
+      <w:r>
+        <w:rPr>
+          <w:rStyle w:val="InlinecodeChar"/>
+        </w:rPr>
+        <w:t>driver</w:t>
+      </w:r>
+      <w:proofErr w:type="gramEnd"/>
+      <w:r>
+        <w:rPr>
+          <w:rStyle w:val="InlinecodeChar"/>
+        </w:rPr>
+        <w:t xml:space="preserve"> type [params]</w:t>
       </w:r>
       <w:r>
         <w:t>: TODO: describe driver types normal, affine, translation, rotation.</w:t>
@@ -28190,12 +29283,14 @@
           <w:numId w:val="7"/>
         </w:numPr>
       </w:pPr>
+      <w:proofErr w:type="gramStart"/>
       <w:r>
         <w:rPr>
           <w:rStyle w:val="InlinecodeChar"/>
         </w:rPr>
         <w:t>servoP</w:t>
       </w:r>
+      <w:proofErr w:type="gramEnd"/>
       <w:r>
         <w:t>: driver position gains.</w:t>
       </w:r>
@@ -28208,20 +29303,16 @@
           <w:numId w:val="7"/>
         </w:numPr>
       </w:pPr>
+      <w:proofErr w:type="gramStart"/>
       <w:r>
         <w:rPr>
           <w:rStyle w:val="InlinecodeChar"/>
         </w:rPr>
         <w:t>servoI</w:t>
       </w:r>
-      <w:r>
-        <w:t xml:space="preserve">: driver </w:t>
-      </w:r>
-      <w:r>
-        <w:t xml:space="preserve">integral </w:t>
-      </w:r>
-      <w:r>
-        <w:t>gains.</w:t>
+      <w:proofErr w:type="gramEnd"/>
+      <w:r>
+        <w:t>: driver integral gains.</w:t>
       </w:r>
     </w:p>
     <w:p>
@@ -28232,20 +29323,16 @@
           <w:numId w:val="7"/>
         </w:numPr>
       </w:pPr>
+      <w:proofErr w:type="gramStart"/>
       <w:r>
         <w:rPr>
           <w:rStyle w:val="InlinecodeChar"/>
         </w:rPr>
         <w:t>servoD</w:t>
       </w:r>
-      <w:r>
-        <w:t xml:space="preserve">: driver </w:t>
-      </w:r>
-      <w:r>
-        <w:t xml:space="preserve">derivative </w:t>
-      </w:r>
-      <w:r>
-        <w:t>gains.</w:t>
+      <w:proofErr w:type="gramEnd"/>
+      <w:r>
+        <w:t>: driver derivative gains.</w:t>
       </w:r>
     </w:p>
     <w:p>
@@ -28256,20 +29343,16 @@
           <w:numId w:val="7"/>
         </w:numPr>
       </w:pPr>
+      <w:proofErr w:type="gramStart"/>
       <w:r>
         <w:rPr>
           <w:rStyle w:val="InlinecodeChar"/>
         </w:rPr>
         <w:t>dryFriction</w:t>
       </w:r>
-      <w:r>
-        <w:t xml:space="preserve">: driver </w:t>
-      </w:r>
-      <w:r>
-        <w:t>dry friction coefficients</w:t>
-      </w:r>
-      <w:r>
-        <w:t>.</w:t>
+      <w:proofErr w:type="gramEnd"/>
+      <w:r>
+        <w:t>: driver dry friction coefficients.</w:t>
       </w:r>
     </w:p>
     <w:p>
@@ -28280,20 +29363,16 @@
           <w:numId w:val="7"/>
         </w:numPr>
       </w:pPr>
+      <w:proofErr w:type="gramStart"/>
       <w:r>
         <w:rPr>
           <w:rStyle w:val="InlinecodeChar"/>
         </w:rPr>
         <w:t>viscousFriction</w:t>
       </w:r>
-      <w:r>
-        <w:t xml:space="preserve">: driver </w:t>
-      </w:r>
-      <w:r>
-        <w:t>viscous friction coefficients</w:t>
-      </w:r>
-      <w:r>
-        <w:t>.</w:t>
+      <w:proofErr w:type="gramEnd"/>
+      <w:r>
+        <w:t>: driver viscous friction coefficients.</w:t>
       </w:r>
     </w:p>
     <w:p>
@@ -28473,7 +29552,21 @@
         <w:rPr>
           <w:rStyle w:val="InlinecodeChar"/>
         </w:rPr>
-        <w:t>&lt;simulation&gt;{&lt;robot&gt;,&lt;object&gt;,&lt;terrain&gt;}&lt;geometry&gt;</w:t>
+        <w:t>&lt;simulation</w:t>
+      </w:r>
+      <w:proofErr w:type="gramStart"/>
+      <w:r>
+        <w:rPr>
+          <w:rStyle w:val="InlinecodeChar"/>
+        </w:rPr>
+        <w:t>&gt;{</w:t>
+      </w:r>
+      <w:proofErr w:type="gramEnd"/>
+      <w:r>
+        <w:rPr>
+          <w:rStyle w:val="InlinecodeChar"/>
+        </w:rPr>
+        <w:t>&lt;robot&gt;,&lt;object&gt;,&lt;terrain&gt;}&lt;geometry&gt;</w:t>
       </w:r>
       <w:r>
         <w:t xml:space="preserve"> XML element, with all bodies padded with 2.5mm by default. This allows it to handle thin-shell meshes as illustrated in the following figure.</w:t>
@@ -28738,6 +29831,7 @@
         </w:rPr>
         <w:t xml:space="preserve">K. Hauser. </w:t>
       </w:r>
+      <w:proofErr w:type="gramStart"/>
       <w:r>
         <w:rPr>
           <w:i/>
@@ -28748,16 +29842,32 @@
         <w:rPr>
           <w:i/>
         </w:rPr>
-        <w:t xml:space="preserve">. In proceedings of </w:t>
-      </w:r>
+        <w:t>.</w:t>
+      </w:r>
+      <w:proofErr w:type="gramEnd"/>
       <w:r>
         <w:rPr>
           <w:i/>
         </w:rPr>
+        <w:t xml:space="preserve"> </w:t>
+      </w:r>
+      <w:proofErr w:type="gramStart"/>
+      <w:r>
+        <w:rPr>
+          <w:i/>
+        </w:rPr>
+        <w:t xml:space="preserve">In proceedings of </w:t>
+      </w:r>
+      <w:r>
+        <w:rPr>
+          <w:i/>
+        </w:rPr>
         <w:t>International Symposium of Robotics Research, 2013.</w:t>
       </w:r>
-    </w:p>
-    <w:p>
+      <w:proofErr w:type="gramEnd"/>
+    </w:p>
+    <w:p>
+      <w:proofErr w:type="gramStart"/>
       <w:r>
         <w:rPr>
           <w:b/>
@@ -28770,6 +29880,7 @@
         </w:rPr>
         <w:t>response.</w:t>
       </w:r>
+      <w:proofErr w:type="gramEnd"/>
       <w:r>
         <w:t xml:space="preserve"> In addition to padding, each body also has coefficients of restitution, friction, stiffness, and damping (</w:t>
       </w:r>
@@ -28822,7 +29933,21 @@
         <w:rPr>
           <w:rStyle w:val="InlinecodeChar"/>
         </w:rPr>
-        <w:t>&lt;simulation&gt;{&lt;robot&gt;,&lt;object&gt;,&lt;terrain&gt;}&lt;geometry&gt;</w:t>
+        <w:t>&lt;simulation</w:t>
+      </w:r>
+      <w:proofErr w:type="gramStart"/>
+      <w:r>
+        <w:rPr>
+          <w:rStyle w:val="InlinecodeChar"/>
+        </w:rPr>
+        <w:t>&gt;{</w:t>
+      </w:r>
+      <w:proofErr w:type="gramEnd"/>
+      <w:r>
+        <w:rPr>
+          <w:rStyle w:val="InlinecodeChar"/>
+        </w:rPr>
+        <w:t>&lt;robot&gt;,&lt;object&gt;,&lt;terrain&gt;}&lt;geometry&gt;</w:t>
       </w:r>
       <w:r>
         <w:t xml:space="preserve"> XML elements). The stiffness and damping coefficients can be set to non-infinite values to simulate softness in the boundary layer. When two bodies come into contact, these four coefficients are blended using arithmetic, harmonic, harmonic, and harmonic means, respectively. </w:t>
@@ -28834,12 +29959,14 @@
       </w:r>
     </w:p>
     <w:p>
+      <w:proofErr w:type="gramStart"/>
       <w:r>
         <w:rPr>
           <w:b/>
         </w:rPr>
         <w:t>Actuator simulation.</w:t>
       </w:r>
+      <w:proofErr w:type="gramEnd"/>
       <w:r>
         <w:t xml:space="preserve"> </w:t>
       </w:r>
@@ -29477,8 +30604,13 @@
         <w:t xml:space="preserve"> and the sliding mode </w:t>
       </w:r>
       <w:r>
-        <w:t xml:space="preserve">friction force is </w:t>
-      </w:r>
+        <w:t xml:space="preserve">friction force </w:t>
+      </w:r>
+      <w:proofErr w:type="gramStart"/>
+      <w:r>
+        <w:t xml:space="preserve">is </w:t>
+      </w:r>
+      <w:proofErr w:type="gramEnd"/>
       <m:oMath>
         <m:r>
           <w:rPr>
@@ -30230,11 +31362,19 @@
       <w:r>
         <w:t xml:space="preserve"> with the </w:t>
       </w:r>
-      <w:r>
-        <w:rPr>
-          <w:rStyle w:val="InlinecodeChar"/>
-        </w:rPr>
-        <w:t>MotionPlannerFactory.Create()</w:t>
+      <w:proofErr w:type="gramStart"/>
+      <w:r>
+        <w:rPr>
+          <w:rStyle w:val="InlinecodeChar"/>
+        </w:rPr>
+        <w:t>MotionPlannerFactory.Create(</w:t>
+      </w:r>
+      <w:proofErr w:type="gramEnd"/>
+      <w:r>
+        <w:rPr>
+          <w:rStyle w:val="InlinecodeChar"/>
+        </w:rPr>
+        <w:t>)</w:t>
       </w:r>
       <w:r>
         <w:t xml:space="preserve"> method.</w:t>
@@ -30273,11 +31413,19 @@
       <w:r>
         <w:t xml:space="preserve">Call </w:t>
       </w:r>
-      <w:r>
-        <w:rPr>
-          <w:rStyle w:val="InlinecodeChar"/>
-        </w:rPr>
-        <w:t>MotionPlanningInterface.PlanMore(N)</w:t>
+      <w:proofErr w:type="gramStart"/>
+      <w:r>
+        <w:rPr>
+          <w:rStyle w:val="InlinecodeChar"/>
+        </w:rPr>
+        <w:t>MotionPlanningInterface.PlanMore(</w:t>
+      </w:r>
+      <w:proofErr w:type="gramEnd"/>
+      <w:r>
+        <w:rPr>
+          <w:rStyle w:val="InlinecodeChar"/>
+        </w:rPr>
+        <w:t>N)</w:t>
       </w:r>
       <w:r>
         <w:t xml:space="preserve"> to plan for </w:t>
@@ -30309,11 +31457,19 @@
       <w:r>
         <w:t xml:space="preserve">Terminate when </w:t>
       </w:r>
-      <w:r>
-        <w:rPr>
-          <w:rStyle w:val="InlinecodeChar"/>
-        </w:rPr>
-        <w:t>IsConnected(0,1)</w:t>
+      <w:proofErr w:type="gramStart"/>
+      <w:r>
+        <w:rPr>
+          <w:rStyle w:val="InlinecodeChar"/>
+        </w:rPr>
+        <w:t>IsConnected(</w:t>
+      </w:r>
+      <w:proofErr w:type="gramEnd"/>
+      <w:r>
+        <w:rPr>
+          <w:rStyle w:val="InlinecodeChar"/>
+        </w:rPr>
+        <w:t>0,1)</w:t>
       </w:r>
       <w:r>
         <w:t xml:space="preserve"> returns true, and call </w:t>
@@ -31084,6 +32240,7 @@
       <w:r>
         <w:t xml:space="preserve">Call </w:t>
       </w:r>
+      <w:proofErr w:type="gramStart"/>
       <w:r>
         <w:rPr>
           <w:rStyle w:val="InlinecodeChar"/>
@@ -31094,7 +32251,14 @@
         <w:rPr>
           <w:rStyle w:val="InlinecodeChar"/>
         </w:rPr>
-        <w:t>SetMilestones()</w:t>
+        <w:t>SetMilestones(</w:t>
+      </w:r>
+      <w:proofErr w:type="gramEnd"/>
+      <w:r>
+        <w:rPr>
+          <w:rStyle w:val="InlinecodeChar"/>
+        </w:rPr>
+        <w:t>)</w:t>
       </w:r>
       <w:r>
         <w:t>.</w:t>
@@ -31192,11 +32356,19 @@
       <w:r>
         <w:t xml:space="preserve">Call </w:t>
       </w:r>
-      <w:r>
-        <w:rPr>
-          <w:rStyle w:val="InlinecodeChar"/>
-        </w:rPr>
-        <w:t>DynamicPath.Shortcut(N,checker)</w:t>
+      <w:proofErr w:type="gramStart"/>
+      <w:r>
+        <w:rPr>
+          <w:rStyle w:val="InlinecodeChar"/>
+        </w:rPr>
+        <w:t>DynamicPath.Shortcut(</w:t>
+      </w:r>
+      <w:proofErr w:type="gramEnd"/>
+      <w:r>
+        <w:rPr>
+          <w:rStyle w:val="InlinecodeChar"/>
+        </w:rPr>
+        <w:t>N,checker)</w:t>
       </w:r>
       <w:r>
         <w:t xml:space="preserve"> where </w:t>
@@ -31262,14 +32434,22 @@
         <w:rPr>
           <w:i/>
         </w:rPr>
-        <w:t xml:space="preserve">Fast Smoothing of Manipulator Trajectories using Optimal Bounded-Acceleration Shortcuts. In proceedings of IEEE Int'l Conference on Robotics and </w:t>
-      </w:r>
+        <w:t xml:space="preserve">Fast Smoothing of Manipulator Trajectories using Optimal Bounded-Acceleration Shortcuts. </w:t>
+      </w:r>
+      <w:proofErr w:type="gramStart"/>
       <w:r>
         <w:rPr>
           <w:i/>
         </w:rPr>
+        <w:t xml:space="preserve">In proceedings of IEEE Int'l Conference on Robotics and </w:t>
+      </w:r>
+      <w:r>
+        <w:rPr>
+          <w:i/>
+        </w:rPr>
         <w:t>Automation (ICRA), 2010.</w:t>
       </w:r>
+      <w:proofErr w:type="gramEnd"/>
     </w:p>
     <w:p>
       <w:pPr>
@@ -31452,6 +32632,7 @@
       <w:r>
         <w:t xml:space="preserve"> </w:t>
       </w:r>
+      <w:proofErr w:type="gramStart"/>
       <w:r>
         <w:rPr>
           <w:i/>
@@ -31461,6 +32642,7 @@
       <w:r>
         <w:t>.</w:t>
       </w:r>
+      <w:proofErr w:type="gramEnd"/>
       <w:r>
         <w:t xml:space="preserve"> Robotics: Science and Systems, 2013</w:t>
       </w:r>
@@ -31638,6 +32820,7 @@
       <w:r>
         <w:t xml:space="preserve">using </w:t>
       </w:r>
+      <w:proofErr w:type="gramStart"/>
       <w:r>
         <w:rPr>
           <w:rStyle w:val="InlinecodeChar"/>
@@ -31648,7 +32831,14 @@
         <w:rPr>
           <w:rStyle w:val="InlinecodeChar"/>
         </w:rPr>
-        <w:t>Eval()</w:t>
+        <w:t>Eval(</w:t>
+      </w:r>
+      <w:proofErr w:type="gramEnd"/>
+      <w:r>
+        <w:rPr>
+          <w:rStyle w:val="InlinecodeChar"/>
+        </w:rPr>
+        <w:t>)</w:t>
       </w:r>
       <w:r>
         <w:t xml:space="preserve"> with a fine discretization, </w:t>
@@ -31742,11 +32932,19 @@
       <w:r>
         <w:t xml:space="preserve">Then, calling </w:t>
       </w:r>
-      <w:r>
-        <w:rPr>
-          <w:rStyle w:val="InlinecodeChar"/>
-        </w:rPr>
-        <w:t>RobotConstrainedInterpolator.Make()</w:t>
+      <w:proofErr w:type="gramStart"/>
+      <w:r>
+        <w:rPr>
+          <w:rStyle w:val="InlinecodeChar"/>
+        </w:rPr>
+        <w:t>RobotConstrainedInterpolator.Make(</w:t>
+      </w:r>
+      <w:proofErr w:type="gramEnd"/>
+      <w:r>
+        <w:rPr>
+          <w:rStyle w:val="InlinecodeChar"/>
+        </w:rPr>
+        <w:t>)</w:t>
       </w:r>
       <w:r>
         <w:t xml:space="preserve"> with two consecutive configurations will produce a list of finely-discretized milestones up to the tolerance</w:t>
@@ -32105,7 +33303,15 @@
         <w:t xml:space="preserve"> accepts a desired joint value and velocity and uses a PID control loop to compute link torques servo to the desired position.</w:t>
       </w:r>
       <w:r>
-        <w:t xml:space="preserve"> Gain constants kP, kI, and kD should be tuned for behavior similar to those of the physical robot.</w:t>
+        <w:t xml:space="preserve"> Gain constants </w:t>
+      </w:r>
+      <w:proofErr w:type="gramStart"/>
+      <w:r>
+        <w:t>kP</w:t>
+      </w:r>
+      <w:proofErr w:type="gramEnd"/>
+      <w:r>
+        <w:t>, kI, and kD should be tuned for behavior similar to those of the physical robot.</w:t>
       </w:r>
       <w:r>
         <w:t xml:space="preserve"> </w:t>
@@ -32338,12 +33544,14 @@
       </w:r>
     </w:p>
     <w:p>
+      <w:proofErr w:type="gramStart"/>
       <w:r>
         <w:rPr>
           <w:b/>
         </w:rPr>
         <w:t>C++ implementation.</w:t>
       </w:r>
+      <w:proofErr w:type="gramEnd"/>
       <w:r>
         <w:t xml:space="preserve"> The </w:t>
       </w:r>
@@ -32951,7 +34159,11 @@
     </w:p>
     <w:p>
       <w:r>
-        <w:t xml:space="preserve">Any controller must subclass the </w:t>
+        <w:t xml:space="preserve">Any </w:t>
+      </w:r>
+      <w:proofErr w:type="gramStart"/>
+      <w:r>
+        <w:t xml:space="preserve">controller must subclass the </w:t>
       </w:r>
       <w:r>
         <w:rPr>
@@ -32981,7 +34193,11 @@
         <w:t xml:space="preserve">) </w:t>
       </w:r>
       <w:r>
-        <w:t xml:space="preserve">and overload the </w:t>
+        <w:t>and overload</w:t>
+      </w:r>
+      <w:proofErr w:type="gramEnd"/>
+      <w:r>
+        <w:t xml:space="preserve"> the </w:t>
       </w:r>
       <w:r>
         <w:rPr>
@@ -32996,7 +34212,15 @@
         <w:t xml:space="preserve"> </w:t>
       </w:r>
       <w:r>
-        <w:t xml:space="preserve">The members </w:t>
+        <w:t xml:space="preserve">The </w:t>
+      </w:r>
+      <w:proofErr w:type="gramStart"/>
+      <w:r>
+        <w:t>members</w:t>
+      </w:r>
+      <w:proofErr w:type="gramEnd"/>
+      <w:r>
+        <w:t xml:space="preserve"> </w:t>
       </w:r>
       <w:r>
         <w:rPr>
@@ -33021,6 +34245,7 @@
       </w:r>
     </w:p>
     <w:p>
+      <w:proofErr w:type="gramStart"/>
       <w:r>
         <w:rPr>
           <w:b/>
@@ -33039,6 +34264,7 @@
         </w:rPr>
         <w:t>.</w:t>
       </w:r>
+      <w:proofErr w:type="gramEnd"/>
       <w:r>
         <w:t xml:space="preserve"> </w:t>
       </w:r>
@@ -33363,8 +34589,16 @@
         <w:rPr>
           <w:rStyle w:val="InlinecodeChar"/>
         </w:rPr>
-        <w:t>RobotControllerFactory::Register(</w:t>
-      </w:r>
+        <w:t>RobotControllerFactory::</w:t>
+      </w:r>
+      <w:proofErr w:type="gramStart"/>
+      <w:r>
+        <w:rPr>
+          <w:rStyle w:val="InlinecodeChar"/>
+        </w:rPr>
+        <w:t>Register(</w:t>
+      </w:r>
+      <w:proofErr w:type="gramEnd"/>
       <w:r>
         <w:rPr>
           <w:rStyle w:val="InlinecodeChar"/>
@@ -33419,6 +34653,7 @@
       </w:r>
     </w:p>
     <w:p>
+      <w:proofErr w:type="gramStart"/>
       <w:r>
         <w:rPr>
           <w:b/>
@@ -33429,7 +34664,14 @@
         <w:rPr>
           <w:b/>
         </w:rPr>
-        <w:t xml:space="preserve">xternal interfaces. </w:t>
+        <w:t>xternal interfaces.</w:t>
+      </w:r>
+      <w:proofErr w:type="gramEnd"/>
+      <w:r>
+        <w:rPr>
+          <w:b/>
+        </w:rPr>
+        <w:t xml:space="preserve"> </w:t>
       </w:r>
       <w:r>
         <w:t xml:space="preserve">Optionally, controllers may expose various configuration settings to be loaded from XML files by implementing the </w:t>
@@ -33524,6 +34766,7 @@
       </w:r>
     </w:p>
     <w:p>
+      <w:proofErr w:type="gramStart"/>
       <w:r>
         <w:rPr>
           <w:b/>
@@ -33542,6 +34785,7 @@
         </w:rPr>
         <w:t>timators.</w:t>
       </w:r>
+      <w:proofErr w:type="gramEnd"/>
       <w:r>
         <w:t xml:space="preserve"> </w:t>
       </w:r>
@@ -33575,6 +34819,7 @@
       <w:r>
         <w:t xml:space="preserve">Call </w:t>
       </w:r>
+      <w:proofErr w:type="gramStart"/>
       <w:r>
         <w:rPr>
           <w:rStyle w:val="InlinecodeChar"/>
@@ -33597,7 +34842,14 @@
         <w:rPr>
           <w:rStyle w:val="InlinecodeChar"/>
         </w:rPr>
-        <w:t>(*sensors)</w:t>
+        <w:t>(</w:t>
+      </w:r>
+      <w:proofErr w:type="gramEnd"/>
+      <w:r>
+        <w:rPr>
+          <w:rStyle w:val="InlinecodeChar"/>
+        </w:rPr>
+        <w:t>*sensors)</w:t>
       </w:r>
       <w:r>
         <w:t xml:space="preserve">, then </w:t>
@@ -33638,11 +34890,19 @@
       <w:r>
         <w:t xml:space="preserve">Just before returning, call the </w:t>
       </w:r>
-      <w:r>
-        <w:rPr>
-          <w:rStyle w:val="InlinecodeChar"/>
-        </w:rPr>
-        <w:t>ReadCommand(*command)</w:t>
+      <w:proofErr w:type="gramStart"/>
+      <w:r>
+        <w:rPr>
+          <w:rStyle w:val="InlinecodeChar"/>
+        </w:rPr>
+        <w:t>ReadCommand(</w:t>
+      </w:r>
+      <w:proofErr w:type="gramEnd"/>
+      <w:r>
+        <w:rPr>
+          <w:rStyle w:val="InlinecodeChar"/>
+        </w:rPr>
+        <w:t>*command)</w:t>
       </w:r>
       <w:r>
         <w:t xml:space="preserve"> and </w:t>
@@ -33739,11 +34999,19 @@
       <w:r>
         <w:t xml:space="preserve">, simply construct the controller and call the </w:t>
       </w:r>
-      <w:r>
-        <w:rPr>
-          <w:rStyle w:val="InlinecodeChar"/>
-        </w:rPr>
-        <w:t>WorldSimulation.SetController()</w:t>
+      <w:proofErr w:type="gramStart"/>
+      <w:r>
+        <w:rPr>
+          <w:rStyle w:val="InlinecodeChar"/>
+        </w:rPr>
+        <w:t>WorldSimulation.SetController(</w:t>
+      </w:r>
+      <w:proofErr w:type="gramEnd"/>
+      <w:r>
+        <w:rPr>
+          <w:rStyle w:val="InlinecodeChar"/>
+        </w:rPr>
+        <w:t>)</w:t>
       </w:r>
       <w:r>
         <w:t xml:space="preserve"> method. Or, the controller type can be specified in the world XML file as described in Section </w:t>
@@ -33808,11 +35076,19 @@
       <w:r>
         <w:t xml:space="preserve"> a planning thread that communicates periodically with the controller through some well-defined interface (for example, the </w:t>
       </w:r>
-      <w:r>
-        <w:rPr>
-          <w:rStyle w:val="InlinecodeChar"/>
-        </w:rPr>
-        <w:t>SendCommand()</w:t>
+      <w:proofErr w:type="gramStart"/>
+      <w:r>
+        <w:rPr>
+          <w:rStyle w:val="InlinecodeChar"/>
+        </w:rPr>
+        <w:t>SendCommand(</w:t>
+      </w:r>
+      <w:proofErr w:type="gramEnd"/>
+      <w:r>
+        <w:rPr>
+          <w:rStyle w:val="InlinecodeChar"/>
+        </w:rPr>
+        <w:t>)</w:t>
       </w:r>
       <w:r>
         <w:t xml:space="preserve"> API). The second is to </w:t>
@@ -33940,8 +35216,13 @@
       <w:r>
         <w:t xml:space="preserve">KrisLibrary contains a lot of functionality, including linear algebra routines, 3D math, optimization, geometric routines, </w:t>
       </w:r>
-      <w:r>
-        <w:t xml:space="preserve">OpenGL drawing, </w:t>
+      <w:proofErr w:type="gramStart"/>
+      <w:r>
+        <w:t>OpenGL</w:t>
+      </w:r>
+      <w:proofErr w:type="gramEnd"/>
+      <w:r>
+        <w:t xml:space="preserve"> drawing, </w:t>
       </w:r>
       <w:r>
         <w:t>statistics, and graph structures.</w:t>
@@ -34102,11 +35383,16 @@
       <w:r>
         <w:t xml:space="preserve">The </w:t>
       </w:r>
+      <w:proofErr w:type="gramStart"/>
       <w:r>
         <w:t>main</w:t>
       </w:r>
       <w:r>
-        <w:t xml:space="preserve">() function in </w:t>
+        <w:t>(</w:t>
+      </w:r>
+      <w:proofErr w:type="gramEnd"/>
+      <w:r>
+        <w:t xml:space="preserve">) function in </w:t>
       </w:r>
       <w:r>
         <w:rPr>
@@ -34344,6 +35630,7 @@
       </w:r>
     </w:p>
     <w:p>
+      <w:proofErr w:type="gramStart"/>
       <w:r>
         <w:rPr>
           <w:b/>
@@ -34357,7 +35644,11 @@
         <w:t xml:space="preserve"> control</w:t>
       </w:r>
       <w:r>
-        <w:t xml:space="preserve">. </w:t>
+        <w:t>.</w:t>
+      </w:r>
+      <w:proofErr w:type="gramEnd"/>
+      <w:r>
+        <w:t xml:space="preserve"> </w:t>
       </w:r>
       <w:r>
         <w:t>By default, t</w:t>
@@ -34381,11 +35672,16 @@
         <w:t>FeedforwardMilestonePathController</w:t>
       </w:r>
       <w:r>
-        <w:t>, which is a motion-queued controller with optional feedforward torques</w:t>
+        <w:t xml:space="preserve">, </w:t>
+      </w:r>
+      <w:proofErr w:type="gramStart"/>
+      <w:r>
+        <w:t>which is a motion-queued controller with optional feedforward torques</w:t>
       </w:r>
       <w:r>
         <w:t>.</w:t>
       </w:r>
+      <w:proofErr w:type="gramEnd"/>
       <w:r>
         <w:t xml:space="preserve"> </w:t>
       </w:r>
@@ -34415,6 +35711,7 @@
       </w:r>
     </w:p>
     <w:p>
+      <w:proofErr w:type="gramStart"/>
       <w:r>
         <w:rPr>
           <w:b/>
@@ -34422,7 +35719,11 @@
         <w:t>Custom control</w:t>
       </w:r>
       <w:r>
-        <w:t xml:space="preserve">. </w:t>
+        <w:t>.</w:t>
+      </w:r>
+      <w:proofErr w:type="gramEnd"/>
+      <w:r>
+        <w:t xml:space="preserve"> </w:t>
       </w:r>
       <w:r>
         <w:t xml:space="preserve">It is possible to completely override the controller’s behavior </w:t>
@@ -34486,6 +35787,7 @@
           <w:numId w:val="3"/>
         </w:numPr>
       </w:pPr>
+      <w:proofErr w:type="gramStart"/>
       <w:r>
         <w:rPr>
           <w:rStyle w:val="FilenameChar"/>
@@ -34498,6 +35800,7 @@
         </w:rPr>
         <w:t>ectorops</w:t>
       </w:r>
+      <w:proofErr w:type="gramEnd"/>
       <w:r>
         <w:rPr>
           <w:rStyle w:val="FilenameChar"/>
@@ -34564,12 +35867,14 @@
           <w:numId w:val="3"/>
         </w:numPr>
       </w:pPr>
+      <w:proofErr w:type="gramStart"/>
       <w:r>
         <w:rPr>
           <w:rStyle w:val="FilenameChar"/>
         </w:rPr>
         <w:t>trajectory</w:t>
       </w:r>
+      <w:proofErr w:type="gramEnd"/>
       <w:r>
         <w:t>:</w:t>
       </w:r>
@@ -34649,12 +35954,14 @@
           <w:numId w:val="3"/>
         </w:numPr>
       </w:pPr>
+      <w:proofErr w:type="gramStart"/>
       <w:r>
         <w:rPr>
           <w:rStyle w:val="FilenameChar"/>
         </w:rPr>
         <w:t>collide</w:t>
       </w:r>
+      <w:proofErr w:type="gramEnd"/>
       <w:r>
         <w:t>:</w:t>
       </w:r>
@@ -34694,6 +36001,7 @@
           <w:numId w:val="3"/>
         </w:numPr>
       </w:pPr>
+      <w:proofErr w:type="gramStart"/>
       <w:r>
         <w:rPr>
           <w:rStyle w:val="FilenameChar"/>
@@ -34706,6 +36014,7 @@
         </w:rPr>
         <w:t>collide</w:t>
       </w:r>
+      <w:proofErr w:type="gramEnd"/>
       <w:r>
         <w:t xml:space="preserve">: defines a </w:t>
       </w:r>
@@ -34732,12 +36041,14 @@
           <w:color w:val="auto"/>
         </w:rPr>
       </w:pPr>
+      <w:proofErr w:type="gramStart"/>
       <w:r>
         <w:rPr>
           <w:rStyle w:val="FilenameChar"/>
         </w:rPr>
         <w:t>contact</w:t>
       </w:r>
+      <w:proofErr w:type="gramEnd"/>
       <w:r>
         <w:rPr>
           <w:rStyle w:val="FilenameChar"/>
@@ -34772,12 +36083,14 @@
           <w:numId w:val="3"/>
         </w:numPr>
       </w:pPr>
+      <w:proofErr w:type="gramStart"/>
       <w:r>
         <w:rPr>
           <w:rStyle w:val="FilenameChar"/>
         </w:rPr>
         <w:t>ik</w:t>
       </w:r>
+      <w:proofErr w:type="gramEnd"/>
       <w:r>
         <w:t xml:space="preserve">: convenience routines </w:t>
       </w:r>
@@ -34802,12 +36115,14 @@
           <w:numId w:val="3"/>
         </w:numPr>
       </w:pPr>
+      <w:proofErr w:type="gramStart"/>
       <w:r>
         <w:rPr>
           <w:rStyle w:val="FilenameChar"/>
         </w:rPr>
         <w:t>loading</w:t>
       </w:r>
+      <w:proofErr w:type="gramEnd"/>
       <w:r>
         <w:t xml:space="preserve">: </w:t>
       </w:r>
@@ -34838,12 +36153,14 @@
           <w:numId w:val="3"/>
         </w:numPr>
       </w:pPr>
+      <w:proofErr w:type="gramStart"/>
       <w:r>
         <w:rPr>
           <w:rStyle w:val="FilenameChar"/>
         </w:rPr>
         <w:t>map</w:t>
       </w:r>
+      <w:proofErr w:type="gramEnd"/>
       <w:r>
         <w:t xml:space="preserve">: </w:t>
       </w:r>
@@ -34866,11 +36183,19 @@
         <w:ind w:left="1350"/>
         <w:jc w:val="left"/>
       </w:pPr>
+      <w:proofErr w:type="gramStart"/>
       <w:r>
         <w:rPr>
           <w:sz w:val="16"/>
         </w:rPr>
-        <w:t>wm = map.map(world)</w:t>
+        <w:t>wm</w:t>
+      </w:r>
+      <w:proofErr w:type="gramEnd"/>
+      <w:r>
+        <w:rPr>
+          <w:sz w:val="16"/>
+        </w:rPr>
+        <w:t xml:space="preserve"> = map.map(world)</w:t>
       </w:r>
       <w:r>
         <w:rPr>
@@ -34887,8 +36212,13 @@
       <w:r>
         <w:t xml:space="preserve"> </w:t>
       </w:r>
-      <w:r>
-        <w:t>instead of</w:t>
+      <w:proofErr w:type="gramStart"/>
+      <w:r>
+        <w:t>instead</w:t>
+      </w:r>
+      <w:proofErr w:type="gramEnd"/>
+      <w:r>
+        <w:t xml:space="preserve"> of</w:t>
       </w:r>
     </w:p>
     <w:p>
@@ -34899,12 +36229,21 @@
           <w:sz w:val="16"/>
         </w:rPr>
       </w:pPr>
+      <w:proofErr w:type="gramStart"/>
       <w:r>
         <w:rPr>
           <w:rFonts w:ascii="Courier New" w:hAnsi="Courier New" w:cs="Courier New"/>
           <w:sz w:val="16"/>
         </w:rPr>
-        <w:t>world.robot(0).getLink(4).getTransform().</w:t>
+        <w:t>world.robot(</w:t>
+      </w:r>
+      <w:proofErr w:type="gramEnd"/>
+      <w:r>
+        <w:rPr>
+          <w:rFonts w:ascii="Courier New" w:hAnsi="Courier New" w:cs="Courier New"/>
+          <w:sz w:val="16"/>
+        </w:rPr>
+        <w:t>0).getLink(4).getTransform().</w:t>
       </w:r>
     </w:p>
     <w:p>
@@ -34915,6 +36254,7 @@
           <w:numId w:val="3"/>
         </w:numPr>
       </w:pPr>
+      <w:proofErr w:type="gramStart"/>
       <w:r>
         <w:rPr>
           <w:rStyle w:val="FilenameChar"/>
@@ -34927,6 +36267,7 @@
         </w:rPr>
         <w:t>lprogram</w:t>
       </w:r>
+      <w:proofErr w:type="gramEnd"/>
       <w:r>
         <w:t>: a 3D navigation and basic user interface class based on GLUT.</w:t>
       </w:r>
@@ -34979,12 +36320,14 @@
           <w:color w:val="auto"/>
         </w:rPr>
       </w:pPr>
+      <w:proofErr w:type="gramStart"/>
       <w:r>
         <w:rPr>
           <w:rStyle w:val="FilenameChar"/>
         </w:rPr>
         <w:t>motionplanning</w:t>
       </w:r>
+      <w:proofErr w:type="gramEnd"/>
       <w:r>
         <w:t>:</w:t>
       </w:r>
@@ -35009,12 +36352,14 @@
           <w:numId w:val="3"/>
         </w:numPr>
       </w:pPr>
+      <w:proofErr w:type="gramStart"/>
       <w:r>
         <w:rPr>
           <w:rStyle w:val="FilenameChar"/>
         </w:rPr>
         <w:t>cspace</w:t>
       </w:r>
+      <w:proofErr w:type="gramEnd"/>
       <w:r>
         <w:t>: configuration space base classes and a motion plan class.</w:t>
       </w:r>
@@ -35027,6 +36372,7 @@
           <w:numId w:val="3"/>
         </w:numPr>
       </w:pPr>
+      <w:proofErr w:type="gramStart"/>
       <w:r>
         <w:rPr>
           <w:rStyle w:val="FilenameChar"/>
@@ -35039,6 +36385,7 @@
         </w:rPr>
         <w:t>cspace</w:t>
       </w:r>
+      <w:proofErr w:type="gramEnd"/>
       <w:r>
         <w:t>:</w:t>
       </w:r>
@@ -35074,6 +36421,7 @@
       <w:r>
         <w:t xml:space="preserve"> </w:t>
       </w:r>
+      <w:proofErr w:type="gramStart"/>
       <w:r>
         <w:t xml:space="preserve">module does not </w:t>
       </w:r>
@@ -35081,7 +36429,11 @@
         <w:t xml:space="preserve">(yet) </w:t>
       </w:r>
       <w:r>
-        <w:t>contain interfaces</w:t>
+        <w:t>contain</w:t>
+      </w:r>
+      <w:proofErr w:type="gramEnd"/>
+      <w:r>
+        <w:t xml:space="preserve"> interfaces</w:t>
       </w:r>
       <w:r>
         <w:t xml:space="preserve"> to</w:t>
@@ -35228,7 +36580,15 @@
         <w:t>WorldCollider</w:t>
       </w:r>
       <w:r>
-        <w:t xml:space="preserve"> class that by checks collision between any set of objects and any other set of objects. These methods return an iterator over collision pairs, which allows the user to either stop at the first collision or enumerate all collisions. The following methods are used most often:</w:t>
+        <w:t xml:space="preserve"> class that by checks collision between any set of objects and any other set of objects. These methods return an iterator over collision </w:t>
+      </w:r>
+      <w:proofErr w:type="gramStart"/>
+      <w:r>
+        <w:t>pairs, which allows</w:t>
+      </w:r>
+      <w:proofErr w:type="gramEnd"/>
+      <w:r>
+        <w:t xml:space="preserve"> the user to either stop at the first collision or enumerate all collisions. The following methods are used most often:</w:t>
       </w:r>
     </w:p>
     <w:p>
@@ -35239,11 +36599,19 @@
           <w:numId w:val="3"/>
         </w:numPr>
       </w:pPr>
-      <w:r>
-        <w:rPr>
-          <w:rStyle w:val="InlinecodeChar"/>
-        </w:rPr>
-        <w:t>collisions()</w:t>
+      <w:proofErr w:type="gramStart"/>
+      <w:r>
+        <w:rPr>
+          <w:rStyle w:val="InlinecodeChar"/>
+        </w:rPr>
+        <w:t>collisions(</w:t>
+      </w:r>
+      <w:proofErr w:type="gramEnd"/>
+      <w:r>
+        <w:rPr>
+          <w:rStyle w:val="InlinecodeChar"/>
+        </w:rPr>
+        <w:t>)</w:t>
       </w:r>
       <w:r>
         <w:t>: checks for all collisions.</w:t>
@@ -35326,6 +36694,7 @@
           <w:numId w:val="3"/>
         </w:numPr>
       </w:pPr>
+      <w:proofErr w:type="gramStart"/>
       <w:r>
         <w:rPr>
           <w:rStyle w:val="InlinecodeChar"/>
@@ -35333,6 +36702,7 @@
         <w:lastRenderedPageBreak/>
         <w:t>robotSelfCollisions</w:t>
       </w:r>
+      <w:proofErr w:type="gramEnd"/>
       <w:r>
         <w:t xml:space="preserve">, </w:t>
       </w:r>
@@ -35381,6 +36751,7 @@
           <w:numId w:val="3"/>
         </w:numPr>
       </w:pPr>
+      <w:proofErr w:type="gramStart"/>
       <w:r>
         <w:rPr>
           <w:rStyle w:val="InlinecodeChar"/>
@@ -35391,7 +36762,14 @@
         <w:rPr>
           <w:rStyle w:val="InlinecodeChar"/>
         </w:rPr>
-        <w:t>(s,d)</w:t>
+        <w:t>(</w:t>
+      </w:r>
+      <w:proofErr w:type="gramEnd"/>
+      <w:r>
+        <w:rPr>
+          <w:rStyle w:val="InlinecodeChar"/>
+        </w:rPr>
+        <w:t>s,d)</w:t>
       </w:r>
       <w:r>
         <w:t xml:space="preserve"> performs</w:t>
@@ -35546,11 +36924,19 @@
       <w:r>
         <w:t>*</w:t>
       </w:r>
-      <w:r>
-        <w:rPr>
-          <w:rStyle w:val="InlinecodeChar"/>
-        </w:rPr>
-        <w:t>sample()</w:t>
+      <w:proofErr w:type="gramStart"/>
+      <w:r>
+        <w:rPr>
+          <w:rStyle w:val="InlinecodeChar"/>
+        </w:rPr>
+        <w:t>sample(</w:t>
+      </w:r>
+      <w:proofErr w:type="gramEnd"/>
+      <w:r>
+        <w:rPr>
+          <w:rStyle w:val="InlinecodeChar"/>
+        </w:rPr>
+        <w:t>)</w:t>
       </w:r>
       <w:r>
         <w:t xml:space="preserve">: returns a new vector x from a superset of the feasible space. If this is not overridden, then subclasses should set </w:t>
@@ -35597,11 +36983,19 @@
       <w:r>
         <w:t>*</w:t>
       </w:r>
-      <w:r>
-        <w:rPr>
-          <w:rStyle w:val="InlinecodeChar"/>
-        </w:rPr>
-        <w:t>visible(a,b)</w:t>
+      <w:proofErr w:type="gramStart"/>
+      <w:r>
+        <w:rPr>
+          <w:rStyle w:val="InlinecodeChar"/>
+        </w:rPr>
+        <w:t>visible(</w:t>
+      </w:r>
+      <w:proofErr w:type="gramEnd"/>
+      <w:r>
+        <w:rPr>
+          <w:rStyle w:val="InlinecodeChar"/>
+        </w:rPr>
+        <w:t>a,b)</w:t>
       </w:r>
       <w:r>
         <w:t>: returns true if the path between a and b is feasible. If this i</w:t>
@@ -35662,12 +37056,14 @@
       </w:r>
     </w:p>
     <w:p>
+      <w:proofErr w:type="gramStart"/>
       <w:r>
         <w:rPr>
           <w:rStyle w:val="InlinecodeChar"/>
         </w:rPr>
         <w:t>cspaceutils.py</w:t>
       </w:r>
+      <w:proofErr w:type="gramEnd"/>
       <w:r>
         <w:t xml:space="preserve"> contains helpers for constructing composite </w:t>
       </w:r>
@@ -35731,7 +37127,15 @@
         </w:numPr>
       </w:pPr>
       <w:r>
-        <w:t>‘knn’: k-nearest neighbors parameter.</w:t>
+        <w:t>‘</w:t>
+      </w:r>
+      <w:proofErr w:type="gramStart"/>
+      <w:r>
+        <w:t>knn</w:t>
+      </w:r>
+      <w:proofErr w:type="gramEnd"/>
+      <w:r>
+        <w:t>’: k-nearest neighbors parameter.</w:t>
       </w:r>
     </w:p>
     <w:p>
@@ -35745,9 +37149,11 @@
       <w:r>
         <w:t>‘</w:t>
       </w:r>
+      <w:proofErr w:type="gramStart"/>
       <w:r>
         <w:t>connectionThreshold</w:t>
       </w:r>
+      <w:proofErr w:type="gramEnd"/>
       <w:r>
         <w:t>’: maximum distance over which a connection between two configurations is attempted.</w:t>
       </w:r>
@@ -35763,9 +37169,11 @@
       <w:r>
         <w:t>‘</w:t>
       </w:r>
+      <w:proofErr w:type="gramStart"/>
       <w:r>
         <w:t>perturbationRadius</w:t>
       </w:r>
+      <w:proofErr w:type="gramEnd"/>
       <w:r>
         <w:t>’: maximum expansion radius for RRT and SBL.</w:t>
       </w:r>
@@ -35900,24 +37308,42 @@
         <w:t>simtest.py</w:t>
       </w:r>
       <w:r>
-        <w:t xml:space="preserve"> simulates a world file and possibly robot trajectories. The user interface is a simplified SimTest, with ‘s’ beginning simulation and ‘m’ saving frames to disk. Right-dragging applies spring forces to the robot.</w:t>
-      </w:r>
-    </w:p>
-    <w:p>
+        <w:t xml:space="preserve"> simulates a world file and possibly robot trajectories. The user interface is a simplified SimTest, </w:t>
+      </w:r>
+      <w:proofErr w:type="gramStart"/>
+      <w:r>
+        <w:t>with ‘s’</w:t>
+      </w:r>
+      <w:proofErr w:type="gramEnd"/>
+      <w:r>
+        <w:t xml:space="preserve"> beginning simulation and ‘m’ saving frames to disk. Right-dragging applies spring forces to the robot.</w:t>
+      </w:r>
+    </w:p>
+    <w:p>
+      <w:proofErr w:type="gramStart"/>
       <w:r>
         <w:rPr>
           <w:rStyle w:val="FilenameChar"/>
         </w:rPr>
         <w:t>simtest.py</w:t>
       </w:r>
+      <w:proofErr w:type="gramEnd"/>
       <w:r>
         <w:t xml:space="preserve"> also accepts arbitrary feedback controllers given as input. To do so, give it a .py file with a single </w:t>
       </w:r>
-      <w:r>
-        <w:rPr>
-          <w:rStyle w:val="InlinecodeChar"/>
-        </w:rPr>
-        <w:t>make(robot)</w:t>
+      <w:proofErr w:type="gramStart"/>
+      <w:r>
+        <w:rPr>
+          <w:rStyle w:val="InlinecodeChar"/>
+        </w:rPr>
+        <w:t>make(</w:t>
+      </w:r>
+      <w:proofErr w:type="gramEnd"/>
+      <w:r>
+        <w:rPr>
+          <w:rStyle w:val="InlinecodeChar"/>
+        </w:rPr>
+        <w:t>robot)</w:t>
       </w:r>
       <w:r>
         <w:t xml:space="preserve"> function that returns a controller object.  This object should be an instance of a subclass </w:t>
@@ -35973,11 +37399,19 @@
           <w:numId w:val="17"/>
         </w:numPr>
       </w:pPr>
-      <w:r>
-        <w:rPr>
-          <w:rStyle w:val="InlinecodeChar"/>
-        </w:rPr>
-        <w:t>output(self,**inputs)</w:t>
+      <w:proofErr w:type="gramStart"/>
+      <w:r>
+        <w:rPr>
+          <w:rStyle w:val="InlinecodeChar"/>
+        </w:rPr>
+        <w:t>output(</w:t>
+      </w:r>
+      <w:proofErr w:type="gramEnd"/>
+      <w:r>
+        <w:rPr>
+          <w:rStyle w:val="InlinecodeChar"/>
+        </w:rPr>
+        <w:t>self,**inputs)</w:t>
       </w:r>
       <w:r>
         <w:t xml:space="preserve">: given a set of named inputs, produce a dictionary of named outputs.  The semantics of the inputs and outputs are defined by the caller. </w:t>
@@ -35991,11 +37425,19 @@
           <w:numId w:val="17"/>
         </w:numPr>
       </w:pPr>
-      <w:r>
-        <w:rPr>
-          <w:rStyle w:val="InlinecodeChar"/>
-        </w:rPr>
-        <w:t>advance(self,**inputs)</w:t>
+      <w:proofErr w:type="gramStart"/>
+      <w:r>
+        <w:rPr>
+          <w:rStyle w:val="InlinecodeChar"/>
+        </w:rPr>
+        <w:t>advance(</w:t>
+      </w:r>
+      <w:proofErr w:type="gramEnd"/>
+      <w:r>
+        <w:rPr>
+          <w:rStyle w:val="InlinecodeChar"/>
+        </w:rPr>
+        <w:t>self,**inputs)</w:t>
       </w:r>
       <w:r>
         <w:t xml:space="preserve">: advance by a single time step, performing any necessary changes to the controller’s state.  </w:t>
@@ -36040,6 +37482,7 @@
           <w:numId w:val="17"/>
         </w:numPr>
       </w:pPr>
+      <w:proofErr w:type="gramStart"/>
       <w:r>
         <w:rPr>
           <w:rStyle w:val="InlinecodeChar"/>
@@ -36050,7 +37493,14 @@
         <w:rPr>
           <w:rStyle w:val="InlinecodeChar"/>
         </w:rPr>
-        <w:t>ignal(self,type,**inputs)</w:t>
+        <w:t>ignal(</w:t>
+      </w:r>
+      <w:proofErr w:type="gramEnd"/>
+      <w:r>
+        <w:rPr>
+          <w:rStyle w:val="InlinecodeChar"/>
+        </w:rPr>
+        <w:t>self,type,**inputs)</w:t>
       </w:r>
       <w:r>
         <w:t>: sends</w:t>
@@ -36115,12 +37565,14 @@
           <w:szCs w:val="20"/>
         </w:rPr>
       </w:pPr>
+      <w:proofErr w:type="gramStart"/>
       <w:r>
         <w:rPr>
           <w:rStyle w:val="InlinecodeChar"/>
         </w:rPr>
         <w:t>t</w:t>
       </w:r>
+      <w:proofErr w:type="gramEnd"/>
       <w:r>
         <w:rPr>
           <w:rStyle w:val="InlinecodeChar"/>
@@ -36223,12 +37675,14 @@
       </w:r>
     </w:p>
     <w:p>
+      <w:proofErr w:type="gramStart"/>
       <w:r>
         <w:rPr>
           <w:rStyle w:val="FilenameChar"/>
         </w:rPr>
         <w:t>simtest.py</w:t>
       </w:r>
+      <w:proofErr w:type="gramEnd"/>
       <w:r>
         <w:t xml:space="preserve"> expects the dictionary </w:t>
       </w:r>
@@ -36244,12 +37698,14 @@
           <w:numId w:val="18"/>
         </w:numPr>
       </w:pPr>
+      <w:proofErr w:type="gramStart"/>
       <w:r>
         <w:rPr>
           <w:rStyle w:val="InlinecodeChar"/>
         </w:rPr>
         <w:t>qcmd</w:t>
       </w:r>
+      <w:proofErr w:type="gramEnd"/>
       <w:r>
         <w:t>: use PI control.</w:t>
       </w:r>
@@ -36262,6 +37718,7 @@
           <w:numId w:val="18"/>
         </w:numPr>
       </w:pPr>
+      <w:proofErr w:type="gramStart"/>
       <w:r>
         <w:rPr>
           <w:rStyle w:val="InlinecodeChar"/>
@@ -36274,6 +37731,7 @@
         </w:rPr>
         <w:t>cmd</w:t>
       </w:r>
+      <w:proofErr w:type="gramEnd"/>
       <w:r>
         <w:t xml:space="preserve"> and </w:t>
       </w:r>
@@ -36295,6 +37753,7 @@
           <w:numId w:val="18"/>
         </w:numPr>
       </w:pPr>
+      <w:proofErr w:type="gramStart"/>
       <w:r>
         <w:rPr>
           <w:rStyle w:val="InlinecodeChar"/>
@@ -36307,6 +37766,7 @@
         </w:rPr>
         <w:t>cmd</w:t>
       </w:r>
+      <w:proofErr w:type="gramEnd"/>
       <w:r>
         <w:t>,</w:t>
       </w:r>
@@ -36334,11 +37794,19 @@
           <w:numId w:val="18"/>
         </w:numPr>
       </w:pPr>
-      <w:r>
-        <w:rPr>
-          <w:rStyle w:val="InlinecodeChar"/>
-        </w:rPr>
-        <w:t xml:space="preserve">dqcmd </w:t>
+      <w:proofErr w:type="gramStart"/>
+      <w:r>
+        <w:rPr>
+          <w:rStyle w:val="InlinecodeChar"/>
+        </w:rPr>
+        <w:t>dqcmd</w:t>
+      </w:r>
+      <w:proofErr w:type="gramEnd"/>
+      <w:r>
+        <w:rPr>
+          <w:rStyle w:val="InlinecodeChar"/>
+        </w:rPr>
+        <w:t xml:space="preserve"> </w:t>
       </w:r>
       <w:r>
         <w:t xml:space="preserve">and </w:t>
@@ -36364,12 +37832,14 @@
           <w:numId w:val="18"/>
         </w:numPr>
       </w:pPr>
+      <w:proofErr w:type="gramStart"/>
       <w:r>
         <w:rPr>
           <w:rStyle w:val="InlinecodeChar"/>
         </w:rPr>
         <w:t>torquecmd</w:t>
       </w:r>
+      <w:proofErr w:type="gramEnd"/>
       <w:r>
         <w:t>: use torque control.</w:t>
       </w:r>
@@ -36521,11 +37991,19 @@
       <w:r>
         <w:t xml:space="preserve"> outputs </w:t>
       </w:r>
-      <w:r>
-        <w:rPr>
-          <w:rStyle w:val="InlinecodeChar"/>
-        </w:rPr>
-        <w:t>f(arg1,…,argk)</w:t>
+      <w:proofErr w:type="gramStart"/>
+      <w:r>
+        <w:rPr>
+          <w:rStyle w:val="InlinecodeChar"/>
+        </w:rPr>
+        <w:t>f(</w:t>
+      </w:r>
+      <w:proofErr w:type="gramEnd"/>
+      <w:r>
+        <w:rPr>
+          <w:rStyle w:val="InlinecodeChar"/>
+        </w:rPr>
+        <w:t>arg1,…,argk)</w:t>
       </w:r>
       <w:r>
         <w:t xml:space="preserve"> for any arbitrary Python function </w:t>
@@ -36684,6 +38162,7 @@
           <w:numId w:val="11"/>
         </w:numPr>
       </w:pPr>
+      <w:proofErr w:type="gramStart"/>
       <w:r>
         <w:rPr>
           <w:rStyle w:val="FilenameChar"/>
@@ -36696,6 +38175,7 @@
         </w:rPr>
         <w:t>gltest.py</w:t>
       </w:r>
+      <w:proofErr w:type="gramEnd"/>
       <w:r>
         <w:t>: a simple simulation with force sensor output.</w:t>
       </w:r>
@@ -36708,6 +38188,7 @@
           <w:numId w:val="11"/>
         </w:numPr>
       </w:pPr>
+      <w:proofErr w:type="gramStart"/>
       <w:r>
         <w:rPr>
           <w:rStyle w:val="FilenameChar"/>
@@ -36720,6 +38201,7 @@
         </w:rPr>
         <w:t>gltemplate.py</w:t>
       </w:r>
+      <w:proofErr w:type="gramEnd"/>
       <w:r>
         <w:t>: a simulation with GUI hooks and mouse-clicking capabilities.</w:t>
       </w:r>
@@ -36732,6 +38214,7 @@
           <w:numId w:val="11"/>
         </w:numPr>
       </w:pPr>
+      <w:proofErr w:type="gramStart"/>
       <w:r>
         <w:rPr>
           <w:rStyle w:val="FilenameChar"/>
@@ -36744,6 +38227,7 @@
         </w:rPr>
         <w:t>test.py</w:t>
       </w:r>
+      <w:proofErr w:type="gramEnd"/>
       <w:r>
         <w:t>: assorted, disorganized tests.</w:t>
       </w:r>
@@ -36756,6 +38240,7 @@
           <w:numId w:val="11"/>
         </w:numPr>
       </w:pPr>
+      <w:proofErr w:type="gramStart"/>
       <w:r>
         <w:rPr>
           <w:rStyle w:val="FilenameChar"/>
@@ -36768,6 +38253,7 @@
         </w:rPr>
         <w:t>multipath_to_path.py</w:t>
       </w:r>
+      <w:proofErr w:type="gramEnd"/>
       <w:r>
         <w:t xml:space="preserve">: simple script to convert a </w:t>
       </w:r>
@@ -36789,6 +38275,7 @@
           <w:numId w:val="11"/>
         </w:numPr>
       </w:pPr>
+      <w:proofErr w:type="gramStart"/>
       <w:r>
         <w:rPr>
           <w:rStyle w:val="FilenameChar"/>
@@ -36801,6 +38288,7 @@
         </w:rPr>
         <w:t>multipath_to_timed_multipath.py</w:t>
       </w:r>
+      <w:proofErr w:type="gramEnd"/>
       <w:r>
         <w:t xml:space="preserve">: simple script to convert a </w:t>
       </w:r>
@@ -36890,12 +38378,14 @@
       <w:r>
         <w:t xml:space="preserve"> </w:t>
       </w:r>
+      <w:proofErr w:type="gramStart"/>
       <w:r>
         <w:t xml:space="preserve">However, </w:t>
       </w:r>
       <w:r>
         <w:t>the Python bindings providing a strict subset of the C++ functionality.</w:t>
       </w:r>
+      <w:proofErr w:type="gramEnd"/>
     </w:p>
     <w:p>
       <w:pPr>
@@ -36973,7 +38463,11 @@
         <w:t xml:space="preserve">To read sensors in C++, </w:t>
       </w:r>
       <w:r>
-        <w:t xml:space="preserve">declare a variable </w:t>
+        <w:t xml:space="preserve">declare </w:t>
+      </w:r>
+      <w:proofErr w:type="gramStart"/>
+      <w:r>
+        <w:t xml:space="preserve">a variable </w:t>
       </w:r>
       <w:r>
         <w:rPr>
@@ -36981,6 +38475,7 @@
         </w:rPr>
         <w:t>vector&lt;double&gt; measurements</w:t>
       </w:r>
+      <w:proofErr w:type="gramEnd"/>
       <w:r>
         <w:t xml:space="preserve"> and call </w:t>
       </w:r>
@@ -37381,7 +38876,15 @@
         <w:t>Recipes</w:t>
       </w:r>
       <w:r>
-        <w:t xml:space="preserve"> (How do I…?)</w:t>
+        <w:t xml:space="preserve"> (How do </w:t>
+      </w:r>
+      <w:proofErr w:type="gramStart"/>
+      <w:r>
+        <w:t>I</w:t>
+      </w:r>
+      <w:proofErr w:type="gramEnd"/>
+      <w:r>
+        <w:t>…?)</w:t>
       </w:r>
       <w:bookmarkEnd w:id="57"/>
     </w:p>
@@ -37452,7 +38955,15 @@
         <w:t>Config</w:t>
       </w:r>
       <w:r>
-        <w:t>’s. Name them appropriately (e.g., keyframe1,…, keyframeN) and save them to disk</w:t>
+        <w:t>’s. Name them appropriately (e.g., keyframe1</w:t>
+      </w:r>
+      <w:proofErr w:type="gramStart"/>
+      <w:r>
+        <w:t>,…,</w:t>
+      </w:r>
+      <w:proofErr w:type="gramEnd"/>
+      <w:r>
+        <w:t xml:space="preserve"> keyframeN) and save them to disk</w:t>
       </w:r>
       <w:r>
         <w:t xml:space="preserve"> via the “Save File” button</w:t>
@@ -37669,7 +39180,21 @@
         <w:rPr>
           <w:rStyle w:val="CommandlineChar"/>
         </w:rPr>
-        <w:t>“./RobotPose [world file] [path file]</w:t>
+        <w:t>“</w:t>
+      </w:r>
+      <w:proofErr w:type="gramStart"/>
+      <w:r>
+        <w:rPr>
+          <w:rStyle w:val="CommandlineChar"/>
+        </w:rPr>
+        <w:t>./</w:t>
+      </w:r>
+      <w:proofErr w:type="gramEnd"/>
+      <w:r>
+        <w:rPr>
+          <w:rStyle w:val="CommandlineChar"/>
+        </w:rPr>
+        <w:t>RobotPose [world file] [path file]</w:t>
       </w:r>
       <w:r>
         <w:rPr>
@@ -37890,12 +39415,26 @@
         <w:rPr>
           <w:rStyle w:val="CommandlineChar"/>
         </w:rPr>
-        <w:t>“./SimTest [world file] –config [start config</w:t>
-      </w:r>
+        <w:t>“</w:t>
+      </w:r>
+      <w:proofErr w:type="gramStart"/>
       <w:r>
         <w:rPr>
           <w:rStyle w:val="CommandlineChar"/>
         </w:rPr>
+        <w:t>./</w:t>
+      </w:r>
+      <w:proofErr w:type="gramEnd"/>
+      <w:r>
+        <w:rPr>
+          <w:rStyle w:val="CommandlineChar"/>
+        </w:rPr>
+        <w:t>SimTest [world file] –config [start config</w:t>
+      </w:r>
+      <w:r>
+        <w:rPr>
+          <w:rStyle w:val="CommandlineChar"/>
+        </w:rPr>
         <w:t xml:space="preserve"> file</w:t>
       </w:r>
       <w:r>
@@ -37925,7 +39464,15 @@
         <w:ind w:left="720"/>
       </w:pPr>
       <w:r>
-        <w:t>N q1[0] … qN[0]</w:t>
+        <w:t xml:space="preserve">N </w:t>
+      </w:r>
+      <w:proofErr w:type="gramStart"/>
+      <w:r>
+        <w:t>q1[</w:t>
+      </w:r>
+      <w:proofErr w:type="gramEnd"/>
+      <w:r>
+        <w:t>0] … qN[0]</w:t>
       </w:r>
       <w:r>
         <w:tab/>
@@ -37941,7 +39488,15 @@
         <w:ind w:left="720"/>
       </w:pPr>
       <w:r>
-        <w:t>N q1[T] … qN[T]</w:t>
+        <w:t xml:space="preserve">N </w:t>
+      </w:r>
+      <w:proofErr w:type="gramStart"/>
+      <w:r>
+        <w:t>q1[</w:t>
+      </w:r>
+      <w:proofErr w:type="gramEnd"/>
+      <w:r>
+        <w:t>T] … qN[T]</w:t>
       </w:r>
       <w:r>
         <w:tab/>
@@ -37967,7 +39522,15 @@
         <w:t>S</w:t>
       </w:r>
       <w:r>
-        <w:t>et up a simulator, then run:</w:t>
+        <w:t xml:space="preserve">et up a simulator, </w:t>
+      </w:r>
+      <w:proofErr w:type="gramStart"/>
+      <w:r>
+        <w:t>then</w:t>
+      </w:r>
+      <w:proofErr w:type="gramEnd"/>
+      <w:r>
+        <w:t xml:space="preserve"> run:</w:t>
       </w:r>
     </w:p>
     <w:p>
@@ -37975,8 +39538,13 @@
         <w:pStyle w:val="Inlinecode"/>
         <w:ind w:left="270"/>
       </w:pPr>
-      <w:r>
-        <w:t>for q in path:</w:t>
+      <w:proofErr w:type="gramStart"/>
+      <w:r>
+        <w:t>for</w:t>
+      </w:r>
+      <w:proofErr w:type="gramEnd"/>
+      <w:r>
+        <w:t xml:space="preserve"> q in path:</w:t>
       </w:r>
     </w:p>
     <w:p>
@@ -37984,9 +39552,14 @@
         <w:pStyle w:val="Inlinecode"/>
         <w:ind w:left="630" w:firstLine="360"/>
       </w:pPr>
+      <w:proofErr w:type="gramStart"/>
       <w:r>
         <w:lastRenderedPageBreak/>
-        <w:t>sim.robotControllers(0).appendMilestone(q)</w:t>
+        <w:t>sim.robotControllers(</w:t>
+      </w:r>
+      <w:proofErr w:type="gramEnd"/>
+      <w:r>
+        <w:t>0).appendMilestone(q)</w:t>
       </w:r>
     </w:p>
     <w:p>
@@ -38002,8 +39575,13 @@
         <w:pStyle w:val="Inlinecode"/>
         <w:ind w:left="270"/>
       </w:pPr>
-      <w:r>
-        <w:t>for (q,v) in path:</w:t>
+      <w:proofErr w:type="gramStart"/>
+      <w:r>
+        <w:t>for</w:t>
+      </w:r>
+      <w:proofErr w:type="gramEnd"/>
+      <w:r>
+        <w:t xml:space="preserve"> (q,v) in path:</w:t>
       </w:r>
     </w:p>
     <w:p>
@@ -38011,8 +39589,13 @@
         <w:pStyle w:val="Inlinecode"/>
         <w:ind w:left="630" w:firstLine="360"/>
       </w:pPr>
-      <w:r>
-        <w:t>sim.robotControllers(0).appendMilestone(q,v)</w:t>
+      <w:proofErr w:type="gramStart"/>
+      <w:r>
+        <w:t>sim.robotControllers(</w:t>
+      </w:r>
+      <w:proofErr w:type="gramEnd"/>
+      <w:r>
+        <w:t>0).appendMilestone(q,v)</w:t>
       </w:r>
     </w:p>
     <w:p>
@@ -38049,7 +39632,21 @@
         <w:rPr>
           <w:rStyle w:val="CommandlineChar"/>
         </w:rPr>
-        <w:t>“./SimTest [world file] –config [start config</w:t>
+        <w:t>“</w:t>
+      </w:r>
+      <w:proofErr w:type="gramStart"/>
+      <w:r>
+        <w:rPr>
+          <w:rStyle w:val="CommandlineChar"/>
+        </w:rPr>
+        <w:t>./</w:t>
+      </w:r>
+      <w:proofErr w:type="gramEnd"/>
+      <w:r>
+        <w:rPr>
+          <w:rStyle w:val="CommandlineChar"/>
+        </w:rPr>
+        <w:t>SimTest [world file] –config [start config</w:t>
       </w:r>
       <w:r>
         <w:rPr>
@@ -38151,6 +39748,7 @@
       <w:r>
         <w:t xml:space="preserve">. </w:t>
       </w:r>
+      <w:proofErr w:type="gramStart"/>
       <w:r>
         <w:t xml:space="preserve">In </w:t>
       </w:r>
@@ -38199,6 +39797,7 @@
       <w:r>
         <w:t>.</w:t>
       </w:r>
+      <w:proofErr w:type="gramEnd"/>
     </w:p>
     <w:p>
       <w:r>
@@ -38330,12 +39929,14 @@
       <w:bookmarkEnd w:id="62"/>
     </w:p>
     <w:p>
+      <w:proofErr w:type="gramStart"/>
       <w:r>
         <w:rPr>
           <w:i/>
         </w:rPr>
         <w:t>C++ API.</w:t>
       </w:r>
+      <w:proofErr w:type="gramEnd"/>
       <w:r>
         <w:t xml:space="preserve"> </w:t>
       </w:r>
@@ -38530,12 +40131,14 @@
       <w:r>
         <w:t xml:space="preserve"> that provides a hook that gets called every </w:t>
       </w:r>
+      <w:proofErr w:type="gramStart"/>
       <w:r>
         <w:rPr>
           <w:rStyle w:val="InlinecodeChar"/>
         </w:rPr>
         <w:t>dt</w:t>
       </w:r>
+      <w:proofErr w:type="gramEnd"/>
       <w:r>
         <w:t xml:space="preserve"> seconds and should be used for interacting with the controller.</w:t>
       </w:r>
@@ -38650,6 +40253,7 @@
           <w:i/>
         </w:rPr>
       </w:pPr>
+      <w:proofErr w:type="gramStart"/>
       <w:r>
         <w:rPr>
           <w:i/>
@@ -38660,6 +40264,7 @@
       <w:r>
         <w:t>.</w:t>
       </w:r>
+      <w:proofErr w:type="gramEnd"/>
       <w:r>
         <w:t xml:space="preserve"> The </w:t>
       </w:r>
@@ -41966,6 +43571,7 @@
   <w:style w:type="character" w:default="1" w:styleId="DefaultParagraphFont">
     <w:name w:val="Default Paragraph Font"/>
     <w:uiPriority w:val="1"/>
+    <w:semiHidden/>
     <w:unhideWhenUsed/>
   </w:style>
   <w:style w:type="table" w:default="1" w:styleId="TableNormal">
@@ -43029,6 +44635,7 @@
   <w:style w:type="character" w:default="1" w:styleId="DefaultParagraphFont">
     <w:name w:val="Default Paragraph Font"/>
     <w:uiPriority w:val="1"/>
+    <w:semiHidden/>
     <w:unhideWhenUsed/>
   </w:style>
   <w:style w:type="table" w:default="1" w:styleId="TableNormal">
@@ -43991,7 +45598,7 @@
 </file>
 
 <file path=customXml/itemProps1.xml><?xml version="1.0" encoding="utf-8"?>
-<ds:datastoreItem xmlns:ds="http://schemas.openxmlformats.org/officeDocument/2006/customXml" ds:itemID="{5789DF8D-5538-4402-9D20-A0277256051D}">
+<ds:datastoreItem xmlns:ds="http://schemas.openxmlformats.org/officeDocument/2006/customXml" ds:itemID="{307E7C26-76D2-41A3-8057-247EACE7A04D}">
   <ds:schemaRefs>
     <ds:schemaRef ds:uri="http://schemas.openxmlformats.org/officeDocument/2006/bibliography"/>
   </ds:schemaRefs>
